--- a/Formal/Kooperationsphase2019_ProtokollAnnikaNassal.docx
+++ b/Formal/Kooperationsphase2019_ProtokollAnnikaNassal.docx
@@ -2562,16 +2562,24 @@
         <w:t>Der Grundrissplan-Datensatz des Wettbewerbes</w:t>
       </w:r>
       <w:r>
-        <w:t xml:space="preserve"> „ICDAR2019-ORF“ der „</w:t>
-      </w:r>
-      <w:r>
-        <w:t>International Conference on Document Analysis and Recognition</w:t>
-      </w:r>
-      <w:r>
-        <w:t xml:space="preserve"> 2019“ (engl.: Internationale Konferenz zur Dokumentenanalyse und -erkennung 2019; zweijährlich stattfindende wissenschaftliche Konferenz) </w:t>
-      </w:r>
-      <w:r>
-        <w:t xml:space="preserve">beinhaltet knapp 250 Pläne, auf denen mehr als 7000 Objekte aus 12 Kategorien zu finden sind. Diese Kategorien sind Toilette, Dusche, Badewanne, Waschbecken, Bidet, Tisch, Stuhl, Sofa, Sessel, Nachttisch, Bett und Herd. </w:t>
+        <w:t xml:space="preserve"> „ICDAR2019-ORF“ der „International Conference on </w:t>
+      </w:r>
+      <w:proofErr w:type="spellStart"/>
+      <w:r>
+        <w:t>Document</w:t>
+      </w:r>
+      <w:proofErr w:type="spellEnd"/>
+      <w:r>
+        <w:t xml:space="preserve"> Analysis and Recognition 2019“ (engl.: Internationale Konferenz zur Dokumentenanalyse und -erkennung 2019; zweijährlich stattfindende wissenschaftliche Konferenz) </w:t>
+      </w:r>
+      <w:r>
+        <w:t>beinhaltet knapp 250 Pläne, auf denen mehr als 7000 Objekte aus 12 Kategorien zu finden sind. Diese Kategorien sind Toilette, Dusche, Badewanne, Waschbecken, Bidet, Tisch, Stuhl, Sofa, Sessel, Nachttisch, Bett und Herd</w:t>
+      </w:r>
+      <w:r>
+        <w:t>, wobei diese Kategorien auf unterschiedlichen Plänen unterschiedlich dargestellt werden</w:t>
+      </w:r>
+      <w:r>
+        <w:t xml:space="preserve">. </w:t>
       </w:r>
       <w:r>
         <w:t xml:space="preserve">Die Bilder stehen als </w:t>
@@ -2616,6 +2624,107 @@
       </w:r>
     </w:p>
     <w:p>
+      <w:r>
+        <w:t>Schon früh während der Arbeit mit dem Datensatz konnten Fehler und Probleme mit den Daten festgestellt werden</w:t>
+      </w:r>
+      <w:r>
+        <w:t>, weshalb dieser aufbereitet werden musste</w:t>
+      </w:r>
+      <w:r>
+        <w:t xml:space="preserve">. </w:t>
+      </w:r>
+      <w:r>
+        <w:t xml:space="preserve">Zunächst fiel auf, dass die Metadaten Informationen zu Grundrissbildern enthielten, die im Download nicht mitgeliefert wurden. Um diesen Fehler zu beheben, wurde ein Programm geschrieben, das die Informationen, die keinem Bild zugeordnet werden konnten, aus den Metadaten entfernt. </w:t>
+      </w:r>
+      <w:proofErr w:type="gramStart"/>
+      <w:r>
+        <w:t>Das selbe</w:t>
+      </w:r>
+      <w:proofErr w:type="gramEnd"/>
+      <w:r>
+        <w:t xml:space="preserve"> Programm entfernte auch Fehlinformationen, die in den Metadaten enthalten waren. So waren beispielsweise Angaben zu Positionen von Symbolen außerhalb der Größe des Grundrissplans, was nicht möglich ist. </w:t>
+      </w:r>
+      <w:r>
+        <w:t xml:space="preserve">Des Weiteren hatten die Symbole auf den Grundrissplänen sehr variierende Größen, also unterschiedliche Seitenlängen in Pixeln, was ein Problem darstellte, da die Eingabegröße des </w:t>
+      </w:r>
+      <w:r>
+        <w:t xml:space="preserve">Neuronalen </w:t>
+      </w:r>
+      <w:r>
+        <w:t>Netzes</w:t>
+      </w:r>
+      <w:r>
+        <w:t>, das zur Klassifizierung verwendet werden sollte,</w:t>
+      </w:r>
+      <w:r>
+        <w:t xml:space="preserve"> fest ist. Die Größe des größten Symbols war dafür nicht geeignet, da auf anderen Grundrissbildern die Symbole sehr klein waren. Um einen Überblick zu erhalten, wie viele Symbole mit welcher Größe vorhanden sind, wurden die Metadaten mit einem Programm ausgewertet, das diese Information als </w:t>
+      </w:r>
+      <w:r>
+        <w:rPr>
+          <w:highlight w:val="yellow"/>
+        </w:rPr>
+        <w:t>Histogramm</w:t>
+      </w:r>
+      <w:r>
+        <w:t xml:space="preserve"> darstellt. Darauf ist zu erkennen, dass viele Symbole </w:t>
+      </w:r>
+      <w:r>
+        <w:t>zwischen</w:t>
+      </w:r>
+      <w:r>
+        <w:t xml:space="preserve"> 100*100</w:t>
+      </w:r>
+      <w:r>
+        <w:t xml:space="preserve"> und 10*10</w:t>
+      </w:r>
+      <w:r>
+        <w:t xml:space="preserve"> Pixel </w:t>
+      </w:r>
+      <w:r>
+        <w:t xml:space="preserve">groß </w:t>
+      </w:r>
+      <w:r>
+        <w:t xml:space="preserve">sind. Also wurde das Projekt </w:t>
+      </w:r>
+      <w:r>
+        <w:t>eingegrenzt</w:t>
+      </w:r>
+      <w:r>
+        <w:t xml:space="preserve"> auf die Erkennung von Symbolen </w:t>
+      </w:r>
+      <w:r>
+        <w:t>die in ein Feld von</w:t>
+      </w:r>
+      <w:r>
+        <w:t xml:space="preserve"> 100*100 Pixeln</w:t>
+      </w:r>
+      <w:r>
+        <w:t xml:space="preserve"> passen</w:t>
+      </w:r>
+      <w:r>
+        <w:t xml:space="preserve">. Diejenigen Symbole, die </w:t>
+      </w:r>
+      <w:r>
+        <w:t xml:space="preserve">zu groß oder zu klein </w:t>
+      </w:r>
+      <w:r>
+        <w:lastRenderedPageBreak/>
+        <w:t>sind</w:t>
+      </w:r>
+      <w:r>
+        <w:t>, wurden aus den Metadaten gelöscht, sodass das Netz beim Training im Abgleich mit den korrekten Lösungen keine verfälschten Werte ausg</w:t>
+      </w:r>
+      <w:r>
+        <w:t>ibt</w:t>
+      </w:r>
+      <w:r>
+        <w:t xml:space="preserve">. </w:t>
+      </w:r>
+      <w:r>
+        <w:t xml:space="preserve"> </w:t>
+      </w:r>
+    </w:p>
+    <w:p>
       <w:pPr>
         <w:pStyle w:val="berschrift3"/>
         <w:rPr>
@@ -2626,21 +2735,199 @@
         <w:rPr>
           <w:lang w:val="de-DE"/>
         </w:rPr>
-        <w:t>Zuschneiden der Trainingsobjekte</w:t>
+        <w:t>Zuschneiden und Vervielfältigen der Trainingssymbole</w:t>
       </w:r>
     </w:p>
     <w:p>
-      <w:pPr>
-        <w:pStyle w:val="berschrift3"/>
+      <w:r>
+        <w:t xml:space="preserve">Um nun für das Training des Netzes zur Klassifizierung der Objektsymbole diese 100*100 Pixel großen Symbolbildchen zu erhalten, mussten diese aus den Grundrissplänen ausgeschnitten werden. </w:t>
+      </w:r>
+    </w:p>
+    <w:p>
+      <w:r>
+        <w:t xml:space="preserve">Dafür </w:t>
+      </w:r>
+      <w:r>
+        <w:t>wird</w:t>
+      </w:r>
+      <w:r>
+        <w:t xml:space="preserve"> zunächst die aufbereiteten Metadaten eingelesen und die Grundrisspläne als </w:t>
+      </w:r>
+      <w:proofErr w:type="spellStart"/>
+      <w:r>
+        <w:t>Numpy</w:t>
+      </w:r>
+      <w:proofErr w:type="spellEnd"/>
+      <w:r>
+        <w:t xml:space="preserve"> Arrays importiert und in einer Liste gespeichert. Daraufhin </w:t>
+      </w:r>
+      <w:r>
+        <w:t>müssen</w:t>
+      </w:r>
+      <w:r>
+        <w:t xml:space="preserve"> die Pläne den richtigen Metadaten zugeordnet werden, da die Liste keine Dateinamen speichert, sondern jeder Plan nur einen Index hat. </w:t>
+      </w:r>
+      <w:r>
+        <w:t xml:space="preserve">Um dies zu erreichen, wurde ein </w:t>
+      </w:r>
+      <w:r>
         <w:rPr>
-          <w:lang w:val="de-DE"/>
+          <w:highlight w:val="yellow"/>
         </w:rPr>
-      </w:pPr>
+        <w:t>Dictionary</w:t>
+      </w:r>
+      <w:r>
+        <w:t xml:space="preserve"> eingeführt, das beim Einlesen der Bilder der Namen dem Listenindex zuordnet. Da später aber nicht der Name, sondern die in den Metadaten verwendete Bild-ID zum Auffinden dieses Bildes notwendig ist, wurde ein zweites Dictionary verwendet. Dieses ordnet für jedes in den Metadaten genannten Bild, sofern es importiert wurde und damit vorhanden ist, der ID in den Metadaten den Index in der Bildliste zu. So kann anhand der ID der Index des Bildes ermittelt und dann über diesen auf das Bild-Array in der Liste zugegriffen werden.</w:t>
+      </w:r>
+    </w:p>
+    <w:p>
+      <w:r>
+        <w:t xml:space="preserve">Nachdem alle Daten importiert und sortiert sind, wird nun eine </w:t>
+      </w:r>
+      <w:proofErr w:type="spellStart"/>
+      <w:r>
+        <w:t>for</w:t>
+      </w:r>
+      <w:proofErr w:type="spellEnd"/>
+      <w:r>
+        <w:t>-Schleife genutzt</w:t>
+      </w:r>
+      <w:r>
+        <w:t>,</w:t>
+      </w:r>
+      <w:r>
+        <w:t xml:space="preserve"> um alle Annotationen, wie die Informationen für jedes Symbol in den Metadaten bezeichnet sind</w:t>
+      </w:r>
+      <w:r>
+        <w:t>, nacheinander durchzugehen</w:t>
+      </w:r>
+      <w:r>
+        <w:t xml:space="preserve">. </w:t>
+      </w:r>
+      <w:r>
+        <w:t>Innerhalb der Schleife</w:t>
+      </w:r>
+      <w:r>
+        <w:t xml:space="preserve"> wird dann die sogenannte </w:t>
+      </w:r>
+      <w:proofErr w:type="spellStart"/>
+      <w:r>
+        <w:t>Bounding</w:t>
+      </w:r>
+      <w:proofErr w:type="spellEnd"/>
+      <w:r>
+        <w:t xml:space="preserve"> Box, die Positionsangabe des</w:t>
+      </w:r>
+      <w:r>
+        <w:t xml:space="preserve"> aktuellen</w:t>
+      </w:r>
+      <w:r>
+        <w:t xml:space="preserve"> Symbols auf dem Grundrissplan, und die Bild-ID verwendet, um das Symbol auf dem entsprechenden Plan zu finden. </w:t>
+      </w:r>
+      <w:r>
+        <w:t xml:space="preserve">Ein Quadrat der Kantenlänge 100*100 mit dem Symbol im Zentrum wird aus den Bilddaten herauskopiert und in einer Liste gespeichert. </w:t>
+      </w:r>
+      <w:r>
+        <w:t xml:space="preserve">Daraufhin wird in einer zweiten Liste an der entsprechenden Stelle die Nummer der Objektkategorie, die auf dem Quadrat dargestellt ist, abgespeichert. Bei der Auswahl des Quadrats gibt es einen </w:t>
+      </w:r>
       <w:r>
         <w:rPr>
-          <w:lang w:val="de-DE"/>
+          <w:highlight w:val="yellow"/>
         </w:rPr>
-        <w:t>Datenvervielfältigung</w:t>
+        <w:t>Ausnahmefall</w:t>
+      </w:r>
+      <w:r>
+        <w:t xml:space="preserve">, in dem das Symbol nicht im Zentrum positioniert werden kann. Findet sich der Mittelpunkt des Symbols näher als 50 Pixel am Rand des Grundrissbildes, so muss das Quadrat in dieser Richtung am Rand ausgerichtet werden. Anderenfalls würde das Quadrat leere Pixel kopieren, was zu einem Fehler bei der Verarbeitung durch das Netz führen würde. </w:t>
+      </w:r>
+      <w:r>
+        <w:t xml:space="preserve">Für die Lösung dieses Problems wurde eine </w:t>
+      </w:r>
+      <w:r>
+        <w:rPr>
+          <w:highlight w:val="yellow"/>
+        </w:rPr>
+        <w:t>Funktion</w:t>
+      </w:r>
+      <w:r>
+        <w:t xml:space="preserve"> geschrieben, die die Koordinaten des linken oberen Ecks des Quadrats von 100*100 Pixeln für beide Dimensionen innerhalb des Intervalls [0; Ausdehnung des Bildes -100] hält.</w:t>
+      </w:r>
+    </w:p>
+    <w:p>
+      <w:r>
+        <w:t xml:space="preserve">Nachdem dieses Standardsymbolbild abgespeichert wurde, wird diese nun vervielfältigt. Dies steuert der geringen Datenmenge entgegen, die mit dem Datensatz zur Verfügung steht. Die </w:t>
+      </w:r>
+      <w:r>
+        <w:rPr>
+          <w:highlight w:val="yellow"/>
+        </w:rPr>
+        <w:t>Vervielfältigung</w:t>
+      </w:r>
+      <w:r>
+        <w:t xml:space="preserve"> beinhaltet immer eine Abwandlung des Standardbildes, da nur so die Verallgemeinerung in der Klassifizierung durch das Netz gewährleistet werden kann. So ist beispielsweise ein Verdrehen des Bildes eine Möglichkeit, dem Netz die Fähigkeit zu geben, unbekannte Symbole beliebiger Orientierung </w:t>
+      </w:r>
+      <w:r>
+        <w:t>zu bestimmen.</w:t>
+      </w:r>
+      <w:r>
+        <w:t xml:space="preserve"> Für die Rotation wird die Bibliothek </w:t>
+      </w:r>
+      <w:proofErr w:type="spellStart"/>
+      <w:r>
+        <w:t>Imutils</w:t>
+      </w:r>
+      <w:proofErr w:type="spellEnd"/>
+      <w:r>
+        <w:t xml:space="preserve"> verwendet.</w:t>
+      </w:r>
+      <w:r>
+        <w:t xml:space="preserve"> Neben der Rotation </w:t>
+      </w:r>
+      <w:proofErr w:type="gramStart"/>
+      <w:r>
+        <w:t>werden</w:t>
+      </w:r>
+      <w:proofErr w:type="gramEnd"/>
+      <w:r>
+        <w:t xml:space="preserve"> zudem eine Skalierung</w:t>
+      </w:r>
+      <w:r>
+        <w:t xml:space="preserve"> mithilfe der Bibliothek </w:t>
+      </w:r>
+      <w:proofErr w:type="spellStart"/>
+      <w:r>
+        <w:t>OpenCV</w:t>
+      </w:r>
+      <w:proofErr w:type="spellEnd"/>
+      <w:r>
+        <w:t xml:space="preserve"> und eine </w:t>
+      </w:r>
+      <w:r>
+        <w:t xml:space="preserve">handgeschriebene </w:t>
+      </w:r>
+      <w:r>
+        <w:t>Verschiebung des Symbols innerhalb des Quadrates von 100*100 Pixeln genutzt. Die Werte der Rotation, Verschiebung und Skalierung werden für jeden Aufruf zufällig neu bestimmt und auch die Verteilung der verschiedenen Vervielfältigungen pro Symbol ist zufällig. So soll gewährleistet werden, dass möglichst viele verschiedene Versionen jedes Symbols entstehen. Die Anzahl der Vervielfältigungen</w:t>
+      </w:r>
+      <w:r>
+        <w:t xml:space="preserve"> pro Symbolbildchen</w:t>
+      </w:r>
+      <w:r>
+        <w:t xml:space="preserve"> wurde zunächst </w:t>
+      </w:r>
+      <w:r>
+        <w:t xml:space="preserve">fest auf 20 gelegt. Es stellte sich jedoch heraus, dass manche Objektklassen deutlich häufiger vertreten waren als andere, was für die Auswertung des Netzes unvorteilhaft ist. Daher wurde der konstante Wert durch eine umgekehrte </w:t>
+      </w:r>
+      <w:r>
+        <w:rPr>
+          <w:highlight w:val="yellow"/>
+        </w:rPr>
+        <w:t>Skalierung</w:t>
+      </w:r>
+      <w:r>
+        <w:t xml:space="preserve"> mit Toleranzbereich ersetzt. Dafür wurde für jede Kategorie die Anzahl der verfügbaren Symbolbildchen bestimmt. Als nächstes wurde der Mittelwerte berechnet. Alle Kategorien, deren Symbolanzahl im Toleranzbereich um den </w:t>
+      </w:r>
+      <w:r>
+        <w:lastRenderedPageBreak/>
+        <w:t xml:space="preserve">Mittelwert lag, bekamen den Standardwert von 20. Für Symbolanzahlen über dem Toleranzbereich wurde die Obergrenze des Toleranzbereiches durch diese dividiert und der entstehende Wert, der immer unter 1 liegt, mit 20 multipliziert, sodass die Vervielfältigung bei dieser häufig vorkommenden Klasse pro Symbol etwas geringer ausfällt. Entsprechend wurde für Werte unter dem Toleranzbereich die Untergrenze diesen durch die Symbolanzahl geteilt und der immer über 1 liegende Wert mit 20 multipliziert, wodurch die Vervielfältigung dieser eher seltenen Klasse höher ausfällt. </w:t>
       </w:r>
     </w:p>
     <w:p>
@@ -2662,9 +2949,12 @@
       </w:pPr>
       <w:bookmarkStart w:id="5" w:name="_Toc42697638"/>
       <w:r>
-        <w:t>Optimierung</w:t>
+        <w:t>Optimier</w:t>
       </w:r>
       <w:bookmarkEnd w:id="5"/>
+      <w:r>
+        <w:t>en des Netzes</w:t>
+      </w:r>
       <w:r>
         <w:t xml:space="preserve"> mithilfe von Metriken</w:t>
       </w:r>
@@ -4459,6 +4749,7 @@
     <w:lvl w:ilvl="0">
       <w:start w:val="1"/>
       <w:numFmt w:val="decimal"/>
+      <w:pStyle w:val="berschriftVerzeichnis"/>
       <w:lvlText w:val="%1."/>
       <w:lvlJc w:val="left"/>
       <w:pPr>

--- a/Formal/Kooperationsphase2019_ProtokollAnnikaNassal.docx
+++ b/Formal/Kooperationsphase2019_ProtokollAnnikaNassal.docx
@@ -2558,6 +2558,7 @@
       <w:bookmarkEnd w:id="3"/>
     </w:p>
     <w:p>
+      <w:bookmarkStart w:id="4" w:name="_Hlk43454215"/>
       <w:r>
         <w:t>Der Grundrissplan-Datensatz des Wettbewerbes</w:t>
       </w:r>
@@ -2570,7 +2571,11 @@
       </w:r>
       <w:proofErr w:type="spellEnd"/>
       <w:r>
-        <w:t xml:space="preserve"> Analysis and Recognition 2019“ (engl.: Internationale Konferenz zur Dokumentenanalyse und -erkennung 2019; zweijährlich stattfindende wissenschaftliche Konferenz) </w:t>
+        <w:t xml:space="preserve"> Analysis and Recognition 2019“ (engl.: Internationale Konferenz zur Dokumentenanalyse und -erkennung 2019; zweijährlich stattfindende wissenschaftliche Konferenz)</w:t>
+      </w:r>
+      <w:bookmarkEnd w:id="4"/>
+      <w:r>
+        <w:t xml:space="preserve"> </w:t>
       </w:r>
       <w:r>
         <w:t>beinhaltet knapp 250 Pläne, auf denen mehr als 7000 Objekte aus 12 Kategorien zu finden sind. Diese Kategorien sind Toilette, Dusche, Badewanne, Waschbecken, Bidet, Tisch, Stuhl, Sofa, Sessel, Nachttisch, Bett und Herd</w:t>
@@ -2934,98 +2939,126 @@
       <w:pPr>
         <w:pStyle w:val="berschrift2"/>
       </w:pPr>
-      <w:bookmarkStart w:id="4" w:name="_Toc42697637"/>
+      <w:bookmarkStart w:id="5" w:name="_Toc42697637"/>
       <w:r>
         <w:t>Aufbau und Training</w:t>
       </w:r>
       <w:r>
         <w:t xml:space="preserve"> des Netzes</w:t>
       </w:r>
-      <w:bookmarkEnd w:id="4"/>
+      <w:bookmarkEnd w:id="5"/>
     </w:p>
     <w:p>
-      <w:pPr>
-        <w:pStyle w:val="berschrift2"/>
-      </w:pPr>
-      <w:bookmarkStart w:id="5" w:name="_Toc42697638"/>
-      <w:r>
-        <w:t>Optimier</w:t>
-      </w:r>
-      <w:bookmarkEnd w:id="5"/>
-      <w:r>
-        <w:t>en des Netzes</w:t>
-      </w:r>
-      <w:r>
-        <w:t xml:space="preserve"> mithilfe von Metriken</w:t>
+      <w:r>
+        <w:t xml:space="preserve">Für die Symbolerkennung auf den Quadraten von 100*100 Pixeln wurde ein neuronales Netz vom Typ eines Faltungsnetztes verwendet. Die anfänglichen Gewichte im Netz wurden von </w:t>
+      </w:r>
+      <w:proofErr w:type="spellStart"/>
+      <w:r>
+        <w:t>Tensorflow</w:t>
+      </w:r>
+      <w:proofErr w:type="spellEnd"/>
+      <w:r>
+        <w:t xml:space="preserve"> Keras bezogen und sind auf dem </w:t>
+      </w:r>
+      <w:proofErr w:type="spellStart"/>
+      <w:r>
+        <w:t>ImageNet</w:t>
+      </w:r>
+      <w:proofErr w:type="spellEnd"/>
+      <w:r>
+        <w:t xml:space="preserve">-Datensatz vortrainiert. Dies bietet den Vorteil, dass ein spezifisches Training für die Aufgabe </w:t>
+      </w:r>
+      <w:r>
+        <w:t xml:space="preserve">schneller und erfolgreicher abläuft, da die Gewichte bereits an die Erkennung von Strukturen in Bildern angepasst sind. Von Keras wurden das Netz InceptionV3 ausgewählt. Dies wurde dann mit einem als Trainingsdatensatz deklarierten Teil der Symbolbilder trainiert. Der Trainingsdatensatz wurde so gewählt, dass nur gerade Wandkanten, die rechtwinklig aufeinander stehen, beinhaltet sind. Dies dient dem Zweck, dass später in einem Test mit anderen Wandkantenformen gut zu erkennen ist, ob das Netz die gelernten Inhalte verallgemeinern kann. Um eine möglichst hohe Genauigkeit des Netzes zu erreichen, wurden in mehreren Trainingsdurchläufen die Hyperparameter </w:t>
+      </w:r>
+      <w:r>
+        <w:t xml:space="preserve">Epochen, Batch Size, </w:t>
+      </w:r>
+      <w:proofErr w:type="spellStart"/>
+      <w:r>
+        <w:t>Lernrate</w:t>
+      </w:r>
+      <w:proofErr w:type="spellEnd"/>
+      <w:r>
+        <w:t xml:space="preserve"> und Optimizer</w:t>
+      </w:r>
+      <w:r>
+        <w:t xml:space="preserve"> variiert und die Ergebnisse festgehalten und verglichen.</w:t>
       </w:r>
     </w:p>
     <w:p>
       <w:pPr>
         <w:pStyle w:val="berschrift2"/>
       </w:pPr>
-      <w:r>
-        <w:t>Vor- und Nachverarbeitung von Anwendungsdaten</w:t>
+      <w:bookmarkStart w:id="6" w:name="_Toc42697638"/>
+      <w:r>
+        <w:t>Optimier</w:t>
+      </w:r>
+      <w:bookmarkEnd w:id="6"/>
+      <w:r>
+        <w:t>en des Netzes</w:t>
+      </w:r>
+      <w:r>
+        <w:t xml:space="preserve"> mithilfe von Metriken</w:t>
       </w:r>
     </w:p>
     <w:p>
       <w:pPr>
+        <w:pStyle w:val="berschrift2"/>
+      </w:pPr>
+      <w:r>
+        <w:t>Vor- und Nachverarbeitung von Anwendungsdaten</w:t>
+      </w:r>
+    </w:p>
+    <w:p>
+      <w:pPr>
         <w:pStyle w:val="berschrift1"/>
       </w:pPr>
-      <w:bookmarkStart w:id="6" w:name="_Toc42697639"/>
+      <w:bookmarkStart w:id="7" w:name="_Toc42697639"/>
       <w:r>
         <w:lastRenderedPageBreak/>
         <w:t>Ergebnisse</w:t>
-      </w:r>
-      <w:bookmarkEnd w:id="6"/>
-    </w:p>
-    <w:p>
-      <w:pPr>
-        <w:pStyle w:val="berschrift2"/>
-      </w:pPr>
-      <w:r>
-        <w:t>Hyperparameter</w:t>
-      </w:r>
-    </w:p>
-    <w:p>
-      <w:pPr>
-        <w:pStyle w:val="berschrift2"/>
-      </w:pPr>
-      <w:r>
-        <w:t>Metriken</w:t>
-      </w:r>
-    </w:p>
-    <w:p>
-      <w:pPr>
-        <w:pStyle w:val="berschrift1"/>
-      </w:pPr>
-      <w:bookmarkStart w:id="7" w:name="_Toc42697641"/>
-      <w:r>
-        <w:lastRenderedPageBreak/>
-        <w:t>Fehleranalyse und Deutung der Ergebnisse</w:t>
       </w:r>
       <w:bookmarkEnd w:id="7"/>
     </w:p>
     <w:p>
       <w:pPr>
+        <w:pStyle w:val="berschrift2"/>
+      </w:pPr>
+      <w:r>
+        <w:t>Hyperparameter</w:t>
+      </w:r>
+    </w:p>
+    <w:p>
+      <w:pPr>
+        <w:pStyle w:val="berschrift2"/>
+      </w:pPr>
+      <w:r>
+        <w:t>Metriken</w:t>
+      </w:r>
+    </w:p>
+    <w:p>
+      <w:pPr>
         <w:pStyle w:val="berschrift1"/>
       </w:pPr>
-      <w:bookmarkStart w:id="8" w:name="_Toc42697642"/>
+      <w:bookmarkStart w:id="8" w:name="_Toc42697641"/>
       <w:r>
         <w:lastRenderedPageBreak/>
-        <w:t>Zusammenfassung</w:t>
-      </w:r>
-      <w:r>
-        <w:t xml:space="preserve"> und Ausblick</w:t>
+        <w:t>Fehleranalyse und Deutung der Ergebnisse</w:t>
       </w:r>
       <w:bookmarkEnd w:id="8"/>
     </w:p>
     <w:p>
       <w:pPr>
-        <w:pStyle w:val="berschrift2"/>
-      </w:pPr>
-      <w:bookmarkStart w:id="9" w:name="_Toc42697643"/>
-      <w:r>
-        <w:t>Erweiterte Fragestellungen</w:t>
+        <w:pStyle w:val="berschrift1"/>
+      </w:pPr>
+      <w:bookmarkStart w:id="9" w:name="_Toc42697642"/>
+      <w:r>
+        <w:lastRenderedPageBreak/>
+        <w:t>Zusammenfassung</w:t>
+      </w:r>
+      <w:r>
+        <w:t xml:space="preserve"> und Ausblick</w:t>
       </w:r>
       <w:bookmarkEnd w:id="9"/>
     </w:p>
@@ -3033,11 +3066,21 @@
       <w:pPr>
         <w:pStyle w:val="berschrift2"/>
       </w:pPr>
-      <w:bookmarkStart w:id="10" w:name="_Toc42697644"/>
+      <w:bookmarkStart w:id="10" w:name="_Toc42697643"/>
+      <w:r>
+        <w:t>Erweiterte Fragestellungen</w:t>
+      </w:r>
+      <w:bookmarkEnd w:id="10"/>
+    </w:p>
+    <w:p>
+      <w:pPr>
+        <w:pStyle w:val="berschrift2"/>
+      </w:pPr>
+      <w:bookmarkStart w:id="11" w:name="_Toc42697644"/>
       <w:r>
         <w:t>Anwendung und Nutzen des Projekts</w:t>
       </w:r>
-      <w:bookmarkEnd w:id="10"/>
+      <w:bookmarkEnd w:id="11"/>
     </w:p>
     <w:p>
       <w:pPr>
@@ -3046,35 +3089,35 @@
           <w:bCs/>
         </w:rPr>
       </w:pPr>
-      <w:bookmarkStart w:id="11" w:name="_Toc42697645"/>
+      <w:bookmarkStart w:id="12" w:name="_Toc42697645"/>
       <w:r>
         <w:lastRenderedPageBreak/>
         <w:t>Danksagung</w:t>
       </w:r>
-      <w:bookmarkEnd w:id="11"/>
+      <w:bookmarkEnd w:id="12"/>
     </w:p>
     <w:p/>
     <w:p>
       <w:pPr>
         <w:pStyle w:val="berschrift1"/>
       </w:pPr>
-      <w:bookmarkStart w:id="12" w:name="_Toc42697646"/>
+      <w:bookmarkStart w:id="13" w:name="_Toc42697646"/>
       <w:r>
         <w:lastRenderedPageBreak/>
         <w:t>Quellenverzeichnis</w:t>
       </w:r>
-      <w:bookmarkEnd w:id="12"/>
+      <w:bookmarkEnd w:id="13"/>
     </w:p>
     <w:p>
       <w:pPr>
         <w:pStyle w:val="berschrift1"/>
       </w:pPr>
-      <w:bookmarkStart w:id="13" w:name="_Toc42697647"/>
+      <w:bookmarkStart w:id="14" w:name="_Toc42697647"/>
       <w:r>
         <w:lastRenderedPageBreak/>
         <w:t>Selbständigkeitserklärung</w:t>
       </w:r>
-      <w:bookmarkEnd w:id="13"/>
+      <w:bookmarkEnd w:id="14"/>
     </w:p>
     <w:p>
       <w:r>
@@ -3123,7 +3166,7 @@
       <w:pPr>
         <w:pStyle w:val="berschrift1"/>
       </w:pPr>
-      <w:bookmarkStart w:id="14" w:name="_Toc42697648"/>
+      <w:bookmarkStart w:id="15" w:name="_Toc42697648"/>
       <w:r>
         <w:lastRenderedPageBreak/>
         <w:t>9</w:t>
@@ -3134,7 +3177,7 @@
       <w:r>
         <w:t>Anhang</w:t>
       </w:r>
-      <w:bookmarkEnd w:id="14"/>
+      <w:bookmarkEnd w:id="15"/>
     </w:p>
     <w:sectPr>
       <w:footerReference w:type="default" r:id="rId22"/>

--- a/Formal/Kooperationsphase2019_ProtokollAnnikaNassal.docx
+++ b/Formal/Kooperationsphase2019_ProtokollAnnikaNassal.docx
@@ -516,21 +516,11 @@
         <w:t xml:space="preserve">Betreuer: </w:t>
       </w:r>
       <w:r>
-        <w:t xml:space="preserve">Dr. Stefan </w:t>
-      </w:r>
-      <w:proofErr w:type="spellStart"/>
-      <w:r>
-        <w:t>Agne</w:t>
-      </w:r>
-      <w:proofErr w:type="spellEnd"/>
-      <w:r>
-        <w:t xml:space="preserve">, Christoph </w:t>
-      </w:r>
-      <w:proofErr w:type="spellStart"/>
-      <w:r>
-        <w:t>Balada</w:t>
-      </w:r>
-      <w:proofErr w:type="spellEnd"/>
+        <w:t>Dr. Stefan Agne</w:t>
+      </w:r>
+      <w:r>
+        <w:t>, Christoph Balada</w:t>
+      </w:r>
     </w:p>
     <w:p>
       <w:pPr>
@@ -2406,21 +2396,13 @@
         <w:t>s</w:t>
       </w:r>
       <w:r>
-        <w:t xml:space="preserve"> – Katze oder Hund. Dieses Problem wurde mit einem relativ neuen, doch </w:t>
-      </w:r>
-      <w:proofErr w:type="gramStart"/>
-      <w:r>
-        <w:t>immer häufiger erfolgreich</w:t>
+        <w:t xml:space="preserve"> – Katze oder Hund. Dieses Problem wurde mit einem relativ neuen, doch immer häufiger erfolgreich</w:t>
       </w:r>
       <w:r>
         <w:t xml:space="preserve"> eingesetzten</w:t>
       </w:r>
       <w:r>
-        <w:t xml:space="preserve"> informatischen Konzept</w:t>
-      </w:r>
-      <w:proofErr w:type="gramEnd"/>
-      <w:r>
-        <w:t xml:space="preserve"> gelöst – dem neuronalen Netz. Neuronale Netze gehören zum Bereich der künstlichen Intelligenz und simulieren </w:t>
+        <w:t xml:space="preserve"> informatischen Konzept gelöst – dem neuronalen Netz. Neuronale Netze gehören zum Bereich der künstlichen Intelligenz und simulieren </w:t>
       </w:r>
       <w:r>
         <w:t>ein virtuelles</w:t>
@@ -2485,15 +2467,7 @@
         <w:t>Wie muss ein neuronales Netz trainiert</w:t>
       </w:r>
       <w:r>
-        <w:t xml:space="preserve"> und in Vor- und Nachverarbeitung </w:t>
-      </w:r>
-      <w:proofErr w:type="gramStart"/>
-      <w:r>
-        <w:t>der  Daten</w:t>
-      </w:r>
-      <w:proofErr w:type="gramEnd"/>
-      <w:r>
-        <w:t xml:space="preserve"> eingebettet</w:t>
+        <w:t xml:space="preserve"> und in Vor- und Nachverarbeitung der  Daten eingebettet</w:t>
       </w:r>
       <w:r>
         <w:t xml:space="preserve"> werden, um die höchstmögliche Genauigkeit bei der Objekterkennung in Grundrissplänen zu erreichen?</w:t>
@@ -2563,15 +2537,7 @@
         <w:t>Der Grundrissplan-Datensatz des Wettbewerbes</w:t>
       </w:r>
       <w:r>
-        <w:t xml:space="preserve"> „ICDAR2019-ORF“ der „International Conference on </w:t>
-      </w:r>
-      <w:proofErr w:type="spellStart"/>
-      <w:r>
-        <w:t>Document</w:t>
-      </w:r>
-      <w:proofErr w:type="spellEnd"/>
-      <w:r>
-        <w:t xml:space="preserve"> Analysis and Recognition 2019“ (engl.: Internationale Konferenz zur Dokumentenanalyse und -erkennung 2019; zweijährlich stattfindende wissenschaftliche Konferenz)</w:t>
+        <w:t xml:space="preserve"> „ICDAR2019-ORF“ der „International Conference on Document Analysis and Recognition 2019“ (engl.: Internationale Konferenz zur Dokumentenanalyse und -erkennung 2019; zweijährlich stattfindende wissenschaftliche Konferenz)</w:t>
       </w:r>
       <w:bookmarkEnd w:id="4"/>
       <w:r>
@@ -2641,13 +2607,8 @@
       <w:r>
         <w:t xml:space="preserve">Zunächst fiel auf, dass die Metadaten Informationen zu Grundrissbildern enthielten, die im Download nicht mitgeliefert wurden. Um diesen Fehler zu beheben, wurde ein Programm geschrieben, das die Informationen, die keinem Bild zugeordnet werden konnten, aus den Metadaten entfernt. </w:t>
       </w:r>
-      <w:proofErr w:type="gramStart"/>
-      <w:r>
-        <w:t>Das selbe</w:t>
-      </w:r>
-      <w:proofErr w:type="gramEnd"/>
-      <w:r>
-        <w:t xml:space="preserve"> Programm entfernte auch Fehlinformationen, die in den Metadaten enthalten waren. So waren beispielsweise Angaben zu Positionen von Symbolen außerhalb der Größe des Grundrissplans, was nicht möglich ist. </w:t>
+      <w:r>
+        <w:t xml:space="preserve">Das selbe Programm entfernte auch Fehlinformationen, die in den Metadaten enthalten waren. So waren beispielsweise Angaben zu Positionen von Symbolen außerhalb der Größe des Grundrissplans, was nicht möglich ist. </w:t>
       </w:r>
       <w:r>
         <w:t xml:space="preserve">Des Weiteren hatten die Symbole auf den Grundrissplänen sehr variierende Größen, also unterschiedliche Seitenlängen in Pixeln, was ein Problem darstellte, da die Eingabegröße des </w:t>
@@ -2756,15 +2717,7 @@
         <w:t>wird</w:t>
       </w:r>
       <w:r>
-        <w:t xml:space="preserve"> zunächst die aufbereiteten Metadaten eingelesen und die Grundrisspläne als </w:t>
-      </w:r>
-      <w:proofErr w:type="spellStart"/>
-      <w:r>
-        <w:t>Numpy</w:t>
-      </w:r>
-      <w:proofErr w:type="spellEnd"/>
-      <w:r>
-        <w:t xml:space="preserve"> Arrays importiert und in einer Liste gespeichert. Daraufhin </w:t>
+        <w:t xml:space="preserve"> zunächst die aufbereiteten Metadaten eingelesen und die Grundrisspläne als Numpy Arrays importiert und in einer Liste gespeichert. Daraufhin </w:t>
       </w:r>
       <w:r>
         <w:t>müssen</w:t>
@@ -2787,15 +2740,7 @@
     </w:p>
     <w:p>
       <w:r>
-        <w:t xml:space="preserve">Nachdem alle Daten importiert und sortiert sind, wird nun eine </w:t>
-      </w:r>
-      <w:proofErr w:type="spellStart"/>
-      <w:r>
-        <w:t>for</w:t>
-      </w:r>
-      <w:proofErr w:type="spellEnd"/>
-      <w:r>
-        <w:t>-Schleife genutzt</w:t>
+        <w:t>Nachdem alle Daten importiert und sortiert sind, wird nun eine for-Schleife genutzt</w:t>
       </w:r>
       <w:r>
         <w:t>,</w:t>
@@ -2813,15 +2758,7 @@
         <w:t>Innerhalb der Schleife</w:t>
       </w:r>
       <w:r>
-        <w:t xml:space="preserve"> wird dann die sogenannte </w:t>
-      </w:r>
-      <w:proofErr w:type="spellStart"/>
-      <w:r>
-        <w:t>Bounding</w:t>
-      </w:r>
-      <w:proofErr w:type="spellEnd"/>
-      <w:r>
-        <w:t xml:space="preserve"> Box, die Positionsangabe des</w:t>
+        <w:t xml:space="preserve"> wird dann die sogenannte Bounding Box, die Positionsangabe des</w:t>
       </w:r>
       <w:r>
         <w:t xml:space="preserve"> aktuellen</w:t>
@@ -2874,35 +2811,20 @@
         <w:t>zu bestimmen.</w:t>
       </w:r>
       <w:r>
-        <w:t xml:space="preserve"> Für die Rotation wird die Bibliothek </w:t>
-      </w:r>
-      <w:proofErr w:type="spellStart"/>
-      <w:r>
-        <w:t>Imutils</w:t>
-      </w:r>
-      <w:proofErr w:type="spellEnd"/>
-      <w:r>
-        <w:t xml:space="preserve"> verwendet.</w:t>
+        <w:t xml:space="preserve"> Für die Rotation wird die Bibliothek Imutils verwendet.</w:t>
       </w:r>
       <w:r>
         <w:t xml:space="preserve"> Neben der Rotation </w:t>
       </w:r>
-      <w:proofErr w:type="gramStart"/>
       <w:r>
         <w:t>werden</w:t>
       </w:r>
-      <w:proofErr w:type="gramEnd"/>
       <w:r>
         <w:t xml:space="preserve"> zudem eine Skalierung</w:t>
       </w:r>
       <w:r>
-        <w:t xml:space="preserve"> mithilfe der Bibliothek </w:t>
-      </w:r>
-      <w:proofErr w:type="spellStart"/>
-      <w:r>
-        <w:t>OpenCV</w:t>
-      </w:r>
-      <w:proofErr w:type="spellEnd"/>
+        <w:t xml:space="preserve"> mithilfe der Bibliothek OpenCV</w:t>
+      </w:r>
       <w:r>
         <w:t xml:space="preserve"> und eine </w:t>
       </w:r>
@@ -2950,40 +2872,10 @@
     </w:p>
     <w:p>
       <w:r>
-        <w:t xml:space="preserve">Für die Symbolerkennung auf den Quadraten von 100*100 Pixeln wurde ein neuronales Netz vom Typ eines Faltungsnetztes verwendet. Die anfänglichen Gewichte im Netz wurden von </w:t>
-      </w:r>
-      <w:proofErr w:type="spellStart"/>
-      <w:r>
-        <w:t>Tensorflow</w:t>
-      </w:r>
-      <w:proofErr w:type="spellEnd"/>
-      <w:r>
-        <w:t xml:space="preserve"> Keras bezogen und sind auf dem </w:t>
-      </w:r>
-      <w:proofErr w:type="spellStart"/>
-      <w:r>
-        <w:t>ImageNet</w:t>
-      </w:r>
-      <w:proofErr w:type="spellEnd"/>
-      <w:r>
-        <w:t xml:space="preserve">-Datensatz vortrainiert. Dies bietet den Vorteil, dass ein spezifisches Training für die Aufgabe </w:t>
-      </w:r>
-      <w:r>
-        <w:t xml:space="preserve">schneller und erfolgreicher abläuft, da die Gewichte bereits an die Erkennung von Strukturen in Bildern angepasst sind. Von Keras wurden das Netz InceptionV3 ausgewählt. Dies wurde dann mit einem als Trainingsdatensatz deklarierten Teil der Symbolbilder trainiert. Der Trainingsdatensatz wurde so gewählt, dass nur gerade Wandkanten, die rechtwinklig aufeinander stehen, beinhaltet sind. Dies dient dem Zweck, dass später in einem Test mit anderen Wandkantenformen gut zu erkennen ist, ob das Netz die gelernten Inhalte verallgemeinern kann. Um eine möglichst hohe Genauigkeit des Netzes zu erreichen, wurden in mehreren Trainingsdurchläufen die Hyperparameter </w:t>
-      </w:r>
-      <w:r>
-        <w:t xml:space="preserve">Epochen, Batch Size, </w:t>
-      </w:r>
-      <w:proofErr w:type="spellStart"/>
-      <w:r>
-        <w:t>Lernrate</w:t>
-      </w:r>
-      <w:proofErr w:type="spellEnd"/>
-      <w:r>
-        <w:t xml:space="preserve"> und Optimizer</w:t>
-      </w:r>
-      <w:r>
-        <w:t xml:space="preserve"> variiert und die Ergebnisse festgehalten und verglichen.</w:t>
+        <w:t xml:space="preserve">Für die Symbolerkennung auf den Quadraten von 100*100 Pixeln wurde ein neuronales Netz vom Typ eines Faltungsnetztes verwendet. Die anfänglichen Gewichte im Netz wurden von Tensorflow Keras bezogen und sind auf dem ImageNet-Datensatz vortrainiert. Dies bietet den Vorteil, dass ein spezifisches Training für die Aufgabe </w:t>
+      </w:r>
+      <w:r>
+        <w:t>schneller und erfolgreicher abläuft, da die Gewichte bereits an die Erkennung von Strukturen in Bildern angepasst sind. Von Keras wurden das Netz InceptionV3 ausgewählt. Dies wurde dann mit einem als Trainingsdatensatz deklarierten Teil der Symbolbilder trainiert. Der Trainingsdatensatz wurde so gewählt, dass nur gerade Wandkanten, die rechtwinklig aufeinander stehen, beinhaltet sind. Dies dient dem Zweck, dass später in einem Test mit anderen Wandkantenformen gut zu erkennen ist, ob das Netz die gelernten Inhalte verallgemeinern kann. Um eine möglichst hohe Genauigkeit des Netzes zu erreichen, wurden in mehreren Trainingsdurchläufen die Hyperparameter Epochen, Batch Size, Lernrate und Optimizer variiert und die Ergebnisse festgehalten und verglichen.</w:t>
       </w:r>
     </w:p>
     <w:p>
@@ -3000,6 +2892,77 @@
       </w:r>
       <w:r>
         <w:t xml:space="preserve"> mithilfe von Metriken</w:t>
+      </w:r>
+    </w:p>
+    <w:p>
+      <w:r>
+        <w:t>Die Genauigkeit des Netzes auf den Daten, mit denen es trainiert, ist aufgrund des sogenannten „</w:t>
+      </w:r>
+      <w:r>
+        <w:rPr>
+          <w:highlight w:val="yellow"/>
+        </w:rPr>
+        <w:t>Overfitting</w:t>
+      </w:r>
+      <w:r>
+        <w:t xml:space="preserve">“ (dt.: Überanpassung) nicht repräsentativ. Das Overfitting beschreibt hierbei die Überanpassung des Netzes an die Trainingsdaten und damit eine fehlende Verallgemeinerung. Man könnte sagen, das Netz hat die Trainingsdaten „auswendiggelernt“. Die Folge davon ist, dass das Netz zwar auf diesen Daten sehr genau ist, auf anderen Daten aber nur eine geringe Verlässlichkeit bei den Ergebnissen zeigt. Um dem Problem entgegenzuwirken, wird vor dem Training ein Teil des Datensatzes aussortiert. Dabei wird darauf geachtet, dass dieser Teil auch Eigenschaften enthält, die im </w:t>
+      </w:r>
+      <w:r>
+        <w:rPr>
+          <w:highlight w:val="yellow"/>
+        </w:rPr>
+        <w:t>Trainingsanteil</w:t>
+      </w:r>
+      <w:r>
+        <w:t xml:space="preserve"> nicht vorhanden sind. Für die Aufteilung der Grundrisspläne</w:t>
+      </w:r>
+      <w:r>
+        <w:t xml:space="preserve"> in diesem Projekt</w:t>
+      </w:r>
+      <w:r>
+        <w:t xml:space="preserve"> wurde als Kriterium festgelegt, dass nur Pläne, die ausschließlich rechtwinklig aufeinander stehende Wände zeigen, </w:t>
+      </w:r>
+      <w:r>
+        <w:t xml:space="preserve">für das Training verwendet </w:t>
+      </w:r>
+      <w:r>
+        <w:t>werden</w:t>
+      </w:r>
+      <w:r>
+        <w:t xml:space="preserve">. Der aussortierte Teil wurde wieder in zwei Kategorien unterteilt. Der sogenannte </w:t>
+      </w:r>
+      <w:r>
+        <w:rPr>
+          <w:highlight w:val="yellow"/>
+        </w:rPr>
+        <w:t>Validierungsdatensatz</w:t>
+      </w:r>
+      <w:r>
+        <w:t xml:space="preserve"> enthält nur</w:t>
+      </w:r>
+      <w:r>
+        <w:t xml:space="preserve"> Pläne mit</w:t>
+      </w:r>
+      <w:r>
+        <w:t xml:space="preserve"> gerade</w:t>
+      </w:r>
+      <w:r>
+        <w:t>n, aber auch diagonal und nicht rechtwinklig verlaufenden</w:t>
+      </w:r>
+      <w:r>
+        <w:t xml:space="preserve"> Wände und der </w:t>
+      </w:r>
+      <w:r>
+        <w:rPr>
+          <w:highlight w:val="yellow"/>
+        </w:rPr>
+        <w:t>Testdatensatz</w:t>
+      </w:r>
+      <w:r>
+        <w:t xml:space="preserve"> enthält </w:t>
+      </w:r>
+      <w:r>
+        <w:t>schließlich die Pläne, auf denen auch gekrümmte Wände und runde Gebäude gezeigt werden.</w:t>
       </w:r>
     </w:p>
     <w:p>

--- a/Formal/Kooperationsphase2019_ProtokollAnnikaNassal.docx
+++ b/Formal/Kooperationsphase2019_ProtokollAnnikaNassal.docx
@@ -13,7 +13,7 @@
           <w:noProof/>
         </w:rPr>
         <w:drawing>
-          <wp:anchor distT="0" distB="0" distL="114300" distR="114300" simplePos="0" relativeHeight="251659776" behindDoc="0" locked="0" layoutInCell="1" allowOverlap="1" wp14:anchorId="14F755F5" wp14:editId="4DDC5E8F">
+          <wp:anchor distT="0" distB="0" distL="114300" distR="114300" simplePos="0" relativeHeight="251658752" behindDoc="0" locked="0" layoutInCell="1" allowOverlap="1" wp14:anchorId="14F755F5" wp14:editId="08F66DA7">
             <wp:simplePos x="0" y="0"/>
             <wp:positionH relativeFrom="margin">
               <wp:posOffset>2995295</wp:posOffset>
@@ -85,7 +85,7 @@
           <w:noProof/>
         </w:rPr>
         <w:drawing>
-          <wp:anchor distT="0" distB="0" distL="114300" distR="114300" simplePos="0" relativeHeight="251657728" behindDoc="1" locked="0" layoutInCell="1" allowOverlap="1" wp14:anchorId="58C7F1B4" wp14:editId="1A2463D3">
+          <wp:anchor distT="0" distB="0" distL="114300" distR="114300" simplePos="0" relativeHeight="251656704" behindDoc="1" locked="0" layoutInCell="1" allowOverlap="1" wp14:anchorId="58C7F1B4" wp14:editId="70D965CC">
             <wp:simplePos x="0" y="0"/>
             <wp:positionH relativeFrom="margin">
               <wp:posOffset>0</wp:posOffset>
@@ -232,7 +232,7 @@
         <mc:AlternateContent>
           <mc:Choice Requires="wpi">
             <w:drawing>
-              <wp:anchor distT="0" distB="0" distL="114300" distR="114300" simplePos="0" relativeHeight="251672064" behindDoc="0" locked="0" layoutInCell="1" allowOverlap="1" wp14:anchorId="69FE68E5" wp14:editId="2487CBD7">
+              <wp:anchor distT="0" distB="0" distL="114300" distR="114300" simplePos="0" relativeHeight="251671040" behindDoc="0" locked="0" layoutInCell="1" allowOverlap="1" wp14:anchorId="69FE68E5" wp14:editId="5F2343E9">
                 <wp:simplePos x="0" y="0"/>
                 <wp:positionH relativeFrom="column">
                   <wp:posOffset>1787525</wp:posOffset>
@@ -263,7 +263,7 @@
           </mc:Choice>
           <mc:Fallback>
             <w:pict>
-              <v:shapetype w14:anchorId="64CD6BCD" id="_x0000_t75" coordsize="21600,21600" o:spt="75" o:preferrelative="t" path="m@4@5l@4@11@9@11@9@5xe" filled="f" stroked="f">
+              <v:shapetype w14:anchorId="30662B59" id="_x0000_t75" coordsize="21600,21600" o:spt="75" o:preferrelative="t" path="m@4@5l@4@11@9@11@9@5xe" filled="f" stroked="f">
                 <v:stroke joinstyle="miter"/>
                 <v:formulas>
                   <v:f eqn="if lineDrawn pixelLineWidth 0"/>
@@ -282,7 +282,7 @@
                 <v:path o:extrusionok="f" gradientshapeok="t" o:connecttype="rect"/>
                 <o:lock v:ext="edit" aspectratio="t"/>
               </v:shapetype>
-              <v:shape id="Freihand 15" o:spid="_x0000_s1026" type="#_x0000_t75" style="position:absolute;margin-left:135.9pt;margin-top:36.95pt;width:11pt;height:11.5pt;z-index:251672064;visibility:visible;mso-wrap-style:square;mso-wrap-distance-left:9pt;mso-wrap-distance-top:0;mso-wrap-distance-right:9pt;mso-wrap-distance-bottom:0;mso-position-horizontal:absolute;mso-position-horizontal-relative:text;mso-position-vertical:absolute;mso-position-vertical-relative:text" o:gfxdata="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">
+              <v:shape id="Freihand 15" o:spid="_x0000_s1026" type="#_x0000_t75" style="position:absolute;margin-left:135.9pt;margin-top:36.95pt;width:11pt;height:11.5pt;z-index:251671040;visibility:visible;mso-wrap-style:square;mso-wrap-distance-left:9pt;mso-wrap-distance-top:0;mso-wrap-distance-right:9pt;mso-wrap-distance-bottom:0;mso-position-horizontal:absolute;mso-position-horizontal-relative:text;mso-position-vertical:absolute;mso-position-vertical-relative:text" o:gfxdata="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">
                 <v:imagedata r:id="rId11" o:title=""/>
               </v:shape>
             </w:pict>
@@ -296,7 +296,7 @@
         <mc:AlternateContent>
           <mc:Choice Requires="wpi">
             <w:drawing>
-              <wp:anchor distT="0" distB="0" distL="114300" distR="114300" simplePos="0" relativeHeight="251662848" behindDoc="0" locked="0" layoutInCell="1" allowOverlap="1" wp14:anchorId="743B10D1" wp14:editId="595A6105">
+              <wp:anchor distT="0" distB="0" distL="114300" distR="114300" simplePos="0" relativeHeight="251661824" behindDoc="0" locked="0" layoutInCell="1" allowOverlap="1" wp14:anchorId="743B10D1" wp14:editId="66F124C6">
                 <wp:simplePos x="0" y="0"/>
                 <wp:positionH relativeFrom="column">
                   <wp:posOffset>1350080</wp:posOffset>
@@ -327,7 +327,7 @@
           </mc:Choice>
           <mc:Fallback>
             <w:pict>
-              <v:shape w14:anchorId="13443AEA" id="Freihand 5" o:spid="_x0000_s1026" type="#_x0000_t75" style="position:absolute;margin-left:101.35pt;margin-top:24.65pt;width:43.35pt;height:32.35pt;z-index:251662848;visibility:visible;mso-wrap-style:square;mso-wrap-distance-left:9pt;mso-wrap-distance-top:0;mso-wrap-distance-right:9pt;mso-wrap-distance-bottom:0;mso-position-horizontal:absolute;mso-position-horizontal-relative:text;mso-position-vertical:absolute;mso-position-vertical-relative:text" o:gfxdata="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">
+              <v:shape w14:anchorId="4D7E0C41" id="Freihand 5" o:spid="_x0000_s1026" type="#_x0000_t75" style="position:absolute;margin-left:101.35pt;margin-top:24.65pt;width:43.35pt;height:32.35pt;z-index:251661824;visibility:visible;mso-wrap-style:square;mso-wrap-distance-left:9pt;mso-wrap-distance-top:0;mso-wrap-distance-right:9pt;mso-wrap-distance-bottom:0;mso-position-horizontal:absolute;mso-position-horizontal-relative:text;mso-position-vertical:absolute;mso-position-vertical-relative:text" o:gfxdata="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">
                 <v:imagedata r:id="rId13" o:title=""/>
               </v:shape>
             </w:pict>
@@ -341,7 +341,7 @@
         <mc:AlternateContent>
           <mc:Choice Requires="wpi">
             <w:drawing>
-              <wp:anchor distT="0" distB="0" distL="114300" distR="114300" simplePos="0" relativeHeight="251661824" behindDoc="0" locked="0" layoutInCell="1" allowOverlap="1" wp14:anchorId="0ADFD5F1" wp14:editId="52601F49">
+              <wp:anchor distT="0" distB="0" distL="114300" distR="114300" simplePos="0" relativeHeight="251660800" behindDoc="0" locked="0" layoutInCell="1" allowOverlap="1" wp14:anchorId="0ADFD5F1" wp14:editId="4C1CA5AF">
                 <wp:simplePos x="0" y="0"/>
                 <wp:positionH relativeFrom="column">
                   <wp:posOffset>4706720</wp:posOffset>
@@ -372,7 +372,7 @@
           </mc:Choice>
           <mc:Fallback>
             <w:pict>
-              <v:shape w14:anchorId="6D5228CD" id="Freihand 4" o:spid="_x0000_s1026" type="#_x0000_t75" style="position:absolute;margin-left:365.65pt;margin-top:278.25pt;width:60.05pt;height:16.95pt;z-index:251661824;visibility:visible;mso-wrap-style:square;mso-wrap-distance-left:9pt;mso-wrap-distance-top:0;mso-wrap-distance-right:9pt;mso-wrap-distance-bottom:0;mso-position-horizontal:absolute;mso-position-horizontal-relative:text;mso-position-vertical:absolute;mso-position-vertical-relative:text" o:gfxdata="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">
+              <v:shape w14:anchorId="60266ADC" id="Freihand 4" o:spid="_x0000_s1026" type="#_x0000_t75" style="position:absolute;margin-left:365.65pt;margin-top:278.25pt;width:60.05pt;height:16.95pt;z-index:251660800;visibility:visible;mso-wrap-style:square;mso-wrap-distance-left:9pt;mso-wrap-distance-top:0;mso-wrap-distance-right:9pt;mso-wrap-distance-bottom:0;mso-position-horizontal:absolute;mso-position-horizontal-relative:text;mso-position-vertical:absolute;mso-position-vertical-relative:text" o:gfxdata="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">
                 <v:imagedata r:id="rId15" o:title=""/>
               </v:shape>
             </w:pict>
@@ -386,7 +386,7 @@
         <mc:AlternateContent>
           <mc:Choice Requires="wpi">
             <w:drawing>
-              <wp:anchor distT="0" distB="0" distL="114300" distR="114300" simplePos="0" relativeHeight="251660800" behindDoc="0" locked="0" layoutInCell="1" allowOverlap="1" wp14:anchorId="1EFC643C" wp14:editId="0ADCECEC">
+              <wp:anchor distT="0" distB="0" distL="114300" distR="114300" simplePos="0" relativeHeight="251659776" behindDoc="0" locked="0" layoutInCell="1" allowOverlap="1" wp14:anchorId="1EFC643C" wp14:editId="020CF7AE">
                 <wp:simplePos x="0" y="0"/>
                 <wp:positionH relativeFrom="column">
                   <wp:posOffset>4341680</wp:posOffset>
@@ -417,7 +417,7 @@
           </mc:Choice>
           <mc:Fallback>
             <w:pict>
-              <v:shape w14:anchorId="08ADBCBE" id="Freihand 3" o:spid="_x0000_s1026" type="#_x0000_t75" style="position:absolute;margin-left:336.9pt;margin-top:12.9pt;width:102.05pt;height:76.45pt;z-index:251660800;visibility:visible;mso-wrap-style:square;mso-wrap-distance-left:9pt;mso-wrap-distance-top:0;mso-wrap-distance-right:9pt;mso-wrap-distance-bottom:0;mso-position-horizontal:absolute;mso-position-horizontal-relative:text;mso-position-vertical:absolute;mso-position-vertical-relative:text" o:gfxdata="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">
+              <v:shape w14:anchorId="1854F2DA" id="Freihand 3" o:spid="_x0000_s1026" type="#_x0000_t75" style="position:absolute;margin-left:336.9pt;margin-top:12.9pt;width:102.05pt;height:76.45pt;z-index:251659776;visibility:visible;mso-wrap-style:square;mso-wrap-distance-left:9pt;mso-wrap-distance-top:0;mso-wrap-distance-right:9pt;mso-wrap-distance-bottom:0;mso-position-horizontal:absolute;mso-position-horizontal-relative:text;mso-position-vertical:absolute;mso-position-vertical-relative:text" o:gfxdata="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">
                 <v:imagedata r:id="rId17" o:title=""/>
               </v:shape>
             </w:pict>
@@ -429,7 +429,7 @@
           <w:noProof/>
         </w:rPr>
         <w:drawing>
-          <wp:inline distT="0" distB="0" distL="0" distR="0" wp14:anchorId="77162C4B" wp14:editId="012C6005">
+          <wp:inline distT="0" distB="0" distL="0" distR="0" wp14:anchorId="77162C4B" wp14:editId="46867E2A">
             <wp:extent cx="5343634" cy="3794078"/>
             <wp:effectExtent l="0" t="0" r="0" b="0"/>
             <wp:docPr id="2" name="Grafik 2"/>
@@ -448,6 +448,15 @@
                   <pic:blipFill>
                     <a:blip r:embed="rId18">
                       <a:extLst>
+                        <a:ext uri="{BEBA8EAE-BF5A-486C-A8C5-ECC9F3942E4B}">
+                          <a14:imgProps xmlns:a14="http://schemas.microsoft.com/office/drawing/2010/main">
+                            <a14:imgLayer r:embed="rId19">
+                              <a14:imgEffect>
+                                <a14:sharpenSoften amount="25000"/>
+                              </a14:imgEffect>
+                            </a14:imgLayer>
+                          </a14:imgProps>
+                        </a:ext>
                         <a:ext uri="{28A0092B-C50C-407E-A947-70E740481C1C}">
                           <a14:useLocalDpi xmlns:a14="http://schemas.microsoft.com/office/drawing/2010/main" val="0"/>
                         </a:ext>
@@ -566,10 +575,12 @@
       <w:pPr>
         <w:pStyle w:val="berschrift1ohneNummer"/>
       </w:pPr>
+      <w:bookmarkStart w:id="0" w:name="_Toc44750549"/>
       <w:r>
         <w:lastRenderedPageBreak/>
         <w:t>Inhaltsverzeichnis</w:t>
       </w:r>
+      <w:bookmarkEnd w:id="0"/>
     </w:p>
     <w:p>
       <w:pPr>
@@ -579,7 +590,6 @@
           <w:noProof/>
           <w:sz w:val="22"/>
           <w:szCs w:val="22"/>
-          <w:lang w:eastAsia="en-GB"/>
         </w:rPr>
       </w:pPr>
       <w:r>
@@ -591,40 +601,23 @@
       <w:r>
         <w:fldChar w:fldCharType="separate"/>
       </w:r>
-      <w:hyperlink w:anchor="_Toc42697633" w:history="1">
+      <w:hyperlink w:anchor="_Toc44750549" w:history="1">
         <w:r>
           <w:rPr>
             <w:rStyle w:val="Hyperlink"/>
             <w:noProof/>
           </w:rPr>
-          <w:t>1</w:t>
-        </w:r>
-        <w:r>
-          <w:rPr>
-            <w:rFonts w:asciiTheme="minorHAnsi" w:eastAsiaTheme="minorEastAsia" w:hAnsiTheme="minorHAnsi" w:cstheme="minorBidi"/>
-            <w:noProof/>
-            <w:sz w:val="22"/>
-            <w:szCs w:val="22"/>
-            <w:lang w:eastAsia="en-GB"/>
+          <w:t>Inhaltsverzeichnis</w:t>
+        </w:r>
+        <w:r>
+          <w:rPr>
+            <w:noProof/>
+            <w:webHidden/>
           </w:rPr>
           <w:tab/>
         </w:r>
         <w:r>
           <w:rPr>
-            <w:rStyle w:val="Hyperlink"/>
-            <w:noProof/>
-          </w:rPr>
-          <w:t>Einleitung</w:t>
-        </w:r>
-        <w:r>
-          <w:rPr>
-            <w:noProof/>
-            <w:webHidden/>
-          </w:rPr>
-          <w:tab/>
-        </w:r>
-        <w:r>
-          <w:rPr>
             <w:noProof/>
             <w:webHidden/>
           </w:rPr>
@@ -635,7 +628,7 @@
             <w:noProof/>
             <w:webHidden/>
           </w:rPr>
-          <w:instrText xml:space="preserve"> PAGEREF _Toc42697633 \h </w:instrText>
+          <w:instrText xml:space="preserve"> PAGEREF _Toc44750549 \h </w:instrText>
         </w:r>
         <w:r>
           <w:rPr>
@@ -655,7 +648,7 @@
             <w:noProof/>
             <w:webHidden/>
           </w:rPr>
-          <w:t>1</w:t>
+          <w:t>2</w:t>
         </w:r>
         <w:r>
           <w:rPr>
@@ -674,16 +667,151 @@
           <w:noProof/>
           <w:sz w:val="22"/>
           <w:szCs w:val="22"/>
-          <w:lang w:eastAsia="en-GB"/>
         </w:rPr>
       </w:pPr>
-      <w:hyperlink w:anchor="_Toc42697634" w:history="1">
+      <w:hyperlink w:anchor="_Toc44750550" w:history="1">
         <w:r>
           <w:rPr>
             <w:rStyle w:val="Hyperlink"/>
             <w:noProof/>
           </w:rPr>
-          <w:t>2</w:t>
+          <w:t>Abbildungsverzeichnis</w:t>
+        </w:r>
+        <w:r>
+          <w:rPr>
+            <w:noProof/>
+            <w:webHidden/>
+          </w:rPr>
+          <w:tab/>
+        </w:r>
+        <w:r>
+          <w:rPr>
+            <w:noProof/>
+            <w:webHidden/>
+          </w:rPr>
+          <w:fldChar w:fldCharType="begin"/>
+        </w:r>
+        <w:r>
+          <w:rPr>
+            <w:noProof/>
+            <w:webHidden/>
+          </w:rPr>
+          <w:instrText xml:space="preserve"> PAGEREF _Toc44750550 \h </w:instrText>
+        </w:r>
+        <w:r>
+          <w:rPr>
+            <w:noProof/>
+            <w:webHidden/>
+          </w:rPr>
+        </w:r>
+        <w:r>
+          <w:rPr>
+            <w:noProof/>
+            <w:webHidden/>
+          </w:rPr>
+          <w:fldChar w:fldCharType="separate"/>
+        </w:r>
+        <w:r>
+          <w:rPr>
+            <w:noProof/>
+            <w:webHidden/>
+          </w:rPr>
+          <w:t>3</w:t>
+        </w:r>
+        <w:r>
+          <w:rPr>
+            <w:noProof/>
+            <w:webHidden/>
+          </w:rPr>
+          <w:fldChar w:fldCharType="end"/>
+        </w:r>
+      </w:hyperlink>
+    </w:p>
+    <w:p>
+      <w:pPr>
+        <w:pStyle w:val="Verzeichnis1"/>
+        <w:rPr>
+          <w:rFonts w:asciiTheme="minorHAnsi" w:eastAsiaTheme="minorEastAsia" w:hAnsiTheme="minorHAnsi" w:cstheme="minorBidi"/>
+          <w:noProof/>
+          <w:sz w:val="22"/>
+          <w:szCs w:val="22"/>
+        </w:rPr>
+      </w:pPr>
+      <w:hyperlink w:anchor="_Toc44750551" w:history="1">
+        <w:r>
+          <w:rPr>
+            <w:rStyle w:val="Hyperlink"/>
+            <w:noProof/>
+          </w:rPr>
+          <w:t>Tabellenverzeichnis</w:t>
+        </w:r>
+        <w:r>
+          <w:rPr>
+            <w:noProof/>
+            <w:webHidden/>
+          </w:rPr>
+          <w:tab/>
+        </w:r>
+        <w:r>
+          <w:rPr>
+            <w:noProof/>
+            <w:webHidden/>
+          </w:rPr>
+          <w:fldChar w:fldCharType="begin"/>
+        </w:r>
+        <w:r>
+          <w:rPr>
+            <w:noProof/>
+            <w:webHidden/>
+          </w:rPr>
+          <w:instrText xml:space="preserve"> PAGEREF _Toc44750551 \h </w:instrText>
+        </w:r>
+        <w:r>
+          <w:rPr>
+            <w:noProof/>
+            <w:webHidden/>
+          </w:rPr>
+        </w:r>
+        <w:r>
+          <w:rPr>
+            <w:noProof/>
+            <w:webHidden/>
+          </w:rPr>
+          <w:fldChar w:fldCharType="separate"/>
+        </w:r>
+        <w:r>
+          <w:rPr>
+            <w:noProof/>
+            <w:webHidden/>
+          </w:rPr>
+          <w:t>4</w:t>
+        </w:r>
+        <w:r>
+          <w:rPr>
+            <w:noProof/>
+            <w:webHidden/>
+          </w:rPr>
+          <w:fldChar w:fldCharType="end"/>
+        </w:r>
+      </w:hyperlink>
+    </w:p>
+    <w:p>
+      <w:pPr>
+        <w:pStyle w:val="Verzeichnis1"/>
+        <w:rPr>
+          <w:rFonts w:asciiTheme="minorHAnsi" w:eastAsiaTheme="minorEastAsia" w:hAnsiTheme="minorHAnsi" w:cstheme="minorBidi"/>
+          <w:noProof/>
+          <w:sz w:val="22"/>
+          <w:szCs w:val="22"/>
+        </w:rPr>
+      </w:pPr>
+      <w:hyperlink w:anchor="_Toc44750552" w:history="1">
+        <w:r>
+          <w:rPr>
+            <w:rStyle w:val="Hyperlink"/>
+            <w:noProof/>
+          </w:rPr>
+          <w:t>1</w:t>
         </w:r>
         <w:r>
           <w:rPr>
@@ -691,7 +819,6 @@
             <w:noProof/>
             <w:sz w:val="22"/>
             <w:szCs w:val="22"/>
-            <w:lang w:eastAsia="en-GB"/>
           </w:rPr>
           <w:tab/>
         </w:r>
@@ -700,6 +827,90 @@
             <w:rStyle w:val="Hyperlink"/>
             <w:noProof/>
           </w:rPr>
+          <w:t>Einleitung</w:t>
+        </w:r>
+        <w:r>
+          <w:rPr>
+            <w:noProof/>
+            <w:webHidden/>
+          </w:rPr>
+          <w:tab/>
+        </w:r>
+        <w:r>
+          <w:rPr>
+            <w:noProof/>
+            <w:webHidden/>
+          </w:rPr>
+          <w:fldChar w:fldCharType="begin"/>
+        </w:r>
+        <w:r>
+          <w:rPr>
+            <w:noProof/>
+            <w:webHidden/>
+          </w:rPr>
+          <w:instrText xml:space="preserve"> PAGEREF _Toc44750552 \h </w:instrText>
+        </w:r>
+        <w:r>
+          <w:rPr>
+            <w:noProof/>
+            <w:webHidden/>
+          </w:rPr>
+        </w:r>
+        <w:r>
+          <w:rPr>
+            <w:noProof/>
+            <w:webHidden/>
+          </w:rPr>
+          <w:fldChar w:fldCharType="separate"/>
+        </w:r>
+        <w:r>
+          <w:rPr>
+            <w:noProof/>
+            <w:webHidden/>
+          </w:rPr>
+          <w:t>1</w:t>
+        </w:r>
+        <w:r>
+          <w:rPr>
+            <w:noProof/>
+            <w:webHidden/>
+          </w:rPr>
+          <w:fldChar w:fldCharType="end"/>
+        </w:r>
+      </w:hyperlink>
+    </w:p>
+    <w:p>
+      <w:pPr>
+        <w:pStyle w:val="Verzeichnis1"/>
+        <w:rPr>
+          <w:rFonts w:asciiTheme="minorHAnsi" w:eastAsiaTheme="minorEastAsia" w:hAnsiTheme="minorHAnsi" w:cstheme="minorBidi"/>
+          <w:noProof/>
+          <w:sz w:val="22"/>
+          <w:szCs w:val="22"/>
+        </w:rPr>
+      </w:pPr>
+      <w:hyperlink w:anchor="_Toc44750553" w:history="1">
+        <w:r>
+          <w:rPr>
+            <w:rStyle w:val="Hyperlink"/>
+            <w:noProof/>
+          </w:rPr>
+          <w:t>2</w:t>
+        </w:r>
+        <w:r>
+          <w:rPr>
+            <w:rFonts w:asciiTheme="minorHAnsi" w:eastAsiaTheme="minorEastAsia" w:hAnsiTheme="minorHAnsi" w:cstheme="minorBidi"/>
+            <w:noProof/>
+            <w:sz w:val="22"/>
+            <w:szCs w:val="22"/>
+          </w:rPr>
+          <w:tab/>
+        </w:r>
+        <w:r>
+          <w:rPr>
+            <w:rStyle w:val="Hyperlink"/>
+            <w:noProof/>
+          </w:rPr>
           <w:t>Durchführung</w:t>
         </w:r>
         <w:r>
@@ -721,7 +932,7 @@
             <w:noProof/>
             <w:webHidden/>
           </w:rPr>
-          <w:instrText xml:space="preserve"> PAGEREF _Toc42697634 \h </w:instrText>
+          <w:instrText xml:space="preserve"> PAGEREF _Toc44750553 \h </w:instrText>
         </w:r>
         <w:r>
           <w:rPr>
@@ -764,10 +975,9 @@
           <w:noProof/>
           <w:sz w:val="22"/>
           <w:szCs w:val="22"/>
-          <w:lang w:eastAsia="en-GB"/>
         </w:rPr>
       </w:pPr>
-      <w:hyperlink w:anchor="_Toc42697635" w:history="1">
+      <w:hyperlink w:anchor="_Toc44750554" w:history="1">
         <w:r>
           <w:rPr>
             <w:rStyle w:val="Hyperlink"/>
@@ -781,7 +991,6 @@
             <w:noProof/>
             <w:sz w:val="22"/>
             <w:szCs w:val="22"/>
-            <w:lang w:eastAsia="en-GB"/>
           </w:rPr>
           <w:tab/>
         </w:r>
@@ -811,7 +1020,7 @@
             <w:noProof/>
             <w:webHidden/>
           </w:rPr>
-          <w:instrText xml:space="preserve"> PAGEREF _Toc42697635 \h </w:instrText>
+          <w:instrText xml:space="preserve"> PAGEREF _Toc44750554 \h </w:instrText>
         </w:r>
         <w:r>
           <w:rPr>
@@ -854,10 +1063,9 @@
           <w:noProof/>
           <w:sz w:val="22"/>
           <w:szCs w:val="22"/>
-          <w:lang w:eastAsia="en-GB"/>
         </w:rPr>
       </w:pPr>
-      <w:hyperlink w:anchor="_Toc42697636" w:history="1">
+      <w:hyperlink w:anchor="_Toc44750555" w:history="1">
         <w:r>
           <w:rPr>
             <w:rStyle w:val="Hyperlink"/>
@@ -871,7 +1079,6 @@
             <w:noProof/>
             <w:sz w:val="22"/>
             <w:szCs w:val="22"/>
-            <w:lang w:eastAsia="en-GB"/>
           </w:rPr>
           <w:tab/>
         </w:r>
@@ -901,7 +1108,7 @@
             <w:noProof/>
             <w:webHidden/>
           </w:rPr>
-          <w:instrText xml:space="preserve"> PAGEREF _Toc42697636 \h </w:instrText>
+          <w:instrText xml:space="preserve"> PAGEREF _Toc44750555 \h </w:instrText>
         </w:r>
         <w:r>
           <w:rPr>
@@ -922,6 +1129,182 @@
             <w:webHidden/>
           </w:rPr>
           <w:t>2</w:t>
+        </w:r>
+        <w:r>
+          <w:rPr>
+            <w:noProof/>
+            <w:webHidden/>
+          </w:rPr>
+          <w:fldChar w:fldCharType="end"/>
+        </w:r>
+      </w:hyperlink>
+    </w:p>
+    <w:p>
+      <w:pPr>
+        <w:pStyle w:val="Verzeichnis3"/>
+        <w:tabs>
+          <w:tab w:val="left" w:pos="1320"/>
+          <w:tab w:val="right" w:leader="dot" w:pos="9063"/>
+        </w:tabs>
+        <w:rPr>
+          <w:rFonts w:asciiTheme="minorHAnsi" w:eastAsiaTheme="minorEastAsia" w:hAnsiTheme="minorHAnsi" w:cstheme="minorBidi"/>
+          <w:noProof/>
+          <w:sz w:val="22"/>
+          <w:szCs w:val="22"/>
+        </w:rPr>
+      </w:pPr>
+      <w:hyperlink w:anchor="_Toc44750556" w:history="1">
+        <w:r>
+          <w:rPr>
+            <w:rStyle w:val="Hyperlink"/>
+            <w:noProof/>
+          </w:rPr>
+          <w:t>2.2.1</w:t>
+        </w:r>
+        <w:r>
+          <w:rPr>
+            <w:rFonts w:asciiTheme="minorHAnsi" w:eastAsiaTheme="minorEastAsia" w:hAnsiTheme="minorHAnsi" w:cstheme="minorBidi"/>
+            <w:noProof/>
+            <w:sz w:val="22"/>
+            <w:szCs w:val="22"/>
+          </w:rPr>
+          <w:tab/>
+        </w:r>
+        <w:r>
+          <w:rPr>
+            <w:rStyle w:val="Hyperlink"/>
+            <w:noProof/>
+          </w:rPr>
+          <w:t>Aufbereiten des Datensatzes</w:t>
+        </w:r>
+        <w:r>
+          <w:rPr>
+            <w:noProof/>
+            <w:webHidden/>
+          </w:rPr>
+          <w:tab/>
+        </w:r>
+        <w:r>
+          <w:rPr>
+            <w:noProof/>
+            <w:webHidden/>
+          </w:rPr>
+          <w:fldChar w:fldCharType="begin"/>
+        </w:r>
+        <w:r>
+          <w:rPr>
+            <w:noProof/>
+            <w:webHidden/>
+          </w:rPr>
+          <w:instrText xml:space="preserve"> PAGEREF _Toc44750556 \h </w:instrText>
+        </w:r>
+        <w:r>
+          <w:rPr>
+            <w:noProof/>
+            <w:webHidden/>
+          </w:rPr>
+        </w:r>
+        <w:r>
+          <w:rPr>
+            <w:noProof/>
+            <w:webHidden/>
+          </w:rPr>
+          <w:fldChar w:fldCharType="separate"/>
+        </w:r>
+        <w:r>
+          <w:rPr>
+            <w:noProof/>
+            <w:webHidden/>
+          </w:rPr>
+          <w:t>2</w:t>
+        </w:r>
+        <w:r>
+          <w:rPr>
+            <w:noProof/>
+            <w:webHidden/>
+          </w:rPr>
+          <w:fldChar w:fldCharType="end"/>
+        </w:r>
+      </w:hyperlink>
+    </w:p>
+    <w:p>
+      <w:pPr>
+        <w:pStyle w:val="Verzeichnis3"/>
+        <w:tabs>
+          <w:tab w:val="left" w:pos="1320"/>
+          <w:tab w:val="right" w:leader="dot" w:pos="9063"/>
+        </w:tabs>
+        <w:rPr>
+          <w:rFonts w:asciiTheme="minorHAnsi" w:eastAsiaTheme="minorEastAsia" w:hAnsiTheme="minorHAnsi" w:cstheme="minorBidi"/>
+          <w:noProof/>
+          <w:sz w:val="22"/>
+          <w:szCs w:val="22"/>
+        </w:rPr>
+      </w:pPr>
+      <w:hyperlink w:anchor="_Toc44750557" w:history="1">
+        <w:r>
+          <w:rPr>
+            <w:rStyle w:val="Hyperlink"/>
+            <w:noProof/>
+          </w:rPr>
+          <w:t>2.2.2</w:t>
+        </w:r>
+        <w:r>
+          <w:rPr>
+            <w:rFonts w:asciiTheme="minorHAnsi" w:eastAsiaTheme="minorEastAsia" w:hAnsiTheme="minorHAnsi" w:cstheme="minorBidi"/>
+            <w:noProof/>
+            <w:sz w:val="22"/>
+            <w:szCs w:val="22"/>
+          </w:rPr>
+          <w:tab/>
+        </w:r>
+        <w:r>
+          <w:rPr>
+            <w:rStyle w:val="Hyperlink"/>
+            <w:noProof/>
+          </w:rPr>
+          <w:t>Zuschneiden und Vervielfältigen der Trainingssymbole</w:t>
+        </w:r>
+        <w:r>
+          <w:rPr>
+            <w:noProof/>
+            <w:webHidden/>
+          </w:rPr>
+          <w:tab/>
+        </w:r>
+        <w:r>
+          <w:rPr>
+            <w:noProof/>
+            <w:webHidden/>
+          </w:rPr>
+          <w:fldChar w:fldCharType="begin"/>
+        </w:r>
+        <w:r>
+          <w:rPr>
+            <w:noProof/>
+            <w:webHidden/>
+          </w:rPr>
+          <w:instrText xml:space="preserve"> PAGEREF _Toc44750557 \h </w:instrText>
+        </w:r>
+        <w:r>
+          <w:rPr>
+            <w:noProof/>
+            <w:webHidden/>
+          </w:rPr>
+        </w:r>
+        <w:r>
+          <w:rPr>
+            <w:noProof/>
+            <w:webHidden/>
+          </w:rPr>
+          <w:fldChar w:fldCharType="separate"/>
+        </w:r>
+        <w:r>
+          <w:rPr>
+            <w:noProof/>
+            <w:webHidden/>
+          </w:rPr>
+          <w:t>3</w:t>
         </w:r>
         <w:r>
           <w:rPr>
@@ -944,10 +1327,9 @@
           <w:noProof/>
           <w:sz w:val="22"/>
           <w:szCs w:val="22"/>
-          <w:lang w:eastAsia="en-GB"/>
         </w:rPr>
       </w:pPr>
-      <w:hyperlink w:anchor="_Toc42697637" w:history="1">
+      <w:hyperlink w:anchor="_Toc44750558" w:history="1">
         <w:r>
           <w:rPr>
             <w:rStyle w:val="Hyperlink"/>
@@ -961,7 +1343,6 @@
             <w:noProof/>
             <w:sz w:val="22"/>
             <w:szCs w:val="22"/>
-            <w:lang w:eastAsia="en-GB"/>
           </w:rPr>
           <w:tab/>
         </w:r>
@@ -970,7 +1351,7 @@
             <w:rStyle w:val="Hyperlink"/>
             <w:noProof/>
           </w:rPr>
-          <w:t>Grundaufbau des Netzes</w:t>
+          <w:t>Aufbau und Training des Netzes</w:t>
         </w:r>
         <w:r>
           <w:rPr>
@@ -991,7 +1372,7 @@
             <w:noProof/>
             <w:webHidden/>
           </w:rPr>
-          <w:instrText xml:space="preserve"> PAGEREF _Toc42697637 \h </w:instrText>
+          <w:instrText xml:space="preserve"> PAGEREF _Toc44750558 \h </w:instrText>
         </w:r>
         <w:r>
           <w:rPr>
@@ -1011,7 +1392,7 @@
             <w:noProof/>
             <w:webHidden/>
           </w:rPr>
-          <w:t>2</w:t>
+          <w:t>4</w:t>
         </w:r>
         <w:r>
           <w:rPr>
@@ -1034,10 +1415,9 @@
           <w:noProof/>
           <w:sz w:val="22"/>
           <w:szCs w:val="22"/>
-          <w:lang w:eastAsia="en-GB"/>
         </w:rPr>
       </w:pPr>
-      <w:hyperlink w:anchor="_Toc42697638" w:history="1">
+      <w:hyperlink w:anchor="_Toc44750559" w:history="1">
         <w:r>
           <w:rPr>
             <w:rStyle w:val="Hyperlink"/>
@@ -1051,7 +1431,6 @@
             <w:noProof/>
             <w:sz w:val="22"/>
             <w:szCs w:val="22"/>
-            <w:lang w:eastAsia="en-GB"/>
           </w:rPr>
           <w:tab/>
         </w:r>
@@ -1060,7 +1439,7 @@
             <w:rStyle w:val="Hyperlink"/>
             <w:noProof/>
           </w:rPr>
-          <w:t>Optimierung</w:t>
+          <w:t>Optimieren des Netzes mithilfe von Metriken</w:t>
         </w:r>
         <w:r>
           <w:rPr>
@@ -1081,7 +1460,7 @@
             <w:noProof/>
             <w:webHidden/>
           </w:rPr>
-          <w:instrText xml:space="preserve"> PAGEREF _Toc42697638 \h </w:instrText>
+          <w:instrText xml:space="preserve"> PAGEREF _Toc44750559 \h </w:instrText>
         </w:r>
         <w:r>
           <w:rPr>
@@ -1101,93 +1480,7 @@
             <w:noProof/>
             <w:webHidden/>
           </w:rPr>
-          <w:t>2</w:t>
-        </w:r>
-        <w:r>
-          <w:rPr>
-            <w:noProof/>
-            <w:webHidden/>
-          </w:rPr>
-          <w:fldChar w:fldCharType="end"/>
-        </w:r>
-      </w:hyperlink>
-    </w:p>
-    <w:p>
-      <w:pPr>
-        <w:pStyle w:val="Verzeichnis1"/>
-        <w:rPr>
-          <w:rFonts w:asciiTheme="minorHAnsi" w:eastAsiaTheme="minorEastAsia" w:hAnsiTheme="minorHAnsi" w:cstheme="minorBidi"/>
-          <w:noProof/>
-          <w:sz w:val="22"/>
-          <w:szCs w:val="22"/>
-          <w:lang w:eastAsia="en-GB"/>
-        </w:rPr>
-      </w:pPr>
-      <w:hyperlink w:anchor="_Toc42697639" w:history="1">
-        <w:r>
-          <w:rPr>
-            <w:rStyle w:val="Hyperlink"/>
-            <w:noProof/>
-          </w:rPr>
-          <w:t>3</w:t>
-        </w:r>
-        <w:r>
-          <w:rPr>
-            <w:rFonts w:asciiTheme="minorHAnsi" w:eastAsiaTheme="minorEastAsia" w:hAnsiTheme="minorHAnsi" w:cstheme="minorBidi"/>
-            <w:noProof/>
-            <w:sz w:val="22"/>
-            <w:szCs w:val="22"/>
-            <w:lang w:eastAsia="en-GB"/>
-          </w:rPr>
-          <w:tab/>
-        </w:r>
-        <w:r>
-          <w:rPr>
-            <w:rStyle w:val="Hyperlink"/>
-            <w:noProof/>
-          </w:rPr>
-          <w:t>Ergebnisse</w:t>
-        </w:r>
-        <w:r>
-          <w:rPr>
-            <w:noProof/>
-            <w:webHidden/>
-          </w:rPr>
-          <w:tab/>
-        </w:r>
-        <w:r>
-          <w:rPr>
-            <w:noProof/>
-            <w:webHidden/>
-          </w:rPr>
-          <w:fldChar w:fldCharType="begin"/>
-        </w:r>
-        <w:r>
-          <w:rPr>
-            <w:noProof/>
-            <w:webHidden/>
-          </w:rPr>
-          <w:instrText xml:space="preserve"> PAGEREF _Toc42697639 \h </w:instrText>
-        </w:r>
-        <w:r>
-          <w:rPr>
-            <w:noProof/>
-            <w:webHidden/>
-          </w:rPr>
-        </w:r>
-        <w:r>
-          <w:rPr>
-            <w:noProof/>
-            <w:webHidden/>
-          </w:rPr>
-          <w:fldChar w:fldCharType="separate"/>
-        </w:r>
-        <w:r>
-          <w:rPr>
-            <w:noProof/>
-            <w:webHidden/>
-          </w:rPr>
-          <w:t>3</w:t>
+          <w:t>4</w:t>
         </w:r>
         <w:r>
           <w:rPr>
@@ -1210,16 +1503,15 @@
           <w:noProof/>
           <w:sz w:val="22"/>
           <w:szCs w:val="22"/>
-          <w:lang w:eastAsia="en-GB"/>
         </w:rPr>
       </w:pPr>
-      <w:hyperlink w:anchor="_Toc42697640" w:history="1">
+      <w:hyperlink w:anchor="_Toc44750560" w:history="1">
         <w:r>
           <w:rPr>
             <w:rStyle w:val="Hyperlink"/>
             <w:noProof/>
           </w:rPr>
-          <w:t>3.1</w:t>
+          <w:t>2.5</w:t>
         </w:r>
         <w:r>
           <w:rPr>
@@ -1227,7 +1519,6 @@
             <w:noProof/>
             <w:sz w:val="22"/>
             <w:szCs w:val="22"/>
-            <w:lang w:eastAsia="en-GB"/>
           </w:rPr>
           <w:tab/>
         </w:r>
@@ -1236,7 +1527,14 @@
             <w:rStyle w:val="Hyperlink"/>
             <w:noProof/>
           </w:rPr>
-          <w:t>Variation in der Anzahl der Layers</w:t>
+          <w:t>Vor- und Nachverarbeitung</w:t>
+        </w:r>
+        <w:r>
+          <w:rPr>
+            <w:rStyle w:val="Hyperlink"/>
+            <w:noProof/>
+          </w:rPr>
+          <w:t xml:space="preserve"> von Anwendungsdaten</w:t>
         </w:r>
         <w:r>
           <w:rPr>
@@ -1257,7 +1555,7 @@
             <w:noProof/>
             <w:webHidden/>
           </w:rPr>
-          <w:instrText xml:space="preserve"> PAGEREF _Toc42697640 \h </w:instrText>
+          <w:instrText xml:space="preserve"> PAGEREF _Toc44750560 \h </w:instrText>
         </w:r>
         <w:r>
           <w:rPr>
@@ -1277,7 +1575,7 @@
             <w:noProof/>
             <w:webHidden/>
           </w:rPr>
-          <w:t>3</w:t>
+          <w:t>5</w:t>
         </w:r>
         <w:r>
           <w:rPr>
@@ -1296,16 +1594,15 @@
           <w:noProof/>
           <w:sz w:val="22"/>
           <w:szCs w:val="22"/>
-          <w:lang w:eastAsia="en-GB"/>
         </w:rPr>
       </w:pPr>
-      <w:hyperlink w:anchor="_Toc42697641" w:history="1">
+      <w:hyperlink w:anchor="_Toc44750561" w:history="1">
         <w:r>
           <w:rPr>
             <w:rStyle w:val="Hyperlink"/>
             <w:noProof/>
           </w:rPr>
-          <w:t>4</w:t>
+          <w:t>3</w:t>
         </w:r>
         <w:r>
           <w:rPr>
@@ -1313,7 +1610,6 @@
             <w:noProof/>
             <w:sz w:val="22"/>
             <w:szCs w:val="22"/>
-            <w:lang w:eastAsia="en-GB"/>
           </w:rPr>
           <w:tab/>
         </w:r>
@@ -1322,7 +1618,7 @@
             <w:rStyle w:val="Hyperlink"/>
             <w:noProof/>
           </w:rPr>
-          <w:t>Fehleranalyse und Deutung der Ergebnisse</w:t>
+          <w:t>Ergebnisse</w:t>
         </w:r>
         <w:r>
           <w:rPr>
@@ -1343,7 +1639,7 @@
             <w:noProof/>
             <w:webHidden/>
           </w:rPr>
-          <w:instrText xml:space="preserve"> PAGEREF _Toc42697641 \h </w:instrText>
+          <w:instrText xml:space="preserve"> PAGEREF _Toc44750561 \h </w:instrText>
         </w:r>
         <w:r>
           <w:rPr>
@@ -1363,93 +1659,7 @@
             <w:noProof/>
             <w:webHidden/>
           </w:rPr>
-          <w:t>4</w:t>
-        </w:r>
-        <w:r>
-          <w:rPr>
-            <w:noProof/>
-            <w:webHidden/>
-          </w:rPr>
-          <w:fldChar w:fldCharType="end"/>
-        </w:r>
-      </w:hyperlink>
-    </w:p>
-    <w:p>
-      <w:pPr>
-        <w:pStyle w:val="Verzeichnis1"/>
-        <w:rPr>
-          <w:rFonts w:asciiTheme="minorHAnsi" w:eastAsiaTheme="minorEastAsia" w:hAnsiTheme="minorHAnsi" w:cstheme="minorBidi"/>
-          <w:noProof/>
-          <w:sz w:val="22"/>
-          <w:szCs w:val="22"/>
-          <w:lang w:eastAsia="en-GB"/>
-        </w:rPr>
-      </w:pPr>
-      <w:hyperlink w:anchor="_Toc42697642" w:history="1">
-        <w:r>
-          <w:rPr>
-            <w:rStyle w:val="Hyperlink"/>
-            <w:noProof/>
-          </w:rPr>
-          <w:t>5</w:t>
-        </w:r>
-        <w:r>
-          <w:rPr>
-            <w:rFonts w:asciiTheme="minorHAnsi" w:eastAsiaTheme="minorEastAsia" w:hAnsiTheme="minorHAnsi" w:cstheme="minorBidi"/>
-            <w:noProof/>
-            <w:sz w:val="22"/>
-            <w:szCs w:val="22"/>
-            <w:lang w:eastAsia="en-GB"/>
-          </w:rPr>
-          <w:tab/>
-        </w:r>
-        <w:r>
-          <w:rPr>
-            <w:rStyle w:val="Hyperlink"/>
-            <w:noProof/>
-          </w:rPr>
-          <w:t>Zusammenfassung und Ausblick</w:t>
-        </w:r>
-        <w:r>
-          <w:rPr>
-            <w:noProof/>
-            <w:webHidden/>
-          </w:rPr>
-          <w:tab/>
-        </w:r>
-        <w:r>
-          <w:rPr>
-            <w:noProof/>
-            <w:webHidden/>
-          </w:rPr>
-          <w:fldChar w:fldCharType="begin"/>
-        </w:r>
-        <w:r>
-          <w:rPr>
-            <w:noProof/>
-            <w:webHidden/>
-          </w:rPr>
-          <w:instrText xml:space="preserve"> PAGEREF _Toc42697642 \h </w:instrText>
-        </w:r>
-        <w:r>
-          <w:rPr>
-            <w:noProof/>
-            <w:webHidden/>
-          </w:rPr>
-        </w:r>
-        <w:r>
-          <w:rPr>
-            <w:noProof/>
-            <w:webHidden/>
-          </w:rPr>
-          <w:fldChar w:fldCharType="separate"/>
-        </w:r>
-        <w:r>
-          <w:rPr>
-            <w:noProof/>
-            <w:webHidden/>
-          </w:rPr>
-          <w:t>5</w:t>
+          <w:t>7</w:t>
         </w:r>
         <w:r>
           <w:rPr>
@@ -1472,16 +1682,15 @@
           <w:noProof/>
           <w:sz w:val="22"/>
           <w:szCs w:val="22"/>
-          <w:lang w:eastAsia="en-GB"/>
         </w:rPr>
       </w:pPr>
-      <w:hyperlink w:anchor="_Toc42697643" w:history="1">
+      <w:hyperlink w:anchor="_Toc44750562" w:history="1">
         <w:r>
           <w:rPr>
             <w:rStyle w:val="Hyperlink"/>
             <w:noProof/>
           </w:rPr>
-          <w:t xml:space="preserve">5.1 </w:t>
+          <w:t>3.1</w:t>
         </w:r>
         <w:r>
           <w:rPr>
@@ -1489,7 +1698,6 @@
             <w:noProof/>
             <w:sz w:val="22"/>
             <w:szCs w:val="22"/>
-            <w:lang w:eastAsia="en-GB"/>
           </w:rPr>
           <w:tab/>
         </w:r>
@@ -1498,7 +1706,7 @@
             <w:rStyle w:val="Hyperlink"/>
             <w:noProof/>
           </w:rPr>
-          <w:t>Erweiterte Fragestellungen</w:t>
+          <w:t>Hyperparameter</w:t>
         </w:r>
         <w:r>
           <w:rPr>
@@ -1519,7 +1727,7 @@
             <w:noProof/>
             <w:webHidden/>
           </w:rPr>
-          <w:instrText xml:space="preserve"> PAGEREF _Toc42697643 \h </w:instrText>
+          <w:instrText xml:space="preserve"> PAGEREF _Toc44750562 \h </w:instrText>
         </w:r>
         <w:r>
           <w:rPr>
@@ -1539,7 +1747,7 @@
             <w:noProof/>
             <w:webHidden/>
           </w:rPr>
-          <w:t>5</w:t>
+          <w:t>7</w:t>
         </w:r>
         <w:r>
           <w:rPr>
@@ -1562,16 +1770,15 @@
           <w:noProof/>
           <w:sz w:val="22"/>
           <w:szCs w:val="22"/>
-          <w:lang w:eastAsia="en-GB"/>
         </w:rPr>
       </w:pPr>
-      <w:hyperlink w:anchor="_Toc42697644" w:history="1">
+      <w:hyperlink w:anchor="_Toc44750563" w:history="1">
         <w:r>
           <w:rPr>
             <w:rStyle w:val="Hyperlink"/>
             <w:noProof/>
           </w:rPr>
-          <w:t>5.2</w:t>
+          <w:t>3.2</w:t>
         </w:r>
         <w:r>
           <w:rPr>
@@ -1579,7 +1786,6 @@
             <w:noProof/>
             <w:sz w:val="22"/>
             <w:szCs w:val="22"/>
-            <w:lang w:eastAsia="en-GB"/>
           </w:rPr>
           <w:tab/>
         </w:r>
@@ -1588,7 +1794,7 @@
             <w:rStyle w:val="Hyperlink"/>
             <w:noProof/>
           </w:rPr>
-          <w:t>Anwendung und Nutzen des Projekts</w:t>
+          <w:t>Metriken</w:t>
         </w:r>
         <w:r>
           <w:rPr>
@@ -1609,7 +1815,7 @@
             <w:noProof/>
             <w:webHidden/>
           </w:rPr>
-          <w:instrText xml:space="preserve"> PAGEREF _Toc42697644 \h </w:instrText>
+          <w:instrText xml:space="preserve"> PAGEREF _Toc44750563 \h </w:instrText>
         </w:r>
         <w:r>
           <w:rPr>
@@ -1629,7 +1835,7 @@
             <w:noProof/>
             <w:webHidden/>
           </w:rPr>
-          <w:t>5</w:t>
+          <w:t>7</w:t>
         </w:r>
         <w:r>
           <w:rPr>
@@ -1648,16 +1854,15 @@
           <w:noProof/>
           <w:sz w:val="22"/>
           <w:szCs w:val="22"/>
-          <w:lang w:eastAsia="en-GB"/>
         </w:rPr>
       </w:pPr>
-      <w:hyperlink w:anchor="_Toc42697645" w:history="1">
+      <w:hyperlink w:anchor="_Toc44750564" w:history="1">
         <w:r>
           <w:rPr>
             <w:rStyle w:val="Hyperlink"/>
             <w:noProof/>
           </w:rPr>
-          <w:t>6</w:t>
+          <w:t>4</w:t>
         </w:r>
         <w:r>
           <w:rPr>
@@ -1665,7 +1870,6 @@
             <w:noProof/>
             <w:sz w:val="22"/>
             <w:szCs w:val="22"/>
-            <w:lang w:eastAsia="en-GB"/>
           </w:rPr>
           <w:tab/>
         </w:r>
@@ -1674,7 +1878,7 @@
             <w:rStyle w:val="Hyperlink"/>
             <w:noProof/>
           </w:rPr>
-          <w:t>Danksagung</w:t>
+          <w:t>Fehleranalyse und Deutung der Ergebnisse</w:t>
         </w:r>
         <w:r>
           <w:rPr>
@@ -1695,7 +1899,7 @@
             <w:noProof/>
             <w:webHidden/>
           </w:rPr>
-          <w:instrText xml:space="preserve"> PAGEREF _Toc42697645 \h </w:instrText>
+          <w:instrText xml:space="preserve"> PAGEREF _Toc44750564 \h </w:instrText>
         </w:r>
         <w:r>
           <w:rPr>
@@ -1715,7 +1919,7 @@
             <w:noProof/>
             <w:webHidden/>
           </w:rPr>
-          <w:t>6</w:t>
+          <w:t>8</w:t>
         </w:r>
         <w:r>
           <w:rPr>
@@ -1734,16 +1938,15 @@
           <w:noProof/>
           <w:sz w:val="22"/>
           <w:szCs w:val="22"/>
-          <w:lang w:eastAsia="en-GB"/>
         </w:rPr>
       </w:pPr>
-      <w:hyperlink w:anchor="_Toc42697646" w:history="1">
+      <w:hyperlink w:anchor="_Toc44750565" w:history="1">
         <w:r>
           <w:rPr>
             <w:rStyle w:val="Hyperlink"/>
             <w:noProof/>
           </w:rPr>
-          <w:t>7</w:t>
+          <w:t>5</w:t>
         </w:r>
         <w:r>
           <w:rPr>
@@ -1751,7 +1954,6 @@
             <w:noProof/>
             <w:sz w:val="22"/>
             <w:szCs w:val="22"/>
-            <w:lang w:eastAsia="en-GB"/>
           </w:rPr>
           <w:tab/>
         </w:r>
@@ -1760,7 +1962,7 @@
             <w:rStyle w:val="Hyperlink"/>
             <w:noProof/>
           </w:rPr>
-          <w:t>Quellenverzeichnis</w:t>
+          <w:t>Zusammenfassung und Ausblick</w:t>
         </w:r>
         <w:r>
           <w:rPr>
@@ -1781,7 +1983,7 @@
             <w:noProof/>
             <w:webHidden/>
           </w:rPr>
-          <w:instrText xml:space="preserve"> PAGEREF _Toc42697646 \h </w:instrText>
+          <w:instrText xml:space="preserve"> PAGEREF _Toc44750565 \h </w:instrText>
         </w:r>
         <w:r>
           <w:rPr>
@@ -1801,7 +2003,183 @@
             <w:noProof/>
             <w:webHidden/>
           </w:rPr>
-          <w:t>7</w:t>
+          <w:t>9</w:t>
+        </w:r>
+        <w:r>
+          <w:rPr>
+            <w:noProof/>
+            <w:webHidden/>
+          </w:rPr>
+          <w:fldChar w:fldCharType="end"/>
+        </w:r>
+      </w:hyperlink>
+    </w:p>
+    <w:p>
+      <w:pPr>
+        <w:pStyle w:val="Verzeichnis2"/>
+        <w:tabs>
+          <w:tab w:val="left" w:pos="880"/>
+          <w:tab w:val="right" w:leader="dot" w:pos="9063"/>
+        </w:tabs>
+        <w:rPr>
+          <w:rFonts w:asciiTheme="minorHAnsi" w:eastAsiaTheme="minorEastAsia" w:hAnsiTheme="minorHAnsi" w:cstheme="minorBidi"/>
+          <w:noProof/>
+          <w:sz w:val="22"/>
+          <w:szCs w:val="22"/>
+        </w:rPr>
+      </w:pPr>
+      <w:hyperlink w:anchor="_Toc44750566" w:history="1">
+        <w:r>
+          <w:rPr>
+            <w:rStyle w:val="Hyperlink"/>
+            <w:noProof/>
+          </w:rPr>
+          <w:t>5.1</w:t>
+        </w:r>
+        <w:r>
+          <w:rPr>
+            <w:rFonts w:asciiTheme="minorHAnsi" w:eastAsiaTheme="minorEastAsia" w:hAnsiTheme="minorHAnsi" w:cstheme="minorBidi"/>
+            <w:noProof/>
+            <w:sz w:val="22"/>
+            <w:szCs w:val="22"/>
+          </w:rPr>
+          <w:tab/>
+        </w:r>
+        <w:r>
+          <w:rPr>
+            <w:rStyle w:val="Hyperlink"/>
+            <w:noProof/>
+          </w:rPr>
+          <w:t>Erweiterte Fragestellungen</w:t>
+        </w:r>
+        <w:r>
+          <w:rPr>
+            <w:noProof/>
+            <w:webHidden/>
+          </w:rPr>
+          <w:tab/>
+        </w:r>
+        <w:r>
+          <w:rPr>
+            <w:noProof/>
+            <w:webHidden/>
+          </w:rPr>
+          <w:fldChar w:fldCharType="begin"/>
+        </w:r>
+        <w:r>
+          <w:rPr>
+            <w:noProof/>
+            <w:webHidden/>
+          </w:rPr>
+          <w:instrText xml:space="preserve"> PAGEREF _Toc44750566 \h </w:instrText>
+        </w:r>
+        <w:r>
+          <w:rPr>
+            <w:noProof/>
+            <w:webHidden/>
+          </w:rPr>
+        </w:r>
+        <w:r>
+          <w:rPr>
+            <w:noProof/>
+            <w:webHidden/>
+          </w:rPr>
+          <w:fldChar w:fldCharType="separate"/>
+        </w:r>
+        <w:r>
+          <w:rPr>
+            <w:noProof/>
+            <w:webHidden/>
+          </w:rPr>
+          <w:t>9</w:t>
+        </w:r>
+        <w:r>
+          <w:rPr>
+            <w:noProof/>
+            <w:webHidden/>
+          </w:rPr>
+          <w:fldChar w:fldCharType="end"/>
+        </w:r>
+      </w:hyperlink>
+    </w:p>
+    <w:p>
+      <w:pPr>
+        <w:pStyle w:val="Verzeichnis2"/>
+        <w:tabs>
+          <w:tab w:val="left" w:pos="880"/>
+          <w:tab w:val="right" w:leader="dot" w:pos="9063"/>
+        </w:tabs>
+        <w:rPr>
+          <w:rFonts w:asciiTheme="minorHAnsi" w:eastAsiaTheme="minorEastAsia" w:hAnsiTheme="minorHAnsi" w:cstheme="minorBidi"/>
+          <w:noProof/>
+          <w:sz w:val="22"/>
+          <w:szCs w:val="22"/>
+        </w:rPr>
+      </w:pPr>
+      <w:hyperlink w:anchor="_Toc44750567" w:history="1">
+        <w:r>
+          <w:rPr>
+            <w:rStyle w:val="Hyperlink"/>
+            <w:noProof/>
+          </w:rPr>
+          <w:t>5.2</w:t>
+        </w:r>
+        <w:r>
+          <w:rPr>
+            <w:rFonts w:asciiTheme="minorHAnsi" w:eastAsiaTheme="minorEastAsia" w:hAnsiTheme="minorHAnsi" w:cstheme="minorBidi"/>
+            <w:noProof/>
+            <w:sz w:val="22"/>
+            <w:szCs w:val="22"/>
+          </w:rPr>
+          <w:tab/>
+        </w:r>
+        <w:r>
+          <w:rPr>
+            <w:rStyle w:val="Hyperlink"/>
+            <w:noProof/>
+          </w:rPr>
+          <w:t>Anwendung und Nutzen des Projekts</w:t>
+        </w:r>
+        <w:r>
+          <w:rPr>
+            <w:noProof/>
+            <w:webHidden/>
+          </w:rPr>
+          <w:tab/>
+        </w:r>
+        <w:r>
+          <w:rPr>
+            <w:noProof/>
+            <w:webHidden/>
+          </w:rPr>
+          <w:fldChar w:fldCharType="begin"/>
+        </w:r>
+        <w:r>
+          <w:rPr>
+            <w:noProof/>
+            <w:webHidden/>
+          </w:rPr>
+          <w:instrText xml:space="preserve"> PAGEREF _Toc44750567 \h </w:instrText>
+        </w:r>
+        <w:r>
+          <w:rPr>
+            <w:noProof/>
+            <w:webHidden/>
+          </w:rPr>
+        </w:r>
+        <w:r>
+          <w:rPr>
+            <w:noProof/>
+            <w:webHidden/>
+          </w:rPr>
+          <w:fldChar w:fldCharType="separate"/>
+        </w:r>
+        <w:r>
+          <w:rPr>
+            <w:noProof/>
+            <w:webHidden/>
+          </w:rPr>
+          <w:t>9</w:t>
         </w:r>
         <w:r>
           <w:rPr>
@@ -1820,16 +2198,16 @@
           <w:noProof/>
           <w:sz w:val="22"/>
           <w:szCs w:val="22"/>
-          <w:lang w:eastAsia="en-GB"/>
         </w:rPr>
       </w:pPr>
-      <w:hyperlink w:anchor="_Toc42697647" w:history="1">
+      <w:hyperlink w:anchor="_Toc44750568" w:history="1">
         <w:r>
           <w:rPr>
             <w:rStyle w:val="Hyperlink"/>
-            <w:noProof/>
-          </w:rPr>
-          <w:t>8</w:t>
+            <w:bCs/>
+            <w:noProof/>
+          </w:rPr>
+          <w:t>6</w:t>
         </w:r>
         <w:r>
           <w:rPr>
@@ -1837,7 +2215,6 @@
             <w:noProof/>
             <w:sz w:val="22"/>
             <w:szCs w:val="22"/>
-            <w:lang w:eastAsia="en-GB"/>
           </w:rPr>
           <w:tab/>
         </w:r>
@@ -1846,7 +2223,7 @@
             <w:rStyle w:val="Hyperlink"/>
             <w:noProof/>
           </w:rPr>
-          <w:t>Selbständigkeitserklärung</w:t>
+          <w:t>Danksagung</w:t>
         </w:r>
         <w:r>
           <w:rPr>
@@ -1867,7 +2244,7 @@
             <w:noProof/>
             <w:webHidden/>
           </w:rPr>
-          <w:instrText xml:space="preserve"> PAGEREF _Toc42697647 \h </w:instrText>
+          <w:instrText xml:space="preserve"> PAGEREF _Toc44750568 \h </w:instrText>
         </w:r>
         <w:r>
           <w:rPr>
@@ -1887,7 +2264,7 @@
             <w:noProof/>
             <w:webHidden/>
           </w:rPr>
-          <w:t>8</w:t>
+          <w:t>10</w:t>
         </w:r>
         <w:r>
           <w:rPr>
@@ -1906,16 +2283,15 @@
           <w:noProof/>
           <w:sz w:val="22"/>
           <w:szCs w:val="22"/>
-          <w:lang w:eastAsia="en-GB"/>
         </w:rPr>
       </w:pPr>
-      <w:hyperlink w:anchor="_Toc42697648" w:history="1">
+      <w:hyperlink w:anchor="_Toc44750569" w:history="1">
         <w:r>
           <w:rPr>
             <w:rStyle w:val="Hyperlink"/>
             <w:noProof/>
           </w:rPr>
-          <w:t>9</w:t>
+          <w:t>7</w:t>
         </w:r>
         <w:r>
           <w:rPr>
@@ -1923,7 +2299,6 @@
             <w:noProof/>
             <w:sz w:val="22"/>
             <w:szCs w:val="22"/>
-            <w:lang w:eastAsia="en-GB"/>
           </w:rPr>
           <w:tab/>
         </w:r>
@@ -1932,7 +2307,7 @@
             <w:rStyle w:val="Hyperlink"/>
             <w:noProof/>
           </w:rPr>
-          <w:t>Anhang</w:t>
+          <w:t>Quellenverzeichnis</w:t>
         </w:r>
         <w:r>
           <w:rPr>
@@ -1953,7 +2328,7 @@
             <w:noProof/>
             <w:webHidden/>
           </w:rPr>
-          <w:instrText xml:space="preserve"> PAGEREF _Toc42697648 \h </w:instrText>
+          <w:instrText xml:space="preserve"> PAGEREF _Toc44750569 \h </w:instrText>
         </w:r>
         <w:r>
           <w:rPr>
@@ -1973,7 +2348,7 @@
             <w:noProof/>
             <w:webHidden/>
           </w:rPr>
-          <w:t>9</w:t>
+          <w:t>11</w:t>
         </w:r>
         <w:r>
           <w:rPr>
@@ -1992,16 +2367,15 @@
           <w:noProof/>
           <w:sz w:val="22"/>
           <w:szCs w:val="22"/>
-          <w:lang w:eastAsia="en-GB"/>
         </w:rPr>
       </w:pPr>
-      <w:hyperlink w:anchor="_Toc42697649" w:history="1">
+      <w:hyperlink w:anchor="_Toc44750570" w:history="1">
         <w:r>
           <w:rPr>
             <w:rStyle w:val="Hyperlink"/>
             <w:noProof/>
           </w:rPr>
-          <w:t>10</w:t>
+          <w:t>8</w:t>
         </w:r>
         <w:r>
           <w:rPr>
@@ -2009,7 +2383,6 @@
             <w:noProof/>
             <w:sz w:val="22"/>
             <w:szCs w:val="22"/>
-            <w:lang w:eastAsia="en-GB"/>
           </w:rPr>
           <w:tab/>
         </w:r>
@@ -2018,7 +2391,7 @@
             <w:rStyle w:val="Hyperlink"/>
             <w:noProof/>
           </w:rPr>
-          <w:t>weitere Hinweise</w:t>
+          <w:t>Selbständigkeitserklärung</w:t>
         </w:r>
         <w:r>
           <w:rPr>
@@ -2039,7 +2412,7 @@
             <w:noProof/>
             <w:webHidden/>
           </w:rPr>
-          <w:instrText xml:space="preserve"> PAGEREF _Toc42697649 \h </w:instrText>
+          <w:instrText xml:space="preserve"> PAGEREF _Toc44750570 \h </w:instrText>
         </w:r>
         <w:r>
           <w:rPr>
@@ -2059,7 +2432,91 @@
             <w:noProof/>
             <w:webHidden/>
           </w:rPr>
-          <w:t>10</w:t>
+          <w:t>12</w:t>
+        </w:r>
+        <w:r>
+          <w:rPr>
+            <w:noProof/>
+            <w:webHidden/>
+          </w:rPr>
+          <w:fldChar w:fldCharType="end"/>
+        </w:r>
+      </w:hyperlink>
+    </w:p>
+    <w:p>
+      <w:pPr>
+        <w:pStyle w:val="Verzeichnis1"/>
+        <w:rPr>
+          <w:rFonts w:asciiTheme="minorHAnsi" w:eastAsiaTheme="minorEastAsia" w:hAnsiTheme="minorHAnsi" w:cstheme="minorBidi"/>
+          <w:noProof/>
+          <w:sz w:val="22"/>
+          <w:szCs w:val="22"/>
+        </w:rPr>
+      </w:pPr>
+      <w:hyperlink w:anchor="_Toc44750571" w:history="1">
+        <w:r>
+          <w:rPr>
+            <w:rStyle w:val="Hyperlink"/>
+            <w:noProof/>
+          </w:rPr>
+          <w:t>9</w:t>
+        </w:r>
+        <w:r>
+          <w:rPr>
+            <w:rFonts w:asciiTheme="minorHAnsi" w:eastAsiaTheme="minorEastAsia" w:hAnsiTheme="minorHAnsi" w:cstheme="minorBidi"/>
+            <w:noProof/>
+            <w:sz w:val="22"/>
+            <w:szCs w:val="22"/>
+          </w:rPr>
+          <w:tab/>
+        </w:r>
+        <w:r>
+          <w:rPr>
+            <w:rStyle w:val="Hyperlink"/>
+            <w:noProof/>
+          </w:rPr>
+          <w:t>9 Anhang</w:t>
+        </w:r>
+        <w:r>
+          <w:rPr>
+            <w:noProof/>
+            <w:webHidden/>
+          </w:rPr>
+          <w:tab/>
+        </w:r>
+        <w:r>
+          <w:rPr>
+            <w:noProof/>
+            <w:webHidden/>
+          </w:rPr>
+          <w:fldChar w:fldCharType="begin"/>
+        </w:r>
+        <w:r>
+          <w:rPr>
+            <w:noProof/>
+            <w:webHidden/>
+          </w:rPr>
+          <w:instrText xml:space="preserve"> PAGEREF _Toc44750571 \h </w:instrText>
+        </w:r>
+        <w:r>
+          <w:rPr>
+            <w:noProof/>
+            <w:webHidden/>
+          </w:rPr>
+        </w:r>
+        <w:r>
+          <w:rPr>
+            <w:noProof/>
+            <w:webHidden/>
+          </w:rPr>
+          <w:fldChar w:fldCharType="separate"/>
+        </w:r>
+        <w:r>
+          <w:rPr>
+            <w:noProof/>
+            <w:webHidden/>
+          </w:rPr>
+          <w:t>13</w:t>
         </w:r>
         <w:r>
           <w:rPr>
@@ -2089,10 +2546,12 @@
       <w:pPr>
         <w:pStyle w:val="berschrift1ohneNummer"/>
       </w:pPr>
+      <w:bookmarkStart w:id="1" w:name="_Toc44750550"/>
       <w:r>
         <w:lastRenderedPageBreak/>
         <w:t>Abbildungsverzeichnis</w:t>
       </w:r>
+      <w:bookmarkEnd w:id="1"/>
     </w:p>
     <w:p>
       <w:pPr>
@@ -2116,13 +2575,13 @@
       <w:r>
         <w:fldChar w:fldCharType="separate"/>
       </w:r>
-      <w:hyperlink w:anchor="_Toc21887860" w:history="1">
+      <w:hyperlink r:id="rId20" w:anchor="_Toc44853751" w:history="1">
         <w:r>
           <w:rPr>
             <w:rStyle w:val="Hyperlink"/>
             <w:noProof/>
           </w:rPr>
-          <w:t>Abb. 1: Beispiel einer Abbildung</w:t>
+          <w:t>Abb. 2: Beispiel aus dem Validierungsdatensatz</w:t>
         </w:r>
         <w:r>
           <w:rPr>
@@ -2143,7 +2602,7 @@
             <w:noProof/>
             <w:webHidden/>
           </w:rPr>
-          <w:instrText xml:space="preserve"> PAGEREF _Toc21887860 \h </w:instrText>
+          <w:instrText xml:space="preserve"> PAGEREF _Toc44853751 \h </w:instrText>
         </w:r>
         <w:r>
           <w:rPr>
@@ -2163,7 +2622,7 @@
             <w:noProof/>
             <w:webHidden/>
           </w:rPr>
-          <w:t>1</w:t>
+          <w:t>2</w:t>
         </w:r>
         <w:r>
           <w:rPr>
@@ -2183,10 +2642,12 @@
       <w:pPr>
         <w:pStyle w:val="berschrift1ohneNummer"/>
       </w:pPr>
+      <w:bookmarkStart w:id="2" w:name="_Toc44750551"/>
       <w:r>
         <w:lastRenderedPageBreak/>
         <w:t>Tabellenverzeichnis</w:t>
       </w:r>
+      <w:bookmarkEnd w:id="2"/>
     </w:p>
     <w:p>
       <w:pPr>
@@ -2276,9 +2737,9 @@
     <w:p>
       <w:pPr>
         <w:sectPr>
-          <w:headerReference w:type="even" r:id="rId19"/>
-          <w:footerReference w:type="even" r:id="rId20"/>
-          <w:footerReference w:type="default" r:id="rId21"/>
+          <w:headerReference w:type="even" r:id="rId21"/>
+          <w:footerReference w:type="even" r:id="rId22"/>
+          <w:footerReference w:type="default" r:id="rId23"/>
           <w:type w:val="continuous"/>
           <w:pgSz w:w="11907" w:h="16840" w:code="9"/>
           <w:pgMar w:top="1417" w:right="1417" w:bottom="1134" w:left="1417" w:header="1077" w:footer="1077" w:gutter="0"/>
@@ -2297,12 +2758,12 @@
           <w:numId w:val="39"/>
         </w:numPr>
       </w:pPr>
-      <w:bookmarkStart w:id="0" w:name="_Toc42697633"/>
+      <w:bookmarkStart w:id="3" w:name="_Toc44750552"/>
       <w:r>
         <w:lastRenderedPageBreak/>
         <w:t>Einleitung</w:t>
       </w:r>
-      <w:bookmarkEnd w:id="0"/>
+      <w:bookmarkEnd w:id="3"/>
     </w:p>
     <w:p>
       <w:r>
@@ -2396,7 +2857,13 @@
         <w:t>s</w:t>
       </w:r>
       <w:r>
-        <w:t xml:space="preserve"> – Katze oder Hund. Dieses Problem wurde mit einem relativ neuen, doch immer häufiger erfolgreich</w:t>
+        <w:t xml:space="preserve"> – Katze oder Hund. Dieses Problem wurde mit </w:t>
+      </w:r>
+      <w:r>
+        <w:t>einem</w:t>
+      </w:r>
+      <w:r>
+        <w:t xml:space="preserve"> neuen, doch immer häufiger erfolgreich</w:t>
       </w:r>
       <w:r>
         <w:t xml:space="preserve"> eingesetzten</w:t>
@@ -2467,7 +2934,7 @@
         <w:t>Wie muss ein neuronales Netz trainiert</w:t>
       </w:r>
       <w:r>
-        <w:t xml:space="preserve"> und in Vor- und Nachverarbeitung der  Daten eingebettet</w:t>
+        <w:t xml:space="preserve"> und in Vor- und Nachverarbeitung der Daten eingebettet</w:t>
       </w:r>
       <w:r>
         <w:t xml:space="preserve"> werden, um die höchstmögliche Genauigkeit bei der Objekterkennung in Grundrissplänen zu erreichen?</w:t>
@@ -2478,22 +2945,22 @@
       <w:pPr>
         <w:pStyle w:val="berschrift1"/>
       </w:pPr>
-      <w:bookmarkStart w:id="1" w:name="_Toc42697634"/>
+      <w:bookmarkStart w:id="4" w:name="_Toc44750553"/>
       <w:r>
         <w:lastRenderedPageBreak/>
         <w:t>Durchführung</w:t>
       </w:r>
-      <w:bookmarkEnd w:id="1"/>
+      <w:bookmarkEnd w:id="4"/>
     </w:p>
     <w:p>
       <w:pPr>
         <w:pStyle w:val="berschrift2"/>
       </w:pPr>
-      <w:bookmarkStart w:id="2" w:name="_Toc42697635"/>
+      <w:bookmarkStart w:id="5" w:name="_Toc44750554"/>
       <w:r>
         <w:t>Ansatz</w:t>
       </w:r>
-      <w:bookmarkEnd w:id="2"/>
+      <w:bookmarkEnd w:id="5"/>
     </w:p>
     <w:p>
       <w:r>
@@ -2515,31 +2982,55 @@
         <w:t xml:space="preserve">Das Netz verarbeitet dann nacheinander alle Teilstücke und gibt für jedes von diesen einen Vektor mit einer Wahrscheinlichkeit für die verschiedenen Möbelklassen aus. </w:t>
       </w:r>
       <w:r>
-        <w:t xml:space="preserve">Diese Vektoren werden zugeordnet zu den entsprechenden Pixeln abgespeichert und am Ende werden mithilfe von Schwellwerten aus den Wahrscheinlichkeiten die tatsächlichen Positionen und Objekttypen extrahiert. </w:t>
+        <w:t>Diese Vektoren werden zugeordnet zu d</w:t>
+      </w:r>
+      <w:r>
+        <w:t>em Pixel des Grundrissplanes, der</w:t>
+      </w:r>
+      <w:r>
+        <w:t xml:space="preserve"> </w:t>
+      </w:r>
+      <w:r>
+        <w:t xml:space="preserve">dem mittleren </w:t>
+      </w:r>
+      <w:r>
+        <w:t>Pixeln</w:t>
+      </w:r>
+      <w:r>
+        <w:t xml:space="preserve"> des Eingabequadrats (X: 50; Y: 50)</w:t>
+      </w:r>
+      <w:r>
+        <w:t xml:space="preserve"> </w:t>
+      </w:r>
+      <w:r>
+        <w:t xml:space="preserve">entspricht, </w:t>
+      </w:r>
+      <w:r>
+        <w:t xml:space="preserve">abgespeichert und am Ende werden mithilfe von Schwellwerten aus den Wahrscheinlichkeiten die tatsächlichen Positionen und Objekttypen extrahiert. </w:t>
       </w:r>
     </w:p>
     <w:p>
       <w:pPr>
         <w:pStyle w:val="berschrift2"/>
       </w:pPr>
-      <w:bookmarkStart w:id="3" w:name="_Toc42697636"/>
+      <w:bookmarkStart w:id="6" w:name="_Toc44750555"/>
       <w:r>
         <w:t>Dat</w:t>
       </w:r>
       <w:r>
         <w:t>envorverarbeitung und -vervielfältigung</w:t>
       </w:r>
-      <w:bookmarkEnd w:id="3"/>
+      <w:bookmarkEnd w:id="6"/>
     </w:p>
     <w:p>
-      <w:bookmarkStart w:id="4" w:name="_Hlk43454215"/>
+      <w:bookmarkStart w:id="7" w:name="_Hlk43454215"/>
       <w:r>
         <w:t>Der Grundrissplan-Datensatz des Wettbewerbes</w:t>
       </w:r>
       <w:r>
         <w:t xml:space="preserve"> „ICDAR2019-ORF“ der „International Conference on Document Analysis and Recognition 2019“ (engl.: Internationale Konferenz zur Dokumentenanalyse und -erkennung 2019; zweijährlich stattfindende wissenschaftliche Konferenz)</w:t>
       </w:r>
-      <w:bookmarkEnd w:id="4"/>
+      <w:bookmarkEnd w:id="7"/>
       <w:r>
         <w:t xml:space="preserve"> </w:t>
       </w:r>
@@ -2575,6 +3066,7 @@
           <w:lang w:val="de-DE"/>
         </w:rPr>
       </w:pPr>
+      <w:bookmarkStart w:id="8" w:name="_Toc44750556"/>
       <w:r>
         <w:rPr>
           <w:lang w:val="de-DE"/>
@@ -2593,6 +3085,7 @@
         </w:rPr>
         <w:t xml:space="preserve"> des Datensatzes</w:t>
       </w:r>
+      <w:bookmarkEnd w:id="8"/>
     </w:p>
     <w:p>
       <w:r>
@@ -2697,12 +3190,14 @@
           <w:lang w:val="de-DE"/>
         </w:rPr>
       </w:pPr>
+      <w:bookmarkStart w:id="9" w:name="_Toc44750557"/>
       <w:r>
         <w:rPr>
           <w:lang w:val="de-DE"/>
         </w:rPr>
         <w:t>Zuschneiden und Vervielfältigen der Trainingssymbole</w:t>
       </w:r>
+      <w:bookmarkEnd w:id="9"/>
     </w:p>
     <w:p>
       <w:r>
@@ -2723,22 +3218,46 @@
         <w:t>müssen</w:t>
       </w:r>
       <w:r>
-        <w:t xml:space="preserve"> die Pläne den richtigen Metadaten zugeordnet werden, da die Liste keine Dateinamen speichert, sondern jeder Plan nur einen Index hat. </w:t>
+        <w:t xml:space="preserve"> die Pläne den richtigen Metadaten zugeordnet werden, da die Liste keine Dateinamen speichert, sondern jeder Plan nur einen </w:t>
+      </w:r>
+      <w:r>
+        <w:t>Listeni</w:t>
+      </w:r>
+      <w:r>
+        <w:t xml:space="preserve">ndex hat. </w:t>
       </w:r>
       <w:r>
         <w:t xml:space="preserve">Um dies zu erreichen, wurde ein </w:t>
       </w:r>
       <w:r>
-        <w:rPr>
-          <w:highlight w:val="yellow"/>
-        </w:rPr>
         <w:t>Dictionary</w:t>
       </w:r>
       <w:r>
-        <w:t xml:space="preserve"> eingeführt, das beim Einlesen der Bilder der Namen dem Listenindex zuordnet. Da später aber nicht der Name, sondern die in den Metadaten verwendete Bild-ID zum Auffinden dieses Bildes notwendig ist, wurde ein zweites Dictionary verwendet. Dieses ordnet für jedes in den Metadaten genannten Bild, sofern es importiert wurde und damit vorhanden ist, der ID in den Metadaten den Index in der Bildliste zu. So kann anhand der ID der Index des Bildes ermittelt und dann über diesen auf das Bild-Array in der Liste zugegriffen werden.</w:t>
+        <w:t xml:space="preserve"> eingeführt, das beim Einlesen der Bilder </w:t>
+      </w:r>
+      <w:r>
+        <w:t>die</w:t>
+      </w:r>
+      <w:r>
+        <w:t xml:space="preserve"> Namen de</w:t>
+      </w:r>
+      <w:r>
+        <w:t>n</w:t>
+      </w:r>
+      <w:r>
+        <w:t xml:space="preserve"> Listenind</w:t>
+      </w:r>
+      <w:r>
+        <w:t>ices</w:t>
+      </w:r>
+      <w:r>
+        <w:t xml:space="preserve"> zuordnet. Da später aber nicht der Name, sondern die in den Metadaten verwendete Bild-ID zum Auffinden dieses Bildes notwendig ist, wurde ein zweites Dictionary verwendet. Dieses ordnet für jedes in den Metadaten genannten Bild, sofern es importiert wurde und damit vorhanden ist, der ID in den Metadaten den Index in der Bildliste zu. So kann anhand der ID der Index des Bildes ermittelt und dann über diesen auf das Bild-Array in der Liste zugegriffen werden.</w:t>
       </w:r>
     </w:p>
     <w:p>
+      <w:pPr>
+        <w:spacing w:after="120"/>
+      </w:pPr>
       <w:r>
         <w:t>Nachdem alle Daten importiert und sortiert sind, wird nun eine for-Schleife genutzt</w:t>
       </w:r>
@@ -2785,18 +3304,13 @@
         <w:t xml:space="preserve">Für die Lösung dieses Problems wurde eine </w:t>
       </w:r>
       <w:r>
-        <w:rPr>
-          <w:highlight w:val="yellow"/>
-        </w:rPr>
         <w:t>Funktion</w:t>
       </w:r>
       <w:r>
         <w:t xml:space="preserve"> geschrieben, die die Koordinaten des linken oberen Ecks des Quadrats von 100*100 Pixeln für beide Dimensionen innerhalb des Intervalls [0; Ausdehnung des Bildes -100] hält.</w:t>
       </w:r>
-    </w:p>
-    <w:p>
-      <w:r>
-        <w:t xml:space="preserve">Nachdem dieses Standardsymbolbild abgespeichert wurde, wird diese nun vervielfältigt. Dies steuert der geringen Datenmenge entgegen, die mit dem Datensatz zur Verfügung steht. Die </w:t>
+      <w:r>
+        <w:t xml:space="preserve"> Nachdem dieses Standardsymbolbild abgespeichert wurde, wird diese nun vervielfältigt. Dies steuert der geringen Datenmenge entgegen, die mit dem Datensatz zur Verfügung steht. Die </w:t>
       </w:r>
       <w:r>
         <w:rPr>
@@ -2805,217 +3319,3367 @@
         <w:t>Vervielfältigung</w:t>
       </w:r>
       <w:r>
-        <w:t xml:space="preserve"> beinhaltet immer eine Abwandlung des Standardbildes, da nur so die Verallgemeinerung in der Klassifizierung durch das Netz gewährleistet werden kann. So ist beispielsweise ein Verdrehen des Bildes eine Möglichkeit, dem Netz die Fähigkeit zu geben, unbekannte Symbole beliebiger Orientierung </w:t>
-      </w:r>
-      <w:r>
-        <w:t>zu bestimmen.</w:t>
-      </w:r>
-      <w:r>
-        <w:t xml:space="preserve"> Für die Rotation wird die Bibliothek Imutils verwendet.</w:t>
-      </w:r>
-      <w:r>
-        <w:t xml:space="preserve"> Neben der Rotation </w:t>
+        <w:t xml:space="preserve"> beinhaltet immer eine Abwandlung des Standardbildes, da nur so die Verallgemeinerung in der Klassifizierung durch das Netz gewährleistet werden kann. So ist beispielsweise ein Verdrehen des Bildes eine Möglichkeit, dem Netz die Fähigkeit zu geben, unbekannte Symbole beliebiger Orientierung zu bestimmen. Für die Rotation wird die Bibliothek </w:t>
+      </w:r>
+      <w:proofErr w:type="spellStart"/>
+      <w:r>
+        <w:t>Imutils</w:t>
+      </w:r>
+      <w:proofErr w:type="spellEnd"/>
+      <w:r>
+        <w:t xml:space="preserve"> verwendet. Neben der Rotation werden zudem eine Skalierung mithilfe der Bibliothek </w:t>
+      </w:r>
+      <w:proofErr w:type="spellStart"/>
+      <w:r>
+        <w:t>OpenCV</w:t>
+      </w:r>
+      <w:proofErr w:type="spellEnd"/>
+      <w:r>
+        <w:t xml:space="preserve"> und eine handgeschriebene Verschiebung des Symbols innerhalb des Quadrates von 100*100 Pixeln genutzt. Die Werte der Rotation, Verschiebung und Skalierung werden für jeden Aufruf zufällig neu bestimmt und auch die Verteilung der verschiedenen Vervielfältigungen pro Symbol ist zufällig. So soll gewährleistet werden, dass möglichst viele verschiedene Versionen jedes Symbols entstehen. Die Anzahl der Vervielfältigungen pro Symbolbildchen wurde zunächst fest auf 20 gelegt. Es stellte sich jedoch heraus, dass manche Objektklassen deutlich häufiger vertreten waren als andere, was für die Auswertung des Netzes unvorteilhaft ist. Daher wurde der konstante Wert durch eine umgekehrte </w:t>
+      </w:r>
+      <w:r>
+        <w:t>Skalierung</w:t>
+      </w:r>
+      <w:r>
+        <w:t xml:space="preserve"> mit Toleranzbereich ersetzt. Dafür wurde für jede Kategorie die Anzahl der verfügbaren Symbolbildchen bestimmt. Als nächstes wurde der Mittelwerte berechnet. Alle Kategorien, deren Symbolanzahl im Toleranzbereich um den Mittelwert lag, bekamen den </w:t>
+      </w:r>
+      <w:r>
+        <w:lastRenderedPageBreak/>
+        <w:t>Standardwert von 20. Für Symbolanzahlen über dem Toleranzbereich wurde die Obergrenze des Toleranzbereiches durch diese dividiert und der entstehende Wert, der immer unter 1 liegt, mit 20 multipliziert, sodass die Vervielfältigung bei dieser häufig vorkommenden Klasse pro Symbol etwas geringer ausfällt. Entsprechend wurde für Werte unter dem Toleranzbereich die Untergrenze diesen durch die Symbolanzahl geteilt und der immer über 1 liegende Wert mit 20 multipliziert, wodurch die Vervielfältigung dieser eher seltenen Klasse höher ausfällt.</w:t>
+      </w:r>
+      <w:r>
+        <w:t xml:space="preserve"> Die mathematische Formulierung der Skalierung ist in </w:t>
+      </w:r>
+      <w:r>
+        <w:fldChar w:fldCharType="begin"/>
+      </w:r>
+      <w:r>
+        <w:instrText xml:space="preserve"> REF _Ref44864634 \h </w:instrText>
+      </w:r>
+      <w:r>
+        <w:fldChar w:fldCharType="separate"/>
+      </w:r>
+      <w:r>
+        <w:t xml:space="preserve">Tab. </w:t>
+      </w:r>
+      <w:r>
+        <w:rPr>
+          <w:noProof/>
+        </w:rPr>
+        <w:t>1</w:t>
+      </w:r>
+      <w:r>
+        <w:fldChar w:fldCharType="end"/>
+      </w:r>
+      <w:r>
+        <w:t xml:space="preserve"> dargestellt und wird an einem Beispiel gezeigt. Die Ergebnisse des Beispiels sind in </w:t>
+      </w:r>
+      <w:r>
+        <w:fldChar w:fldCharType="begin"/>
+      </w:r>
+      <w:r>
+        <w:instrText xml:space="preserve"> REF _Ref44864692 \h </w:instrText>
+      </w:r>
+      <w:r>
+        <w:fldChar w:fldCharType="separate"/>
+      </w:r>
+      <w:r>
+        <w:t xml:space="preserve">Abb. </w:t>
+      </w:r>
+      <w:r>
+        <w:rPr>
+          <w:noProof/>
+        </w:rPr>
+        <w:t>1</w:t>
+      </w:r>
+      <w:r>
+        <w:fldChar w:fldCharType="end"/>
+      </w:r>
+      <w:r>
+        <w:t xml:space="preserve"> visualisiert. </w:t>
+      </w:r>
+      <w:r>
+        <w:t>Es</w:t>
+      </w:r>
+      <w:r>
+        <w:t xml:space="preserve"> ist zu erkennen, dass </w:t>
+      </w:r>
+      <m:oMath>
+        <m:sSub>
+          <m:sSubPr>
+            <m:ctrlPr>
+              <w:rPr>
+                <w:rFonts w:ascii="Cambria Math" w:hAnsi="Cambria Math"/>
+                <w:i/>
+                <w:iCs/>
+              </w:rPr>
+            </m:ctrlPr>
+          </m:sSubPr>
+          <m:e>
+            <m:r>
+              <w:rPr>
+                <w:rFonts w:ascii="Cambria Math" w:hAnsi="Cambria Math"/>
+              </w:rPr>
+              <m:t>v</m:t>
+            </m:r>
+          </m:e>
+          <m:sub>
+            <m:r>
+              <w:rPr>
+                <w:rFonts w:ascii="Cambria Math" w:hAnsi="Cambria Math"/>
+              </w:rPr>
+              <m:t>n</m:t>
+            </m:r>
+          </m:sub>
+        </m:sSub>
+      </m:oMath>
+      <w:r>
+        <w:t xml:space="preserve"> </w:t>
+      </w:r>
+      <w:r>
+        <w:t xml:space="preserve">für sehr kleine </w:t>
+      </w:r>
+      <w:r>
+        <w:t>Bildanzahlen sehr groß wird und umgekehrt und es einen konstanten Bereich gibt.</w:t>
+      </w:r>
+    </w:p>
+    <w:tbl>
+      <w:tblPr>
+        <w:tblStyle w:val="Tabellenraster"/>
+        <w:tblW w:w="0" w:type="auto"/>
+        <w:tblBorders>
+          <w:top w:val="single" w:sz="4" w:space="0" w:color="D0CECE" w:themeColor="background2" w:themeShade="E6"/>
+          <w:left w:val="single" w:sz="4" w:space="0" w:color="D0CECE" w:themeColor="background2" w:themeShade="E6"/>
+          <w:bottom w:val="single" w:sz="4" w:space="0" w:color="D0CECE" w:themeColor="background2" w:themeShade="E6"/>
+          <w:right w:val="single" w:sz="4" w:space="0" w:color="D0CECE" w:themeColor="background2" w:themeShade="E6"/>
+          <w:insideH w:val="single" w:sz="4" w:space="0" w:color="D0CECE" w:themeColor="background2" w:themeShade="E6"/>
+          <w:insideV w:val="single" w:sz="4" w:space="0" w:color="D0CECE" w:themeColor="background2" w:themeShade="E6"/>
+        </w:tblBorders>
+        <w:tblLayout w:type="fixed"/>
+        <w:tblLook w:val="04A0" w:firstRow="1" w:lastRow="0" w:firstColumn="1" w:lastColumn="0" w:noHBand="0" w:noVBand="1"/>
+      </w:tblPr>
+      <w:tblGrid>
+        <w:gridCol w:w="4531"/>
+        <w:gridCol w:w="4532"/>
+      </w:tblGrid>
+      <w:tr>
+        <w:tc>
+          <w:tcPr>
+            <w:tcW w:w="4531" w:type="dxa"/>
+          </w:tcPr>
+          <w:p>
+            <w:bookmarkStart w:id="10" w:name="_Toc44750558"/>
+            <w:r>
+              <w:rPr>
+                <w:b/>
+                <w:bCs/>
+              </w:rPr>
+              <w:t>Allgemeine Theorie</w:t>
+            </w:r>
+          </w:p>
+          <w:p>
+            <w:r>
+              <w:t xml:space="preserve">Ursprüngliche Anzahl von Bildern pro Klasse: </w:t>
+            </w:r>
+          </w:p>
+          <w:p>
+            <w:pPr>
+              <w:spacing w:before="0"/>
+            </w:pPr>
+            <m:oMathPara>
+              <m:oMathParaPr>
+                <m:jc m:val="left"/>
+              </m:oMathParaPr>
+              <m:oMath>
+                <m:r>
+                  <m:rPr>
+                    <m:sty m:val="bi"/>
+                  </m:rPr>
+                  <w:rPr>
+                    <w:rFonts w:ascii="Cambria Math" w:hAnsi="Cambria Math"/>
+                  </w:rPr>
+                  <m:t>a</m:t>
+                </m:r>
+                <m:r>
+                  <w:rPr>
+                    <w:rFonts w:ascii="Cambria Math" w:hAnsi="Cambria Math"/>
+                  </w:rPr>
+                  <m:t> = </m:t>
+                </m:r>
+                <m:d>
+                  <m:dPr>
+                    <m:begChr m:val="{"/>
+                    <m:endChr m:val="}"/>
+                    <m:ctrlPr>
+                      <w:rPr>
+                        <w:rFonts w:ascii="Cambria Math" w:hAnsi="Cambria Math"/>
+                        <w:i/>
+                        <w:iCs/>
+                      </w:rPr>
+                    </m:ctrlPr>
+                  </m:dPr>
+                  <m:e>
+                    <m:sSub>
+                      <m:sSubPr>
+                        <m:ctrlPr>
+                          <w:rPr>
+                            <w:rFonts w:ascii="Cambria Math" w:hAnsi="Cambria Math"/>
+                            <w:i/>
+                            <w:iCs/>
+                          </w:rPr>
+                        </m:ctrlPr>
+                      </m:sSubPr>
+                      <m:e>
+                        <m:r>
+                          <w:rPr>
+                            <w:rFonts w:ascii="Cambria Math" w:hAnsi="Cambria Math"/>
+                          </w:rPr>
+                          <m:t>a</m:t>
+                        </m:r>
+                      </m:e>
+                      <m:sub>
+                        <m:r>
+                          <w:rPr>
+                            <w:rFonts w:ascii="Cambria Math" w:hAnsi="Cambria Math"/>
+                          </w:rPr>
+                          <m:t>1</m:t>
+                        </m:r>
+                      </m:sub>
+                    </m:sSub>
+                    <m:r>
+                      <w:rPr>
+                        <w:rFonts w:ascii="Cambria Math" w:hAnsi="Cambria Math"/>
+                      </w:rPr>
+                      <m:t>;</m:t>
+                    </m:r>
+                    <m:sSub>
+                      <m:sSubPr>
+                        <m:ctrlPr>
+                          <w:rPr>
+                            <w:rFonts w:ascii="Cambria Math" w:hAnsi="Cambria Math"/>
+                            <w:i/>
+                            <w:iCs/>
+                          </w:rPr>
+                        </m:ctrlPr>
+                      </m:sSubPr>
+                      <m:e>
+                        <m:r>
+                          <w:rPr>
+                            <w:rFonts w:ascii="Cambria Math" w:hAnsi="Cambria Math"/>
+                          </w:rPr>
+                          <m:t>a</m:t>
+                        </m:r>
+                      </m:e>
+                      <m:sub>
+                        <m:r>
+                          <w:rPr>
+                            <w:rFonts w:ascii="Cambria Math" w:hAnsi="Cambria Math"/>
+                          </w:rPr>
+                          <m:t>2</m:t>
+                        </m:r>
+                      </m:sub>
+                    </m:sSub>
+                    <m:r>
+                      <w:rPr>
+                        <w:rFonts w:ascii="Cambria Math" w:hAnsi="Cambria Math"/>
+                      </w:rPr>
+                      <m:t>;…</m:t>
+                    </m:r>
+                    <m:sSub>
+                      <m:sSubPr>
+                        <m:ctrlPr>
+                          <w:rPr>
+                            <w:rFonts w:ascii="Cambria Math" w:hAnsi="Cambria Math"/>
+                            <w:i/>
+                            <w:iCs/>
+                          </w:rPr>
+                        </m:ctrlPr>
+                      </m:sSubPr>
+                      <m:e>
+                        <m:r>
+                          <w:rPr>
+                            <w:rFonts w:ascii="Cambria Math" w:hAnsi="Cambria Math"/>
+                          </w:rPr>
+                          <m:t>a</m:t>
+                        </m:r>
+                      </m:e>
+                      <m:sub>
+                        <m:r>
+                          <w:rPr>
+                            <w:rFonts w:ascii="Cambria Math" w:hAnsi="Cambria Math"/>
+                          </w:rPr>
+                          <m:t>12</m:t>
+                        </m:r>
+                      </m:sub>
+                    </m:sSub>
+                  </m:e>
+                </m:d>
+              </m:oMath>
+            </m:oMathPara>
+          </w:p>
+          <w:p>
+            <w:r>
+              <w:t xml:space="preserve">Durchschnitt der Anzahlen: </w:t>
+            </w:r>
+            <m:oMath>
+              <m:acc>
+                <m:accPr>
+                  <m:chr m:val="̅"/>
+                  <m:ctrlPr>
+                    <w:rPr>
+                      <w:rFonts w:ascii="Cambria Math" w:hAnsi="Cambria Math"/>
+                      <w:i/>
+                      <w:iCs/>
+                    </w:rPr>
+                  </m:ctrlPr>
+                </m:accPr>
+                <m:e>
+                  <m:r>
+                    <w:rPr>
+                      <w:rFonts w:ascii="Cambria Math" w:hAnsi="Cambria Math"/>
+                    </w:rPr>
+                    <m:t>a</m:t>
+                  </m:r>
+                </m:e>
+              </m:acc>
+            </m:oMath>
+          </w:p>
+          <w:p>
+            <w:r>
+              <w:t xml:space="preserve">Vervielfältigungsfaktor für jedes Bild pro Klasse: </w:t>
+            </w:r>
+          </w:p>
+          <w:p>
+            <w:pPr>
+              <w:spacing w:before="0"/>
+            </w:pPr>
+            <m:oMathPara>
+              <m:oMathParaPr>
+                <m:jc m:val="left"/>
+              </m:oMathParaPr>
+              <m:oMath>
+                <m:r>
+                  <m:rPr>
+                    <m:sty m:val="bi"/>
+                  </m:rPr>
+                  <w:rPr>
+                    <w:rFonts w:ascii="Cambria Math" w:hAnsi="Cambria Math"/>
+                  </w:rPr>
+                  <m:t>v</m:t>
+                </m:r>
+                <m:r>
+                  <w:rPr>
+                    <w:rFonts w:ascii="Cambria Math" w:hAnsi="Cambria Math"/>
+                  </w:rPr>
+                  <m:t> = </m:t>
+                </m:r>
+                <m:d>
+                  <m:dPr>
+                    <m:begChr m:val="{"/>
+                    <m:endChr m:val="}"/>
+                    <m:ctrlPr>
+                      <w:rPr>
+                        <w:rFonts w:ascii="Cambria Math" w:hAnsi="Cambria Math"/>
+                        <w:i/>
+                        <w:iCs/>
+                      </w:rPr>
+                    </m:ctrlPr>
+                  </m:dPr>
+                  <m:e>
+                    <m:sSub>
+                      <m:sSubPr>
+                        <m:ctrlPr>
+                          <w:rPr>
+                            <w:rFonts w:ascii="Cambria Math" w:hAnsi="Cambria Math"/>
+                            <w:i/>
+                            <w:iCs/>
+                          </w:rPr>
+                        </m:ctrlPr>
+                      </m:sSubPr>
+                      <m:e>
+                        <m:r>
+                          <w:rPr>
+                            <w:rFonts w:ascii="Cambria Math" w:hAnsi="Cambria Math"/>
+                          </w:rPr>
+                          <m:t>v</m:t>
+                        </m:r>
+                      </m:e>
+                      <m:sub>
+                        <m:r>
+                          <w:rPr>
+                            <w:rFonts w:ascii="Cambria Math" w:hAnsi="Cambria Math"/>
+                          </w:rPr>
+                          <m:t>1</m:t>
+                        </m:r>
+                      </m:sub>
+                    </m:sSub>
+                    <m:r>
+                      <w:rPr>
+                        <w:rFonts w:ascii="Cambria Math" w:hAnsi="Cambria Math"/>
+                      </w:rPr>
+                      <m:t>;</m:t>
+                    </m:r>
+                    <m:sSub>
+                      <m:sSubPr>
+                        <m:ctrlPr>
+                          <w:rPr>
+                            <w:rFonts w:ascii="Cambria Math" w:hAnsi="Cambria Math"/>
+                            <w:i/>
+                            <w:iCs/>
+                          </w:rPr>
+                        </m:ctrlPr>
+                      </m:sSubPr>
+                      <m:e>
+                        <m:r>
+                          <w:rPr>
+                            <w:rFonts w:ascii="Cambria Math" w:hAnsi="Cambria Math"/>
+                          </w:rPr>
+                          <m:t>v</m:t>
+                        </m:r>
+                      </m:e>
+                      <m:sub>
+                        <m:r>
+                          <w:rPr>
+                            <w:rFonts w:ascii="Cambria Math" w:hAnsi="Cambria Math"/>
+                          </w:rPr>
+                          <m:t>2</m:t>
+                        </m:r>
+                      </m:sub>
+                    </m:sSub>
+                    <m:r>
+                      <w:rPr>
+                        <w:rFonts w:ascii="Cambria Math" w:hAnsi="Cambria Math"/>
+                      </w:rPr>
+                      <m:t>;…</m:t>
+                    </m:r>
+                    <m:sSub>
+                      <m:sSubPr>
+                        <m:ctrlPr>
+                          <w:rPr>
+                            <w:rFonts w:ascii="Cambria Math" w:hAnsi="Cambria Math"/>
+                            <w:i/>
+                            <w:iCs/>
+                          </w:rPr>
+                        </m:ctrlPr>
+                      </m:sSubPr>
+                      <m:e>
+                        <m:r>
+                          <w:rPr>
+                            <w:rFonts w:ascii="Cambria Math" w:hAnsi="Cambria Math"/>
+                          </w:rPr>
+                          <m:t>v</m:t>
+                        </m:r>
+                      </m:e>
+                      <m:sub>
+                        <m:r>
+                          <w:rPr>
+                            <w:rFonts w:ascii="Cambria Math" w:hAnsi="Cambria Math"/>
+                          </w:rPr>
+                          <m:t>12</m:t>
+                        </m:r>
+                      </m:sub>
+                    </m:sSub>
+                  </m:e>
+                </m:d>
+              </m:oMath>
+            </m:oMathPara>
+          </w:p>
+          <w:p>
+            <w:r>
+              <w:t>Für jedes</w:t>
+            </w:r>
+            <m:oMath>
+              <m:r>
+                <m:rPr>
+                  <m:sty m:val="p"/>
+                </m:rPr>
+                <w:rPr>
+                  <w:rFonts w:ascii="Cambria Math" w:hAnsi="Cambria Math"/>
+                </w:rPr>
+                <m:t> </m:t>
+              </m:r>
+              <m:sSub>
+                <m:sSubPr>
+                  <m:ctrlPr>
+                    <w:rPr>
+                      <w:rFonts w:ascii="Cambria Math" w:hAnsi="Cambria Math"/>
+                      <w:i/>
+                      <w:iCs/>
+                    </w:rPr>
+                  </m:ctrlPr>
+                </m:sSubPr>
+                <m:e>
+                  <m:r>
+                    <w:rPr>
+                      <w:rFonts w:ascii="Cambria Math" w:hAnsi="Cambria Math"/>
+                    </w:rPr>
+                    <m:t>a</m:t>
+                  </m:r>
+                </m:e>
+                <m:sub>
+                  <m:r>
+                    <w:rPr>
+                      <w:rFonts w:ascii="Cambria Math" w:hAnsi="Cambria Math"/>
+                    </w:rPr>
+                    <m:t>n</m:t>
+                  </m:r>
+                </m:sub>
+              </m:sSub>
+              <m:r>
+                <m:rPr>
+                  <m:sty m:val="p"/>
+                </m:rPr>
+                <w:rPr>
+                  <w:rFonts w:ascii="Cambria Math" w:hAnsi="Cambria Math"/>
+                </w:rPr>
+                <m:t>:</m:t>
+              </m:r>
+            </m:oMath>
+          </w:p>
+          <w:p>
+            <w:r>
+              <w:t>Falls</w:t>
+            </w:r>
+            <m:oMath>
+              <m:r>
+                <m:rPr>
+                  <m:sty m:val="p"/>
+                </m:rPr>
+                <w:rPr>
+                  <w:rFonts w:ascii="Cambria Math" w:hAnsi="Cambria Math"/>
+                </w:rPr>
+                <m:t> </m:t>
+              </m:r>
+              <m:d>
+                <m:dPr>
+                  <m:ctrlPr>
+                    <w:rPr>
+                      <w:rFonts w:ascii="Cambria Math" w:hAnsi="Cambria Math"/>
+                      <w:i/>
+                      <w:iCs/>
+                    </w:rPr>
+                  </m:ctrlPr>
+                </m:dPr>
+                <m:e>
+                  <m:acc>
+                    <m:accPr>
+                      <m:chr m:val="̅"/>
+                      <m:ctrlPr>
+                        <w:rPr>
+                          <w:rFonts w:ascii="Cambria Math" w:hAnsi="Cambria Math"/>
+                          <w:i/>
+                          <w:iCs/>
+                        </w:rPr>
+                      </m:ctrlPr>
+                    </m:accPr>
+                    <m:e>
+                      <m:r>
+                        <w:rPr>
+                          <w:rFonts w:ascii="Cambria Math" w:hAnsi="Cambria Math"/>
+                        </w:rPr>
+                        <m:t>a</m:t>
+                      </m:r>
+                    </m:e>
+                  </m:acc>
+                  <m:r>
+                    <w:rPr>
+                      <w:rFonts w:ascii="Cambria Math" w:hAnsi="Cambria Math"/>
+                    </w:rPr>
+                    <m:t>-60</m:t>
+                  </m:r>
+                </m:e>
+              </m:d>
+              <m:r>
+                <m:rPr>
+                  <m:sty m:val="bi"/>
+                </m:rPr>
+                <w:rPr>
+                  <w:rFonts w:ascii="Cambria Math" w:hAnsi="Cambria Math"/>
+                </w:rPr>
+                <m:t>&lt;</m:t>
+              </m:r>
+              <m:sSub>
+                <m:sSubPr>
+                  <m:ctrlPr>
+                    <w:rPr>
+                      <w:rFonts w:ascii="Cambria Math" w:hAnsi="Cambria Math"/>
+                      <w:i/>
+                      <w:iCs/>
+                    </w:rPr>
+                  </m:ctrlPr>
+                </m:sSubPr>
+                <m:e>
+                  <m:r>
+                    <w:rPr>
+                      <w:rFonts w:ascii="Cambria Math" w:hAnsi="Cambria Math"/>
+                    </w:rPr>
+                    <m:t>a</m:t>
+                  </m:r>
+                </m:e>
+                <m:sub>
+                  <m:r>
+                    <w:rPr>
+                      <w:rFonts w:ascii="Cambria Math" w:hAnsi="Cambria Math"/>
+                    </w:rPr>
+                    <m:t>n</m:t>
+                  </m:r>
+                </m:sub>
+              </m:sSub>
+              <m:r>
+                <m:rPr>
+                  <m:sty m:val="bi"/>
+                </m:rPr>
+                <w:rPr>
+                  <w:rFonts w:ascii="Cambria Math" w:hAnsi="Cambria Math"/>
+                </w:rPr>
+                <m:t>&lt;</m:t>
+              </m:r>
+              <m:d>
+                <m:dPr>
+                  <m:ctrlPr>
+                    <w:rPr>
+                      <w:rFonts w:ascii="Cambria Math" w:hAnsi="Cambria Math"/>
+                      <w:i/>
+                      <w:iCs/>
+                    </w:rPr>
+                  </m:ctrlPr>
+                </m:dPr>
+                <m:e>
+                  <m:acc>
+                    <m:accPr>
+                      <m:chr m:val="̅"/>
+                      <m:ctrlPr>
+                        <w:rPr>
+                          <w:rFonts w:ascii="Cambria Math" w:hAnsi="Cambria Math"/>
+                          <w:i/>
+                          <w:iCs/>
+                        </w:rPr>
+                      </m:ctrlPr>
+                    </m:accPr>
+                    <m:e>
+                      <m:r>
+                        <w:rPr>
+                          <w:rFonts w:ascii="Cambria Math" w:hAnsi="Cambria Math"/>
+                        </w:rPr>
+                        <m:t>a</m:t>
+                      </m:r>
+                    </m:e>
+                  </m:acc>
+                  <m:r>
+                    <w:rPr>
+                      <w:rFonts w:ascii="Cambria Math" w:hAnsi="Cambria Math"/>
+                    </w:rPr>
+                    <m:t>+60</m:t>
+                  </m:r>
+                </m:e>
+              </m:d>
+              <m:r>
+                <w:rPr>
+                  <w:rFonts w:ascii="Cambria Math" w:hAnsi="Cambria Math"/>
+                </w:rPr>
+                <m:t>:</m:t>
+              </m:r>
+            </m:oMath>
+          </w:p>
+          <w:p>
+            <w:pPr>
+              <w:spacing w:before="0"/>
+            </w:pPr>
+            <m:oMath>
+              <m:sSub>
+                <m:sSubPr>
+                  <m:ctrlPr>
+                    <w:rPr>
+                      <w:rFonts w:ascii="Cambria Math" w:hAnsi="Cambria Math"/>
+                      <w:i/>
+                      <w:iCs/>
+                    </w:rPr>
+                  </m:ctrlPr>
+                </m:sSubPr>
+                <m:e>
+                  <m:r>
+                    <w:rPr>
+                      <w:rFonts w:ascii="Cambria Math" w:hAnsi="Cambria Math"/>
+                    </w:rPr>
+                    <m:t>v</m:t>
+                  </m:r>
+                </m:e>
+                <m:sub>
+                  <m:r>
+                    <w:rPr>
+                      <w:rFonts w:ascii="Cambria Math" w:hAnsi="Cambria Math"/>
+                    </w:rPr>
+                    <m:t>n</m:t>
+                  </m:r>
+                </m:sub>
+              </m:sSub>
+            </m:oMath>
+            <w:r>
+              <w:rPr>
+                <w:b/>
+                <w:bCs/>
+                <w:vertAlign w:val="subscript"/>
+              </w:rPr>
+              <w:t xml:space="preserve"> </w:t>
+            </w:r>
+            <m:oMath>
+              <m:r>
+                <m:rPr>
+                  <m:sty m:val="bi"/>
+                </m:rPr>
+                <w:rPr>
+                  <w:rFonts w:ascii="Cambria Math" w:hAnsi="Cambria Math"/>
+                </w:rPr>
+                <m:t>=</m:t>
+              </m:r>
+              <m:r>
+                <w:rPr>
+                  <w:rFonts w:ascii="Cambria Math" w:hAnsi="Cambria Math"/>
+                </w:rPr>
+                <m:t>20</m:t>
+              </m:r>
+            </m:oMath>
+          </w:p>
+          <w:p>
+            <w:r>
+              <w:t>Falls</w:t>
+            </w:r>
+            <m:oMath>
+              <m:r>
+                <m:rPr>
+                  <m:sty m:val="p"/>
+                </m:rPr>
+                <w:rPr>
+                  <w:rFonts w:ascii="Cambria Math" w:hAnsi="Cambria Math"/>
+                </w:rPr>
+                <m:t> </m:t>
+              </m:r>
+              <m:d>
+                <m:dPr>
+                  <m:ctrlPr>
+                    <w:rPr>
+                      <w:rFonts w:ascii="Cambria Math" w:hAnsi="Cambria Math"/>
+                      <w:b/>
+                      <w:bCs/>
+                      <w:i/>
+                      <w:iCs/>
+                    </w:rPr>
+                  </m:ctrlPr>
+                </m:dPr>
+                <m:e>
+                  <m:acc>
+                    <m:accPr>
+                      <m:chr m:val="̅"/>
+                      <m:ctrlPr>
+                        <w:rPr>
+                          <w:rFonts w:ascii="Cambria Math" w:hAnsi="Cambria Math"/>
+                          <w:i/>
+                          <w:iCs/>
+                        </w:rPr>
+                      </m:ctrlPr>
+                    </m:accPr>
+                    <m:e>
+                      <m:r>
+                        <w:rPr>
+                          <w:rFonts w:ascii="Cambria Math" w:hAnsi="Cambria Math"/>
+                        </w:rPr>
+                        <m:t>a</m:t>
+                      </m:r>
+                    </m:e>
+                  </m:acc>
+                  <m:r>
+                    <w:rPr>
+                      <w:rFonts w:ascii="Cambria Math" w:hAnsi="Cambria Math"/>
+                    </w:rPr>
+                    <m:t>+60</m:t>
+                  </m:r>
+                </m:e>
+              </m:d>
+              <m:r>
+                <m:rPr>
+                  <m:sty m:val="bi"/>
+                </m:rPr>
+                <w:rPr>
+                  <w:rFonts w:ascii="Cambria Math" w:hAnsi="Cambria Math"/>
+                </w:rPr>
+                <m:t>&lt;</m:t>
+              </m:r>
+              <m:sSub>
+                <m:sSubPr>
+                  <m:ctrlPr>
+                    <w:rPr>
+                      <w:rFonts w:ascii="Cambria Math" w:hAnsi="Cambria Math"/>
+                      <w:i/>
+                      <w:iCs/>
+                    </w:rPr>
+                  </m:ctrlPr>
+                </m:sSubPr>
+                <m:e>
+                  <m:r>
+                    <w:rPr>
+                      <w:rFonts w:ascii="Cambria Math" w:hAnsi="Cambria Math"/>
+                    </w:rPr>
+                    <m:t>a</m:t>
+                  </m:r>
+                </m:e>
+                <m:sub>
+                  <m:r>
+                    <w:rPr>
+                      <w:rFonts w:ascii="Cambria Math" w:hAnsi="Cambria Math"/>
+                    </w:rPr>
+                    <m:t>n</m:t>
+                  </m:r>
+                </m:sub>
+              </m:sSub>
+              <m:r>
+                <m:rPr>
+                  <m:sty m:val="bi"/>
+                </m:rPr>
+                <w:rPr>
+                  <w:rFonts w:ascii="Cambria Math" w:hAnsi="Cambria Math"/>
+                </w:rPr>
+                <m:t>:</m:t>
+              </m:r>
+            </m:oMath>
+          </w:p>
+          <w:p>
+            <w:pPr>
+              <w:spacing w:before="0"/>
+            </w:pPr>
+            <m:oMath>
+              <m:sSub>
+                <m:sSubPr>
+                  <m:ctrlPr>
+                    <w:rPr>
+                      <w:rFonts w:ascii="Cambria Math" w:hAnsi="Cambria Math"/>
+                      <w:i/>
+                      <w:iCs/>
+                    </w:rPr>
+                  </m:ctrlPr>
+                </m:sSubPr>
+                <m:e>
+                  <m:r>
+                    <w:rPr>
+                      <w:rFonts w:ascii="Cambria Math" w:hAnsi="Cambria Math"/>
+                    </w:rPr>
+                    <m:t>v</m:t>
+                  </m:r>
+                </m:e>
+                <m:sub>
+                  <m:r>
+                    <w:rPr>
+                      <w:rFonts w:ascii="Cambria Math" w:hAnsi="Cambria Math"/>
+                    </w:rPr>
+                    <m:t>n</m:t>
+                  </m:r>
+                </m:sub>
+              </m:sSub>
+            </m:oMath>
+            <w:r>
+              <w:rPr>
+                <w:b/>
+                <w:bCs/>
+                <w:vertAlign w:val="subscript"/>
+              </w:rPr>
+              <w:t xml:space="preserve"> </w:t>
+            </w:r>
+            <m:oMath>
+              <m:r>
+                <m:rPr>
+                  <m:sty m:val="bi"/>
+                </m:rPr>
+                <w:rPr>
+                  <w:rFonts w:ascii="Cambria Math" w:hAnsi="Cambria Math"/>
+                </w:rPr>
+                <m:t>=</m:t>
+              </m:r>
+              <m:r>
+                <m:rPr>
+                  <m:sty m:val="p"/>
+                </m:rPr>
+                <w:rPr>
+                  <w:rFonts w:ascii="Cambria Math" w:hAnsi="Cambria Math"/>
+                </w:rPr>
+                <m:t>20 * </m:t>
+              </m:r>
+              <m:f>
+                <m:fPr>
+                  <m:ctrlPr>
+                    <w:rPr>
+                      <w:rFonts w:ascii="Cambria Math" w:hAnsi="Cambria Math"/>
+                    </w:rPr>
+                  </m:ctrlPr>
+                </m:fPr>
+                <m:num>
+                  <m:acc>
+                    <m:accPr>
+                      <m:chr m:val="̅"/>
+                      <m:ctrlPr>
+                        <w:rPr>
+                          <w:rFonts w:ascii="Cambria Math" w:hAnsi="Cambria Math"/>
+                          <w:i/>
+                          <w:iCs/>
+                        </w:rPr>
+                      </m:ctrlPr>
+                    </m:accPr>
+                    <m:e>
+                      <m:r>
+                        <w:rPr>
+                          <w:rFonts w:ascii="Cambria Math" w:hAnsi="Cambria Math"/>
+                        </w:rPr>
+                        <m:t>a</m:t>
+                      </m:r>
+                    </m:e>
+                  </m:acc>
+                  <m:r>
+                    <m:rPr>
+                      <m:sty m:val="p"/>
+                    </m:rPr>
+                    <w:rPr>
+                      <w:rFonts w:ascii="Cambria Math" w:hAnsi="Cambria Math"/>
+                    </w:rPr>
+                    <m:t>+60</m:t>
+                  </m:r>
+                </m:num>
+                <m:den>
+                  <m:sSub>
+                    <m:sSubPr>
+                      <m:ctrlPr>
+                        <w:rPr>
+                          <w:rFonts w:ascii="Cambria Math" w:hAnsi="Cambria Math"/>
+                          <w:i/>
+                          <w:iCs/>
+                        </w:rPr>
+                      </m:ctrlPr>
+                    </m:sSubPr>
+                    <m:e>
+                      <m:r>
+                        <w:rPr>
+                          <w:rFonts w:ascii="Cambria Math" w:hAnsi="Cambria Math"/>
+                        </w:rPr>
+                        <m:t>a</m:t>
+                      </m:r>
+                    </m:e>
+                    <m:sub>
+                      <m:r>
+                        <w:rPr>
+                          <w:rFonts w:ascii="Cambria Math" w:hAnsi="Cambria Math"/>
+                        </w:rPr>
+                        <m:t>n</m:t>
+                      </m:r>
+                    </m:sub>
+                  </m:sSub>
+                </m:den>
+              </m:f>
+            </m:oMath>
+          </w:p>
+          <w:p>
+            <w:r>
+              <w:t>Falls</w:t>
+            </w:r>
+            <m:oMath>
+              <m:r>
+                <m:rPr>
+                  <m:sty m:val="p"/>
+                </m:rPr>
+                <w:rPr>
+                  <w:rFonts w:ascii="Cambria Math" w:hAnsi="Cambria Math"/>
+                </w:rPr>
+                <m:t> </m:t>
+              </m:r>
+              <m:sSub>
+                <m:sSubPr>
+                  <m:ctrlPr>
+                    <w:rPr>
+                      <w:rFonts w:ascii="Cambria Math" w:hAnsi="Cambria Math"/>
+                      <w:i/>
+                      <w:iCs/>
+                    </w:rPr>
+                  </m:ctrlPr>
+                </m:sSubPr>
+                <m:e>
+                  <m:r>
+                    <w:rPr>
+                      <w:rFonts w:ascii="Cambria Math" w:hAnsi="Cambria Math"/>
+                    </w:rPr>
+                    <m:t>a</m:t>
+                  </m:r>
+                </m:e>
+                <m:sub>
+                  <m:r>
+                    <w:rPr>
+                      <w:rFonts w:ascii="Cambria Math" w:hAnsi="Cambria Math"/>
+                    </w:rPr>
+                    <m:t>n</m:t>
+                  </m:r>
+                </m:sub>
+              </m:sSub>
+              <m:r>
+                <m:rPr>
+                  <m:sty m:val="bi"/>
+                </m:rPr>
+                <w:rPr>
+                  <w:rFonts w:ascii="Cambria Math" w:hAnsi="Cambria Math"/>
+                </w:rPr>
+                <m:t>&lt;</m:t>
+              </m:r>
+              <m:d>
+                <m:dPr>
+                  <m:ctrlPr>
+                    <w:rPr>
+                      <w:rFonts w:ascii="Cambria Math" w:hAnsi="Cambria Math"/>
+                      <w:b/>
+                      <w:bCs/>
+                      <w:i/>
+                      <w:iCs/>
+                    </w:rPr>
+                  </m:ctrlPr>
+                </m:dPr>
+                <m:e>
+                  <m:acc>
+                    <m:accPr>
+                      <m:chr m:val="̅"/>
+                      <m:ctrlPr>
+                        <w:rPr>
+                          <w:rFonts w:ascii="Cambria Math" w:hAnsi="Cambria Math"/>
+                          <w:i/>
+                          <w:iCs/>
+                        </w:rPr>
+                      </m:ctrlPr>
+                    </m:accPr>
+                    <m:e>
+                      <m:r>
+                        <w:rPr>
+                          <w:rFonts w:ascii="Cambria Math" w:hAnsi="Cambria Math"/>
+                        </w:rPr>
+                        <m:t>a</m:t>
+                      </m:r>
+                    </m:e>
+                  </m:acc>
+                  <m:r>
+                    <w:rPr>
+                      <w:rFonts w:ascii="Cambria Math" w:hAnsi="Cambria Math"/>
+                    </w:rPr>
+                    <m:t>-60</m:t>
+                  </m:r>
+                </m:e>
+              </m:d>
+              <m:r>
+                <m:rPr>
+                  <m:sty m:val="bi"/>
+                </m:rPr>
+                <w:rPr>
+                  <w:rFonts w:ascii="Cambria Math" w:hAnsi="Cambria Math"/>
+                </w:rPr>
+                <m:t>:</m:t>
+              </m:r>
+            </m:oMath>
+          </w:p>
+          <w:p>
+            <w:pPr>
+              <w:keepLines/>
+              <w:spacing w:before="0"/>
+              <w:rPr>
+                <w:iCs/>
+              </w:rPr>
+            </w:pPr>
+            <m:oMath>
+              <m:sSub>
+                <m:sSubPr>
+                  <m:ctrlPr>
+                    <w:rPr>
+                      <w:rFonts w:ascii="Cambria Math" w:hAnsi="Cambria Math"/>
+                      <w:i/>
+                      <w:iCs/>
+                    </w:rPr>
+                  </m:ctrlPr>
+                </m:sSubPr>
+                <m:e>
+                  <m:r>
+                    <w:rPr>
+                      <w:rFonts w:ascii="Cambria Math" w:hAnsi="Cambria Math"/>
+                    </w:rPr>
+                    <m:t>v</m:t>
+                  </m:r>
+                </m:e>
+                <m:sub>
+                  <m:r>
+                    <w:rPr>
+                      <w:rFonts w:ascii="Cambria Math" w:hAnsi="Cambria Math"/>
+                    </w:rPr>
+                    <m:t>n</m:t>
+                  </m:r>
+                </m:sub>
+              </m:sSub>
+            </m:oMath>
+            <w:r>
+              <w:rPr>
+                <w:b/>
+                <w:bCs/>
+                <w:vertAlign w:val="subscript"/>
+              </w:rPr>
+              <w:t xml:space="preserve"> </w:t>
+            </w:r>
+            <m:oMath>
+              <m:r>
+                <m:rPr>
+                  <m:sty m:val="bi"/>
+                </m:rPr>
+                <w:rPr>
+                  <w:rFonts w:ascii="Cambria Math" w:hAnsi="Cambria Math"/>
+                </w:rPr>
+                <m:t>=</m:t>
+              </m:r>
+              <m:r>
+                <w:rPr>
+                  <w:rFonts w:ascii="Cambria Math" w:hAnsi="Cambria Math"/>
+                </w:rPr>
+                <m:t>20 * </m:t>
+              </m:r>
+              <m:f>
+                <m:fPr>
+                  <m:ctrlPr>
+                    <w:rPr>
+                      <w:rFonts w:ascii="Cambria Math" w:hAnsi="Cambria Math"/>
+                      <w:i/>
+                      <w:iCs/>
+                    </w:rPr>
+                  </m:ctrlPr>
+                </m:fPr>
+                <m:num>
+                  <m:acc>
+                    <m:accPr>
+                      <m:chr m:val="̅"/>
+                      <m:ctrlPr>
+                        <w:rPr>
+                          <w:rFonts w:ascii="Cambria Math" w:hAnsi="Cambria Math"/>
+                          <w:i/>
+                          <w:iCs/>
+                        </w:rPr>
+                      </m:ctrlPr>
+                    </m:accPr>
+                    <m:e>
+                      <m:r>
+                        <w:rPr>
+                          <w:rFonts w:ascii="Cambria Math" w:hAnsi="Cambria Math"/>
+                        </w:rPr>
+                        <m:t>a</m:t>
+                      </m:r>
+                    </m:e>
+                  </m:acc>
+                  <m:r>
+                    <w:rPr>
+                      <w:rFonts w:ascii="Cambria Math" w:hAnsi="Cambria Math"/>
+                    </w:rPr>
+                    <m:t>-60</m:t>
+                  </m:r>
+                </m:num>
+                <m:den>
+                  <m:sSub>
+                    <m:sSubPr>
+                      <m:ctrlPr>
+                        <w:rPr>
+                          <w:rFonts w:ascii="Cambria Math" w:hAnsi="Cambria Math"/>
+                          <w:i/>
+                          <w:iCs/>
+                        </w:rPr>
+                      </m:ctrlPr>
+                    </m:sSubPr>
+                    <m:e>
+                      <m:r>
+                        <w:rPr>
+                          <w:rFonts w:ascii="Cambria Math" w:hAnsi="Cambria Math"/>
+                        </w:rPr>
+                        <m:t>a</m:t>
+                      </m:r>
+                    </m:e>
+                    <m:sub>
+                      <m:r>
+                        <w:rPr>
+                          <w:rFonts w:ascii="Cambria Math" w:hAnsi="Cambria Math"/>
+                        </w:rPr>
+                        <m:t>n</m:t>
+                      </m:r>
+                    </m:sub>
+                  </m:sSub>
+                </m:den>
+              </m:f>
+            </m:oMath>
+          </w:p>
+        </w:tc>
+        <w:tc>
+          <w:tcPr>
+            <w:tcW w:w="4532" w:type="dxa"/>
+          </w:tcPr>
+          <w:p>
+            <w:pPr>
+              <w:jc w:val="left"/>
+              <w:rPr>
+                <w:b/>
+                <w:bCs/>
+              </w:rPr>
+            </w:pPr>
+            <w:r>
+              <w:rPr>
+                <w:b/>
+                <w:bCs/>
+              </w:rPr>
+              <w:t>Beispiel</w:t>
+            </w:r>
+          </w:p>
+          <w:p>
+            <w:pPr>
+              <w:jc w:val="left"/>
+            </w:pPr>
+            <w:r>
+              <w:t xml:space="preserve">Gegeben: </w:t>
+            </w:r>
+            <w:r>
+              <w:br/>
+            </w:r>
+            <w:r>
+              <w:t xml:space="preserve">Anzahl von Bildern pro Klasse </w:t>
+            </w:r>
+          </w:p>
+          <w:p>
+            <w:pPr>
+              <w:spacing w:before="0"/>
+              <w:jc w:val="left"/>
+              <w:rPr>
+                <w:b/>
+                <w:bCs/>
+              </w:rPr>
+            </w:pPr>
+            <m:oMath>
+              <m:r>
+                <m:rPr>
+                  <m:sty m:val="bi"/>
+                </m:rPr>
+                <w:rPr>
+                  <w:rFonts w:ascii="Cambria Math" w:hAnsi="Cambria Math"/>
+                </w:rPr>
+                <m:t>a</m:t>
+              </m:r>
+              <m:r>
+                <m:rPr>
+                  <m:sty m:val="b"/>
+                </m:rPr>
+                <w:rPr>
+                  <w:rFonts w:ascii="Cambria Math" w:hAnsi="Cambria Math"/>
+                </w:rPr>
+                <m:t>= </m:t>
+              </m:r>
+            </m:oMath>
+            <w:r>
+              <w:t>{</w:t>
+            </w:r>
+            <w:r>
+              <w:t>185;67;70;318;9;161;381;46;77;145;63;78</w:t>
+            </w:r>
+            <w:r>
+              <w:t>}</w:t>
+            </w:r>
+            <w:r>
+              <w:rPr>
+                <w:b/>
+                <w:bCs/>
+              </w:rPr>
+              <w:br/>
+            </w:r>
+            <w:r>
+              <w:t>Durchschnitt der Anzahlen</w:t>
+            </w:r>
+            <w:r>
+              <w:rPr>
+                <w:b/>
+                <w:bCs/>
+              </w:rPr>
+              <w:t xml:space="preserve"> </w:t>
+            </w:r>
+            <m:oMath>
+              <m:acc>
+                <m:accPr>
+                  <m:chr m:val="̅"/>
+                  <m:ctrlPr>
+                    <w:rPr>
+                      <w:rFonts w:ascii="Cambria Math" w:hAnsi="Cambria Math"/>
+                      <w:b/>
+                      <w:bCs/>
+                    </w:rPr>
+                  </m:ctrlPr>
+                </m:accPr>
+                <m:e>
+                  <m:r>
+                    <m:rPr>
+                      <m:sty m:val="bi"/>
+                    </m:rPr>
+                    <w:rPr>
+                      <w:rFonts w:ascii="Cambria Math" w:hAnsi="Cambria Math"/>
+                    </w:rPr>
+                    <m:t>a</m:t>
+                  </m:r>
+                </m:e>
+              </m:acc>
+              <m:r>
+                <m:rPr>
+                  <m:sty m:val="b"/>
+                </m:rPr>
+                <w:rPr>
+                  <w:rFonts w:ascii="Cambria Math" w:hAnsi="Cambria Math"/>
+                </w:rPr>
+                <m:t>=133,</m:t>
+              </m:r>
+              <m:acc>
+                <m:accPr>
+                  <m:chr m:val="̅"/>
+                  <m:ctrlPr>
+                    <w:rPr>
+                      <w:rFonts w:ascii="Cambria Math" w:hAnsi="Cambria Math"/>
+                      <w:b/>
+                      <w:bCs/>
+                    </w:rPr>
+                  </m:ctrlPr>
+                </m:accPr>
+                <m:e>
+                  <m:r>
+                    <m:rPr>
+                      <m:sty m:val="b"/>
+                    </m:rPr>
+                    <w:rPr>
+                      <w:rFonts w:ascii="Cambria Math" w:hAnsi="Cambria Math"/>
+                    </w:rPr>
+                    <m:t>3</m:t>
+                  </m:r>
+                </m:e>
+              </m:acc>
+            </m:oMath>
+            <w:r>
+              <w:rPr>
+                <w:b/>
+                <w:bCs/>
+              </w:rPr>
+              <w:t xml:space="preserve"> </w:t>
+            </w:r>
+          </w:p>
+          <w:p>
+            <w:pPr>
+              <w:jc w:val="left"/>
+            </w:pPr>
+            <w:r>
+              <w:t xml:space="preserve">Gesucht: </w:t>
+            </w:r>
+            <w:r>
+              <w:br/>
+            </w:r>
+            <w:r>
+              <w:t xml:space="preserve">Vervielfältigungsfaktor für jedes Bild pro Klasse </w:t>
+            </w:r>
+          </w:p>
+          <w:p>
+            <w:pPr>
+              <w:spacing w:before="0"/>
+              <w:jc w:val="left"/>
+              <w:rPr>
+                <w:b/>
+                <w:bCs/>
+              </w:rPr>
+            </w:pPr>
+            <m:oMathPara>
+              <m:oMathParaPr>
+                <m:jc m:val="left"/>
+              </m:oMathParaPr>
+              <m:oMath>
+                <m:r>
+                  <m:rPr>
+                    <m:sty m:val="bi"/>
+                  </m:rPr>
+                  <w:rPr>
+                    <w:rFonts w:ascii="Cambria Math" w:hAnsi="Cambria Math"/>
+                  </w:rPr>
+                  <m:t>v</m:t>
+                </m:r>
+                <m:r>
+                  <m:rPr>
+                    <m:sty m:val="b"/>
+                  </m:rPr>
+                  <w:rPr>
+                    <w:rFonts w:ascii="Cambria Math" w:hAnsi="Cambria Math"/>
+                  </w:rPr>
+                  <m:t> = </m:t>
+                </m:r>
+                <m:d>
+                  <m:dPr>
+                    <m:begChr m:val="{"/>
+                    <m:endChr m:val="}"/>
+                    <m:ctrlPr>
+                      <w:rPr>
+                        <w:rFonts w:ascii="Cambria Math" w:hAnsi="Cambria Math"/>
+                        <w:b/>
+                        <w:bCs/>
+                      </w:rPr>
+                    </m:ctrlPr>
+                  </m:dPr>
+                  <m:e>
+                    <m:r>
+                      <m:rPr>
+                        <m:sty m:val="bi"/>
+                      </m:rPr>
+                      <w:rPr>
+                        <w:rFonts w:ascii="Cambria Math" w:hAnsi="Cambria Math"/>
+                      </w:rPr>
+                      <m:t>v</m:t>
+                    </m:r>
+                    <m:r>
+                      <m:rPr>
+                        <m:sty m:val="b"/>
+                      </m:rPr>
+                      <w:rPr>
+                        <w:rFonts w:ascii="Cambria Math" w:hAnsi="Cambria Math"/>
+                      </w:rPr>
+                      <m:t>1;</m:t>
+                    </m:r>
+                    <m:r>
+                      <m:rPr>
+                        <m:sty m:val="bi"/>
+                      </m:rPr>
+                      <w:rPr>
+                        <w:rFonts w:ascii="Cambria Math" w:hAnsi="Cambria Math"/>
+                      </w:rPr>
+                      <m:t>v</m:t>
+                    </m:r>
+                    <m:r>
+                      <m:rPr>
+                        <m:sty m:val="b"/>
+                      </m:rPr>
+                      <w:rPr>
+                        <w:rFonts w:ascii="Cambria Math" w:hAnsi="Cambria Math"/>
+                      </w:rPr>
+                      <m:t>2;…</m:t>
+                    </m:r>
+                    <m:r>
+                      <m:rPr>
+                        <m:sty m:val="bi"/>
+                      </m:rPr>
+                      <w:rPr>
+                        <w:rFonts w:ascii="Cambria Math" w:hAnsi="Cambria Math"/>
+                      </w:rPr>
+                      <m:t>v</m:t>
+                    </m:r>
+                    <m:r>
+                      <m:rPr>
+                        <m:sty m:val="b"/>
+                      </m:rPr>
+                      <w:rPr>
+                        <w:rFonts w:ascii="Cambria Math" w:hAnsi="Cambria Math"/>
+                      </w:rPr>
+                      <m:t>12</m:t>
+                    </m:r>
+                  </m:e>
+                </m:d>
+              </m:oMath>
+            </m:oMathPara>
+          </w:p>
+          <w:p>
+            <w:pPr>
+              <w:keepLines/>
+              <w:jc w:val="left"/>
+            </w:pPr>
+            <w:r>
+              <w:t>Ergebnis:</w:t>
+            </w:r>
+          </w:p>
+          <w:p>
+            <w:pPr>
+              <w:keepLines/>
+              <w:spacing w:before="0"/>
+              <w:jc w:val="left"/>
+            </w:pPr>
+            <m:oMath>
+              <m:r>
+                <m:rPr>
+                  <m:sty m:val="bi"/>
+                </m:rPr>
+                <w:rPr>
+                  <w:rFonts w:ascii="Cambria Math" w:hAnsi="Cambria Math"/>
+                </w:rPr>
+                <m:t>v</m:t>
+              </m:r>
+              <m:r>
+                <m:rPr>
+                  <m:sty m:val="p"/>
+                </m:rPr>
+                <w:rPr>
+                  <w:rFonts w:ascii="Cambria Math" w:hAnsi="Cambria Math"/>
+                </w:rPr>
+                <m:t>=</m:t>
+              </m:r>
+            </m:oMath>
+            <w:r>
+              <w:t>{</w:t>
+            </w:r>
+            <w:r>
+              <w:t>20,00</w:t>
+            </w:r>
+            <w:r>
+              <w:t xml:space="preserve">; </w:t>
+            </w:r>
+            <w:r>
+              <w:t>21,79</w:t>
+            </w:r>
+            <w:r>
+              <w:t xml:space="preserve">; </w:t>
+            </w:r>
+            <w:r>
+              <w:t>20,86</w:t>
+            </w:r>
+            <w:r>
+              <w:t xml:space="preserve">; </w:t>
+            </w:r>
+            <w:r>
+              <w:t>12,14</w:t>
+            </w:r>
+            <w:r>
+              <w:t xml:space="preserve">; </w:t>
+            </w:r>
+            <w:r>
+              <w:t>162,22</w:t>
+            </w:r>
+            <w:r>
+              <w:t xml:space="preserve">; </w:t>
+            </w:r>
+            <w:r>
+              <w:t>20,00</w:t>
+            </w:r>
+            <w:r>
+              <w:t xml:space="preserve">; </w:t>
+            </w:r>
+            <w:r>
+              <w:t>10,13</w:t>
+            </w:r>
+            <w:r>
+              <w:t xml:space="preserve">; </w:t>
+            </w:r>
+            <w:r>
+              <w:t>31,74</w:t>
+            </w:r>
+            <w:r>
+              <w:t xml:space="preserve">; </w:t>
+            </w:r>
+            <w:r>
+              <w:t>20,00</w:t>
+            </w:r>
+            <w:r>
+              <w:t xml:space="preserve">; </w:t>
+            </w:r>
+            <w:r>
+              <w:t>20,00</w:t>
+            </w:r>
+            <w:r>
+              <w:t xml:space="preserve">; </w:t>
+            </w:r>
+            <w:r>
+              <w:t>23,17</w:t>
+            </w:r>
+            <w:r>
+              <w:t xml:space="preserve">; </w:t>
+            </w:r>
+            <w:r>
+              <w:t>20,00</w:t>
+            </w:r>
+            <w:r>
+              <w:t>}</w:t>
+            </w:r>
+          </w:p>
+          <w:p>
+            <w:pPr>
+              <w:keepNext/>
+            </w:pPr>
+          </w:p>
+        </w:tc>
+      </w:tr>
+    </w:tbl>
+    <w:p>
+      <w:pPr>
+        <w:pStyle w:val="Beschriftung"/>
+      </w:pPr>
+      <w:bookmarkStart w:id="11" w:name="_Ref44864622"/>
+      <w:bookmarkStart w:id="12" w:name="_Ref44864634"/>
+      <w:r>
+        <w:t xml:space="preserve">Tab. </w:t>
+      </w:r>
+      <w:fldSimple w:instr=" SEQ Tab. \* ARABIC ">
+        <w:r>
+          <w:rPr>
+            <w:noProof/>
+          </w:rPr>
+          <w:t>1</w:t>
+        </w:r>
+      </w:fldSimple>
+      <w:bookmarkEnd w:id="12"/>
+      <w:r>
+        <w:t>: Umgekehrte Skalierung mit einem Toleranzbereich allgemein und an einem Beispiel</w:t>
+      </w:r>
+      <w:bookmarkEnd w:id="11"/>
+    </w:p>
+    <w:p>
+      <w:pPr>
+        <w:keepNext/>
+      </w:pPr>
+      <w:r>
+        <w:drawing>
+          <wp:inline distT="0" distB="0" distL="0" distR="0" wp14:anchorId="251B2C62" wp14:editId="2F724E9F">
+            <wp:extent cx="5772150" cy="3019425"/>
+            <wp:effectExtent l="0" t="0" r="0" b="9525"/>
+            <wp:docPr id="6" name="Diagramm 6">
+              <a:extLst xmlns:a="http://schemas.openxmlformats.org/drawingml/2006/main">
+                <a:ext uri="{FF2B5EF4-FFF2-40B4-BE49-F238E27FC236}">
+                  <a16:creationId xmlns:a16="http://schemas.microsoft.com/office/drawing/2014/main" id="{E3B832E6-478A-407D-BFEF-C2E219D942AD}"/>
+                </a:ext>
+              </a:extLst>
+            </wp:docPr>
+            <wp:cNvGraphicFramePr/>
+            <a:graphic xmlns:a="http://schemas.openxmlformats.org/drawingml/2006/main">
+              <a:graphicData uri="http://schemas.openxmlformats.org/drawingml/2006/chart">
+                <c:chart xmlns:c="http://schemas.openxmlformats.org/drawingml/2006/chart" xmlns:r="http://schemas.openxmlformats.org/officeDocument/2006/relationships" r:id="rId24"/>
+              </a:graphicData>
+            </a:graphic>
+          </wp:inline>
+        </w:drawing>
+      </w:r>
+    </w:p>
+    <w:p>
+      <w:pPr>
+        <w:pStyle w:val="Beschriftung"/>
+        <w:jc w:val="both"/>
+      </w:pPr>
+      <w:bookmarkStart w:id="13" w:name="_Ref44864683"/>
+      <w:bookmarkStart w:id="14" w:name="_Ref44864692"/>
+      <w:r>
+        <w:t xml:space="preserve">Abb. </w:t>
+      </w:r>
+      <w:fldSimple w:instr=" SEQ Abb. \* ARABIC ">
+        <w:r>
+          <w:rPr>
+            <w:noProof/>
+          </w:rPr>
+          <w:t>1</w:t>
+        </w:r>
+      </w:fldSimple>
+      <w:bookmarkEnd w:id="14"/>
+      <w:r>
+        <w:t>: Graphische Darstellung der Ergebnisse des Beispiels</w:t>
+      </w:r>
+      <w:bookmarkEnd w:id="13"/>
+    </w:p>
+    <w:p>
+      <w:pPr>
+        <w:pStyle w:val="berschrift2"/>
+      </w:pPr>
+      <w:r>
+        <w:lastRenderedPageBreak/>
+        <w:t>Aufbau und Training</w:t>
+      </w:r>
+      <w:r>
+        <w:t xml:space="preserve"> des Netzes</w:t>
+      </w:r>
+      <w:bookmarkEnd w:id="10"/>
+    </w:p>
+    <w:p>
+      <w:r>
+        <w:t xml:space="preserve">Für die Symbolerkennung auf den Quadraten von 100*100 Pixeln wurde ein neuronales Netz vom Typ eines Faltungsnetztes verwendet. Die anfänglichen Gewichte im Netz wurden von Tensorflow Keras bezogen und sind auf dem ImageNet-Datensatz vortrainiert. Dies bietet den Vorteil, dass ein spezifisches Training für die Aufgabe </w:t>
+      </w:r>
+      <w:r>
+        <w:t xml:space="preserve">schneller und erfolgreicher abläuft, da die Gewichte bereits an die Erkennung von Strukturen in Bildern angepasst sind. </w:t>
+      </w:r>
+      <w:r>
+        <w:t>Es</w:t>
+      </w:r>
+      <w:r>
+        <w:t xml:space="preserve"> wurden </w:t>
+      </w:r>
+      <w:r>
+        <w:t>die</w:t>
+      </w:r>
+      <w:r>
+        <w:t xml:space="preserve"> Netz</w:t>
+      </w:r>
+      <w:r>
+        <w:t>e</w:t>
+      </w:r>
+      <w:r>
+        <w:t xml:space="preserve"> Inception</w:t>
+      </w:r>
+      <w:r>
+        <w:t>NetV3 und ResNet50 von Keras ausgewählt</w:t>
+      </w:r>
+      <w:r>
+        <w:t>. Dies</w:t>
+      </w:r>
+      <w:r>
+        <w:t>e</w:t>
+      </w:r>
+      <w:r>
+        <w:t xml:space="preserve"> wurde</w:t>
+      </w:r>
+      <w:r>
+        <w:t>n</w:t>
+      </w:r>
+      <w:r>
+        <w:t xml:space="preserve"> dann mit einem Teil der </w:t>
+      </w:r>
+      <w:r>
+        <w:t>Bilder mit den Objektsymbolen</w:t>
+      </w:r>
+      <w:r>
+        <w:t xml:space="preserve"> trainiert</w:t>
+      </w:r>
+      <w:r>
+        <w:t xml:space="preserve">. </w:t>
+      </w:r>
+      <w:r>
+        <w:t>Um eine möglichst hohe Genauigkeit des Netzes zu erreichen, wurden in mehreren Trainingsdurchläufen die Hyperparameter Epochen, Batch Size, Lernrate und Optimizer variiert und die Ergebnisse festgehalten und verglichen.</w:t>
+      </w:r>
+    </w:p>
+    <w:p>
+      <w:pPr>
+        <w:pStyle w:val="berschrift2"/>
+      </w:pPr>
+      <w:bookmarkStart w:id="15" w:name="_Toc44750559"/>
+      <w:r>
+        <w:t>Optimier</w:t>
+      </w:r>
+      <w:r>
+        <w:t>en des Netzes</w:t>
+      </w:r>
+      <w:r>
+        <w:t xml:space="preserve"> mithilfe von Metriken</w:t>
+      </w:r>
+      <w:bookmarkEnd w:id="15"/>
+    </w:p>
+    <w:p>
+      <w:r>
+        <w:rPr>
+          <w:noProof/>
+        </w:rPr>
+        <mc:AlternateContent>
+          <mc:Choice Requires="wpg">
+            <w:drawing>
+              <wp:anchor distT="0" distB="0" distL="114300" distR="114300" simplePos="0" relativeHeight="251675136" behindDoc="0" locked="0" layoutInCell="1" allowOverlap="1" wp14:anchorId="464526C4" wp14:editId="5ECB4D4C">
+                <wp:simplePos x="0" y="0"/>
+                <wp:positionH relativeFrom="column">
+                  <wp:posOffset>-4445</wp:posOffset>
+                </wp:positionH>
+                <wp:positionV relativeFrom="paragraph">
+                  <wp:posOffset>2978150</wp:posOffset>
+                </wp:positionV>
+                <wp:extent cx="5800090" cy="2159635"/>
+                <wp:effectExtent l="0" t="0" r="0" b="0"/>
+                <wp:wrapSquare wrapText="bothSides"/>
+                <wp:docPr id="21" name="Gruppieren 21"/>
+                <wp:cNvGraphicFramePr/>
+                <a:graphic xmlns:a="http://schemas.openxmlformats.org/drawingml/2006/main">
+                  <a:graphicData uri="http://schemas.microsoft.com/office/word/2010/wordprocessingGroup">
+                    <wpg:wgp>
+                      <wpg:cNvGrpSpPr/>
+                      <wpg:grpSpPr>
+                        <a:xfrm>
+                          <a:off x="0" y="0"/>
+                          <a:ext cx="5800090" cy="2159635"/>
+                          <a:chOff x="0" y="0"/>
+                          <a:chExt cx="5800090" cy="2159635"/>
+                        </a:xfrm>
+                      </wpg:grpSpPr>
+                      <pic:pic xmlns:pic="http://schemas.openxmlformats.org/drawingml/2006/picture">
+                        <pic:nvPicPr>
+                          <pic:cNvPr id="11" name="Grafik 11" descr="Ein Bild, das Objekt enthält.&#10;&#10;Automatisch generierte Beschreibung"/>
+                          <pic:cNvPicPr>
+                            <a:picLocks noChangeAspect="1"/>
+                          </pic:cNvPicPr>
+                        </pic:nvPicPr>
+                        <pic:blipFill>
+                          <a:blip r:embed="rId25" cstate="print">
+                            <a:extLst>
+                              <a:ext uri="{BEBA8EAE-BF5A-486C-A8C5-ECC9F3942E4B}">
+                                <a14:imgProps xmlns:a14="http://schemas.microsoft.com/office/drawing/2010/main">
+                                  <a14:imgLayer r:embed="rId26">
+                                    <a14:imgEffect>
+                                      <a14:sharpenSoften amount="50000"/>
+                                    </a14:imgEffect>
+                                  </a14:imgLayer>
+                                </a14:imgProps>
+                              </a:ext>
+                              <a:ext uri="{28A0092B-C50C-407E-A947-70E740481C1C}">
+                                <a14:useLocalDpi xmlns:a14="http://schemas.microsoft.com/office/drawing/2010/main" val="0"/>
+                              </a:ext>
+                            </a:extLst>
+                          </a:blip>
+                          <a:stretch>
+                            <a:fillRect/>
+                          </a:stretch>
+                        </pic:blipFill>
+                        <pic:spPr>
+                          <a:xfrm>
+                            <a:off x="3571875" y="0"/>
+                            <a:ext cx="2228215" cy="2159635"/>
+                          </a:xfrm>
+                          <a:prstGeom prst="rect">
+                            <a:avLst/>
+                          </a:prstGeom>
+                        </pic:spPr>
+                      </pic:pic>
+                      <pic:pic xmlns:pic="http://schemas.openxmlformats.org/drawingml/2006/picture">
+                        <pic:nvPicPr>
+                          <pic:cNvPr id="8" name="Grafik 8" descr="Ein Bild, das Text enthält.&#10;&#10;Automatisch generierte Beschreibung"/>
+                          <pic:cNvPicPr>
+                            <a:picLocks noChangeAspect="1"/>
+                          </pic:cNvPicPr>
+                        </pic:nvPicPr>
+                        <pic:blipFill rotWithShape="1">
+                          <a:blip r:embed="rId27" cstate="print">
+                            <a:extLst>
+                              <a:ext uri="{BEBA8EAE-BF5A-486C-A8C5-ECC9F3942E4B}">
+                                <a14:imgProps xmlns:a14="http://schemas.microsoft.com/office/drawing/2010/main">
+                                  <a14:imgLayer r:embed="rId28">
+                                    <a14:imgEffect>
+                                      <a14:sharpenSoften amount="50000"/>
+                                    </a14:imgEffect>
+                                  </a14:imgLayer>
+                                </a14:imgProps>
+                              </a:ext>
+                              <a:ext uri="{28A0092B-C50C-407E-A947-70E740481C1C}">
+                                <a14:useLocalDpi xmlns:a14="http://schemas.microsoft.com/office/drawing/2010/main" val="0"/>
+                              </a:ext>
+                            </a:extLst>
+                          </a:blip>
+                          <a:srcRect l="8413" t="2268" r="2130" b="2847"/>
+                          <a:stretch/>
+                        </pic:blipFill>
+                        <pic:spPr bwMode="auto">
+                          <a:xfrm>
+                            <a:off x="0" y="0"/>
+                            <a:ext cx="1445260" cy="2159635"/>
+                          </a:xfrm>
+                          <a:prstGeom prst="rect">
+                            <a:avLst/>
+                          </a:prstGeom>
+                          <a:ln>
+                            <a:noFill/>
+                          </a:ln>
+                          <a:extLst>
+                            <a:ext uri="{53640926-AAD7-44D8-BBD7-CCE9431645EC}">
+                              <a14:shadowObscured xmlns:a14="http://schemas.microsoft.com/office/drawing/2010/main"/>
+                            </a:ext>
+                          </a:extLst>
+                        </pic:spPr>
+                      </pic:pic>
+                      <pic:pic xmlns:pic="http://schemas.openxmlformats.org/drawingml/2006/picture">
+                        <pic:nvPicPr>
+                          <pic:cNvPr id="9" name="Grafik 9" descr="Ein Bild, das Text enthält.&#10;&#10;Automatisch generierte Beschreibung"/>
+                          <pic:cNvPicPr>
+                            <a:picLocks noChangeAspect="1"/>
+                          </pic:cNvPicPr>
+                        </pic:nvPicPr>
+                        <pic:blipFill>
+                          <a:blip r:embed="rId29" cstate="print">
+                            <a:clrChange>
+                              <a:clrFrom>
+                                <a:srgbClr val="FFFFFF"/>
+                              </a:clrFrom>
+                              <a:clrTo>
+                                <a:srgbClr val="FFFFFF">
+                                  <a:alpha val="0"/>
+                                </a:srgbClr>
+                              </a:clrTo>
+                            </a:clrChange>
+                            <a:extLst>
+                              <a:ext uri="{BEBA8EAE-BF5A-486C-A8C5-ECC9F3942E4B}">
+                                <a14:imgProps xmlns:a14="http://schemas.microsoft.com/office/drawing/2010/main">
+                                  <a14:imgLayer r:embed="rId30">
+                                    <a14:imgEffect>
+                                      <a14:sharpenSoften amount="50000"/>
+                                    </a14:imgEffect>
+                                  </a14:imgLayer>
+                                </a14:imgProps>
+                              </a:ext>
+                              <a:ext uri="{28A0092B-C50C-407E-A947-70E740481C1C}">
+                                <a14:useLocalDpi xmlns:a14="http://schemas.microsoft.com/office/drawing/2010/main" val="0"/>
+                              </a:ext>
+                            </a:extLst>
+                          </a:blip>
+                          <a:stretch>
+                            <a:fillRect/>
+                          </a:stretch>
+                        </pic:blipFill>
+                        <pic:spPr>
+                          <a:xfrm>
+                            <a:off x="1400175" y="0"/>
+                            <a:ext cx="2181225" cy="2159635"/>
+                          </a:xfrm>
+                          <a:prstGeom prst="rect">
+                            <a:avLst/>
+                          </a:prstGeom>
+                        </pic:spPr>
+                      </pic:pic>
+                    </wpg:wgp>
+                  </a:graphicData>
+                </a:graphic>
+              </wp:anchor>
+            </w:drawing>
+          </mc:Choice>
+          <mc:Fallback>
+            <w:pict>
+              <v:group w14:anchorId="2F238382" id="Gruppieren 21" o:spid="_x0000_s1026" style="position:absolute;margin-left:-.35pt;margin-top:234.5pt;width:456.7pt;height:170.05pt;z-index:251675136" coordsize="58000,21596" o:gfxdata="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">
+                <v:shape id="Grafik 11" o:spid="_x0000_s1027" type="#_x0000_t75" alt="Ein Bild, das Objekt enthält.&#10;&#10;Automatisch generierte Beschreibung" style="position:absolute;left:35718;width:22282;height:21596;visibility:visible;mso-wrap-style:square" o:gfxdata="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">
+                  <v:imagedata r:id="rId31" o:title="Ein Bild, das Objekt enthält"/>
+                </v:shape>
+                <v:shape id="Grafik 8" o:spid="_x0000_s1028" type="#_x0000_t75" alt="Ein Bild, das Text enthält.&#10;&#10;Automatisch generierte Beschreibung" style="position:absolute;width:14452;height:21596;visibility:visible;mso-wrap-style:square" o:gfxdata="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">
+                  <v:imagedata r:id="rId32" o:title="Ein Bild, das Text enthält" croptop="1486f" cropbottom="1866f" cropleft="5514f" cropright="1396f"/>
+                </v:shape>
+                <v:shape id="Grafik 9" o:spid="_x0000_s1029" type="#_x0000_t75" alt="Ein Bild, das Text enthält.&#10;&#10;Automatisch generierte Beschreibung" style="position:absolute;left:14001;width:21813;height:21596;visibility:visible;mso-wrap-style:square" o:gfxdata="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">
+                  <v:imagedata r:id="rId33" o:title="Ein Bild, das Text enthält" chromakey="white"/>
+                </v:shape>
+                <w10:wrap type="square"/>
+              </v:group>
+            </w:pict>
+          </mc:Fallback>
+        </mc:AlternateContent>
+      </w:r>
+      <w:r>
+        <w:rPr>
+          <w:noProof/>
+        </w:rPr>
+        <mc:AlternateContent>
+          <mc:Choice Requires="wps">
+            <w:drawing>
+              <wp:anchor distT="0" distB="0" distL="114300" distR="114300" simplePos="0" relativeHeight="251677184" behindDoc="0" locked="0" layoutInCell="1" allowOverlap="1" wp14:anchorId="3150A8D9" wp14:editId="55330F99">
+                <wp:simplePos x="0" y="0"/>
+                <wp:positionH relativeFrom="column">
+                  <wp:posOffset>-4445</wp:posOffset>
+                </wp:positionH>
+                <wp:positionV relativeFrom="paragraph">
+                  <wp:posOffset>5194935</wp:posOffset>
+                </wp:positionV>
+                <wp:extent cx="5800090" cy="635"/>
+                <wp:effectExtent l="0" t="0" r="0" b="0"/>
+                <wp:wrapSquare wrapText="bothSides"/>
+                <wp:docPr id="22" name="Textfeld 22"/>
+                <wp:cNvGraphicFramePr/>
+                <a:graphic xmlns:a="http://schemas.openxmlformats.org/drawingml/2006/main">
+                  <a:graphicData uri="http://schemas.microsoft.com/office/word/2010/wordprocessingShape">
+                    <wps:wsp>
+                      <wps:cNvSpPr txBox="1"/>
+                      <wps:spPr>
+                        <a:xfrm>
+                          <a:off x="0" y="0"/>
+                          <a:ext cx="5800090" cy="635"/>
+                        </a:xfrm>
+                        <a:prstGeom prst="rect">
+                          <a:avLst/>
+                        </a:prstGeom>
+                        <a:solidFill>
+                          <a:prstClr val="white"/>
+                        </a:solidFill>
+                        <a:ln>
+                          <a:noFill/>
+                        </a:ln>
+                      </wps:spPr>
+                      <wps:txbx>
+                        <w:txbxContent>
+                          <w:p>
+                            <w:pPr>
+                              <w:pStyle w:val="Beschriftung"/>
+                              <w:rPr>
+                                <w:noProof/>
+                              </w:rPr>
+                            </w:pPr>
+                            <w:bookmarkStart w:id="16" w:name="_Ref44853934"/>
+                            <w:r>
+                              <w:t xml:space="preserve">Abb. </w:t>
+                            </w:r>
+                            <w:fldSimple w:instr=" SEQ Abb. \* ARABIC ">
+                              <w:r>
+                                <w:rPr>
+                                  <w:noProof/>
+                                </w:rPr>
+                                <w:t>2</w:t>
+                              </w:r>
+                            </w:fldSimple>
+                            <w:bookmarkEnd w:id="16"/>
+                            <w:r>
+                              <w:t>: Beispiele aus Trainings-, Validierungs- und Testdatensatz</w:t>
+                            </w:r>
+                          </w:p>
+                        </w:txbxContent>
+                      </wps:txbx>
+                      <wps:bodyPr rot="0" spcFirstLastPara="0" vertOverflow="overflow" horzOverflow="overflow" vert="horz" wrap="square" lIns="0" tIns="0" rIns="0" bIns="0" numCol="1" spcCol="0" rtlCol="0" fromWordArt="0" anchor="t" anchorCtr="0" forceAA="0" compatLnSpc="1">
+                        <a:prstTxWarp prst="textNoShape">
+                          <a:avLst/>
+                        </a:prstTxWarp>
+                        <a:spAutoFit/>
+                      </wps:bodyPr>
+                    </wps:wsp>
+                  </a:graphicData>
+                </a:graphic>
+              </wp:anchor>
+            </w:drawing>
+          </mc:Choice>
+          <mc:Fallback>
+            <w:pict>
+              <v:shapetype w14:anchorId="3150A8D9" id="_x0000_t202" coordsize="21600,21600" o:spt="202" path="m,l,21600r21600,l21600,xe">
+                <v:stroke joinstyle="miter"/>
+                <v:path gradientshapeok="t" o:connecttype="rect"/>
+              </v:shapetype>
+              <v:shape id="Textfeld 22" o:spid="_x0000_s1026" type="#_x0000_t202" style="position:absolute;left:0;text-align:left;margin-left:-.35pt;margin-top:409.05pt;width:456.7pt;height:.05pt;z-index:251677184;visibility:visible;mso-wrap-style:square;mso-wrap-distance-left:9pt;mso-wrap-distance-top:0;mso-wrap-distance-right:9pt;mso-wrap-distance-bottom:0;mso-position-horizontal:absolute;mso-position-horizontal-relative:text;mso-position-vertical:absolute;mso-position-vertical-relative:text;v-text-anchor:top" o:gfxdata="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" stroked="f">
+                <v:textbox style="mso-fit-shape-to-text:t" inset="0,0,0,0">
+                  <w:txbxContent>
+                    <w:p>
+                      <w:pPr>
+                        <w:pStyle w:val="Beschriftung"/>
+                        <w:rPr>
+                          <w:noProof/>
+                        </w:rPr>
+                      </w:pPr>
+                      <w:bookmarkStart w:id="17" w:name="_Ref44853934"/>
+                      <w:r>
+                        <w:t xml:space="preserve">Abb. </w:t>
+                      </w:r>
+                      <w:fldSimple w:instr=" SEQ Abb. \* ARABIC ">
+                        <w:r>
+                          <w:rPr>
+                            <w:noProof/>
+                          </w:rPr>
+                          <w:t>2</w:t>
+                        </w:r>
+                      </w:fldSimple>
+                      <w:bookmarkEnd w:id="17"/>
+                      <w:r>
+                        <w:t>: Beispiele aus Trainings-, Validierungs- und Testdatensatz</w:t>
+                      </w:r>
+                    </w:p>
+                  </w:txbxContent>
+                </v:textbox>
+                <w10:wrap type="square"/>
+              </v:shape>
+            </w:pict>
+          </mc:Fallback>
+        </mc:AlternateContent>
+      </w:r>
+      <w:r>
+        <w:t>Die Genauigkeit des Netzes auf den Daten, mit denen es trainiert, ist aufgrund des sogenannten „</w:t>
+      </w:r>
+      <w:r>
+        <w:t>Overfitting</w:t>
+      </w:r>
+      <w:r>
+        <w:t xml:space="preserve">“ (dt.: Überanpassung) nicht repräsentativ. Das Overfitting beschreibt hierbei die Überanpassung des Netzes an die Trainingsdaten und damit eine fehlende Verallgemeinerung. Man könnte sagen, das Netz hat die Trainingsdaten „auswendiggelernt“. Die Folge davon ist, dass das Netz zwar auf diesen Daten sehr genau ist, auf anderen Daten aber nur eine geringe Verlässlichkeit bei den Ergebnissen zeigt. </w:t>
+      </w:r>
+      <w:r>
+        <w:t xml:space="preserve">Um dieses Problem frühzeitig zu erkennen und ihm </w:t>
+      </w:r>
+      <w:r>
+        <w:t xml:space="preserve">entgegenzuwirken, wird vor dem Training ein Teil des Datensatzes aussortiert. Dabei wird darauf geachtet, dass dieser Teil auch Eigenschaften enthält, die im </w:t>
+      </w:r>
+      <w:r>
+        <w:t>Trainingsanteil</w:t>
+      </w:r>
+      <w:r>
+        <w:t xml:space="preserve"> nicht vorhanden sind</w:t>
+      </w:r>
+      <w:r>
+        <w:t>, um die Fähigkeit des Netzes zur Verallgemeinerung zu überprüfen</w:t>
+      </w:r>
+      <w:r>
+        <w:t>. Für die Aufteilung der Grundrisspläne</w:t>
+      </w:r>
+      <w:r>
+        <w:t xml:space="preserve"> in diesem Projekt</w:t>
+      </w:r>
+      <w:r>
+        <w:t xml:space="preserve"> wurde als Kriterium festgelegt, dass nur Pläne, die ausschließlich rechtwinklig aufeinander stehende Wände zeigen, </w:t>
+      </w:r>
+      <w:r>
+        <w:t xml:space="preserve">für das Training verwendet </w:t>
       </w:r>
       <w:r>
         <w:t>werden</w:t>
       </w:r>
       <w:r>
-        <w:t xml:space="preserve"> zudem eine Skalierung</w:t>
-      </w:r>
-      <w:r>
-        <w:t xml:space="preserve"> mithilfe der Bibliothek OpenCV</w:t>
-      </w:r>
-      <w:r>
-        <w:t xml:space="preserve"> und eine </w:t>
-      </w:r>
-      <w:r>
-        <w:t xml:space="preserve">handgeschriebene </w:t>
-      </w:r>
-      <w:r>
-        <w:t>Verschiebung des Symbols innerhalb des Quadrates von 100*100 Pixeln genutzt. Die Werte der Rotation, Verschiebung und Skalierung werden für jeden Aufruf zufällig neu bestimmt und auch die Verteilung der verschiedenen Vervielfältigungen pro Symbol ist zufällig. So soll gewährleistet werden, dass möglichst viele verschiedene Versionen jedes Symbols entstehen. Die Anzahl der Vervielfältigungen</w:t>
-      </w:r>
-      <w:r>
-        <w:t xml:space="preserve"> pro Symbolbildchen</w:t>
-      </w:r>
-      <w:r>
-        <w:t xml:space="preserve"> wurde zunächst </w:t>
-      </w:r>
-      <w:r>
-        <w:t xml:space="preserve">fest auf 20 gelegt. Es stellte sich jedoch heraus, dass manche Objektklassen deutlich häufiger vertreten waren als andere, was für die Auswertung des Netzes unvorteilhaft ist. Daher wurde der konstante Wert durch eine umgekehrte </w:t>
+        <w:t xml:space="preserve">. Der aussortierte Teil wurde wieder in zwei Kategorien unterteilt. Der sogenannte </w:t>
+      </w:r>
+      <w:r>
+        <w:t>Validierungsdatensatz</w:t>
+      </w:r>
+      <w:r>
+        <w:t xml:space="preserve"> enthält nur</w:t>
+      </w:r>
+      <w:r>
+        <w:t xml:space="preserve"> Pläne mit</w:t>
+      </w:r>
+      <w:r>
+        <w:t xml:space="preserve"> gerade</w:t>
+      </w:r>
+      <w:r>
+        <w:t>n, aber auch diagonal und nicht rechtwinklig verlaufenden</w:t>
+      </w:r>
+      <w:r>
+        <w:t xml:space="preserve"> Wände und der </w:t>
+      </w:r>
+      <w:r>
+        <w:t>Testdatensatz</w:t>
+      </w:r>
+      <w:r>
+        <w:t xml:space="preserve"> enthält </w:t>
+      </w:r>
+      <w:r>
+        <w:t>schließlich die Pläne, auf denen auch gekrümmte Wände und runde Gebäude gezeigt werden.</w:t>
+      </w:r>
+      <w:r>
+        <w:t xml:space="preserve"> Je ein Beispiel für jeden Teil des Datensatzes ist in </w:t>
+      </w:r>
+      <w:r>
+        <w:fldChar w:fldCharType="begin"/>
+      </w:r>
+      <w:r>
+        <w:instrText xml:space="preserve"> REF _Ref44853934 \h </w:instrText>
+      </w:r>
+      <w:r>
+        <w:fldChar w:fldCharType="separate"/>
+      </w:r>
+      <w:r>
+        <w:t xml:space="preserve">Abb. </w:t>
+      </w:r>
+      <w:r>
+        <w:rPr>
+          <w:noProof/>
+        </w:rPr>
+        <w:t>1</w:t>
+      </w:r>
+      <w:r>
+        <w:fldChar w:fldCharType="end"/>
+      </w:r>
+      <w:r>
+        <w:t xml:space="preserve"> zu sehen.</w:t>
+      </w:r>
+    </w:p>
+    <w:p>
+      <w:r>
+        <w:t>Nach jeder Epoche des Trainings wird nun ein sogenanntes Callback aufgerufen. Darin wird das Netz auf die Validierungsdaten angewandt. Die Ergebnisse des Netzes werden dann mit den Musterlösungen verglichen und das Netz wird mithilfe von daraus berechneten Metriken bewertet. Die genutzten Metriken sind die Konfusionsmatrix, die Precision-Recall-Kurve</w:t>
+      </w:r>
+      <w:r>
+        <w:t xml:space="preserve">, der </w:t>
+      </w:r>
+      <w:r>
+        <w:t xml:space="preserve">Average-Precision-Score </w:t>
+      </w:r>
+      <w:r>
+        <w:t>und der</w:t>
+      </w:r>
+      <w:r>
+        <w:t xml:space="preserve"> F1-Score</w:t>
+      </w:r>
+      <w:r>
+        <w:t>.</w:t>
+      </w:r>
+    </w:p>
+    <w:p>
+      <w:pPr>
+        <w:rPr>
+          <w:noProof/>
+        </w:rPr>
+      </w:pPr>
+      <w:r>
+        <w:lastRenderedPageBreak/>
+        <w:t xml:space="preserve">Die </w:t>
+      </w:r>
+      <w:r>
+        <w:t>Konfusionsmatrix</w:t>
+      </w:r>
+      <w:r>
+        <w:t xml:space="preserve"> </w:t>
+      </w:r>
+      <w:r>
+        <w:t xml:space="preserve">ist die einzige Metrik, die für alle Klassen gemeinsam berechnet wird. Sie </w:t>
+      </w:r>
+      <w:r>
+        <w:t>wird als tabellenartiges Diagramm dargestellt</w:t>
+      </w:r>
+      <w:r>
+        <w:t xml:space="preserve">. </w:t>
+      </w:r>
+      <w:r>
+        <w:t xml:space="preserve">Die x-Achse gibt dabei die vom Netz vorhergesagte Klasse an und die y-Achse die tatsächliche Klasse. Das entstehende Raster ist über eine Farbskala gefüllt, die die Häufigkeitsverteilung der vom Netz vorhergesagten Klasse für </w:t>
+      </w:r>
+      <w:r>
+        <w:rPr>
+          <w:noProof/>
+        </w:rPr>
+        <mc:AlternateContent>
+          <mc:Choice Requires="wps">
+            <w:drawing>
+              <wp:anchor distT="0" distB="0" distL="114300" distR="114300" simplePos="0" relativeHeight="251681280" behindDoc="0" locked="0" layoutInCell="1" allowOverlap="1" wp14:anchorId="361AE35C" wp14:editId="7038C9F3">
+                <wp:simplePos x="0" y="0"/>
+                <wp:positionH relativeFrom="column">
+                  <wp:posOffset>0</wp:posOffset>
+                </wp:positionH>
+                <wp:positionV relativeFrom="paragraph">
+                  <wp:posOffset>2924175</wp:posOffset>
+                </wp:positionV>
+                <wp:extent cx="3413125" cy="635"/>
+                <wp:effectExtent l="0" t="0" r="0" b="0"/>
+                <wp:wrapSquare wrapText="bothSides"/>
+                <wp:docPr id="24" name="Textfeld 24"/>
+                <wp:cNvGraphicFramePr/>
+                <a:graphic xmlns:a="http://schemas.openxmlformats.org/drawingml/2006/main">
+                  <a:graphicData uri="http://schemas.microsoft.com/office/word/2010/wordprocessingShape">
+                    <wps:wsp>
+                      <wps:cNvSpPr txBox="1"/>
+                      <wps:spPr>
+                        <a:xfrm>
+                          <a:off x="0" y="0"/>
+                          <a:ext cx="3413125" cy="635"/>
+                        </a:xfrm>
+                        <a:prstGeom prst="rect">
+                          <a:avLst/>
+                        </a:prstGeom>
+                        <a:solidFill>
+                          <a:prstClr val="white"/>
+                        </a:solidFill>
+                        <a:ln>
+                          <a:noFill/>
+                        </a:ln>
+                      </wps:spPr>
+                      <wps:txbx>
+                        <w:txbxContent>
+                          <w:p>
+                            <w:pPr>
+                              <w:pStyle w:val="Beschriftung"/>
+                            </w:pPr>
+                            <w:bookmarkStart w:id="18" w:name="_Ref44856047"/>
+                            <w:r>
+                              <w:t xml:space="preserve">Abb. </w:t>
+                            </w:r>
+                            <w:fldSimple w:instr=" SEQ Abb. \* ARABIC ">
+                              <w:r>
+                                <w:rPr>
+                                  <w:noProof/>
+                                </w:rPr>
+                                <w:t>3</w:t>
+                              </w:r>
+                            </w:fldSimple>
+                            <w:bookmarkEnd w:id="18"/>
+                            <w:r>
+                              <w:t xml:space="preserve">: Beispielhafte Konfusionsmatrix aus Epoche 48 des Trainings eines </w:t>
+                            </w:r>
+                            <w:proofErr w:type="spellStart"/>
+                            <w:r>
+                              <w:t>ResNet</w:t>
+                            </w:r>
+                            <w:proofErr w:type="spellEnd"/>
+                            <w:r>
+                              <w:t xml:space="preserve"> 50 mit Batch Size 32 und </w:t>
+                            </w:r>
+                            <w:proofErr w:type="spellStart"/>
+                            <w:r>
+                              <w:t>Lernrate</w:t>
+                            </w:r>
+                            <w:proofErr w:type="spellEnd"/>
+                            <w:r>
+                              <w:t xml:space="preserve"> 0,001</w:t>
+                            </w:r>
+                          </w:p>
+                        </w:txbxContent>
+                      </wps:txbx>
+                      <wps:bodyPr rot="0" spcFirstLastPara="0" vertOverflow="overflow" horzOverflow="overflow" vert="horz" wrap="square" lIns="0" tIns="0" rIns="0" bIns="0" numCol="1" spcCol="0" rtlCol="0" fromWordArt="0" anchor="t" anchorCtr="0" forceAA="0" compatLnSpc="1">
+                        <a:prstTxWarp prst="textNoShape">
+                          <a:avLst/>
+                        </a:prstTxWarp>
+                        <a:spAutoFit/>
+                      </wps:bodyPr>
+                    </wps:wsp>
+                  </a:graphicData>
+                </a:graphic>
+              </wp:anchor>
+            </w:drawing>
+          </mc:Choice>
+          <mc:Fallback>
+            <w:pict>
+              <v:shape w14:anchorId="361AE35C" id="Textfeld 24" o:spid="_x0000_s1027" type="#_x0000_t202" style="position:absolute;left:0;text-align:left;margin-left:0;margin-top:230.25pt;width:268.75pt;height:.05pt;z-index:251681280;visibility:visible;mso-wrap-style:square;mso-wrap-distance-left:9pt;mso-wrap-distance-top:0;mso-wrap-distance-right:9pt;mso-wrap-distance-bottom:0;mso-position-horizontal:absolute;mso-position-horizontal-relative:text;mso-position-vertical:absolute;mso-position-vertical-relative:text;v-text-anchor:top" o:gfxdata="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" stroked="f">
+                <v:textbox style="mso-fit-shape-to-text:t" inset="0,0,0,0">
+                  <w:txbxContent>
+                    <w:p>
+                      <w:pPr>
+                        <w:pStyle w:val="Beschriftung"/>
+                      </w:pPr>
+                      <w:bookmarkStart w:id="19" w:name="_Ref44856047"/>
+                      <w:r>
+                        <w:t xml:space="preserve">Abb. </w:t>
+                      </w:r>
+                      <w:fldSimple w:instr=" SEQ Abb. \* ARABIC ">
+                        <w:r>
+                          <w:rPr>
+                            <w:noProof/>
+                          </w:rPr>
+                          <w:t>3</w:t>
+                        </w:r>
+                      </w:fldSimple>
+                      <w:bookmarkEnd w:id="19"/>
+                      <w:r>
+                        <w:t xml:space="preserve">: Beispielhafte Konfusionsmatrix aus Epoche 48 des Trainings eines </w:t>
+                      </w:r>
+                      <w:proofErr w:type="spellStart"/>
+                      <w:r>
+                        <w:t>ResNet</w:t>
+                      </w:r>
+                      <w:proofErr w:type="spellEnd"/>
+                      <w:r>
+                        <w:t xml:space="preserve"> 50 mit Batch Size 32 und </w:t>
+                      </w:r>
+                      <w:proofErr w:type="spellStart"/>
+                      <w:r>
+                        <w:t>Lernrate</w:t>
+                      </w:r>
+                      <w:proofErr w:type="spellEnd"/>
+                      <w:r>
+                        <w:t xml:space="preserve"> 0,001</w:t>
+                      </w:r>
+                    </w:p>
+                  </w:txbxContent>
+                </v:textbox>
+                <w10:wrap type="square"/>
+              </v:shape>
+            </w:pict>
+          </mc:Fallback>
+        </mc:AlternateContent>
+      </w:r>
+      <w:r>
+        <w:rPr>
+          <w:noProof/>
+        </w:rPr>
+        <w:drawing>
+          <wp:anchor distT="0" distB="0" distL="114300" distR="114300" simplePos="0" relativeHeight="251679232" behindDoc="0" locked="0" layoutInCell="1" allowOverlap="1" wp14:anchorId="3B2ACC7F" wp14:editId="3DA2D19D">
+            <wp:simplePos x="0" y="0"/>
+            <wp:positionH relativeFrom="margin">
+              <wp:align>left</wp:align>
+            </wp:positionH>
+            <wp:positionV relativeFrom="paragraph">
+              <wp:posOffset>0</wp:posOffset>
+            </wp:positionV>
+            <wp:extent cx="3413125" cy="2867025"/>
+            <wp:effectExtent l="0" t="0" r="0" b="9525"/>
+            <wp:wrapSquare wrapText="bothSides"/>
+            <wp:docPr id="23" name="Grafik 23"/>
+            <wp:cNvGraphicFramePr>
+              <a:graphicFrameLocks xmlns:a="http://schemas.openxmlformats.org/drawingml/2006/main" noChangeAspect="1"/>
+            </wp:cNvGraphicFramePr>
+            <a:graphic xmlns:a="http://schemas.openxmlformats.org/drawingml/2006/main">
+              <a:graphicData uri="http://schemas.openxmlformats.org/drawingml/2006/picture">
+                <pic:pic xmlns:pic="http://schemas.openxmlformats.org/drawingml/2006/picture">
+                  <pic:nvPicPr>
+                    <pic:cNvPr id="1" name=""/>
+                    <pic:cNvPicPr/>
+                  </pic:nvPicPr>
+                  <pic:blipFill>
+                    <a:blip r:embed="rId34">
+                      <a:extLst>
+                        <a:ext uri="{BEBA8EAE-BF5A-486C-A8C5-ECC9F3942E4B}">
+                          <a14:imgProps xmlns:a14="http://schemas.microsoft.com/office/drawing/2010/main">
+                            <a14:imgLayer r:embed="rId35">
+                              <a14:imgEffect>
+                                <a14:sharpenSoften amount="25000"/>
+                              </a14:imgEffect>
+                            </a14:imgLayer>
+                          </a14:imgProps>
+                        </a:ext>
+                        <a:ext uri="{28A0092B-C50C-407E-A947-70E740481C1C}">
+                          <a14:useLocalDpi xmlns:a14="http://schemas.microsoft.com/office/drawing/2010/main" val="0"/>
+                        </a:ext>
+                      </a:extLst>
+                    </a:blip>
+                    <a:stretch>
+                      <a:fillRect/>
+                    </a:stretch>
+                  </pic:blipFill>
+                  <pic:spPr>
+                    <a:xfrm>
+                      <a:off x="0" y="0"/>
+                      <a:ext cx="3413125" cy="2867025"/>
+                    </a:xfrm>
+                    <a:prstGeom prst="rect">
+                      <a:avLst/>
+                    </a:prstGeom>
+                  </pic:spPr>
+                </pic:pic>
+              </a:graphicData>
+            </a:graphic>
+            <wp14:sizeRelH relativeFrom="page">
+              <wp14:pctWidth>0</wp14:pctWidth>
+            </wp14:sizeRelH>
+            <wp14:sizeRelV relativeFrom="page">
+              <wp14:pctHeight>0</wp14:pctHeight>
+            </wp14:sizeRelV>
+          </wp:anchor>
+        </w:drawing>
+      </w:r>
+      <w:r>
+        <w:t>jede Klasse angibt.</w:t>
+      </w:r>
+      <w:r>
+        <w:t xml:space="preserve"> Optimal ist ein Netz dann, wenn bei der Vorhersage immer die vorhergesagte Klasse mit der tatsächlichen Klasse übereinstimmt. Die Konfusionsmatrix hat dann einen diagonalen, intensiv gefärbten Streifen und ist sonst vollkommen weiß.</w:t>
+      </w:r>
+      <w:r>
+        <w:rPr>
+          <w:noProof/>
+        </w:rPr>
+        <w:t xml:space="preserve"> </w:t>
+      </w:r>
+      <w:r>
+        <w:rPr>
+          <w:noProof/>
+        </w:rPr>
+        <w:t xml:space="preserve">In </w:t>
+      </w:r>
+      <w:r>
+        <w:rPr>
+          <w:noProof/>
+        </w:rPr>
+        <w:fldChar w:fldCharType="begin"/>
+      </w:r>
+      <w:r>
+        <w:rPr>
+          <w:noProof/>
+        </w:rPr>
+        <w:instrText xml:space="preserve"> REF _Ref44856047 \h </w:instrText>
+      </w:r>
+      <w:r>
+        <w:rPr>
+          <w:noProof/>
+        </w:rPr>
+      </w:r>
+      <w:r>
+        <w:rPr>
+          <w:noProof/>
+        </w:rPr>
+        <w:fldChar w:fldCharType="separate"/>
+      </w:r>
+      <w:r>
+        <w:t xml:space="preserve">Abb. </w:t>
+      </w:r>
+      <w:r>
+        <w:rPr>
+          <w:noProof/>
+        </w:rPr>
+        <w:t>2</w:t>
+      </w:r>
+      <w:r>
+        <w:rPr>
+          <w:noProof/>
+        </w:rPr>
+        <w:fldChar w:fldCharType="end"/>
+      </w:r>
+      <w:r>
+        <w:rPr>
+          <w:noProof/>
+        </w:rPr>
+        <w:t xml:space="preserve"> ist ein Beispiel aus dem Training eines ResNet 50 dargestellt. Darauf ist zu erkennen, dass die Klassen 1 und 11 bereits sehr gut trainiert sind, da sowohl in der Zeile, als auch in der Spalte der Klassen nur ein dunkles Feld zu sehen ist. Klasse 0 beispielsweise wird zwar oft korrekt erkannt, was daran zu erkennen ist, dass in der Zeile nur ein sehr dunkles Feld ist. Dafür wird die Klasse 4 aber oft als Klasse 0 erkannt, was im Diagramm durch das dunkle Feld auf Höhe der 4 in der Spalte 0 dargestellt ist. An der hellen Spalte von Klasse 4 ist zu erkennen, dass das Netz fast nie ein Bild als Objekt der Kategorie 4 klassifiziert. </w:t>
+      </w:r>
+    </w:p>
+    <w:p/>
+    <w:p>
+      <w:r>
+        <w:rPr>
+          <w:noProof/>
+        </w:rPr>
+        <mc:AlternateContent>
+          <mc:Choice Requires="wps">
+            <w:drawing>
+              <wp:anchor distT="0" distB="0" distL="114300" distR="114300" simplePos="0" relativeHeight="251684352" behindDoc="0" locked="0" layoutInCell="1" allowOverlap="1" wp14:anchorId="7D32E3D3" wp14:editId="175A3CDF">
+                <wp:simplePos x="0" y="0"/>
+                <wp:positionH relativeFrom="margin">
+                  <wp:align>left</wp:align>
+                </wp:positionH>
+                <wp:positionV relativeFrom="paragraph">
+                  <wp:posOffset>3199130</wp:posOffset>
+                </wp:positionV>
+                <wp:extent cx="2514600" cy="635"/>
+                <wp:effectExtent l="0" t="0" r="0" b="0"/>
+                <wp:wrapSquare wrapText="bothSides"/>
+                <wp:docPr id="26" name="Textfeld 26"/>
+                <wp:cNvGraphicFramePr/>
+                <a:graphic xmlns:a="http://schemas.openxmlformats.org/drawingml/2006/main">
+                  <a:graphicData uri="http://schemas.microsoft.com/office/word/2010/wordprocessingShape">
+                    <wps:wsp>
+                      <wps:cNvSpPr txBox="1"/>
+                      <wps:spPr>
+                        <a:xfrm>
+                          <a:off x="0" y="0"/>
+                          <a:ext cx="2514600" cy="635"/>
+                        </a:xfrm>
+                        <a:prstGeom prst="rect">
+                          <a:avLst/>
+                        </a:prstGeom>
+                        <a:solidFill>
+                          <a:prstClr val="white"/>
+                        </a:solidFill>
+                        <a:ln>
+                          <a:noFill/>
+                        </a:ln>
+                      </wps:spPr>
+                      <wps:txbx>
+                        <w:txbxContent>
+                          <w:p>
+                            <w:pPr>
+                              <w:pStyle w:val="Beschriftung"/>
+                              <w:rPr>
+                                <w:noProof/>
+                              </w:rPr>
+                            </w:pPr>
+                            <w:bookmarkStart w:id="20" w:name="_Ref44866678"/>
+                            <w:r>
+                              <w:t xml:space="preserve">Abb. </w:t>
+                            </w:r>
+                            <w:fldSimple w:instr=" SEQ Abb. \* ARABIC ">
+                              <w:r>
+                                <w:rPr>
+                                  <w:noProof/>
+                                </w:rPr>
+                                <w:t>4</w:t>
+                              </w:r>
+                            </w:fldSimple>
+                            <w:bookmarkEnd w:id="20"/>
+                            <w:r>
+                              <w:t>: Beispielhafte Precision-Recall-Kurve für alle zwölf Klassen</w:t>
+                            </w:r>
+                          </w:p>
+                        </w:txbxContent>
+                      </wps:txbx>
+                      <wps:bodyPr rot="0" spcFirstLastPara="0" vertOverflow="overflow" horzOverflow="overflow" vert="horz" wrap="square" lIns="0" tIns="0" rIns="0" bIns="0" numCol="1" spcCol="0" rtlCol="0" fromWordArt="0" anchor="t" anchorCtr="0" forceAA="0" compatLnSpc="1">
+                        <a:prstTxWarp prst="textNoShape">
+                          <a:avLst/>
+                        </a:prstTxWarp>
+                        <a:spAutoFit/>
+                      </wps:bodyPr>
+                    </wps:wsp>
+                  </a:graphicData>
+                </a:graphic>
+                <wp14:sizeRelH relativeFrom="margin">
+                  <wp14:pctWidth>0</wp14:pctWidth>
+                </wp14:sizeRelH>
+              </wp:anchor>
+            </w:drawing>
+          </mc:Choice>
+          <mc:Fallback>
+            <w:pict>
+              <v:shape w14:anchorId="7D32E3D3" id="Textfeld 26" o:spid="_x0000_s1028" type="#_x0000_t202" style="position:absolute;left:0;text-align:left;margin-left:0;margin-top:251.9pt;width:198pt;height:.05pt;z-index:251684352;visibility:visible;mso-wrap-style:square;mso-width-percent:0;mso-wrap-distance-left:9pt;mso-wrap-distance-top:0;mso-wrap-distance-right:9pt;mso-wrap-distance-bottom:0;mso-position-horizontal:left;mso-position-horizontal-relative:margin;mso-position-vertical:absolute;mso-position-vertical-relative:text;mso-width-percent:0;mso-width-relative:margin;v-text-anchor:top" o:gfxdata="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" stroked="f">
+                <v:textbox style="mso-fit-shape-to-text:t" inset="0,0,0,0">
+                  <w:txbxContent>
+                    <w:p>
+                      <w:pPr>
+                        <w:pStyle w:val="Beschriftung"/>
+                        <w:rPr>
+                          <w:noProof/>
+                        </w:rPr>
+                      </w:pPr>
+                      <w:bookmarkStart w:id="21" w:name="_Ref44866678"/>
+                      <w:r>
+                        <w:t xml:space="preserve">Abb. </w:t>
+                      </w:r>
+                      <w:fldSimple w:instr=" SEQ Abb. \* ARABIC ">
+                        <w:r>
+                          <w:rPr>
+                            <w:noProof/>
+                          </w:rPr>
+                          <w:t>4</w:t>
+                        </w:r>
+                      </w:fldSimple>
+                      <w:bookmarkEnd w:id="21"/>
+                      <w:r>
+                        <w:t>: Beispielhafte Precision-Recall-Kurve für alle zwölf Klassen</w:t>
+                      </w:r>
+                    </w:p>
+                  </w:txbxContent>
+                </v:textbox>
+                <w10:wrap type="square" anchorx="margin"/>
+              </v:shape>
+            </w:pict>
+          </mc:Fallback>
+        </mc:AlternateContent>
+      </w:r>
+      <w:r>
+        <w:rPr>
+          <w:noProof/>
+        </w:rPr>
+        <w:drawing>
+          <wp:anchor distT="0" distB="0" distL="114300" distR="114300" simplePos="0" relativeHeight="251682304" behindDoc="0" locked="0" layoutInCell="1" allowOverlap="1" wp14:anchorId="1028F49D" wp14:editId="23EBB2F8">
+            <wp:simplePos x="0" y="0"/>
+            <wp:positionH relativeFrom="column">
+              <wp:posOffset>-42545</wp:posOffset>
+            </wp:positionH>
+            <wp:positionV relativeFrom="paragraph">
+              <wp:posOffset>89535</wp:posOffset>
+            </wp:positionV>
+            <wp:extent cx="2581275" cy="3052688"/>
+            <wp:effectExtent l="0" t="0" r="0" b="0"/>
+            <wp:wrapSquare wrapText="bothSides"/>
+            <wp:docPr id="25" name="Grafik 25"/>
+            <wp:cNvGraphicFramePr>
+              <a:graphicFrameLocks xmlns:a="http://schemas.openxmlformats.org/drawingml/2006/main" noChangeAspect="1"/>
+            </wp:cNvGraphicFramePr>
+            <a:graphic xmlns:a="http://schemas.openxmlformats.org/drawingml/2006/main">
+              <a:graphicData uri="http://schemas.openxmlformats.org/drawingml/2006/picture">
+                <pic:pic xmlns:pic="http://schemas.openxmlformats.org/drawingml/2006/picture">
+                  <pic:nvPicPr>
+                    <pic:cNvPr id="1" name=""/>
+                    <pic:cNvPicPr/>
+                  </pic:nvPicPr>
+                  <pic:blipFill>
+                    <a:blip r:embed="rId36">
+                      <a:extLst>
+                        <a:ext uri="{28A0092B-C50C-407E-A947-70E740481C1C}">
+                          <a14:useLocalDpi xmlns:a14="http://schemas.microsoft.com/office/drawing/2010/main" val="0"/>
+                        </a:ext>
+                      </a:extLst>
+                    </a:blip>
+                    <a:stretch>
+                      <a:fillRect/>
+                    </a:stretch>
+                  </pic:blipFill>
+                  <pic:spPr>
+                    <a:xfrm>
+                      <a:off x="0" y="0"/>
+                      <a:ext cx="2581275" cy="3052688"/>
+                    </a:xfrm>
+                    <a:prstGeom prst="rect">
+                      <a:avLst/>
+                    </a:prstGeom>
+                  </pic:spPr>
+                </pic:pic>
+              </a:graphicData>
+            </a:graphic>
+          </wp:anchor>
+        </w:drawing>
+      </w:r>
+      <w:r>
+        <w:t xml:space="preserve">Die </w:t>
+      </w:r>
+      <w:r>
+        <w:t>Precision-Recall-Kurve</w:t>
+      </w:r>
+      <w:r>
+        <w:t xml:space="preserve"> wird für jede Klasse einzeln berechnet und alle Kurven können am Ende in einem Diagramm gezeichnet werden. Für die Kurve werden je Klasse zunächst Precision und Recall berechnet. Die </w:t>
+      </w:r>
+      <w:r>
+        <w:t>Precision</w:t>
+      </w:r>
+      <w:r>
+        <w:t xml:space="preserve"> wird dabei definiert als der Quotient aus den korrekt als diese Klasse vorhergesagten Bildern und allen als diese Klasse vorhergesagten Bildern. Der </w:t>
+      </w:r>
+      <w:r>
+        <w:t>Recall</w:t>
+      </w:r>
+      <w:r>
+        <w:t xml:space="preserve"> ist festgelegt als </w:t>
+      </w:r>
+      <w:r>
+        <w:t xml:space="preserve">das Verhältnis von Bildern dieser Klasse, die korrekt als Bilder dieser Klasse vorhergesagt wurden und allen Bildern dieser Klasse. </w:t>
+      </w:r>
+      <w:r>
+        <w:t xml:space="preserve">Beide Berechnungen sind in </w:t>
+      </w:r>
+      <w:r>
+        <w:fldChar w:fldCharType="begin"/>
+      </w:r>
+      <w:r>
+        <w:instrText xml:space="preserve"> REF _Ref44865373 \h </w:instrText>
+      </w:r>
+      <w:r>
+        <w:fldChar w:fldCharType="separate"/>
+      </w:r>
+      <w:r>
+        <w:t xml:space="preserve">Tab. </w:t>
+      </w:r>
+      <w:r>
+        <w:rPr>
+          <w:noProof/>
+        </w:rPr>
+        <w:t>2</w:t>
+      </w:r>
+      <w:r>
+        <w:fldChar w:fldCharType="end"/>
+      </w:r>
+      <w:r>
+        <w:t xml:space="preserve"> dargestellt. </w:t>
+      </w:r>
+      <w:r>
+        <w:t xml:space="preserve">Um nun mehrere Precision-Recall-Paare für eine Kurve </w:t>
+      </w:r>
+      <w:r>
+        <w:t>zu erhalten</w:t>
+      </w:r>
+      <w:r>
+        <w:t xml:space="preserve">, wird ein sogenannter Threshold, also ein Schwellwert benutzt. Das Netz gibt für jedes Bild für jede Klasse eine Wahrscheinlichkeit aus, mit </w:t>
+      </w:r>
+      <w:r>
+        <w:t>das</w:t>
+      </w:r>
+      <w:r>
+        <w:t xml:space="preserve"> Objekt </w:t>
+      </w:r>
+      <w:r>
+        <w:t xml:space="preserve">auf dem Bild </w:t>
+      </w:r>
+      <w:r>
+        <w:t>dieser Klasse zu</w:t>
+      </w:r>
+      <w:r>
+        <w:t>zuordnen</w:t>
+      </w:r>
+      <w:r>
+        <w:t xml:space="preserve"> ist. Der Threshold gibt an, ab welcher Wahrscheinlichkeit das Objekt als erkannt gilt. Ein geringerer Threshold bedeutet also, dass das Netz sich weniger sicher sein muss, um das Bild der aktuellen Klasse </w:t>
+      </w:r>
+      <w:r>
+        <w:lastRenderedPageBreak/>
+        <w:t xml:space="preserve">zuzuordnen. Daraus resultiert dann ein höherer Recall-Wert, da mehr Bilder als die aktuelle Klasse erkannt werden, aber ein geringerer Precision-Wert, da das Netz sich weniger sicher war und sich so mehr Fehler einschleichen. Optimal ist ein Netz dann, wenn </w:t>
+      </w:r>
+      <w:r>
+        <w:t>bei</w:t>
+      </w:r>
+      <w:r>
+        <w:t xml:space="preserve"> eine</w:t>
+      </w:r>
+      <w:r>
+        <w:t>m</w:t>
+      </w:r>
+      <w:r>
+        <w:t xml:space="preserve"> hohen Threshold </w:t>
+      </w:r>
+      <w:r>
+        <w:t xml:space="preserve">für alle Klassen </w:t>
+      </w:r>
+      <w:r>
+        <w:t xml:space="preserve">ein hoher Recall-Wert </w:t>
+      </w:r>
+      <w:r>
+        <w:t>und ein hoher Precision-Wert festgestellt werden können. Je nach Anwendung ist dabei oft entweder die Precision oder der Recall von größerer Bedeutung. So soll ein Klassifikator, der Krebstumore auf Bildern erkennt, lieber zu oft Alarm geschlagen haben und dann falschliegen, als dass er zwar immer richtig liegt, wenn er einen Tumor erkennt, er aber viele übersieht.</w:t>
+      </w:r>
+      <w:r>
+        <w:t xml:space="preserve"> Der Recall hat hier also eine höhere Priorität als </w:t>
+      </w:r>
+      <w:r>
+        <w:t>die Precision</w:t>
+      </w:r>
+      <w:r>
+        <w:t xml:space="preserve"> In einem </w:t>
+      </w:r>
+      <w:r>
+        <w:t>Spamerkennungsprogramm wiederum wird angestrebt, wirklich nur</w:t>
+      </w:r>
+      <w:r>
+        <w:t xml:space="preserve"> Spam und auf keinen Fall wichtige Mails als Spam zu klassifizieren, während eine nicht als Spam erkannte, aber unerwünschte Mail im Posteingang das kleinere Übel darstellt. </w:t>
+      </w:r>
+      <w:r>
+        <w:t xml:space="preserve">Im Beispiel in </w:t>
+      </w:r>
+      <w:r>
+        <w:fldChar w:fldCharType="begin"/>
+      </w:r>
+      <w:r>
+        <w:instrText xml:space="preserve"> REF _Ref44866678 \h </w:instrText>
+      </w:r>
+      <w:r>
+        <w:fldChar w:fldCharType="separate"/>
+      </w:r>
+      <w:r>
+        <w:t xml:space="preserve">Abb. </w:t>
+      </w:r>
+      <w:r>
+        <w:rPr>
+          <w:noProof/>
+        </w:rPr>
+        <w:t>4</w:t>
+      </w:r>
+      <w:r>
+        <w:fldChar w:fldCharType="end"/>
+      </w:r>
+      <w:r>
+        <w:t xml:space="preserve"> wären die Klassen 1 und 11 am besten, da deren Kurven in ihrem Verlauf dem Punkt (1|1) am nächsten </w:t>
+      </w:r>
+      <w:r>
+        <w:t>sind</w:t>
+      </w:r>
+      <w:r>
+        <w:t>. Besonders schlecht ist die Klasse 4, da ihr Graph am nächsten an (0|0) verläuft.</w:t>
+      </w:r>
+    </w:p>
+    <w:tbl>
+      <w:tblPr>
+        <w:tblStyle w:val="Tabellenraster"/>
+        <w:tblW w:w="0" w:type="auto"/>
+        <w:tblBorders>
+          <w:top w:val="single" w:sz="4" w:space="0" w:color="D0CECE" w:themeColor="background2" w:themeShade="E6"/>
+          <w:left w:val="single" w:sz="4" w:space="0" w:color="D0CECE" w:themeColor="background2" w:themeShade="E6"/>
+          <w:bottom w:val="single" w:sz="4" w:space="0" w:color="D0CECE" w:themeColor="background2" w:themeShade="E6"/>
+          <w:right w:val="single" w:sz="4" w:space="0" w:color="D0CECE" w:themeColor="background2" w:themeShade="E6"/>
+          <w:insideH w:val="single" w:sz="4" w:space="0" w:color="D0CECE" w:themeColor="background2" w:themeShade="E6"/>
+          <w:insideV w:val="single" w:sz="4" w:space="0" w:color="D0CECE" w:themeColor="background2" w:themeShade="E6"/>
+        </w:tblBorders>
+        <w:tblLook w:val="04A0" w:firstRow="1" w:lastRow="0" w:firstColumn="1" w:lastColumn="0" w:noHBand="0" w:noVBand="1"/>
+      </w:tblPr>
+      <w:tblGrid>
+        <w:gridCol w:w="9063"/>
+      </w:tblGrid>
+      <w:tr>
+        <w:tc>
+          <w:tcPr>
+            <w:tcW w:w="9063" w:type="dxa"/>
+            <w:vAlign w:val="center"/>
+          </w:tcPr>
+          <w:p>
+            <w:pPr>
+              <w:jc w:val="center"/>
+            </w:pPr>
+            <m:oMath>
+              <m:r>
+                <w:rPr>
+                  <w:rFonts w:ascii="Cambria Math" w:hAnsi="Cambria Math"/>
+                </w:rPr>
+                <m:t>TP</m:t>
+              </m:r>
+            </m:oMath>
+            <w:r>
+              <w:t xml:space="preserve"> (True Positive) = korrekt als aktuelle Klasse erkannt</w:t>
+            </w:r>
+          </w:p>
+          <w:p>
+            <w:pPr>
+              <w:jc w:val="center"/>
+            </w:pPr>
+            <m:oMath>
+              <m:r>
+                <w:rPr>
+                  <w:rFonts w:ascii="Cambria Math" w:hAnsi="Cambria Math"/>
+                </w:rPr>
+                <m:t>FP</m:t>
+              </m:r>
+            </m:oMath>
+            <w:r>
+              <w:t xml:space="preserve"> (</w:t>
+            </w:r>
+            <w:proofErr w:type="spellStart"/>
+            <w:r>
+              <w:t>False</w:t>
+            </w:r>
+            <w:proofErr w:type="spellEnd"/>
+            <w:r>
+              <w:t xml:space="preserve"> Positive) = fälschlicherweise als aktuelle Klasse erkannt</w:t>
+            </w:r>
+          </w:p>
+          <w:p>
+            <w:pPr>
+              <w:jc w:val="center"/>
+            </w:pPr>
+            <m:oMath>
+              <m:r>
+                <w:rPr>
+                  <w:rFonts w:ascii="Cambria Math" w:hAnsi="Cambria Math"/>
+                </w:rPr>
+                <m:t>TN</m:t>
+              </m:r>
+            </m:oMath>
+            <w:r>
+              <w:t xml:space="preserve"> (True Negative) = korrekt als nicht die aktuelle Klasse erkannt</w:t>
+            </w:r>
+          </w:p>
+          <w:p>
+            <w:pPr>
+              <w:jc w:val="center"/>
+            </w:pPr>
+            <m:oMath>
+              <m:r>
+                <w:rPr>
+                  <w:rFonts w:ascii="Cambria Math" w:hAnsi="Cambria Math"/>
+                </w:rPr>
+                <m:t>FN</m:t>
+              </m:r>
+            </m:oMath>
+            <w:r>
+              <w:t xml:space="preserve"> (</w:t>
+            </w:r>
+            <w:proofErr w:type="spellStart"/>
+            <w:r>
+              <w:t>False</w:t>
+            </w:r>
+            <w:proofErr w:type="spellEnd"/>
+            <w:r>
+              <w:t xml:space="preserve"> Negative) = fälschlicherweise als nicht die aktuelle Klasse erkannt</w:t>
+            </w:r>
+          </w:p>
+          <w:p>
+            <w:pPr>
+              <w:keepNext/>
+              <w:jc w:val="center"/>
+            </w:pPr>
+            <m:oMathPara>
+              <m:oMath>
+                <m:r>
+                  <w:rPr>
+                    <w:rFonts w:ascii="Cambria Math" w:hAnsi="Cambria Math"/>
+                  </w:rPr>
+                  <m:t>Precision</m:t>
+                </m:r>
+                <m:r>
+                  <w:rPr>
+                    <w:rFonts w:ascii="Cambria Math" w:hAnsi="Cambria Math"/>
+                  </w:rPr>
+                  <m:t xml:space="preserve"> P</m:t>
+                </m:r>
+                <m:r>
+                  <w:rPr>
+                    <w:rFonts w:ascii="Cambria Math" w:hAnsi="Cambria Math"/>
+                  </w:rPr>
+                  <m:t xml:space="preserve">= </m:t>
+                </m:r>
+                <m:f>
+                  <m:fPr>
+                    <m:ctrlPr>
+                      <w:rPr>
+                        <w:rFonts w:ascii="Cambria Math" w:hAnsi="Cambria Math"/>
+                        <w:i/>
+                      </w:rPr>
+                    </m:ctrlPr>
+                  </m:fPr>
+                  <m:num>
+                    <m:r>
+                      <w:rPr>
+                        <w:rFonts w:ascii="Cambria Math" w:hAnsi="Cambria Math"/>
+                      </w:rPr>
+                      <m:t>TP</m:t>
+                    </m:r>
+                  </m:num>
+                  <m:den>
+                    <m:r>
+                      <w:rPr>
+                        <w:rFonts w:ascii="Cambria Math" w:hAnsi="Cambria Math"/>
+                      </w:rPr>
+                      <m:t>TP+FP</m:t>
+                    </m:r>
+                  </m:den>
+                </m:f>
+                <m:r>
+                  <w:rPr>
+                    <w:rFonts w:ascii="Cambria Math" w:hAnsi="Cambria Math"/>
+                  </w:rPr>
+                  <m:t>; Recall</m:t>
+                </m:r>
+                <m:r>
+                  <w:rPr>
+                    <w:rFonts w:ascii="Cambria Math" w:hAnsi="Cambria Math"/>
+                  </w:rPr>
+                  <m:t xml:space="preserve"> R</m:t>
+                </m:r>
+                <m:r>
+                  <w:rPr>
+                    <w:rFonts w:ascii="Cambria Math" w:hAnsi="Cambria Math"/>
+                  </w:rPr>
+                  <m:t xml:space="preserve">= </m:t>
+                </m:r>
+                <m:f>
+                  <m:fPr>
+                    <m:ctrlPr>
+                      <w:rPr>
+                        <w:rFonts w:ascii="Cambria Math" w:hAnsi="Cambria Math"/>
+                        <w:i/>
+                      </w:rPr>
+                    </m:ctrlPr>
+                  </m:fPr>
+                  <m:num>
+                    <m:r>
+                      <w:rPr>
+                        <w:rFonts w:ascii="Cambria Math" w:hAnsi="Cambria Math"/>
+                      </w:rPr>
+                      <m:t>TP</m:t>
+                    </m:r>
+                  </m:num>
+                  <m:den>
+                    <m:r>
+                      <w:rPr>
+                        <w:rFonts w:ascii="Cambria Math" w:hAnsi="Cambria Math"/>
+                      </w:rPr>
+                      <m:t>TP+FN</m:t>
+                    </m:r>
+                  </m:den>
+                </m:f>
+              </m:oMath>
+            </m:oMathPara>
+          </w:p>
+        </w:tc>
+      </w:tr>
+    </w:tbl>
+    <w:p>
+      <w:pPr>
+        <w:pStyle w:val="Beschriftung"/>
+      </w:pPr>
+      <w:bookmarkStart w:id="22" w:name="_Ref44865344"/>
+      <w:bookmarkStart w:id="23" w:name="_Ref44865373"/>
+      <w:r>
+        <w:t xml:space="preserve">Tab. </w:t>
+      </w:r>
+      <w:fldSimple w:instr=" SEQ Tab. \* ARABIC ">
+        <w:r>
+          <w:rPr>
+            <w:noProof/>
+          </w:rPr>
+          <w:t>2</w:t>
+        </w:r>
+      </w:fldSimple>
+      <w:bookmarkEnd w:id="23"/>
+      <w:r>
+        <w:t>: Berechnung von Precision und Recall</w:t>
+      </w:r>
+      <w:bookmarkEnd w:id="22"/>
+    </w:p>
+    <w:p>
+      <w:r>
+        <w:t xml:space="preserve">Der </w:t>
+      </w:r>
+      <w:r>
+        <w:t>Average Precision Score</w:t>
+      </w:r>
+      <w:r>
+        <w:t xml:space="preserve"> ist definiert</w:t>
+      </w:r>
+      <w:r>
+        <w:t xml:space="preserve"> als die Fläche unter dem Graphen der Precision-Recall-Kurve. Er beschreibt die Aufsummierung aller Precision-Werte, die jeweils mit der Differenz des aktuellen Recall-Wertes zum Recall-Wert bei dem vorangegangenen Threshold multipliziert und so gewichtet werden</w:t>
+      </w:r>
+      <w:r>
+        <w:t>.</w:t>
+      </w:r>
+    </w:p>
+    <w:tbl>
+      <w:tblPr>
+        <w:tblStyle w:val="Tabellenraster"/>
+        <w:tblW w:w="0" w:type="auto"/>
+        <w:tblBorders>
+          <w:top w:val="single" w:sz="4" w:space="0" w:color="D0CECE" w:themeColor="background2" w:themeShade="E6"/>
+          <w:left w:val="single" w:sz="4" w:space="0" w:color="D0CECE" w:themeColor="background2" w:themeShade="E6"/>
+          <w:bottom w:val="single" w:sz="4" w:space="0" w:color="D0CECE" w:themeColor="background2" w:themeShade="E6"/>
+          <w:right w:val="single" w:sz="4" w:space="0" w:color="D0CECE" w:themeColor="background2" w:themeShade="E6"/>
+          <w:insideH w:val="single" w:sz="4" w:space="0" w:color="D0CECE" w:themeColor="background2" w:themeShade="E6"/>
+          <w:insideV w:val="single" w:sz="4" w:space="0" w:color="D0CECE" w:themeColor="background2" w:themeShade="E6"/>
+        </w:tblBorders>
+        <w:tblLook w:val="04A0" w:firstRow="1" w:lastRow="0" w:firstColumn="1" w:lastColumn="0" w:noHBand="0" w:noVBand="1"/>
+      </w:tblPr>
+      <w:tblGrid>
+        <w:gridCol w:w="9063"/>
+      </w:tblGrid>
+      <w:tr>
+        <w:trPr>
+          <w:trHeight w:val="737"/>
+        </w:trPr>
+        <w:tc>
+          <w:tcPr>
+            <w:tcW w:w="9063" w:type="dxa"/>
+          </w:tcPr>
+          <w:p>
+            <w:pPr>
+              <w:rPr>
+                <w:lang w:val="en-US"/>
+              </w:rPr>
+            </w:pPr>
+            <m:oMathPara>
+              <m:oMath>
+                <m:r>
+                  <w:rPr>
+                    <w:rFonts w:ascii="Cambria Math" w:eastAsiaTheme="minorHAnsi" w:hAnsi="Cambria Math" w:cstheme="minorBidi"/>
+                    <w:sz w:val="22"/>
+                    <w:szCs w:val="22"/>
+                    <w:lang w:eastAsia="en-US"/>
+                  </w:rPr>
+                  <m:t xml:space="preserve">Average Precision Score AP= </m:t>
+                </m:r>
+                <m:nary>
+                  <m:naryPr>
+                    <m:chr m:val="∑"/>
+                    <m:limLoc m:val="undOvr"/>
+                    <m:supHide m:val="1"/>
+                    <m:ctrlPr>
+                      <w:rPr>
+                        <w:rFonts w:ascii="Cambria Math" w:eastAsiaTheme="minorHAnsi" w:hAnsi="Cambria Math" w:cstheme="minorBidi"/>
+                        <w:i/>
+                        <w:sz w:val="22"/>
+                        <w:szCs w:val="22"/>
+                        <w:lang w:eastAsia="en-US"/>
+                      </w:rPr>
+                    </m:ctrlPr>
+                  </m:naryPr>
+                  <m:sub>
+                    <m:r>
+                      <w:rPr>
+                        <w:rFonts w:ascii="Cambria Math" w:hAnsi="Cambria Math"/>
+                      </w:rPr>
+                      <m:t>n</m:t>
+                    </m:r>
+                  </m:sub>
+                  <m:sup/>
+                  <m:e>
+                    <m:d>
+                      <m:dPr>
+                        <m:ctrlPr>
+                          <w:rPr>
+                            <w:rFonts w:ascii="Cambria Math" w:hAnsi="Cambria Math"/>
+                            <w:i/>
+                          </w:rPr>
+                        </m:ctrlPr>
+                      </m:dPr>
+                      <m:e>
+                        <m:sSub>
+                          <m:sSubPr>
+                            <m:ctrlPr>
+                              <w:rPr>
+                                <w:rFonts w:ascii="Cambria Math" w:hAnsi="Cambria Math"/>
+                                <w:i/>
+                              </w:rPr>
+                            </m:ctrlPr>
+                          </m:sSubPr>
+                          <m:e>
+                            <m:r>
+                              <w:rPr>
+                                <w:rFonts w:ascii="Cambria Math" w:hAnsi="Cambria Math"/>
+                              </w:rPr>
+                              <m:t>R</m:t>
+                            </m:r>
+                          </m:e>
+                          <m:sub>
+                            <m:r>
+                              <w:rPr>
+                                <w:rFonts w:ascii="Cambria Math" w:hAnsi="Cambria Math"/>
+                              </w:rPr>
+                              <m:t>n</m:t>
+                            </m:r>
+                          </m:sub>
+                        </m:sSub>
+                        <m:r>
+                          <w:rPr>
+                            <w:rFonts w:ascii="Cambria Math" w:hAnsi="Cambria Math"/>
+                            <w:lang w:val="en-US"/>
+                          </w:rPr>
+                          <m:t>-</m:t>
+                        </m:r>
+                        <m:sSub>
+                          <m:sSubPr>
+                            <m:ctrlPr>
+                              <w:rPr>
+                                <w:rFonts w:ascii="Cambria Math" w:hAnsi="Cambria Math"/>
+                                <w:i/>
+                              </w:rPr>
+                            </m:ctrlPr>
+                          </m:sSubPr>
+                          <m:e>
+                            <m:r>
+                              <w:rPr>
+                                <w:rFonts w:ascii="Cambria Math" w:hAnsi="Cambria Math"/>
+                              </w:rPr>
+                              <m:t>R</m:t>
+                            </m:r>
+                          </m:e>
+                          <m:sub>
+                            <m:r>
+                              <w:rPr>
+                                <w:rFonts w:ascii="Cambria Math" w:hAnsi="Cambria Math"/>
+                              </w:rPr>
+                              <m:t>n</m:t>
+                            </m:r>
+                            <m:r>
+                              <w:rPr>
+                                <w:rFonts w:ascii="Cambria Math" w:hAnsi="Cambria Math"/>
+                                <w:lang w:val="en-US"/>
+                              </w:rPr>
+                              <m:t>-1</m:t>
+                            </m:r>
+                          </m:sub>
+                        </m:sSub>
+                      </m:e>
+                    </m:d>
+                    <m:r>
+                      <w:rPr>
+                        <w:rFonts w:ascii="Cambria Math" w:hAnsi="Cambria Math"/>
+                        <w:lang w:val="en-US"/>
+                      </w:rPr>
+                      <m:t>*</m:t>
+                    </m:r>
+                    <m:sSub>
+                      <m:sSubPr>
+                        <m:ctrlPr>
+                          <w:rPr>
+                            <w:rFonts w:ascii="Cambria Math" w:hAnsi="Cambria Math"/>
+                            <w:i/>
+                          </w:rPr>
+                        </m:ctrlPr>
+                      </m:sSubPr>
+                      <m:e>
+                        <m:r>
+                          <w:rPr>
+                            <w:rFonts w:ascii="Cambria Math" w:hAnsi="Cambria Math"/>
+                          </w:rPr>
+                          <m:t>P</m:t>
+                        </m:r>
+                      </m:e>
+                      <m:sub>
+                        <m:r>
+                          <w:rPr>
+                            <w:rFonts w:ascii="Cambria Math" w:hAnsi="Cambria Math"/>
+                          </w:rPr>
+                          <m:t>n</m:t>
+                        </m:r>
+                      </m:sub>
+                    </m:sSub>
+                  </m:e>
+                </m:nary>
+              </m:oMath>
+            </m:oMathPara>
+          </w:p>
+        </w:tc>
+      </w:tr>
+    </w:tbl>
+    <w:p>
+      <w:r>
+        <w:t xml:space="preserve">Der </w:t>
       </w:r>
       <w:r>
         <w:rPr>
           <w:highlight w:val="yellow"/>
         </w:rPr>
-        <w:t>Skalierung</w:t>
-      </w:r>
-      <w:r>
-        <w:t xml:space="preserve"> mit Toleranzbereich ersetzt. Dafür wurde für jede Kategorie die Anzahl der verfügbaren Symbolbildchen bestimmt. Als nächstes wurde der Mittelwerte berechnet. Alle Kategorien, deren Symbolanzahl im Toleranzbereich um den </w:t>
-      </w:r>
-      <w:r>
-        <w:lastRenderedPageBreak/>
-        <w:t xml:space="preserve">Mittelwert lag, bekamen den Standardwert von 20. Für Symbolanzahlen über dem Toleranzbereich wurde die Obergrenze des Toleranzbereiches durch diese dividiert und der entstehende Wert, der immer unter 1 liegt, mit 20 multipliziert, sodass die Vervielfältigung bei dieser häufig vorkommenden Klasse pro Symbol etwas geringer ausfällt. Entsprechend wurde für Werte unter dem Toleranzbereich die Untergrenze diesen durch die Symbolanzahl geteilt und der immer über 1 liegende Wert mit 20 multipliziert, wodurch die Vervielfältigung dieser eher seltenen Klasse höher ausfällt. </w:t>
+        <w:t>F1-Score</w:t>
+      </w:r>
+      <w:r>
+        <w:t xml:space="preserve"> ist ein andere</w:t>
+      </w:r>
+      <w:r>
+        <w:t>s</w:t>
+      </w:r>
+      <w:r>
+        <w:t xml:space="preserve"> Bewertungsmaß für neuronale Netze</w:t>
+      </w:r>
+      <w:r>
+        <w:t xml:space="preserve">, für das Precision und Recall </w:t>
+      </w:r>
+      <w:r>
+        <w:t>kombiniert werden</w:t>
+      </w:r>
+      <w:r>
+        <w:t>.</w:t>
+      </w:r>
+      <w:r>
+        <w:t xml:space="preserve"> Um diese Metrik anzugeben, wird das harmonische Mittel der beiden Werte angegeben.</w:t>
+      </w:r>
+      <w:r>
+        <w:t xml:space="preserve"> Da sich beide Werte zwischen Null und Eins bewegen, liegt auch der F1-Score in diesem Bereich und erreicht sein</w:t>
+      </w:r>
+      <w:r>
+        <w:t xml:space="preserve"> Optimum bei Eins. Die Verwendung des harmonischen Mittels führt dazu, dass </w:t>
+      </w:r>
+      <w:r>
+        <w:t xml:space="preserve">ein sehr kleiner Wert mehr ins Gewicht fällt und nicht von einem sehr großen Wert ausgeglichen wird. </w:t>
       </w:r>
     </w:p>
     <w:p>
-      <w:pPr>
-        <w:pStyle w:val="berschrift2"/>
-      </w:pPr>
-      <w:bookmarkStart w:id="5" w:name="_Toc42697637"/>
-      <w:r>
-        <w:t>Aufbau und Training</w:t>
-      </w:r>
-      <w:r>
-        <w:t xml:space="preserve"> des Netzes</w:t>
-      </w:r>
-      <w:bookmarkEnd w:id="5"/>
+      <w:r>
+        <w:t>Schließlich wurde eine Funktion implementiert, die das Training unter Variation der Hyperparameter automatisiert wiederholt. Die Ergebnisse der F1-Scores</w:t>
+      </w:r>
+      <w:r>
+        <w:t xml:space="preserve"> als Leitmetrik</w:t>
+      </w:r>
+      <w:r>
+        <w:t xml:space="preserve"> wurden abgespeichert und </w:t>
+      </w:r>
+      <w:r>
+        <w:t>mithilfe einer PowerQuery-Abfrage in Excel</w:t>
+      </w:r>
+      <w:r>
+        <w:t xml:space="preserve"> geladen. Dort wurden das arithmetische und das harmonische Mittel der jeweils zwölf Werte gebildet und mithilfe von Farbskalen die besten </w:t>
+      </w:r>
+      <w:r>
+        <w:t>Hyperparameter</w:t>
+      </w:r>
+      <w:r>
+        <w:t xml:space="preserve"> abgelesen. Diese wurden gesondert erneut trainiert und verglichen, um so die optimale Hyperparameter-Konfiguration für das Netz zu finden.</w:t>
+      </w:r>
     </w:p>
     <w:p>
-      <w:r>
-        <w:t xml:space="preserve">Für die Symbolerkennung auf den Quadraten von 100*100 Pixeln wurde ein neuronales Netz vom Typ eines Faltungsnetztes verwendet. Die anfänglichen Gewichte im Netz wurden von Tensorflow Keras bezogen und sind auf dem ImageNet-Datensatz vortrainiert. Dies bietet den Vorteil, dass ein spezifisches Training für die Aufgabe </w:t>
-      </w:r>
-      <w:r>
-        <w:t>schneller und erfolgreicher abläuft, da die Gewichte bereits an die Erkennung von Strukturen in Bildern angepasst sind. Von Keras wurden das Netz InceptionV3 ausgewählt. Dies wurde dann mit einem als Trainingsdatensatz deklarierten Teil der Symbolbilder trainiert. Der Trainingsdatensatz wurde so gewählt, dass nur gerade Wandkanten, die rechtwinklig aufeinander stehen, beinhaltet sind. Dies dient dem Zweck, dass später in einem Test mit anderen Wandkantenformen gut zu erkennen ist, ob das Netz die gelernten Inhalte verallgemeinern kann. Um eine möglichst hohe Genauigkeit des Netzes zu erreichen, wurden in mehreren Trainingsdurchläufen die Hyperparameter Epochen, Batch Size, Lernrate und Optimizer variiert und die Ergebnisse festgehalten und verglichen.</w:t>
-      </w:r>
+      <w:pPr>
+        <w:pStyle w:val="berschrift2"/>
+      </w:pPr>
+      <w:bookmarkStart w:id="24" w:name="_Toc44750560"/>
+      <w:r>
+        <w:lastRenderedPageBreak/>
+        <w:t>Vor- und Nachverarbeitung</w:t>
+      </w:r>
+      <w:r>
+        <w:t xml:space="preserve"> von Anwendungsdaten</w:t>
+      </w:r>
+      <w:bookmarkEnd w:id="24"/>
     </w:p>
     <w:p>
-      <w:pPr>
-        <w:pStyle w:val="berschrift2"/>
-      </w:pPr>
-      <w:bookmarkStart w:id="6" w:name="_Toc42697638"/>
-      <w:r>
-        <w:t>Optimier</w:t>
-      </w:r>
-      <w:bookmarkEnd w:id="6"/>
-      <w:r>
-        <w:t>en des Netzes</w:t>
-      </w:r>
-      <w:r>
-        <w:t xml:space="preserve"> mithilfe von Metriken</w:t>
+      <w:r>
+        <w:t xml:space="preserve">Ist das beste Netz gefunden und trainiert worden, können nun auch unbekannte Daten verarbeitet werden. Für die Klassifizierung von Objekten auf den Grundrissplänen muss allerdings zunächst die Iteration des 100*100 Pixel großen Eingabequadrates über den zu bearbeitenden Plan implementiert werden. Hierfür wurde eine for-Schleife genutzt. </w:t>
       </w:r>
     </w:p>
     <w:p>
       <w:r>
-        <w:t>Die Genauigkeit des Netzes auf den Daten, mit denen es trainiert, ist aufgrund des sogenannten „</w:t>
-      </w:r>
-      <w:r>
-        <w:rPr>
-          <w:highlight w:val="yellow"/>
-        </w:rPr>
-        <w:t>Overfitting</w:t>
-      </w:r>
-      <w:r>
-        <w:t xml:space="preserve">“ (dt.: Überanpassung) nicht repräsentativ. Das Overfitting beschreibt hierbei die Überanpassung des Netzes an die Trainingsdaten und damit eine fehlende Verallgemeinerung. Man könnte sagen, das Netz hat die Trainingsdaten „auswendiggelernt“. Die Folge davon ist, dass das Netz zwar auf diesen Daten sehr genau ist, auf anderen Daten aber nur eine geringe Verlässlichkeit bei den Ergebnissen zeigt. Um dem Problem entgegenzuwirken, wird vor dem Training ein Teil des Datensatzes aussortiert. Dabei wird darauf geachtet, dass dieser Teil auch Eigenschaften enthält, die im </w:t>
-      </w:r>
-      <w:r>
-        <w:rPr>
-          <w:highlight w:val="yellow"/>
-        </w:rPr>
-        <w:t>Trainingsanteil</w:t>
-      </w:r>
-      <w:r>
-        <w:t xml:space="preserve"> nicht vorhanden sind. Für die Aufteilung der Grundrisspläne</w:t>
-      </w:r>
-      <w:r>
-        <w:t xml:space="preserve"> in diesem Projekt</w:t>
-      </w:r>
-      <w:r>
-        <w:t xml:space="preserve"> wurde als Kriterium festgelegt, dass nur Pläne, die ausschließlich rechtwinklig aufeinander stehende Wände zeigen, </w:t>
-      </w:r>
-      <w:r>
-        <w:t xml:space="preserve">für das Training verwendet </w:t>
-      </w:r>
-      <w:r>
-        <w:t>werden</w:t>
-      </w:r>
-      <w:r>
-        <w:t xml:space="preserve">. Der aussortierte Teil wurde wieder in zwei Kategorien unterteilt. Der sogenannte </w:t>
-      </w:r>
-      <w:r>
-        <w:rPr>
-          <w:highlight w:val="yellow"/>
-        </w:rPr>
-        <w:t>Validierungsdatensatz</w:t>
-      </w:r>
-      <w:r>
-        <w:t xml:space="preserve"> enthält nur</w:t>
-      </w:r>
-      <w:r>
-        <w:t xml:space="preserve"> Pläne mit</w:t>
-      </w:r>
-      <w:r>
-        <w:t xml:space="preserve"> gerade</w:t>
-      </w:r>
-      <w:r>
-        <w:t>n, aber auch diagonal und nicht rechtwinklig verlaufenden</w:t>
-      </w:r>
-      <w:r>
-        <w:t xml:space="preserve"> Wände und der </w:t>
-      </w:r>
-      <w:r>
-        <w:rPr>
-          <w:highlight w:val="yellow"/>
-        </w:rPr>
-        <w:t>Testdatensatz</w:t>
-      </w:r>
-      <w:r>
-        <w:t xml:space="preserve"> enthält </w:t>
-      </w:r>
-      <w:r>
-        <w:t>schließlich die Pläne, auf denen auch gekrümmte Wände und runde Gebäude gezeigt werden.</w:t>
+        <w:t xml:space="preserve">Wenn die Ergebnisse des Netzes für das Eingabequadrat vorhanden sind, werden sie zugeordnet zu dem Pixel auf dem Grundrissplan, der dem Pixel Y: 50; X: 50 im Eingabequadrat entspricht, abgespeichert. </w:t>
       </w:r>
     </w:p>
     <w:p>
-      <w:pPr>
-        <w:pStyle w:val="berschrift2"/>
-      </w:pPr>
-      <w:r>
-        <w:t>Vor- und Nachverarbeitung von Anwendungsdaten</w:t>
+      <w:r>
+        <w:t>Nachdem dann alle Eingabequadrate verarbeitet worden sind, werden die Informationen aus den Netzausgaben extrahiert. Hierfür wird für jeden Pixel festgestellt, welcher der Wahrscheinlichkeitswerte am höchsten ist und der Pixel dieser Klasse zugeordnet. Dann wird überprüft, ob die Wahrscheinlichkeit, die der Pixel für seine Klasse beinhaltet, den Schwellwert überschreitet, ab dem davon ausgegangen werden kann, dass tatsächlich ein Objekt rund um den Pixel vorhanden ist. Der Schwellwert wird experimentell und mithilfe der Precision-Recall-Kurve bestimmt. Schließlich müssen die Ergebnisse noch nach der Sinnhaftigkeit überprüft werden. Einzelne Pixel, die keine Nachbarn der selben Klasse können hier beispielsweise als Fehler gewertet werden und sollten daher gelöscht werden. Zum Schluss wird die Information aus den Ergebnissen in Textform gebracht und kann so an den Anwender übermittelt werden.</w:t>
       </w:r>
     </w:p>
     <w:p>
       <w:pPr>
         <w:pStyle w:val="berschrift1"/>
       </w:pPr>
-      <w:bookmarkStart w:id="7" w:name="_Toc42697639"/>
+      <w:bookmarkStart w:id="25" w:name="_Toc44750561"/>
       <w:r>
         <w:lastRenderedPageBreak/>
         <w:t>Ergebnisse</w:t>
       </w:r>
-      <w:bookmarkEnd w:id="7"/>
+      <w:bookmarkEnd w:id="25"/>
     </w:p>
     <w:p>
       <w:pPr>
         <w:pStyle w:val="berschrift2"/>
       </w:pPr>
+      <w:bookmarkStart w:id="26" w:name="_Toc44750562"/>
       <w:r>
         <w:t>Hyperparameter</w:t>
       </w:r>
+      <w:bookmarkEnd w:id="26"/>
     </w:p>
     <w:p>
       <w:pPr>
         <w:pStyle w:val="berschrift2"/>
       </w:pPr>
+      <w:bookmarkStart w:id="27" w:name="_Toc44750563"/>
       <w:r>
         <w:t>Metriken</w:t>
       </w:r>
+      <w:bookmarkEnd w:id="27"/>
     </w:p>
     <w:p>
       <w:pPr>
         <w:pStyle w:val="berschrift1"/>
       </w:pPr>
-      <w:bookmarkStart w:id="8" w:name="_Toc42697641"/>
+      <w:bookmarkStart w:id="28" w:name="_Toc44750564"/>
       <w:r>
         <w:lastRenderedPageBreak/>
         <w:t>Fehleranalyse und Deutung der Ergebnisse</w:t>
       </w:r>
-      <w:bookmarkEnd w:id="8"/>
+      <w:bookmarkEnd w:id="28"/>
     </w:p>
     <w:p>
       <w:pPr>
         <w:pStyle w:val="berschrift1"/>
       </w:pPr>
-      <w:bookmarkStart w:id="9" w:name="_Toc42697642"/>
+      <w:bookmarkStart w:id="29" w:name="_Toc44750565"/>
       <w:r>
         <w:lastRenderedPageBreak/>
         <w:t>Zusammenfassung</w:t>
@@ -3023,27 +6687,99 @@
       <w:r>
         <w:t xml:space="preserve"> und Ausblick</w:t>
       </w:r>
-      <w:bookmarkEnd w:id="9"/>
+      <w:bookmarkEnd w:id="29"/>
     </w:p>
     <w:p>
       <w:pPr>
         <w:pStyle w:val="berschrift2"/>
       </w:pPr>
-      <w:bookmarkStart w:id="10" w:name="_Toc42697643"/>
+      <w:bookmarkStart w:id="30" w:name="_Toc44750566"/>
       <w:r>
         <w:t>Erweiterte Fragestellungen</w:t>
       </w:r>
-      <w:bookmarkEnd w:id="10"/>
+      <w:bookmarkEnd w:id="30"/>
     </w:p>
     <w:p>
+      <w:r>
+        <w:t xml:space="preserve">Die Erkennung von Objekten in Grundrissplänen ist nur ein Teil der Dokumentenanalyse zur Digitalisierung dieser. Das übergeordnete Ziel ist, alle Informationen, die der Mensch auf einem Grundrissplan erkennen kann, für den Computer und Programme nutzbar und so digital verarbeitbar zu erfassen. Dazu gehören bei den Grundrissplänen neben den Objekten auch die Bestimmung des Raumtyps anhand des Objektvorkommens und dafür auch die Einteilung in Räume durch die Detektion von Wänden und Türen. Des Weiteren können Maße und Größenverhältnisse im Plan erfasst werden. Auch auf dem Bild befindliche Texte sollten zudem eingelesen und in einem weitaus anspruchsvolleren Schritt nicht nur als Text, sondern als Information verarbeitet werden. </w:t>
+      </w:r>
+    </w:p>
+    <w:p>
       <w:pPr>
         <w:pStyle w:val="berschrift2"/>
       </w:pPr>
-      <w:bookmarkStart w:id="11" w:name="_Toc42697644"/>
+      <w:bookmarkStart w:id="31" w:name="_Toc44750567"/>
       <w:r>
         <w:t>Anwendung und Nutzen des Projekts</w:t>
       </w:r>
-      <w:bookmarkEnd w:id="11"/>
+      <w:bookmarkEnd w:id="31"/>
+    </w:p>
+    <w:p>
+      <w:r>
+        <w:t xml:space="preserve">Die Bestimmung von Objekten und deren Positionen in Grundrissplänen kann vor allem im Bereich der Einrichtung und Vermietung von Wohnungen verwendet werden. So kann beispielsweise die Einrichtung einer Wohnung vereinfacht werden, indem die gewonnenen Informationen in eine Empfehlung für eine Zusammenstellung von Möbelstücken und Einrichtungsgegenständen des gewünschten Anbieters oder Herstellers entsprechend eines bestimmten Stils oder einer Preisvorgabe umgesetzt werden. Auf der Basis dieser Empfehlung können dann Anpassungen gemacht werden, bis der Kunde vollständig zufrieden ist. Dadurch würde die Dauer bis zur fertigen Einrichtung verkürzt, die Kundenzufriedenheit erhöht und die Arbeit eines Einrichtungsanbieters erleichtert werden. </w:t>
+      </w:r>
+    </w:p>
+    <w:p>
+      <w:r>
+        <w:t>Auch bei der Vermietung kann eine höhere Zufriedenheit des Mieters und gleichzeitig eine schnellere Verarbeitung der Wünsche erreicht werden. Wenn Vermieter Grundrisspläne ihrer möblierten Immobilien mithilfe des neuronalen Netzes analysieren und die Informationen bei einem Vermietungsportal einreichen, können Kunden schneller die perfekte Wohnung finden, da auch nach der Einrichtung gefiltert werden kann.</w:t>
+      </w:r>
+    </w:p>
+    <w:p>
+      <w:r>
+        <w:t>Wird die Objekterkennung als Teil einer detaillierteren Grundrissplananalyse eingesetzt, eröffnen sich noch weit</w:t>
+      </w:r>
+      <w:r>
+        <w:t xml:space="preserve">ere Anwendungsfelder. So könnte beispielsweise die Analyse von Grundrissen von Wohnhäusern, Bürogebäuden, Schulen und anderen öffentlichen Einrichtungen als Grundlage für eine computergestützte Bestimmung des besten Fluchtweges oder Zugangsweges für Rettungskräfte genutzt werden. </w:t>
+      </w:r>
+    </w:p>
+    <w:p>
+      <w:r>
+        <w:t>Allgemein Floorplan Detection:</w:t>
+      </w:r>
+    </w:p>
+    <w:p>
+      <w:pPr>
+        <w:pStyle w:val="Listenabsatz"/>
+        <w:numPr>
+          <w:ilvl w:val="0"/>
+          <w:numId w:val="40"/>
+        </w:numPr>
+      </w:pPr>
+      <w:r>
+        <w:t>Computergestützte Bestimmung des besten Fluchtweges oder Zugangsweges für Rettungskräfte</w:t>
+      </w:r>
+    </w:p>
+    <w:p>
+      <w:pPr>
+        <w:pStyle w:val="Listenabsatz"/>
+        <w:numPr>
+          <w:ilvl w:val="0"/>
+          <w:numId w:val="40"/>
+        </w:numPr>
+      </w:pPr>
+      <w:r>
+        <w:t>Computergestützte Optimierung von Brandschutzmaßnahmen</w:t>
+      </w:r>
+    </w:p>
+    <w:p>
+      <w:pPr>
+        <w:pStyle w:val="Listenabsatz"/>
+        <w:numPr>
+          <w:ilvl w:val="0"/>
+          <w:numId w:val="40"/>
+        </w:numPr>
+      </w:pPr>
+      <w:r>
+        <w:t>Verlegung von Strom- und Wasserleitungen</w:t>
+      </w:r>
+    </w:p>
+    <w:p>
+      <w:pPr>
+        <w:pStyle w:val="berschrift2"/>
+      </w:pPr>
+      <w:r>
+        <w:t>Fazit</w:t>
+      </w:r>
     </w:p>
     <w:p>
       <w:pPr>
@@ -3052,35 +6788,44 @@
           <w:bCs/>
         </w:rPr>
       </w:pPr>
-      <w:bookmarkStart w:id="12" w:name="_Toc42697645"/>
+      <w:bookmarkStart w:id="32" w:name="_Toc44750568"/>
       <w:r>
         <w:lastRenderedPageBreak/>
         <w:t>Danksagung</w:t>
       </w:r>
-      <w:bookmarkEnd w:id="12"/>
+      <w:bookmarkEnd w:id="32"/>
     </w:p>
-    <w:p/>
     <w:p>
+      <w:r>
+        <w:t xml:space="preserve">Ich möchten mich bei allen bedanken, die meine Arbeit am Projekt unterstützt haben. In erster Linie gilt mein Dank Christoph Balada und Dr. Stefan Agne vom Deutschen Forschungszentrum für künstliche Intelligenz in Kaiserslautern, die mir dieses Projekt und damit einzigartige Erfahrungen ermöglicht haben und mich inhaltlich bei allen Fragen unterstützt haben. </w:t>
+      </w:r>
+    </w:p>
+    <w:p>
+      <w:r>
+        <w:t>Dr. Hans-Werner und Josephine Hector danke ich für die langjährige Förderung im Hector-Seminar und die Möglichkeit, wissenschaftliche Arbeit hautnah zu erleben. Schlussendlich möchte ich mich bei meinen Kursleitern Herr Dr. Götz und Herr Oehme bedanken, die mir jederzeit bei Fragen und insbesondere beim Überarbeiten der Dokumentation beratend zur Seite standen.</w:t>
+      </w:r>
+    </w:p>
+    <w:p>
       <w:pPr>
         <w:pStyle w:val="berschrift1"/>
       </w:pPr>
-      <w:bookmarkStart w:id="13" w:name="_Toc42697646"/>
+      <w:bookmarkStart w:id="33" w:name="_Toc44750569"/>
       <w:r>
         <w:lastRenderedPageBreak/>
         <w:t>Quellenverzeichnis</w:t>
       </w:r>
-      <w:bookmarkEnd w:id="13"/>
+      <w:bookmarkEnd w:id="33"/>
     </w:p>
     <w:p>
       <w:pPr>
         <w:pStyle w:val="berschrift1"/>
       </w:pPr>
-      <w:bookmarkStart w:id="14" w:name="_Toc42697647"/>
+      <w:bookmarkStart w:id="34" w:name="_Toc44750570"/>
       <w:r>
         <w:lastRenderedPageBreak/>
         <w:t>Selbständigkeitserklärung</w:t>
       </w:r>
-      <w:bookmarkEnd w:id="14"/>
+      <w:bookmarkEnd w:id="34"/>
     </w:p>
     <w:p>
       <w:r>
@@ -3129,21 +6874,16 @@
       <w:pPr>
         <w:pStyle w:val="berschrift1"/>
       </w:pPr>
-      <w:bookmarkStart w:id="15" w:name="_Toc42697648"/>
+      <w:bookmarkStart w:id="35" w:name="_Toc44750571"/>
       <w:r>
         <w:lastRenderedPageBreak/>
-        <w:t>9</w:t>
-      </w:r>
-      <w:r>
-        <w:tab/>
-      </w:r>
-      <w:r>
         <w:t>Anhang</w:t>
       </w:r>
-      <w:bookmarkEnd w:id="15"/>
+      <w:bookmarkEnd w:id="35"/>
     </w:p>
     <w:sectPr>
-      <w:footerReference w:type="default" r:id="rId22"/>
+      <w:footerReference w:type="default" r:id="rId37"/>
+      <w:type w:val="continuous"/>
       <w:pgSz w:w="11907" w:h="16840" w:code="9"/>
       <w:pgMar w:top="1417" w:right="1417" w:bottom="1134" w:left="1417" w:header="1077" w:footer="1077" w:gutter="0"/>
       <w:pgNumType w:start="1"/>
@@ -5178,6 +8918,118 @@
     </w:lvl>
   </w:abstractNum>
   <w:abstractNum w:abstractNumId="15" w15:restartNumberingAfterBreak="0">
+    <w:nsid w:val="39676A9A"/>
+    <w:multiLevelType w:val="hybridMultilevel"/>
+    <w:tmpl w:val="85D8346E"/>
+    <w:lvl w:ilvl="0" w:tplc="3828BEF6">
+      <w:numFmt w:val="bullet"/>
+      <w:lvlText w:val="-"/>
+      <w:lvlJc w:val="left"/>
+      <w:pPr>
+        <w:ind w:left="720" w:hanging="360"/>
+      </w:pPr>
+      <w:rPr>
+        <w:rFonts w:ascii="Times New Roman" w:eastAsia="Times New Roman" w:hAnsi="Times New Roman" w:cs="Times New Roman" w:hint="default"/>
+      </w:rPr>
+    </w:lvl>
+    <w:lvl w:ilvl="1" w:tplc="04070003" w:tentative="1">
+      <w:start w:val="1"/>
+      <w:numFmt w:val="bullet"/>
+      <w:lvlText w:val="o"/>
+      <w:lvlJc w:val="left"/>
+      <w:pPr>
+        <w:ind w:left="1440" w:hanging="360"/>
+      </w:pPr>
+      <w:rPr>
+        <w:rFonts w:ascii="Courier New" w:hAnsi="Courier New" w:cs="Courier New" w:hint="default"/>
+      </w:rPr>
+    </w:lvl>
+    <w:lvl w:ilvl="2" w:tplc="04070005" w:tentative="1">
+      <w:start w:val="1"/>
+      <w:numFmt w:val="bullet"/>
+      <w:lvlText w:val=""/>
+      <w:lvlJc w:val="left"/>
+      <w:pPr>
+        <w:ind w:left="2160" w:hanging="360"/>
+      </w:pPr>
+      <w:rPr>
+        <w:rFonts w:ascii="Wingdings" w:hAnsi="Wingdings" w:hint="default"/>
+      </w:rPr>
+    </w:lvl>
+    <w:lvl w:ilvl="3" w:tplc="04070001" w:tentative="1">
+      <w:start w:val="1"/>
+      <w:numFmt w:val="bullet"/>
+      <w:lvlText w:val=""/>
+      <w:lvlJc w:val="left"/>
+      <w:pPr>
+        <w:ind w:left="2880" w:hanging="360"/>
+      </w:pPr>
+      <w:rPr>
+        <w:rFonts w:ascii="Symbol" w:hAnsi="Symbol" w:hint="default"/>
+      </w:rPr>
+    </w:lvl>
+    <w:lvl w:ilvl="4" w:tplc="04070003" w:tentative="1">
+      <w:start w:val="1"/>
+      <w:numFmt w:val="bullet"/>
+      <w:lvlText w:val="o"/>
+      <w:lvlJc w:val="left"/>
+      <w:pPr>
+        <w:ind w:left="3600" w:hanging="360"/>
+      </w:pPr>
+      <w:rPr>
+        <w:rFonts w:ascii="Courier New" w:hAnsi="Courier New" w:cs="Courier New" w:hint="default"/>
+      </w:rPr>
+    </w:lvl>
+    <w:lvl w:ilvl="5" w:tplc="04070005" w:tentative="1">
+      <w:start w:val="1"/>
+      <w:numFmt w:val="bullet"/>
+      <w:lvlText w:val=""/>
+      <w:lvlJc w:val="left"/>
+      <w:pPr>
+        <w:ind w:left="4320" w:hanging="360"/>
+      </w:pPr>
+      <w:rPr>
+        <w:rFonts w:ascii="Wingdings" w:hAnsi="Wingdings" w:hint="default"/>
+      </w:rPr>
+    </w:lvl>
+    <w:lvl w:ilvl="6" w:tplc="04070001" w:tentative="1">
+      <w:start w:val="1"/>
+      <w:numFmt w:val="bullet"/>
+      <w:lvlText w:val=""/>
+      <w:lvlJc w:val="left"/>
+      <w:pPr>
+        <w:ind w:left="5040" w:hanging="360"/>
+      </w:pPr>
+      <w:rPr>
+        <w:rFonts w:ascii="Symbol" w:hAnsi="Symbol" w:hint="default"/>
+      </w:rPr>
+    </w:lvl>
+    <w:lvl w:ilvl="7" w:tplc="04070003" w:tentative="1">
+      <w:start w:val="1"/>
+      <w:numFmt w:val="bullet"/>
+      <w:lvlText w:val="o"/>
+      <w:lvlJc w:val="left"/>
+      <w:pPr>
+        <w:ind w:left="5760" w:hanging="360"/>
+      </w:pPr>
+      <w:rPr>
+        <w:rFonts w:ascii="Courier New" w:hAnsi="Courier New" w:cs="Courier New" w:hint="default"/>
+      </w:rPr>
+    </w:lvl>
+    <w:lvl w:ilvl="8" w:tplc="04070005" w:tentative="1">
+      <w:start w:val="1"/>
+      <w:numFmt w:val="bullet"/>
+      <w:lvlText w:val=""/>
+      <w:lvlJc w:val="left"/>
+      <w:pPr>
+        <w:ind w:left="6480" w:hanging="360"/>
+      </w:pPr>
+      <w:rPr>
+        <w:rFonts w:ascii="Wingdings" w:hAnsi="Wingdings" w:hint="default"/>
+      </w:rPr>
+    </w:lvl>
+  </w:abstractNum>
+  <w:abstractNum w:abstractNumId="16" w15:restartNumberingAfterBreak="0">
     <w:nsid w:val="3C6D5C88"/>
     <w:multiLevelType w:val="hybridMultilevel"/>
     <w:tmpl w:val="36745362"/>
@@ -5290,7 +9142,7 @@
       </w:rPr>
     </w:lvl>
   </w:abstractNum>
-  <w:abstractNum w:abstractNumId="16" w15:restartNumberingAfterBreak="0">
+  <w:abstractNum w:abstractNumId="17" w15:restartNumberingAfterBreak="0">
     <w:nsid w:val="3CF00F2E"/>
     <w:multiLevelType w:val="hybridMultilevel"/>
     <w:tmpl w:val="BFC69370"/>
@@ -5403,7 +9255,7 @@
       </w:rPr>
     </w:lvl>
   </w:abstractNum>
-  <w:abstractNum w:abstractNumId="17" w15:restartNumberingAfterBreak="0">
+  <w:abstractNum w:abstractNumId="18" w15:restartNumberingAfterBreak="0">
     <w:nsid w:val="406D528F"/>
     <w:multiLevelType w:val="hybridMultilevel"/>
     <w:tmpl w:val="93A4A4F2"/>
@@ -5516,7 +9368,7 @@
       </w:rPr>
     </w:lvl>
   </w:abstractNum>
-  <w:abstractNum w:abstractNumId="18" w15:restartNumberingAfterBreak="0">
+  <w:abstractNum w:abstractNumId="19" w15:restartNumberingAfterBreak="0">
     <w:nsid w:val="41935EF3"/>
     <w:multiLevelType w:val="hybridMultilevel"/>
     <w:tmpl w:val="165ABCCE"/>
@@ -5629,7 +9481,7 @@
       </w:rPr>
     </w:lvl>
   </w:abstractNum>
-  <w:abstractNum w:abstractNumId="19" w15:restartNumberingAfterBreak="0">
+  <w:abstractNum w:abstractNumId="20" w15:restartNumberingAfterBreak="0">
     <w:nsid w:val="45301257"/>
     <w:multiLevelType w:val="singleLevel"/>
     <w:tmpl w:val="04070001"/>
@@ -5649,7 +9501,7 @@
       </w:rPr>
     </w:lvl>
   </w:abstractNum>
-  <w:abstractNum w:abstractNumId="20" w15:restartNumberingAfterBreak="0">
+  <w:abstractNum w:abstractNumId="21" w15:restartNumberingAfterBreak="0">
     <w:nsid w:val="4578548E"/>
     <w:multiLevelType w:val="hybridMultilevel"/>
     <w:tmpl w:val="2C622164"/>
@@ -5762,7 +9614,7 @@
       </w:pPr>
     </w:lvl>
   </w:abstractNum>
-  <w:abstractNum w:abstractNumId="21" w15:restartNumberingAfterBreak="0">
+  <w:abstractNum w:abstractNumId="22" w15:restartNumberingAfterBreak="0">
     <w:nsid w:val="45B734E5"/>
     <w:multiLevelType w:val="hybridMultilevel"/>
     <w:tmpl w:val="DDB4E48E"/>
@@ -5875,7 +9727,7 @@
       </w:rPr>
     </w:lvl>
   </w:abstractNum>
-  <w:abstractNum w:abstractNumId="22" w15:restartNumberingAfterBreak="0">
+  <w:abstractNum w:abstractNumId="23" w15:restartNumberingAfterBreak="0">
     <w:nsid w:val="4CF047B5"/>
     <w:multiLevelType w:val="hybridMultilevel"/>
     <w:tmpl w:val="3E080AF0"/>
@@ -5988,7 +9840,7 @@
       </w:rPr>
     </w:lvl>
   </w:abstractNum>
-  <w:abstractNum w:abstractNumId="23" w15:restartNumberingAfterBreak="0">
+  <w:abstractNum w:abstractNumId="24" w15:restartNumberingAfterBreak="0">
     <w:nsid w:val="541735E3"/>
     <w:multiLevelType w:val="hybridMultilevel"/>
     <w:tmpl w:val="F81CDAAE"/>
@@ -6101,7 +9953,7 @@
       </w:rPr>
     </w:lvl>
   </w:abstractNum>
-  <w:abstractNum w:abstractNumId="24" w15:restartNumberingAfterBreak="0">
+  <w:abstractNum w:abstractNumId="25" w15:restartNumberingAfterBreak="0">
     <w:nsid w:val="5DAF5CFF"/>
     <w:multiLevelType w:val="multilevel"/>
     <w:tmpl w:val="0407001F"/>
@@ -6190,7 +10042,7 @@
       </w:pPr>
     </w:lvl>
   </w:abstractNum>
-  <w:abstractNum w:abstractNumId="25" w15:restartNumberingAfterBreak="0">
+  <w:abstractNum w:abstractNumId="26" w15:restartNumberingAfterBreak="0">
     <w:nsid w:val="631C654A"/>
     <w:multiLevelType w:val="hybridMultilevel"/>
     <w:tmpl w:val="C28AA66C"/>
@@ -6303,7 +10155,7 @@
       </w:rPr>
     </w:lvl>
   </w:abstractNum>
-  <w:abstractNum w:abstractNumId="26" w15:restartNumberingAfterBreak="0">
+  <w:abstractNum w:abstractNumId="27" w15:restartNumberingAfterBreak="0">
     <w:nsid w:val="63BB360E"/>
     <w:multiLevelType w:val="hybridMultilevel"/>
     <w:tmpl w:val="BFAA76D8"/>
@@ -6389,7 +10241,7 @@
       </w:pPr>
     </w:lvl>
   </w:abstractNum>
-  <w:abstractNum w:abstractNumId="27" w15:restartNumberingAfterBreak="0">
+  <w:abstractNum w:abstractNumId="28" w15:restartNumberingAfterBreak="0">
     <w:nsid w:val="63C2684D"/>
     <w:multiLevelType w:val="multilevel"/>
     <w:tmpl w:val="63285C54"/>
@@ -6529,7 +10381,7 @@
       </w:rPr>
     </w:lvl>
   </w:abstractNum>
-  <w:abstractNum w:abstractNumId="28" w15:restartNumberingAfterBreak="0">
+  <w:abstractNum w:abstractNumId="29" w15:restartNumberingAfterBreak="0">
     <w:nsid w:val="661F75D9"/>
     <w:multiLevelType w:val="singleLevel"/>
     <w:tmpl w:val="04070001"/>
@@ -6549,7 +10401,7 @@
       </w:rPr>
     </w:lvl>
   </w:abstractNum>
-  <w:abstractNum w:abstractNumId="29" w15:restartNumberingAfterBreak="0">
+  <w:abstractNum w:abstractNumId="30" w15:restartNumberingAfterBreak="0">
     <w:nsid w:val="6B7C4988"/>
     <w:multiLevelType w:val="multilevel"/>
     <w:tmpl w:val="FBC8B364"/>
@@ -6635,7 +10487,7 @@
       </w:pPr>
     </w:lvl>
   </w:abstractNum>
-  <w:abstractNum w:abstractNumId="30" w15:restartNumberingAfterBreak="0">
+  <w:abstractNum w:abstractNumId="31" w15:restartNumberingAfterBreak="0">
     <w:nsid w:val="6CA30958"/>
     <w:multiLevelType w:val="hybridMultilevel"/>
     <w:tmpl w:val="1AB63186"/>
@@ -6748,7 +10600,7 @@
       </w:rPr>
     </w:lvl>
   </w:abstractNum>
-  <w:abstractNum w:abstractNumId="31" w15:restartNumberingAfterBreak="0">
+  <w:abstractNum w:abstractNumId="32" w15:restartNumberingAfterBreak="0">
     <w:nsid w:val="75811ED6"/>
     <w:multiLevelType w:val="multilevel"/>
     <w:tmpl w:val="6ABC2386"/>
@@ -6834,7 +10686,7 @@
       </w:pPr>
     </w:lvl>
   </w:abstractNum>
-  <w:abstractNum w:abstractNumId="32" w15:restartNumberingAfterBreak="0">
+  <w:abstractNum w:abstractNumId="33" w15:restartNumberingAfterBreak="0">
     <w:nsid w:val="75DB2DC0"/>
     <w:multiLevelType w:val="hybridMultilevel"/>
     <w:tmpl w:val="D472C99A"/>
@@ -6947,7 +10799,7 @@
       </w:rPr>
     </w:lvl>
   </w:abstractNum>
-  <w:abstractNum w:abstractNumId="33" w15:restartNumberingAfterBreak="0">
+  <w:abstractNum w:abstractNumId="34" w15:restartNumberingAfterBreak="0">
     <w:nsid w:val="7B06652C"/>
     <w:multiLevelType w:val="hybridMultilevel"/>
     <w:tmpl w:val="1EA4DFB0"/>
@@ -7060,7 +10912,7 @@
       </w:rPr>
     </w:lvl>
   </w:abstractNum>
-  <w:abstractNum w:abstractNumId="34" w15:restartNumberingAfterBreak="0">
+  <w:abstractNum w:abstractNumId="35" w15:restartNumberingAfterBreak="0">
     <w:nsid w:val="7BA77BE5"/>
     <w:multiLevelType w:val="hybridMultilevel"/>
     <w:tmpl w:val="C0620C1A"/>
@@ -7173,7 +11025,7 @@
       </w:rPr>
     </w:lvl>
   </w:abstractNum>
-  <w:abstractNum w:abstractNumId="35" w15:restartNumberingAfterBreak="0">
+  <w:abstractNum w:abstractNumId="36" w15:restartNumberingAfterBreak="0">
     <w:nsid w:val="7C6F7E8B"/>
     <w:multiLevelType w:val="singleLevel"/>
     <w:tmpl w:val="04070001"/>
@@ -7197,7 +11049,7 @@
     <w:abstractNumId w:val="2"/>
   </w:num>
   <w:num w:numId="2">
-    <w:abstractNumId w:val="20"/>
+    <w:abstractNumId w:val="21"/>
   </w:num>
   <w:num w:numId="3">
     <w:abstractNumId w:val="3"/>
@@ -7209,16 +11061,16 @@
     <w:abstractNumId w:val="0"/>
   </w:num>
   <w:num w:numId="6">
-    <w:abstractNumId w:val="27"/>
+    <w:abstractNumId w:val="28"/>
   </w:num>
   <w:num w:numId="7">
-    <w:abstractNumId w:val="19"/>
+    <w:abstractNumId w:val="20"/>
   </w:num>
   <w:num w:numId="8">
-    <w:abstractNumId w:val="35"/>
+    <w:abstractNumId w:val="36"/>
   </w:num>
   <w:num w:numId="9">
-    <w:abstractNumId w:val="28"/>
+    <w:abstractNumId w:val="29"/>
   </w:num>
   <w:num w:numId="10">
     <w:abstractNumId w:val="1"/>
@@ -7233,22 +11085,22 @@
     <w:abstractNumId w:val="7"/>
   </w:num>
   <w:num w:numId="14">
+    <w:abstractNumId w:val="27"/>
+  </w:num>
+  <w:num w:numId="15">
+    <w:abstractNumId w:val="35"/>
+  </w:num>
+  <w:num w:numId="16">
     <w:abstractNumId w:val="26"/>
   </w:num>
-  <w:num w:numId="15">
-    <w:abstractNumId w:val="34"/>
-  </w:num>
-  <w:num w:numId="16">
-    <w:abstractNumId w:val="25"/>
-  </w:num>
   <w:num w:numId="17">
-    <w:abstractNumId w:val="17"/>
+    <w:abstractNumId w:val="18"/>
   </w:num>
   <w:num w:numId="18">
-    <w:abstractNumId w:val="18"/>
+    <w:abstractNumId w:val="19"/>
   </w:num>
   <w:num w:numId="19">
-    <w:abstractNumId w:val="32"/>
+    <w:abstractNumId w:val="33"/>
   </w:num>
   <w:num w:numId="20">
     <w:abstractNumId w:val="13"/>
@@ -7257,34 +11109,34 @@
     <w:abstractNumId w:val="8"/>
   </w:num>
   <w:num w:numId="22">
-    <w:abstractNumId w:val="30"/>
+    <w:abstractNumId w:val="31"/>
   </w:num>
   <w:num w:numId="23">
-    <w:abstractNumId w:val="16"/>
+    <w:abstractNumId w:val="17"/>
   </w:num>
   <w:num w:numId="24">
     <w:abstractNumId w:val="6"/>
   </w:num>
   <w:num w:numId="25">
-    <w:abstractNumId w:val="21"/>
+    <w:abstractNumId w:val="22"/>
   </w:num>
   <w:num w:numId="26">
     <w:abstractNumId w:val="10"/>
   </w:num>
   <w:num w:numId="27">
-    <w:abstractNumId w:val="22"/>
+    <w:abstractNumId w:val="23"/>
   </w:num>
   <w:num w:numId="28">
     <w:abstractNumId w:val="12"/>
   </w:num>
   <w:num w:numId="29">
-    <w:abstractNumId w:val="23"/>
+    <w:abstractNumId w:val="24"/>
   </w:num>
   <w:num w:numId="30">
-    <w:abstractNumId w:val="15"/>
+    <w:abstractNumId w:val="16"/>
   </w:num>
   <w:num w:numId="31">
-    <w:abstractNumId w:val="33"/>
+    <w:abstractNumId w:val="34"/>
   </w:num>
   <w:num w:numId="32">
     <w:abstractNumId w:val="11"/>
@@ -7299,13 +11151,13 @@
     </w:lvlOverride>
   </w:num>
   <w:num w:numId="35">
-    <w:abstractNumId w:val="24"/>
+    <w:abstractNumId w:val="25"/>
   </w:num>
   <w:num w:numId="36">
-    <w:abstractNumId w:val="29"/>
+    <w:abstractNumId w:val="30"/>
   </w:num>
   <w:num w:numId="37">
-    <w:abstractNumId w:val="31"/>
+    <w:abstractNumId w:val="32"/>
   </w:num>
   <w:num w:numId="38">
     <w:abstractNumId w:val="5"/>
@@ -7339,6 +11191,9 @@
     <w:lvlOverride w:ilvl="8">
       <w:startOverride w:val="1"/>
     </w:lvlOverride>
+  </w:num>
+  <w:num w:numId="40">
+    <w:abstractNumId w:val="15"/>
   </w:num>
   <w:numIdMacAtCleanup w:val="5"/>
 </w:numbering>
@@ -7966,7 +11821,6 @@
   <w:style w:type="character" w:default="1" w:styleId="Absatz-Standardschriftart">
     <w:name w:val="Default Paragraph Font"/>
     <w:uiPriority w:val="1"/>
-    <w:semiHidden/>
     <w:unhideWhenUsed/>
   </w:style>
   <w:style w:type="table" w:default="1" w:styleId="NormaleTabelle">
@@ -8938,7 +12792,1123 @@
       </w:numPr>
     </w:pPr>
   </w:style>
+  <w:style w:type="paragraph" w:styleId="Verzeichnis3">
+    <w:name w:val="toc 3"/>
+    <w:basedOn w:val="Standard"/>
+    <w:next w:val="Standard"/>
+    <w:autoRedefine/>
+    <w:uiPriority w:val="39"/>
+    <w:unhideWhenUsed/>
+    <w:rsid w:val="00D56E3B"/>
+    <w:pPr>
+      <w:spacing w:after="100"/>
+      <w:ind w:left="480"/>
+    </w:pPr>
+  </w:style>
+  <w:style w:type="table" w:styleId="Tabellenraster">
+    <w:name w:val="Table Grid"/>
+    <w:basedOn w:val="NormaleTabelle"/>
+    <w:uiPriority w:val="59"/>
+    <w:rsid w:val="00F169C4"/>
+    <w:tblPr>
+      <w:tblBorders>
+        <w:top w:val="single" w:sz="4" w:space="0" w:color="auto"/>
+        <w:left w:val="single" w:sz="4" w:space="0" w:color="auto"/>
+        <w:bottom w:val="single" w:sz="4" w:space="0" w:color="auto"/>
+        <w:right w:val="single" w:sz="4" w:space="0" w:color="auto"/>
+        <w:insideH w:val="single" w:sz="4" w:space="0" w:color="auto"/>
+        <w:insideV w:val="single" w:sz="4" w:space="0" w:color="auto"/>
+      </w:tblBorders>
+    </w:tblPr>
+  </w:style>
 </w:styles>
+</file>
+
+<file path=word/charts/chart1.xml><?xml version="1.0" encoding="utf-8"?>
+<c:chartSpace xmlns:c="http://schemas.openxmlformats.org/drawingml/2006/chart" xmlns:a="http://schemas.openxmlformats.org/drawingml/2006/main" xmlns:r="http://schemas.openxmlformats.org/officeDocument/2006/relationships" xmlns:c16r2="http://schemas.microsoft.com/office/drawing/2015/06/chart">
+  <c:date1904 val="0"/>
+  <c:lang val="de-DE"/>
+  <c:roundedCorners val="0"/>
+  <mc:AlternateContent xmlns:mc="http://schemas.openxmlformats.org/markup-compatibility/2006">
+    <mc:Choice xmlns:c14="http://schemas.microsoft.com/office/drawing/2007/8/2/chart" Requires="c14">
+      <c14:style val="102"/>
+    </mc:Choice>
+    <mc:Fallback>
+      <c:style val="2"/>
+    </mc:Fallback>
+  </mc:AlternateContent>
+  <c:chart>
+    <c:title>
+      <c:tx>
+        <c:rich>
+          <a:bodyPr rot="0" spcFirstLastPara="1" vertOverflow="ellipsis" vert="horz" wrap="square" anchor="ctr" anchorCtr="1"/>
+          <a:lstStyle/>
+          <a:p>
+            <a:pPr>
+              <a:defRPr sz="1600" b="0" i="0" u="none" strike="noStrike" kern="1200" spc="0" baseline="0">
+                <a:solidFill>
+                  <a:schemeClr val="tx1">
+                    <a:lumMod val="65000"/>
+                    <a:lumOff val="35000"/>
+                  </a:schemeClr>
+                </a:solidFill>
+                <a:latin typeface="+mn-lt"/>
+                <a:ea typeface="+mn-ea"/>
+                <a:cs typeface="+mn-cs"/>
+              </a:defRPr>
+            </a:pPr>
+            <a:r>
+              <a:rPr lang="de-DE" sz="1400" noProof="0" dirty="0"/>
+              <a:t>Vervielfältigung im Beispiel</a:t>
+            </a:r>
+          </a:p>
+        </c:rich>
+      </c:tx>
+      <c:layout>
+        <c:manualLayout>
+          <c:xMode val="edge"/>
+          <c:yMode val="edge"/>
+          <c:x val="0.28727640416035927"/>
+          <c:y val="2.2016040257902186E-2"/>
+        </c:manualLayout>
+      </c:layout>
+      <c:overlay val="0"/>
+      <c:spPr>
+        <a:noFill/>
+        <a:ln>
+          <a:noFill/>
+        </a:ln>
+        <a:effectLst/>
+      </c:spPr>
+      <c:txPr>
+        <a:bodyPr rot="0" spcFirstLastPara="1" vertOverflow="ellipsis" vert="horz" wrap="square" anchor="ctr" anchorCtr="1"/>
+        <a:lstStyle/>
+        <a:p>
+          <a:pPr>
+            <a:defRPr sz="1600" b="0" i="0" u="none" strike="noStrike" kern="1200" spc="0" baseline="0">
+              <a:solidFill>
+                <a:schemeClr val="tx1">
+                  <a:lumMod val="65000"/>
+                  <a:lumOff val="35000"/>
+                </a:schemeClr>
+              </a:solidFill>
+              <a:latin typeface="+mn-lt"/>
+              <a:ea typeface="+mn-ea"/>
+              <a:cs typeface="+mn-cs"/>
+            </a:defRPr>
+          </a:pPr>
+          <a:endParaRPr lang="de-DE"/>
+        </a:p>
+      </c:txPr>
+    </c:title>
+    <c:autoTitleDeleted val="0"/>
+    <c:plotArea>
+      <c:layout/>
+      <c:scatterChart>
+        <c:scatterStyle val="lineMarker"/>
+        <c:varyColors val="0"/>
+        <c:ser>
+          <c:idx val="0"/>
+          <c:order val="0"/>
+          <c:tx>
+            <c:strRef>
+              <c:f>Tabelle1!$A$34</c:f>
+              <c:strCache>
+                <c:ptCount val="1"/>
+                <c:pt idx="0">
+                  <c:v>Vervielfältigung</c:v>
+                </c:pt>
+              </c:strCache>
+            </c:strRef>
+          </c:tx>
+          <c:spPr>
+            <a:ln w="19050" cap="rnd">
+              <a:solidFill>
+                <a:schemeClr val="accent1"/>
+              </a:solidFill>
+              <a:round/>
+            </a:ln>
+            <a:effectLst/>
+          </c:spPr>
+          <c:marker>
+            <c:symbol val="circle"/>
+            <c:size val="5"/>
+            <c:spPr>
+              <a:solidFill>
+                <a:schemeClr val="accent1"/>
+              </a:solidFill>
+              <a:ln w="9525">
+                <a:solidFill>
+                  <a:schemeClr val="accent1"/>
+                </a:solidFill>
+              </a:ln>
+              <a:effectLst/>
+            </c:spPr>
+          </c:marker>
+          <c:xVal>
+            <c:numRef>
+              <c:f>Tabelle1!$B$33:$M$33</c:f>
+              <c:numCache>
+                <c:formatCode>General</c:formatCode>
+                <c:ptCount val="12"/>
+                <c:pt idx="0">
+                  <c:v>9</c:v>
+                </c:pt>
+                <c:pt idx="1">
+                  <c:v>46</c:v>
+                </c:pt>
+                <c:pt idx="2">
+                  <c:v>63</c:v>
+                </c:pt>
+                <c:pt idx="3">
+                  <c:v>67</c:v>
+                </c:pt>
+                <c:pt idx="4">
+                  <c:v>70</c:v>
+                </c:pt>
+                <c:pt idx="5">
+                  <c:v>77</c:v>
+                </c:pt>
+                <c:pt idx="6">
+                  <c:v>78</c:v>
+                </c:pt>
+                <c:pt idx="7">
+                  <c:v>145</c:v>
+                </c:pt>
+                <c:pt idx="8">
+                  <c:v>161</c:v>
+                </c:pt>
+                <c:pt idx="9">
+                  <c:v>185</c:v>
+                </c:pt>
+                <c:pt idx="10">
+                  <c:v>318</c:v>
+                </c:pt>
+                <c:pt idx="11">
+                  <c:v>381</c:v>
+                </c:pt>
+              </c:numCache>
+            </c:numRef>
+          </c:xVal>
+          <c:yVal>
+            <c:numRef>
+              <c:f>Tabelle1!$B$34:$M$34</c:f>
+              <c:numCache>
+                <c:formatCode>0.00</c:formatCode>
+                <c:ptCount val="12"/>
+                <c:pt idx="0">
+                  <c:v>162.22222222222223</c:v>
+                </c:pt>
+                <c:pt idx="1">
+                  <c:v>31.739130434782609</c:v>
+                </c:pt>
+                <c:pt idx="2">
+                  <c:v>23.174603174603174</c:v>
+                </c:pt>
+                <c:pt idx="3">
+                  <c:v>21.791044776119403</c:v>
+                </c:pt>
+                <c:pt idx="4">
+                  <c:v>20.857142857142858</c:v>
+                </c:pt>
+                <c:pt idx="5">
+                  <c:v>20</c:v>
+                </c:pt>
+                <c:pt idx="6">
+                  <c:v>20</c:v>
+                </c:pt>
+                <c:pt idx="7">
+                  <c:v>20</c:v>
+                </c:pt>
+                <c:pt idx="8">
+                  <c:v>20</c:v>
+                </c:pt>
+                <c:pt idx="9">
+                  <c:v>20</c:v>
+                </c:pt>
+                <c:pt idx="10">
+                  <c:v>12.138364779874214</c:v>
+                </c:pt>
+                <c:pt idx="11">
+                  <c:v>10.131233595800525</c:v>
+                </c:pt>
+              </c:numCache>
+            </c:numRef>
+          </c:yVal>
+          <c:smooth val="0"/>
+          <c:extLst>
+            <c:ext xmlns:c16="http://schemas.microsoft.com/office/drawing/2014/chart" uri="{C3380CC4-5D6E-409C-BE32-E72D297353CC}">
+              <c16:uniqueId val="{00000000-A6EC-4744-B8F8-2174720CD654}"/>
+            </c:ext>
+          </c:extLst>
+        </c:ser>
+        <c:dLbls>
+          <c:showLegendKey val="0"/>
+          <c:showVal val="0"/>
+          <c:showCatName val="0"/>
+          <c:showSerName val="0"/>
+          <c:showPercent val="0"/>
+          <c:showBubbleSize val="0"/>
+        </c:dLbls>
+        <c:axId val="1281486271"/>
+        <c:axId val="1071892735"/>
+      </c:scatterChart>
+      <c:valAx>
+        <c:axId val="1281486271"/>
+        <c:scaling>
+          <c:orientation val="minMax"/>
+        </c:scaling>
+        <c:delete val="0"/>
+        <c:axPos val="b"/>
+        <c:majorGridlines>
+          <c:spPr>
+            <a:ln w="9525" cap="flat" cmpd="sng" algn="ctr">
+              <a:solidFill>
+                <a:schemeClr val="tx1">
+                  <a:lumMod val="15000"/>
+                  <a:lumOff val="85000"/>
+                </a:schemeClr>
+              </a:solidFill>
+              <a:round/>
+            </a:ln>
+            <a:effectLst/>
+          </c:spPr>
+        </c:majorGridlines>
+        <c:title>
+          <c:tx>
+            <c:rich>
+              <a:bodyPr rot="0" spcFirstLastPara="1" vertOverflow="ellipsis" vert="horz" wrap="square" anchor="ctr" anchorCtr="1"/>
+              <a:lstStyle/>
+              <a:p>
+                <a:pPr>
+                  <a:defRPr sz="1000" b="0" i="0" u="none" strike="noStrike" kern="1200" baseline="0">
+                    <a:solidFill>
+                      <a:schemeClr val="tx1">
+                        <a:lumMod val="65000"/>
+                        <a:lumOff val="35000"/>
+                      </a:schemeClr>
+                    </a:solidFill>
+                    <a:latin typeface="+mn-lt"/>
+                    <a:ea typeface="+mn-ea"/>
+                    <a:cs typeface="+mn-cs"/>
+                  </a:defRPr>
+                </a:pPr>
+                <a:r>
+                  <a:rPr lang="de-DE" sz="1000"/>
+                  <a:t>Anzahl</a:t>
+                </a:r>
+                <a:r>
+                  <a:rPr lang="de-DE" sz="1000" baseline="0"/>
+                  <a:t> der Bilder in den Katgorien </a:t>
+                </a:r>
+                <a:r>
+                  <a:rPr lang="de-DE" sz="1000" b="0" i="0" u="none" strike="noStrike" baseline="0">
+                    <a:effectLst/>
+                  </a:rPr>
+                  <a:t>𝑎</a:t>
+                </a:r>
+                <a:endParaRPr lang="de-DE" sz="1000"/>
+              </a:p>
+            </c:rich>
+          </c:tx>
+          <c:overlay val="0"/>
+          <c:spPr>
+            <a:noFill/>
+            <a:ln>
+              <a:noFill/>
+            </a:ln>
+            <a:effectLst/>
+          </c:spPr>
+          <c:txPr>
+            <a:bodyPr rot="0" spcFirstLastPara="1" vertOverflow="ellipsis" vert="horz" wrap="square" anchor="ctr" anchorCtr="1"/>
+            <a:lstStyle/>
+            <a:p>
+              <a:pPr>
+                <a:defRPr sz="1000" b="0" i="0" u="none" strike="noStrike" kern="1200" baseline="0">
+                  <a:solidFill>
+                    <a:schemeClr val="tx1">
+                      <a:lumMod val="65000"/>
+                      <a:lumOff val="35000"/>
+                    </a:schemeClr>
+                  </a:solidFill>
+                  <a:latin typeface="+mn-lt"/>
+                  <a:ea typeface="+mn-ea"/>
+                  <a:cs typeface="+mn-cs"/>
+                </a:defRPr>
+              </a:pPr>
+              <a:endParaRPr lang="de-DE"/>
+            </a:p>
+          </c:txPr>
+        </c:title>
+        <c:numFmt formatCode="General" sourceLinked="1"/>
+        <c:majorTickMark val="none"/>
+        <c:minorTickMark val="none"/>
+        <c:tickLblPos val="nextTo"/>
+        <c:spPr>
+          <a:noFill/>
+          <a:ln w="9525" cap="flat" cmpd="sng" algn="ctr">
+            <a:solidFill>
+              <a:schemeClr val="tx1">
+                <a:lumMod val="25000"/>
+                <a:lumOff val="75000"/>
+              </a:schemeClr>
+            </a:solidFill>
+            <a:round/>
+          </a:ln>
+          <a:effectLst/>
+        </c:spPr>
+        <c:txPr>
+          <a:bodyPr rot="-60000000" spcFirstLastPara="1" vertOverflow="ellipsis" vert="horz" wrap="square" anchor="ctr" anchorCtr="1"/>
+          <a:lstStyle/>
+          <a:p>
+            <a:pPr>
+              <a:defRPr sz="1000" b="0" i="0" u="none" strike="noStrike" kern="1200" baseline="0">
+                <a:solidFill>
+                  <a:schemeClr val="tx1">
+                    <a:lumMod val="65000"/>
+                    <a:lumOff val="35000"/>
+                  </a:schemeClr>
+                </a:solidFill>
+                <a:latin typeface="+mn-lt"/>
+                <a:ea typeface="+mn-ea"/>
+                <a:cs typeface="+mn-cs"/>
+              </a:defRPr>
+            </a:pPr>
+            <a:endParaRPr lang="de-DE"/>
+          </a:p>
+        </c:txPr>
+        <c:crossAx val="1071892735"/>
+        <c:crosses val="autoZero"/>
+        <c:crossBetween val="midCat"/>
+      </c:valAx>
+      <c:valAx>
+        <c:axId val="1071892735"/>
+        <c:scaling>
+          <c:orientation val="minMax"/>
+        </c:scaling>
+        <c:delete val="0"/>
+        <c:axPos val="l"/>
+        <c:majorGridlines>
+          <c:spPr>
+            <a:ln w="9525" cap="flat" cmpd="sng" algn="ctr">
+              <a:solidFill>
+                <a:schemeClr val="tx1">
+                  <a:lumMod val="15000"/>
+                  <a:lumOff val="85000"/>
+                </a:schemeClr>
+              </a:solidFill>
+              <a:round/>
+            </a:ln>
+            <a:effectLst/>
+          </c:spPr>
+        </c:majorGridlines>
+        <c:title>
+          <c:tx>
+            <c:rich>
+              <a:bodyPr rot="-5400000" spcFirstLastPara="1" vertOverflow="ellipsis" vert="horz" wrap="square" anchor="ctr" anchorCtr="1"/>
+              <a:lstStyle/>
+              <a:p>
+                <a:pPr>
+                  <a:defRPr sz="1000" b="0" i="0" u="none" strike="noStrike" kern="1200" baseline="0">
+                    <a:solidFill>
+                      <a:schemeClr val="tx1">
+                        <a:lumMod val="65000"/>
+                        <a:lumOff val="35000"/>
+                      </a:schemeClr>
+                    </a:solidFill>
+                    <a:latin typeface="+mn-lt"/>
+                    <a:ea typeface="+mn-ea"/>
+                    <a:cs typeface="+mn-cs"/>
+                  </a:defRPr>
+                </a:pPr>
+                <a:r>
+                  <a:rPr lang="de-DE" sz="1000"/>
+                  <a:t>Berechnete Vervielfältigungsfaktoren </a:t>
+                </a:r>
+                <a:r>
+                  <a:rPr lang="de-DE" sz="1000" b="0" i="0" u="none" strike="noStrike" baseline="0">
+                    <a:effectLst/>
+                  </a:rPr>
+                  <a:t>𝑣</a:t>
+                </a:r>
+                <a:endParaRPr lang="de-DE" sz="1000"/>
+              </a:p>
+            </c:rich>
+          </c:tx>
+          <c:overlay val="0"/>
+          <c:spPr>
+            <a:noFill/>
+            <a:ln>
+              <a:noFill/>
+            </a:ln>
+            <a:effectLst/>
+          </c:spPr>
+          <c:txPr>
+            <a:bodyPr rot="-5400000" spcFirstLastPara="1" vertOverflow="ellipsis" vert="horz" wrap="square" anchor="ctr" anchorCtr="1"/>
+            <a:lstStyle/>
+            <a:p>
+              <a:pPr>
+                <a:defRPr sz="1000" b="0" i="0" u="none" strike="noStrike" kern="1200" baseline="0">
+                  <a:solidFill>
+                    <a:schemeClr val="tx1">
+                      <a:lumMod val="65000"/>
+                      <a:lumOff val="35000"/>
+                    </a:schemeClr>
+                  </a:solidFill>
+                  <a:latin typeface="+mn-lt"/>
+                  <a:ea typeface="+mn-ea"/>
+                  <a:cs typeface="+mn-cs"/>
+                </a:defRPr>
+              </a:pPr>
+              <a:endParaRPr lang="de-DE"/>
+            </a:p>
+          </c:txPr>
+        </c:title>
+        <c:numFmt formatCode="0.00" sourceLinked="1"/>
+        <c:majorTickMark val="none"/>
+        <c:minorTickMark val="none"/>
+        <c:tickLblPos val="nextTo"/>
+        <c:spPr>
+          <a:noFill/>
+          <a:ln w="9525" cap="flat" cmpd="sng" algn="ctr">
+            <a:solidFill>
+              <a:schemeClr val="tx1">
+                <a:lumMod val="25000"/>
+                <a:lumOff val="75000"/>
+              </a:schemeClr>
+            </a:solidFill>
+            <a:round/>
+          </a:ln>
+          <a:effectLst/>
+        </c:spPr>
+        <c:txPr>
+          <a:bodyPr rot="-60000000" spcFirstLastPara="1" vertOverflow="ellipsis" vert="horz" wrap="square" anchor="ctr" anchorCtr="1"/>
+          <a:lstStyle/>
+          <a:p>
+            <a:pPr>
+              <a:defRPr sz="1000" b="0" i="0" u="none" strike="noStrike" kern="1200" baseline="0">
+                <a:solidFill>
+                  <a:schemeClr val="tx1">
+                    <a:lumMod val="65000"/>
+                    <a:lumOff val="35000"/>
+                  </a:schemeClr>
+                </a:solidFill>
+                <a:latin typeface="+mn-lt"/>
+                <a:ea typeface="+mn-ea"/>
+                <a:cs typeface="+mn-cs"/>
+              </a:defRPr>
+            </a:pPr>
+            <a:endParaRPr lang="de-DE"/>
+          </a:p>
+        </c:txPr>
+        <c:crossAx val="1281486271"/>
+        <c:crosses val="autoZero"/>
+        <c:crossBetween val="midCat"/>
+      </c:valAx>
+      <c:spPr>
+        <a:noFill/>
+        <a:ln>
+          <a:noFill/>
+        </a:ln>
+        <a:effectLst/>
+      </c:spPr>
+    </c:plotArea>
+    <c:plotVisOnly val="1"/>
+    <c:dispBlanksAs val="gap"/>
+    <c:extLst>
+      <c:ext xmlns:c16r3="http://schemas.microsoft.com/office/drawing/2017/03/chart" uri="{56B9EC1D-385E-4148-901F-78D8002777C0}">
+        <c16r3:dataDisplayOptions16>
+          <c16r3:dispNaAsBlank val="1"/>
+        </c16r3:dataDisplayOptions16>
+      </c:ext>
+    </c:extLst>
+    <c:showDLblsOverMax val="0"/>
+  </c:chart>
+  <c:spPr>
+    <a:solidFill>
+      <a:schemeClr val="bg1"/>
+    </a:solidFill>
+    <a:ln w="9525" cap="flat" cmpd="sng" algn="ctr">
+      <a:solidFill>
+        <a:schemeClr val="tx1">
+          <a:lumMod val="15000"/>
+          <a:lumOff val="85000"/>
+        </a:schemeClr>
+      </a:solidFill>
+      <a:round/>
+    </a:ln>
+    <a:effectLst/>
+  </c:spPr>
+  <c:txPr>
+    <a:bodyPr/>
+    <a:lstStyle/>
+    <a:p>
+      <a:pPr>
+        <a:defRPr/>
+      </a:pPr>
+      <a:endParaRPr lang="de-DE"/>
+    </a:p>
+  </c:txPr>
+  <c:externalData r:id="rId3">
+    <c:autoUpdate val="0"/>
+  </c:externalData>
+</c:chartSpace>
+</file>
+
+<file path=word/charts/colors1.xml><?xml version="1.0" encoding="utf-8"?>
+<cs:colorStyle xmlns:cs="http://schemas.microsoft.com/office/drawing/2012/chartStyle" xmlns:a="http://schemas.openxmlformats.org/drawingml/2006/main" meth="cycle" id="10">
+  <a:schemeClr val="accent1"/>
+  <a:schemeClr val="accent2"/>
+  <a:schemeClr val="accent3"/>
+  <a:schemeClr val="accent4"/>
+  <a:schemeClr val="accent5"/>
+  <a:schemeClr val="accent6"/>
+  <cs:variation/>
+  <cs:variation>
+    <a:lumMod val="60000"/>
+  </cs:variation>
+  <cs:variation>
+    <a:lumMod val="80000"/>
+    <a:lumOff val="20000"/>
+  </cs:variation>
+  <cs:variation>
+    <a:lumMod val="80000"/>
+  </cs:variation>
+  <cs:variation>
+    <a:lumMod val="60000"/>
+    <a:lumOff val="40000"/>
+  </cs:variation>
+  <cs:variation>
+    <a:lumMod val="50000"/>
+  </cs:variation>
+  <cs:variation>
+    <a:lumMod val="70000"/>
+    <a:lumOff val="30000"/>
+  </cs:variation>
+  <cs:variation>
+    <a:lumMod val="70000"/>
+  </cs:variation>
+  <cs:variation>
+    <a:lumMod val="50000"/>
+    <a:lumOff val="50000"/>
+  </cs:variation>
+</cs:colorStyle>
+</file>
+
+<file path=word/charts/style1.xml><?xml version="1.0" encoding="utf-8"?>
+<cs:chartStyle xmlns:cs="http://schemas.microsoft.com/office/drawing/2012/chartStyle" xmlns:a="http://schemas.openxmlformats.org/drawingml/2006/main" id="240">
+  <cs:axisTitle>
+    <cs:lnRef idx="0"/>
+    <cs:fillRef idx="0"/>
+    <cs:effectRef idx="0"/>
+    <cs:fontRef idx="minor">
+      <a:schemeClr val="tx1">
+        <a:lumMod val="65000"/>
+        <a:lumOff val="35000"/>
+      </a:schemeClr>
+    </cs:fontRef>
+    <cs:defRPr sz="1000" kern="1200"/>
+  </cs:axisTitle>
+  <cs:categoryAxis>
+    <cs:lnRef idx="0"/>
+    <cs:fillRef idx="0"/>
+    <cs:effectRef idx="0"/>
+    <cs:fontRef idx="minor">
+      <a:schemeClr val="tx1">
+        <a:lumMod val="65000"/>
+        <a:lumOff val="35000"/>
+      </a:schemeClr>
+    </cs:fontRef>
+    <cs:spPr>
+      <a:ln w="9525" cap="flat" cmpd="sng" algn="ctr">
+        <a:solidFill>
+          <a:schemeClr val="tx1">
+            <a:lumMod val="25000"/>
+            <a:lumOff val="75000"/>
+          </a:schemeClr>
+        </a:solidFill>
+        <a:round/>
+      </a:ln>
+    </cs:spPr>
+    <cs:defRPr sz="900" kern="1200"/>
+  </cs:categoryAxis>
+  <cs:chartArea mods="allowNoFillOverride allowNoLineOverride">
+    <cs:lnRef idx="0"/>
+    <cs:fillRef idx="0"/>
+    <cs:effectRef idx="0"/>
+    <cs:fontRef idx="minor">
+      <a:schemeClr val="tx1"/>
+    </cs:fontRef>
+    <cs:spPr>
+      <a:solidFill>
+        <a:schemeClr val="bg1"/>
+      </a:solidFill>
+      <a:ln w="9525" cap="flat" cmpd="sng" algn="ctr">
+        <a:solidFill>
+          <a:schemeClr val="tx1">
+            <a:lumMod val="15000"/>
+            <a:lumOff val="85000"/>
+          </a:schemeClr>
+        </a:solidFill>
+        <a:round/>
+      </a:ln>
+    </cs:spPr>
+    <cs:defRPr sz="1000" kern="1200"/>
+  </cs:chartArea>
+  <cs:dataLabel>
+    <cs:lnRef idx="0"/>
+    <cs:fillRef idx="0"/>
+    <cs:effectRef idx="0"/>
+    <cs:fontRef idx="minor">
+      <a:schemeClr val="tx1">
+        <a:lumMod val="75000"/>
+        <a:lumOff val="25000"/>
+      </a:schemeClr>
+    </cs:fontRef>
+    <cs:defRPr sz="900" kern="1200"/>
+  </cs:dataLabel>
+  <cs:dataLabelCallout>
+    <cs:lnRef idx="0"/>
+    <cs:fillRef idx="0"/>
+    <cs:effectRef idx="0"/>
+    <cs:fontRef idx="minor">
+      <a:schemeClr val="dk1">
+        <a:lumMod val="65000"/>
+        <a:lumOff val="35000"/>
+      </a:schemeClr>
+    </cs:fontRef>
+    <cs:spPr>
+      <a:solidFill>
+        <a:schemeClr val="lt1"/>
+      </a:solidFill>
+      <a:ln>
+        <a:solidFill>
+          <a:schemeClr val="dk1">
+            <a:lumMod val="25000"/>
+            <a:lumOff val="75000"/>
+          </a:schemeClr>
+        </a:solidFill>
+      </a:ln>
+    </cs:spPr>
+    <cs:defRPr sz="900" kern="1200"/>
+    <cs:bodyPr rot="0" spcFirstLastPara="1" vertOverflow="clip" horzOverflow="clip" vert="horz" wrap="square" lIns="36576" tIns="18288" rIns="36576" bIns="18288" anchor="ctr" anchorCtr="1">
+      <a:spAutoFit/>
+    </cs:bodyPr>
+  </cs:dataLabelCallout>
+  <cs:dataPoint>
+    <cs:lnRef idx="0"/>
+    <cs:fillRef idx="1">
+      <cs:styleClr val="auto"/>
+    </cs:fillRef>
+    <cs:effectRef idx="0"/>
+    <cs:fontRef idx="minor">
+      <a:schemeClr val="tx1"/>
+    </cs:fontRef>
+  </cs:dataPoint>
+  <cs:dataPoint3D>
+    <cs:lnRef idx="0"/>
+    <cs:fillRef idx="1">
+      <cs:styleClr val="auto"/>
+    </cs:fillRef>
+    <cs:effectRef idx="0"/>
+    <cs:fontRef idx="minor">
+      <a:schemeClr val="tx1"/>
+    </cs:fontRef>
+  </cs:dataPoint3D>
+  <cs:dataPointLine>
+    <cs:lnRef idx="0">
+      <cs:styleClr val="auto"/>
+    </cs:lnRef>
+    <cs:fillRef idx="1"/>
+    <cs:effectRef idx="0"/>
+    <cs:fontRef idx="minor">
+      <a:schemeClr val="tx1"/>
+    </cs:fontRef>
+    <cs:spPr>
+      <a:ln w="19050" cap="rnd">
+        <a:solidFill>
+          <a:schemeClr val="phClr"/>
+        </a:solidFill>
+        <a:round/>
+      </a:ln>
+    </cs:spPr>
+  </cs:dataPointLine>
+  <cs:dataPointMarker>
+    <cs:lnRef idx="0">
+      <cs:styleClr val="auto"/>
+    </cs:lnRef>
+    <cs:fillRef idx="1">
+      <cs:styleClr val="auto"/>
+    </cs:fillRef>
+    <cs:effectRef idx="0"/>
+    <cs:fontRef idx="minor">
+      <a:schemeClr val="tx1"/>
+    </cs:fontRef>
+    <cs:spPr>
+      <a:ln w="9525">
+        <a:solidFill>
+          <a:schemeClr val="phClr"/>
+        </a:solidFill>
+      </a:ln>
+    </cs:spPr>
+  </cs:dataPointMarker>
+  <cs:dataPointMarkerLayout symbol="circle" size="5"/>
+  <cs:dataPointWireframe>
+    <cs:lnRef idx="0">
+      <cs:styleClr val="auto"/>
+    </cs:lnRef>
+    <cs:fillRef idx="0"/>
+    <cs:effectRef idx="0"/>
+    <cs:fontRef idx="minor">
+      <a:schemeClr val="dk1"/>
+    </cs:fontRef>
+    <cs:spPr>
+      <a:ln w="9525" cap="rnd">
+        <a:solidFill>
+          <a:schemeClr val="phClr"/>
+        </a:solidFill>
+        <a:round/>
+      </a:ln>
+    </cs:spPr>
+  </cs:dataPointWireframe>
+  <cs:dataTable>
+    <cs:lnRef idx="0"/>
+    <cs:fillRef idx="0"/>
+    <cs:effectRef idx="0"/>
+    <cs:fontRef idx="minor">
+      <a:schemeClr val="tx1">
+        <a:lumMod val="65000"/>
+        <a:lumOff val="35000"/>
+      </a:schemeClr>
+    </cs:fontRef>
+    <cs:spPr>
+      <a:noFill/>
+      <a:ln w="9525" cap="flat" cmpd="sng" algn="ctr">
+        <a:solidFill>
+          <a:schemeClr val="tx1">
+            <a:lumMod val="15000"/>
+            <a:lumOff val="85000"/>
+          </a:schemeClr>
+        </a:solidFill>
+        <a:round/>
+      </a:ln>
+    </cs:spPr>
+    <cs:defRPr sz="900" kern="1200"/>
+  </cs:dataTable>
+  <cs:downBar>
+    <cs:lnRef idx="0"/>
+    <cs:fillRef idx="0"/>
+    <cs:effectRef idx="0"/>
+    <cs:fontRef idx="minor">
+      <a:schemeClr val="tx1"/>
+    </cs:fontRef>
+    <cs:spPr>
+      <a:solidFill>
+        <a:schemeClr val="dk1">
+          <a:lumMod val="75000"/>
+          <a:lumOff val="25000"/>
+        </a:schemeClr>
+      </a:solidFill>
+      <a:ln w="9525" cap="flat" cmpd="sng" algn="ctr">
+        <a:solidFill>
+          <a:schemeClr val="tx1">
+            <a:lumMod val="65000"/>
+            <a:lumOff val="35000"/>
+          </a:schemeClr>
+        </a:solidFill>
+        <a:round/>
+      </a:ln>
+    </cs:spPr>
+  </cs:downBar>
+  <cs:dropLine>
+    <cs:lnRef idx="0"/>
+    <cs:fillRef idx="0"/>
+    <cs:effectRef idx="0"/>
+    <cs:fontRef idx="minor">
+      <a:schemeClr val="tx1"/>
+    </cs:fontRef>
+    <cs:spPr>
+      <a:ln w="9525" cap="flat" cmpd="sng" algn="ctr">
+        <a:solidFill>
+          <a:schemeClr val="tx1">
+            <a:lumMod val="35000"/>
+            <a:lumOff val="65000"/>
+          </a:schemeClr>
+        </a:solidFill>
+        <a:round/>
+      </a:ln>
+    </cs:spPr>
+  </cs:dropLine>
+  <cs:errorBar>
+    <cs:lnRef idx="0"/>
+    <cs:fillRef idx="0"/>
+    <cs:effectRef idx="0"/>
+    <cs:fontRef idx="minor">
+      <a:schemeClr val="tx1"/>
+    </cs:fontRef>
+    <cs:spPr>
+      <a:ln w="9525" cap="flat" cmpd="sng" algn="ctr">
+        <a:solidFill>
+          <a:schemeClr val="tx1">
+            <a:lumMod val="65000"/>
+            <a:lumOff val="35000"/>
+          </a:schemeClr>
+        </a:solidFill>
+        <a:round/>
+      </a:ln>
+    </cs:spPr>
+  </cs:errorBar>
+  <cs:floor>
+    <cs:lnRef idx="0"/>
+    <cs:fillRef idx="0"/>
+    <cs:effectRef idx="0"/>
+    <cs:fontRef idx="minor">
+      <a:schemeClr val="tx1"/>
+    </cs:fontRef>
+    <cs:spPr>
+      <a:noFill/>
+      <a:ln>
+        <a:noFill/>
+      </a:ln>
+    </cs:spPr>
+  </cs:floor>
+  <cs:gridlineMajor>
+    <cs:lnRef idx="0"/>
+    <cs:fillRef idx="0"/>
+    <cs:effectRef idx="0"/>
+    <cs:fontRef idx="minor">
+      <a:schemeClr val="tx1"/>
+    </cs:fontRef>
+    <cs:spPr>
+      <a:ln w="9525" cap="flat" cmpd="sng" algn="ctr">
+        <a:solidFill>
+          <a:schemeClr val="tx1">
+            <a:lumMod val="15000"/>
+            <a:lumOff val="85000"/>
+          </a:schemeClr>
+        </a:solidFill>
+        <a:round/>
+      </a:ln>
+    </cs:spPr>
+  </cs:gridlineMajor>
+  <cs:gridlineMinor>
+    <cs:lnRef idx="0"/>
+    <cs:fillRef idx="0"/>
+    <cs:effectRef idx="0"/>
+    <cs:fontRef idx="minor">
+      <a:schemeClr val="tx1"/>
+    </cs:fontRef>
+    <cs:spPr>
+      <a:ln w="9525" cap="flat" cmpd="sng" algn="ctr">
+        <a:solidFill>
+          <a:schemeClr val="tx1">
+            <a:lumMod val="5000"/>
+            <a:lumOff val="95000"/>
+          </a:schemeClr>
+        </a:solidFill>
+        <a:round/>
+      </a:ln>
+    </cs:spPr>
+  </cs:gridlineMinor>
+  <cs:hiLoLine>
+    <cs:lnRef idx="0"/>
+    <cs:fillRef idx="0"/>
+    <cs:effectRef idx="0"/>
+    <cs:fontRef idx="minor">
+      <a:schemeClr val="tx1"/>
+    </cs:fontRef>
+    <cs:spPr>
+      <a:ln w="9525" cap="flat" cmpd="sng" algn="ctr">
+        <a:solidFill>
+          <a:schemeClr val="tx1">
+            <a:lumMod val="50000"/>
+            <a:lumOff val="50000"/>
+          </a:schemeClr>
+        </a:solidFill>
+        <a:round/>
+      </a:ln>
+    </cs:spPr>
+  </cs:hiLoLine>
+  <cs:leaderLine>
+    <cs:lnRef idx="0"/>
+    <cs:fillRef idx="0"/>
+    <cs:effectRef idx="0"/>
+    <cs:fontRef idx="minor">
+      <a:schemeClr val="tx1"/>
+    </cs:fontRef>
+    <cs:spPr>
+      <a:ln w="9525" cap="flat" cmpd="sng" algn="ctr">
+        <a:solidFill>
+          <a:schemeClr val="tx1">
+            <a:lumMod val="35000"/>
+            <a:lumOff val="65000"/>
+          </a:schemeClr>
+        </a:solidFill>
+        <a:round/>
+      </a:ln>
+    </cs:spPr>
+  </cs:leaderLine>
+  <cs:legend>
+    <cs:lnRef idx="0"/>
+    <cs:fillRef idx="0"/>
+    <cs:effectRef idx="0"/>
+    <cs:fontRef idx="minor">
+      <a:schemeClr val="tx1">
+        <a:lumMod val="65000"/>
+        <a:lumOff val="35000"/>
+      </a:schemeClr>
+    </cs:fontRef>
+    <cs:defRPr sz="900" kern="1200"/>
+  </cs:legend>
+  <cs:plotArea mods="allowNoFillOverride allowNoLineOverride">
+    <cs:lnRef idx="0"/>
+    <cs:fillRef idx="0"/>
+    <cs:effectRef idx="0"/>
+    <cs:fontRef idx="minor">
+      <a:schemeClr val="tx1"/>
+    </cs:fontRef>
+  </cs:plotArea>
+  <cs:plotArea3D mods="allowNoFillOverride allowNoLineOverride">
+    <cs:lnRef idx="0"/>
+    <cs:fillRef idx="0"/>
+    <cs:effectRef idx="0"/>
+    <cs:fontRef idx="minor">
+      <a:schemeClr val="tx1"/>
+    </cs:fontRef>
+  </cs:plotArea3D>
+  <cs:seriesAxis>
+    <cs:lnRef idx="0"/>
+    <cs:fillRef idx="0"/>
+    <cs:effectRef idx="0"/>
+    <cs:fontRef idx="minor">
+      <a:schemeClr val="tx1">
+        <a:lumMod val="65000"/>
+        <a:lumOff val="35000"/>
+      </a:schemeClr>
+    </cs:fontRef>
+    <cs:defRPr sz="900" kern="1200"/>
+  </cs:seriesAxis>
+  <cs:seriesLine>
+    <cs:lnRef idx="0"/>
+    <cs:fillRef idx="0"/>
+    <cs:effectRef idx="0"/>
+    <cs:fontRef idx="minor">
+      <a:schemeClr val="tx1"/>
+    </cs:fontRef>
+    <cs:spPr>
+      <a:ln w="9525" cap="flat" cmpd="sng" algn="ctr">
+        <a:solidFill>
+          <a:schemeClr val="tx1">
+            <a:lumMod val="35000"/>
+            <a:lumOff val="65000"/>
+          </a:schemeClr>
+        </a:solidFill>
+        <a:round/>
+      </a:ln>
+    </cs:spPr>
+  </cs:seriesLine>
+  <cs:title>
+    <cs:lnRef idx="0"/>
+    <cs:fillRef idx="0"/>
+    <cs:effectRef idx="0"/>
+    <cs:fontRef idx="minor">
+      <a:schemeClr val="tx1">
+        <a:lumMod val="65000"/>
+        <a:lumOff val="35000"/>
+      </a:schemeClr>
+    </cs:fontRef>
+    <cs:defRPr sz="1400" b="0" kern="1200" spc="0" baseline="0"/>
+  </cs:title>
+  <cs:trendline>
+    <cs:lnRef idx="0">
+      <cs:styleClr val="auto"/>
+    </cs:lnRef>
+    <cs:fillRef idx="0"/>
+    <cs:effectRef idx="0"/>
+    <cs:fontRef idx="minor">
+      <a:schemeClr val="tx1"/>
+    </cs:fontRef>
+    <cs:spPr>
+      <a:ln w="19050" cap="rnd">
+        <a:solidFill>
+          <a:schemeClr val="phClr"/>
+        </a:solidFill>
+        <a:prstDash val="sysDot"/>
+      </a:ln>
+    </cs:spPr>
+  </cs:trendline>
+  <cs:trendlineLabel>
+    <cs:lnRef idx="0"/>
+    <cs:fillRef idx="0"/>
+    <cs:effectRef idx="0"/>
+    <cs:fontRef idx="minor">
+      <a:schemeClr val="tx1">
+        <a:lumMod val="65000"/>
+        <a:lumOff val="35000"/>
+      </a:schemeClr>
+    </cs:fontRef>
+    <cs:defRPr sz="900" kern="1200"/>
+  </cs:trendlineLabel>
+  <cs:upBar>
+    <cs:lnRef idx="0"/>
+    <cs:fillRef idx="0"/>
+    <cs:effectRef idx="0"/>
+    <cs:fontRef idx="minor">
+      <a:schemeClr val="tx1"/>
+    </cs:fontRef>
+    <cs:spPr>
+      <a:solidFill>
+        <a:schemeClr val="lt1"/>
+      </a:solidFill>
+      <a:ln w="9525" cap="flat" cmpd="sng" algn="ctr">
+        <a:solidFill>
+          <a:schemeClr val="tx1">
+            <a:lumMod val="65000"/>
+            <a:lumOff val="35000"/>
+          </a:schemeClr>
+        </a:solidFill>
+        <a:round/>
+      </a:ln>
+    </cs:spPr>
+  </cs:upBar>
+  <cs:valueAxis>
+    <cs:lnRef idx="0"/>
+    <cs:fillRef idx="0"/>
+    <cs:effectRef idx="0"/>
+    <cs:fontRef idx="minor">
+      <a:schemeClr val="tx1">
+        <a:lumMod val="65000"/>
+        <a:lumOff val="35000"/>
+      </a:schemeClr>
+    </cs:fontRef>
+    <cs:spPr>
+      <a:ln w="9525" cap="flat" cmpd="sng" algn="ctr">
+        <a:solidFill>
+          <a:schemeClr val="tx1">
+            <a:lumMod val="25000"/>
+            <a:lumOff val="75000"/>
+          </a:schemeClr>
+        </a:solidFill>
+        <a:round/>
+      </a:ln>
+    </cs:spPr>
+    <cs:defRPr sz="900" kern="1200"/>
+  </cs:valueAxis>
+  <cs:wall>
+    <cs:lnRef idx="0"/>
+    <cs:fillRef idx="0"/>
+    <cs:effectRef idx="0"/>
+    <cs:fontRef idx="minor">
+      <a:schemeClr val="tx1"/>
+    </cs:fontRef>
+    <cs:spPr>
+      <a:noFill/>
+      <a:ln>
+        <a:noFill/>
+      </a:ln>
+    </cs:spPr>
+  </cs:wall>
+</cs:chartStyle>
 </file>
 
 <file path=word/ink/ink1.xml><?xml version="1.0" encoding="utf-8"?>

--- a/Formal/Kooperationsphase2019_ProtokollAnnikaNassal.docx
+++ b/Formal/Kooperationsphase2019_ProtokollAnnikaNassal.docx
@@ -1480,7 +1480,7 @@
             <w:noProof/>
             <w:webHidden/>
           </w:rPr>
-          <w:t>4</w:t>
+          <w:t>5</w:t>
         </w:r>
         <w:r>
           <w:rPr>
@@ -1575,7 +1575,7 @@
             <w:noProof/>
             <w:webHidden/>
           </w:rPr>
-          <w:t>5</w:t>
+          <w:t>8</w:t>
         </w:r>
         <w:r>
           <w:rPr>
@@ -1659,7 +1659,7 @@
             <w:noProof/>
             <w:webHidden/>
           </w:rPr>
-          <w:t>7</w:t>
+          <w:t>9</w:t>
         </w:r>
         <w:r>
           <w:rPr>
@@ -1747,7 +1747,7 @@
             <w:noProof/>
             <w:webHidden/>
           </w:rPr>
-          <w:t>7</w:t>
+          <w:t>9</w:t>
         </w:r>
         <w:r>
           <w:rPr>
@@ -1835,7 +1835,7 @@
             <w:noProof/>
             <w:webHidden/>
           </w:rPr>
-          <w:t>7</w:t>
+          <w:t>9</w:t>
         </w:r>
         <w:r>
           <w:rPr>
@@ -1919,7 +1919,7 @@
             <w:noProof/>
             <w:webHidden/>
           </w:rPr>
-          <w:t>8</w:t>
+          <w:t>10</w:t>
         </w:r>
         <w:r>
           <w:rPr>
@@ -2003,7 +2003,7 @@
             <w:noProof/>
             <w:webHidden/>
           </w:rPr>
-          <w:t>9</w:t>
+          <w:t>11</w:t>
         </w:r>
         <w:r>
           <w:rPr>
@@ -2091,7 +2091,7 @@
             <w:noProof/>
             <w:webHidden/>
           </w:rPr>
-          <w:t>9</w:t>
+          <w:t>11</w:t>
         </w:r>
         <w:r>
           <w:rPr>
@@ -2179,7 +2179,7 @@
             <w:noProof/>
             <w:webHidden/>
           </w:rPr>
-          <w:t>9</w:t>
+          <w:t>11</w:t>
         </w:r>
         <w:r>
           <w:rPr>
@@ -2264,7 +2264,7 @@
             <w:noProof/>
             <w:webHidden/>
           </w:rPr>
-          <w:t>10</w:t>
+          <w:t>12</w:t>
         </w:r>
         <w:r>
           <w:rPr>
@@ -2348,7 +2348,7 @@
             <w:noProof/>
             <w:webHidden/>
           </w:rPr>
-          <w:t>11</w:t>
+          <w:t>13</w:t>
         </w:r>
         <w:r>
           <w:rPr>
@@ -2432,7 +2432,7 @@
             <w:noProof/>
             <w:webHidden/>
           </w:rPr>
-          <w:t>12</w:t>
+          <w:t>14</w:t>
         </w:r>
         <w:r>
           <w:rPr>
@@ -2516,7 +2516,7 @@
             <w:noProof/>
             <w:webHidden/>
           </w:rPr>
-          <w:t>13</w:t>
+          <w:t>15</w:t>
         </w:r>
         <w:r>
           <w:rPr>
@@ -4571,13 +4571,7 @@
               </m:r>
             </m:oMath>
             <w:r>
-              <w:t>{</w:t>
-            </w:r>
-            <w:r>
-              <w:t>185;67;70;318;9;161;381;46;77;145;63;78</w:t>
-            </w:r>
-            <w:r>
-              <w:t>}</w:t>
+              <w:t>{185;67;70;318;9;161;381;46;77;145;63;78}</w:t>
             </w:r>
             <w:r>
               <w:rPr>
@@ -4902,30 +4896,46 @@
       <w:pPr>
         <w:pStyle w:val="Beschriftung"/>
       </w:pPr>
-      <w:bookmarkStart w:id="11" w:name="_Ref44864622"/>
-      <w:bookmarkStart w:id="12" w:name="_Ref44864634"/>
+      <w:bookmarkStart w:id="11" w:name="_Ref44864634"/>
+      <w:bookmarkStart w:id="12" w:name="_Ref44864622"/>
       <w:r>
         <w:t xml:space="preserve">Tab. </w:t>
       </w:r>
-      <w:fldSimple w:instr=" SEQ Tab. \* ARABIC ">
-        <w:r>
-          <w:rPr>
-            <w:noProof/>
-          </w:rPr>
-          <w:t>1</w:t>
-        </w:r>
-      </w:fldSimple>
+      <w:r>
+        <w:fldChar w:fldCharType="begin"/>
+      </w:r>
+      <w:r>
+        <w:instrText xml:space="preserve"> SEQ Tab. \* ARABIC </w:instrText>
+      </w:r>
+      <w:r>
+        <w:fldChar w:fldCharType="separate"/>
+      </w:r>
+      <w:r>
+        <w:rPr>
+          <w:noProof/>
+        </w:rPr>
+        <w:t>1</w:t>
+      </w:r>
+      <w:r>
+        <w:rPr>
+          <w:noProof/>
+        </w:rPr>
+        <w:fldChar w:fldCharType="end"/>
+      </w:r>
+      <w:bookmarkEnd w:id="11"/>
+      <w:r>
+        <w:t>: Umgekehrte Skalierung mit einem Toleranzbereich allgemein und an einem Beispiel</w:t>
+      </w:r>
       <w:bookmarkEnd w:id="12"/>
-      <w:r>
-        <w:t>: Umgekehrte Skalierung mit einem Toleranzbereich allgemein und an einem Beispiel</w:t>
-      </w:r>
-      <w:bookmarkEnd w:id="11"/>
     </w:p>
     <w:p>
       <w:pPr>
         <w:keepNext/>
       </w:pPr>
       <w:r>
+        <w:rPr>
+          <w:noProof/>
+        </w:rPr>
         <w:drawing>
           <wp:inline distT="0" distB="0" distL="0" distR="0" wp14:anchorId="251B2C62" wp14:editId="2F724E9F">
             <wp:extent cx="5772150" cy="3019425"/>
@@ -4952,24 +4962,37 @@
         <w:pStyle w:val="Beschriftung"/>
         <w:jc w:val="both"/>
       </w:pPr>
-      <w:bookmarkStart w:id="13" w:name="_Ref44864683"/>
-      <w:bookmarkStart w:id="14" w:name="_Ref44864692"/>
+      <w:bookmarkStart w:id="13" w:name="_Ref44864692"/>
+      <w:bookmarkStart w:id="14" w:name="_Ref44864683"/>
       <w:r>
         <w:t xml:space="preserve">Abb. </w:t>
       </w:r>
-      <w:fldSimple w:instr=" SEQ Abb. \* ARABIC ">
-        <w:r>
-          <w:rPr>
-            <w:noProof/>
-          </w:rPr>
-          <w:t>1</w:t>
-        </w:r>
-      </w:fldSimple>
+      <w:r>
+        <w:fldChar w:fldCharType="begin"/>
+      </w:r>
+      <w:r>
+        <w:instrText xml:space="preserve"> SEQ Abb. \* ARABIC </w:instrText>
+      </w:r>
+      <w:r>
+        <w:fldChar w:fldCharType="separate"/>
+      </w:r>
+      <w:r>
+        <w:rPr>
+          <w:noProof/>
+        </w:rPr>
+        <w:t>1</w:t>
+      </w:r>
+      <w:r>
+        <w:rPr>
+          <w:noProof/>
+        </w:rPr>
+        <w:fldChar w:fldCharType="end"/>
+      </w:r>
+      <w:bookmarkEnd w:id="13"/>
+      <w:r>
+        <w:t>: Graphische Darstellung der Ergebnisse des Beispiels</w:t>
+      </w:r>
       <w:bookmarkEnd w:id="14"/>
-      <w:r>
-        <w:t>: Graphische Darstellung der Ergebnisse des Beispiels</w:t>
-      </w:r>
-      <w:bookmarkEnd w:id="13"/>
     </w:p>
     <w:p>
       <w:pPr>
@@ -5296,14 +5319,27 @@
                             <w:r>
                               <w:t xml:space="preserve">Abb. </w:t>
                             </w:r>
-                            <w:fldSimple w:instr=" SEQ Abb. \* ARABIC ">
-                              <w:r>
-                                <w:rPr>
-                                  <w:noProof/>
-                                </w:rPr>
-                                <w:t>2</w:t>
-                              </w:r>
-                            </w:fldSimple>
+                            <w:r>
+                              <w:fldChar w:fldCharType="begin"/>
+                            </w:r>
+                            <w:r>
+                              <w:instrText xml:space="preserve"> SEQ Abb. \* ARABIC </w:instrText>
+                            </w:r>
+                            <w:r>
+                              <w:fldChar w:fldCharType="separate"/>
+                            </w:r>
+                            <w:r>
+                              <w:rPr>
+                                <w:noProof/>
+                              </w:rPr>
+                              <w:t>2</w:t>
+                            </w:r>
+                            <w:r>
+                              <w:rPr>
+                                <w:noProof/>
+                              </w:rPr>
+                              <w:fldChar w:fldCharType="end"/>
+                            </w:r>
                             <w:bookmarkEnd w:id="16"/>
                             <w:r>
                               <w:t>: Beispiele aus Trainings-, Validierungs- und Testdatensatz</w:t>
@@ -5343,14 +5379,27 @@
                       <w:r>
                         <w:t xml:space="preserve">Abb. </w:t>
                       </w:r>
-                      <w:fldSimple w:instr=" SEQ Abb. \* ARABIC ">
-                        <w:r>
-                          <w:rPr>
-                            <w:noProof/>
-                          </w:rPr>
-                          <w:t>2</w:t>
-                        </w:r>
-                      </w:fldSimple>
+                      <w:r>
+                        <w:fldChar w:fldCharType="begin"/>
+                      </w:r>
+                      <w:r>
+                        <w:instrText xml:space="preserve"> SEQ Abb. \* ARABIC </w:instrText>
+                      </w:r>
+                      <w:r>
+                        <w:fldChar w:fldCharType="separate"/>
+                      </w:r>
+                      <w:r>
+                        <w:rPr>
+                          <w:noProof/>
+                        </w:rPr>
+                        <w:t>2</w:t>
+                      </w:r>
+                      <w:r>
+                        <w:rPr>
+                          <w:noProof/>
+                        </w:rPr>
+                        <w:fldChar w:fldCharType="end"/>
+                      </w:r>
                       <w:bookmarkEnd w:id="17"/>
                       <w:r>
                         <w:t>: Beispiele aus Trainings-, Validierungs- und Testdatensatz</w:t>
@@ -5558,14 +5607,27 @@
                             <w:r>
                               <w:t xml:space="preserve">Abb. </w:t>
                             </w:r>
-                            <w:fldSimple w:instr=" SEQ Abb. \* ARABIC ">
-                              <w:r>
-                                <w:rPr>
-                                  <w:noProof/>
-                                </w:rPr>
-                                <w:t>3</w:t>
-                              </w:r>
-                            </w:fldSimple>
+                            <w:r>
+                              <w:fldChar w:fldCharType="begin"/>
+                            </w:r>
+                            <w:r>
+                              <w:instrText xml:space="preserve"> SEQ Abb. \* ARABIC </w:instrText>
+                            </w:r>
+                            <w:r>
+                              <w:fldChar w:fldCharType="separate"/>
+                            </w:r>
+                            <w:r>
+                              <w:rPr>
+                                <w:noProof/>
+                              </w:rPr>
+                              <w:t>3</w:t>
+                            </w:r>
+                            <w:r>
+                              <w:rPr>
+                                <w:noProof/>
+                              </w:rPr>
+                              <w:fldChar w:fldCharType="end"/>
+                            </w:r>
                             <w:bookmarkEnd w:id="18"/>
                             <w:r>
                               <w:t xml:space="preserve">: Beispielhafte Konfusionsmatrix aus Epoche 48 des Trainings eines </w:t>
@@ -5614,14 +5676,27 @@
                       <w:r>
                         <w:t xml:space="preserve">Abb. </w:t>
                       </w:r>
-                      <w:fldSimple w:instr=" SEQ Abb. \* ARABIC ">
-                        <w:r>
-                          <w:rPr>
-                            <w:noProof/>
-                          </w:rPr>
-                          <w:t>3</w:t>
-                        </w:r>
-                      </w:fldSimple>
+                      <w:r>
+                        <w:fldChar w:fldCharType="begin"/>
+                      </w:r>
+                      <w:r>
+                        <w:instrText xml:space="preserve"> SEQ Abb. \* ARABIC </w:instrText>
+                      </w:r>
+                      <w:r>
+                        <w:fldChar w:fldCharType="separate"/>
+                      </w:r>
+                      <w:r>
+                        <w:rPr>
+                          <w:noProof/>
+                        </w:rPr>
+                        <w:t>3</w:t>
+                      </w:r>
+                      <w:r>
+                        <w:rPr>
+                          <w:noProof/>
+                        </w:rPr>
+                        <w:fldChar w:fldCharType="end"/>
+                      </w:r>
                       <w:bookmarkEnd w:id="19"/>
                       <w:r>
                         <w:t xml:space="preserve">: Beispielhafte Konfusionsmatrix aus Epoche 48 des Trainings eines </w:t>
@@ -5837,14 +5912,27 @@
                             <w:r>
                               <w:t xml:space="preserve">Abb. </w:t>
                             </w:r>
-                            <w:fldSimple w:instr=" SEQ Abb. \* ARABIC ">
-                              <w:r>
-                                <w:rPr>
-                                  <w:noProof/>
-                                </w:rPr>
-                                <w:t>4</w:t>
-                              </w:r>
-                            </w:fldSimple>
+                            <w:r>
+                              <w:fldChar w:fldCharType="begin"/>
+                            </w:r>
+                            <w:r>
+                              <w:instrText xml:space="preserve"> SEQ Abb. \* ARABIC </w:instrText>
+                            </w:r>
+                            <w:r>
+                              <w:fldChar w:fldCharType="separate"/>
+                            </w:r>
+                            <w:r>
+                              <w:rPr>
+                                <w:noProof/>
+                              </w:rPr>
+                              <w:t>4</w:t>
+                            </w:r>
+                            <w:r>
+                              <w:rPr>
+                                <w:noProof/>
+                              </w:rPr>
+                              <w:fldChar w:fldCharType="end"/>
+                            </w:r>
                             <w:bookmarkEnd w:id="20"/>
                             <w:r>
                               <w:t>: Beispielhafte Precision-Recall-Kurve für alle zwölf Klassen</w:t>
@@ -5883,14 +5971,27 @@
                       <w:r>
                         <w:t xml:space="preserve">Abb. </w:t>
                       </w:r>
-                      <w:fldSimple w:instr=" SEQ Abb. \* ARABIC ">
-                        <w:r>
-                          <w:rPr>
-                            <w:noProof/>
-                          </w:rPr>
-                          <w:t>4</w:t>
-                        </w:r>
-                      </w:fldSimple>
+                      <w:r>
+                        <w:fldChar w:fldCharType="begin"/>
+                      </w:r>
+                      <w:r>
+                        <w:instrText xml:space="preserve"> SEQ Abb. \* ARABIC </w:instrText>
+                      </w:r>
+                      <w:r>
+                        <w:fldChar w:fldCharType="separate"/>
+                      </w:r>
+                      <w:r>
+                        <w:rPr>
+                          <w:noProof/>
+                        </w:rPr>
+                        <w:t>4</w:t>
+                      </w:r>
+                      <w:r>
+                        <w:rPr>
+                          <w:noProof/>
+                        </w:rPr>
+                        <w:fldChar w:fldCharType="end"/>
+                      </w:r>
                       <w:bookmarkEnd w:id="21"/>
                       <w:r>
                         <w:t>: Beispielhafte Precision-Recall-Kurve für alle zwölf Klassen</w:t>
@@ -6224,19 +6325,7 @@
                   <w:rPr>
                     <w:rFonts w:ascii="Cambria Math" w:hAnsi="Cambria Math"/>
                   </w:rPr>
-                  <m:t>Precision</m:t>
-                </m:r>
-                <m:r>
-                  <w:rPr>
-                    <w:rFonts w:ascii="Cambria Math" w:hAnsi="Cambria Math"/>
-                  </w:rPr>
-                  <m:t xml:space="preserve"> P</m:t>
-                </m:r>
-                <m:r>
-                  <w:rPr>
-                    <w:rFonts w:ascii="Cambria Math" w:hAnsi="Cambria Math"/>
-                  </w:rPr>
-                  <m:t xml:space="preserve">= </m:t>
+                  <m:t xml:space="preserve">Precision P= </m:t>
                 </m:r>
                 <m:f>
                   <m:fPr>
@@ -6268,19 +6357,7 @@
                   <w:rPr>
                     <w:rFonts w:ascii="Cambria Math" w:hAnsi="Cambria Math"/>
                   </w:rPr>
-                  <m:t>; Recall</m:t>
-                </m:r>
-                <m:r>
-                  <w:rPr>
-                    <w:rFonts w:ascii="Cambria Math" w:hAnsi="Cambria Math"/>
-                  </w:rPr>
-                  <m:t xml:space="preserve"> R</m:t>
-                </m:r>
-                <m:r>
-                  <w:rPr>
-                    <w:rFonts w:ascii="Cambria Math" w:hAnsi="Cambria Math"/>
-                  </w:rPr>
-                  <m:t xml:space="preserve">= </m:t>
+                  <m:t xml:space="preserve">; Recall R= </m:t>
                 </m:r>
                 <m:f>
                   <m:fPr>
@@ -6318,24 +6395,40 @@
       <w:pPr>
         <w:pStyle w:val="Beschriftung"/>
       </w:pPr>
-      <w:bookmarkStart w:id="22" w:name="_Ref44865344"/>
-      <w:bookmarkStart w:id="23" w:name="_Ref44865373"/>
+      <w:bookmarkStart w:id="22" w:name="_Ref44865373"/>
+      <w:bookmarkStart w:id="23" w:name="_Ref44865344"/>
       <w:r>
         <w:t xml:space="preserve">Tab. </w:t>
       </w:r>
-      <w:fldSimple w:instr=" SEQ Tab. \* ARABIC ">
-        <w:r>
-          <w:rPr>
-            <w:noProof/>
-          </w:rPr>
-          <w:t>2</w:t>
-        </w:r>
-      </w:fldSimple>
+      <w:r>
+        <w:fldChar w:fldCharType="begin"/>
+      </w:r>
+      <w:r>
+        <w:instrText xml:space="preserve"> </w:instrText>
+      </w:r>
+      <w:r>
+        <w:instrText xml:space="preserve">SEQ Tab. \* ARABIC </w:instrText>
+      </w:r>
+      <w:r>
+        <w:fldChar w:fldCharType="separate"/>
+      </w:r>
+      <w:r>
+        <w:rPr>
+          <w:noProof/>
+        </w:rPr>
+        <w:t>2</w:t>
+      </w:r>
+      <w:r>
+        <w:rPr>
+          <w:noProof/>
+        </w:rPr>
+        <w:fldChar w:fldCharType="end"/>
+      </w:r>
+      <w:bookmarkEnd w:id="22"/>
+      <w:r>
+        <w:t>: Berechnung von Precision und Recall</w:t>
+      </w:r>
       <w:bookmarkEnd w:id="23"/>
-      <w:r>
-        <w:t>: Berechnung von Precision und Recall</w:t>
-      </w:r>
-      <w:bookmarkEnd w:id="22"/>
     </w:p>
     <w:p>
       <w:r>
@@ -11821,6 +11914,7 @@
   <w:style w:type="character" w:default="1" w:styleId="Absatz-Standardschriftart">
     <w:name w:val="Default Paragraph Font"/>
     <w:uiPriority w:val="1"/>
+    <w:semiHidden/>
     <w:unhideWhenUsed/>
   </w:style>
   <w:style w:type="table" w:default="1" w:styleId="NormaleTabelle">

--- a/Formal/Kooperationsphase2019_ProtokollAnnikaNassal.docx
+++ b/Formal/Kooperationsphase2019_ProtokollAnnikaNassal.docx
@@ -224,214 +224,29 @@
     <w:p>
       <w:pPr>
         <w:jc w:val="center"/>
-      </w:pPr>
-      <w:r>
         <w:rPr>
-          <w:noProof/>
+          <w:b/>
+          <w:sz w:val="48"/>
+          <w:szCs w:val="48"/>
         </w:rPr>
-        <mc:AlternateContent>
-          <mc:Choice Requires="wpi">
-            <w:drawing>
-              <wp:anchor distT="0" distB="0" distL="114300" distR="114300" simplePos="0" relativeHeight="251671040" behindDoc="0" locked="0" layoutInCell="1" allowOverlap="1" wp14:anchorId="69FE68E5" wp14:editId="5F2343E9">
-                <wp:simplePos x="0" y="0"/>
-                <wp:positionH relativeFrom="column">
-                  <wp:posOffset>1787525</wp:posOffset>
-                </wp:positionH>
-                <wp:positionV relativeFrom="paragraph">
-                  <wp:posOffset>530860</wp:posOffset>
-                </wp:positionV>
-                <wp:extent cx="16235" cy="22585"/>
-                <wp:effectExtent l="0" t="0" r="0" b="0"/>
-                <wp:wrapNone/>
-                <wp:docPr id="15" name="Freihand 15"/>
-                <wp:cNvGraphicFramePr/>
-                <a:graphic xmlns:a="http://schemas.openxmlformats.org/drawingml/2006/main">
-                  <a:graphicData uri="http://schemas.microsoft.com/office/word/2010/wordprocessingInk">
-                    <w14:contentPart bwMode="auto" r:id="rId10">
-                      <w14:nvContentPartPr>
-                        <w14:cNvContentPartPr/>
-                      </w14:nvContentPartPr>
-                      <w14:xfrm>
-                        <a:off x="0" y="0"/>
-                        <a:ext cx="15875" cy="22225"/>
-                      </w14:xfrm>
-                    </w14:contentPart>
-                  </a:graphicData>
-                </a:graphic>
-              </wp:anchor>
-            </w:drawing>
-          </mc:Choice>
-          <mc:Fallback>
-            <w:pict>
-              <v:shapetype w14:anchorId="30662B59" id="_x0000_t75" coordsize="21600,21600" o:spt="75" o:preferrelative="t" path="m@4@5l@4@11@9@11@9@5xe" filled="f" stroked="f">
-                <v:stroke joinstyle="miter"/>
-                <v:formulas>
-                  <v:f eqn="if lineDrawn pixelLineWidth 0"/>
-                  <v:f eqn="sum @0 1 0"/>
-                  <v:f eqn="sum 0 0 @1"/>
-                  <v:f eqn="prod @2 1 2"/>
-                  <v:f eqn="prod @3 21600 pixelWidth"/>
-                  <v:f eqn="prod @3 21600 pixelHeight"/>
-                  <v:f eqn="sum @0 0 1"/>
-                  <v:f eqn="prod @6 1 2"/>
-                  <v:f eqn="prod @7 21600 pixelWidth"/>
-                  <v:f eqn="sum @8 21600 0"/>
-                  <v:f eqn="prod @7 21600 pixelHeight"/>
-                  <v:f eqn="sum @10 21600 0"/>
-                </v:formulas>
-                <v:path o:extrusionok="f" gradientshapeok="t" o:connecttype="rect"/>
-                <o:lock v:ext="edit" aspectratio="t"/>
-              </v:shapetype>
-              <v:shape id="Freihand 15" o:spid="_x0000_s1026" type="#_x0000_t75" style="position:absolute;margin-left:135.9pt;margin-top:36.95pt;width:11pt;height:11.5pt;z-index:251671040;visibility:visible;mso-wrap-style:square;mso-wrap-distance-left:9pt;mso-wrap-distance-top:0;mso-wrap-distance-right:9pt;mso-wrap-distance-bottom:0;mso-position-horizontal:absolute;mso-position-horizontal-relative:text;mso-position-vertical:absolute;mso-position-vertical-relative:text" o:gfxdata="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">
-                <v:imagedata r:id="rId11" o:title=""/>
-              </v:shape>
-            </w:pict>
-          </mc:Fallback>
-        </mc:AlternateContent>
-      </w:r>
-      <w:r>
+      </w:pPr>
+    </w:p>
+    <w:p>
+      <w:pPr>
+        <w:keepNext/>
+        <w:jc w:val="center"/>
         <w:rPr>
-          <w:noProof/>
+          <w:color w:val="7F7F7F" w:themeColor="text1" w:themeTint="80"/>
         </w:rPr>
-        <mc:AlternateContent>
-          <mc:Choice Requires="wpi">
-            <w:drawing>
-              <wp:anchor distT="0" distB="0" distL="114300" distR="114300" simplePos="0" relativeHeight="251661824" behindDoc="0" locked="0" layoutInCell="1" allowOverlap="1" wp14:anchorId="743B10D1" wp14:editId="66F124C6">
-                <wp:simplePos x="0" y="0"/>
-                <wp:positionH relativeFrom="column">
-                  <wp:posOffset>1350080</wp:posOffset>
-                </wp:positionH>
-                <wp:positionV relativeFrom="paragraph">
-                  <wp:posOffset>375980</wp:posOffset>
-                </wp:positionV>
-                <wp:extent cx="424800" cy="285120"/>
-                <wp:effectExtent l="95250" t="95250" r="13970" b="114935"/>
-                <wp:wrapNone/>
-                <wp:docPr id="5" name="Freihand 5"/>
-                <wp:cNvGraphicFramePr/>
-                <a:graphic xmlns:a="http://schemas.openxmlformats.org/drawingml/2006/main">
-                  <a:graphicData uri="http://schemas.microsoft.com/office/word/2010/wordprocessingInk">
-                    <w14:contentPart bwMode="auto" r:id="rId12">
-                      <w14:nvContentPartPr>
-                        <w14:cNvContentPartPr/>
-                      </w14:nvContentPartPr>
-                      <w14:xfrm>
-                        <a:off x="0" y="0"/>
-                        <a:ext cx="424180" cy="285115"/>
-                      </w14:xfrm>
-                    </w14:contentPart>
-                  </a:graphicData>
-                </a:graphic>
-              </wp:anchor>
-            </w:drawing>
-          </mc:Choice>
-          <mc:Fallback>
-            <w:pict>
-              <v:shape w14:anchorId="4D7E0C41" id="Freihand 5" o:spid="_x0000_s1026" type="#_x0000_t75" style="position:absolute;margin-left:101.35pt;margin-top:24.65pt;width:43.35pt;height:32.35pt;z-index:251661824;visibility:visible;mso-wrap-style:square;mso-wrap-distance-left:9pt;mso-wrap-distance-top:0;mso-wrap-distance-right:9pt;mso-wrap-distance-bottom:0;mso-position-horizontal:absolute;mso-position-horizontal-relative:text;mso-position-vertical:absolute;mso-position-vertical-relative:text" o:gfxdata="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">
-                <v:imagedata r:id="rId13" o:title=""/>
-              </v:shape>
-            </w:pict>
-          </mc:Fallback>
-        </mc:AlternateContent>
-      </w:r>
-      <w:r>
-        <w:rPr>
-          <w:noProof/>
-        </w:rPr>
-        <mc:AlternateContent>
-          <mc:Choice Requires="wpi">
-            <w:drawing>
-              <wp:anchor distT="0" distB="0" distL="114300" distR="114300" simplePos="0" relativeHeight="251660800" behindDoc="0" locked="0" layoutInCell="1" allowOverlap="1" wp14:anchorId="0ADFD5F1" wp14:editId="4C1CA5AF">
-                <wp:simplePos x="0" y="0"/>
-                <wp:positionH relativeFrom="column">
-                  <wp:posOffset>4706720</wp:posOffset>
-                </wp:positionH>
-                <wp:positionV relativeFrom="paragraph">
-                  <wp:posOffset>3596540</wp:posOffset>
-                </wp:positionV>
-                <wp:extent cx="637200" cy="90000"/>
-                <wp:effectExtent l="95250" t="95250" r="0" b="120015"/>
-                <wp:wrapNone/>
-                <wp:docPr id="4" name="Freihand 4"/>
-                <wp:cNvGraphicFramePr/>
-                <a:graphic xmlns:a="http://schemas.openxmlformats.org/drawingml/2006/main">
-                  <a:graphicData uri="http://schemas.microsoft.com/office/word/2010/wordprocessingInk">
-                    <w14:contentPart bwMode="auto" r:id="rId14">
-                      <w14:nvContentPartPr>
-                        <w14:cNvContentPartPr/>
-                      </w14:nvContentPartPr>
-                      <w14:xfrm>
-                        <a:off x="0" y="0"/>
-                        <a:ext cx="636905" cy="89535"/>
-                      </w14:xfrm>
-                    </w14:contentPart>
-                  </a:graphicData>
-                </a:graphic>
-              </wp:anchor>
-            </w:drawing>
-          </mc:Choice>
-          <mc:Fallback>
-            <w:pict>
-              <v:shape w14:anchorId="60266ADC" id="Freihand 4" o:spid="_x0000_s1026" type="#_x0000_t75" style="position:absolute;margin-left:365.65pt;margin-top:278.25pt;width:60.05pt;height:16.95pt;z-index:251660800;visibility:visible;mso-wrap-style:square;mso-wrap-distance-left:9pt;mso-wrap-distance-top:0;mso-wrap-distance-right:9pt;mso-wrap-distance-bottom:0;mso-position-horizontal:absolute;mso-position-horizontal-relative:text;mso-position-vertical:absolute;mso-position-vertical-relative:text" o:gfxdata="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">
-                <v:imagedata r:id="rId15" o:title=""/>
-              </v:shape>
-            </w:pict>
-          </mc:Fallback>
-        </mc:AlternateContent>
-      </w:r>
-      <w:r>
-        <w:rPr>
-          <w:noProof/>
-        </w:rPr>
-        <mc:AlternateContent>
-          <mc:Choice Requires="wpi">
-            <w:drawing>
-              <wp:anchor distT="0" distB="0" distL="114300" distR="114300" simplePos="0" relativeHeight="251659776" behindDoc="0" locked="0" layoutInCell="1" allowOverlap="1" wp14:anchorId="1EFC643C" wp14:editId="020CF7AE">
-                <wp:simplePos x="0" y="0"/>
-                <wp:positionH relativeFrom="column">
-                  <wp:posOffset>4341680</wp:posOffset>
-                </wp:positionH>
-                <wp:positionV relativeFrom="paragraph">
-                  <wp:posOffset>226580</wp:posOffset>
-                </wp:positionV>
-                <wp:extent cx="1170000" cy="845280"/>
-                <wp:effectExtent l="95250" t="95250" r="68580" b="126365"/>
-                <wp:wrapNone/>
-                <wp:docPr id="3" name="Freihand 3"/>
-                <wp:cNvGraphicFramePr/>
-                <a:graphic xmlns:a="http://schemas.openxmlformats.org/drawingml/2006/main">
-                  <a:graphicData uri="http://schemas.microsoft.com/office/word/2010/wordprocessingInk">
-                    <w14:contentPart bwMode="auto" r:id="rId16">
-                      <w14:nvContentPartPr>
-                        <w14:cNvContentPartPr/>
-                      </w14:nvContentPartPr>
-                      <w14:xfrm>
-                        <a:off x="0" y="0"/>
-                        <a:ext cx="1169670" cy="845185"/>
-                      </w14:xfrm>
-                    </w14:contentPart>
-                  </a:graphicData>
-                </a:graphic>
-              </wp:anchor>
-            </w:drawing>
-          </mc:Choice>
-          <mc:Fallback>
-            <w:pict>
-              <v:shape w14:anchorId="1854F2DA" id="Freihand 3" o:spid="_x0000_s1026" type="#_x0000_t75" style="position:absolute;margin-left:336.9pt;margin-top:12.9pt;width:102.05pt;height:76.45pt;z-index:251659776;visibility:visible;mso-wrap-style:square;mso-wrap-distance-left:9pt;mso-wrap-distance-top:0;mso-wrap-distance-right:9pt;mso-wrap-distance-bottom:0;mso-position-horizontal:absolute;mso-position-horizontal-relative:text;mso-position-vertical:absolute;mso-position-vertical-relative:text" o:gfxdata="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">
-                <v:imagedata r:id="rId17" o:title=""/>
-              </v:shape>
-            </w:pict>
-          </mc:Fallback>
-        </mc:AlternateContent>
-      </w:r>
+      </w:pPr>
       <w:r>
         <w:rPr>
           <w:noProof/>
         </w:rPr>
         <w:drawing>
-          <wp:inline distT="0" distB="0" distL="0" distR="0" wp14:anchorId="77162C4B" wp14:editId="46867E2A">
-            <wp:extent cx="5343634" cy="3794078"/>
-            <wp:effectExtent l="0" t="0" r="0" b="0"/>
+          <wp:inline distT="0" distB="0" distL="0" distR="0" wp14:anchorId="77162C4B" wp14:editId="4EED4701">
+            <wp:extent cx="3457575" cy="3429000"/>
+            <wp:effectExtent l="0" t="0" r="9525" b="0"/>
             <wp:docPr id="2" name="Grafik 2"/>
             <wp:cNvGraphicFramePr>
               <a:graphicFrameLocks xmlns:a="http://schemas.openxmlformats.org/drawingml/2006/main" noChangeAspect="1"/>
@@ -445,12 +260,12 @@
                       <a:picLocks noChangeAspect="1" noChangeArrowheads="1"/>
                     </pic:cNvPicPr>
                   </pic:nvPicPr>
-                  <pic:blipFill>
-                    <a:blip r:embed="rId18">
+                  <pic:blipFill rotWithShape="1">
+                    <a:blip r:embed="rId10">
                       <a:extLst>
                         <a:ext uri="{BEBA8EAE-BF5A-486C-A8C5-ECC9F3942E4B}">
                           <a14:imgProps xmlns:a14="http://schemas.microsoft.com/office/drawing/2010/main">
-                            <a14:imgLayer r:embed="rId19">
+                            <a14:imgLayer r:embed="rId11">
                               <a14:imgEffect>
                                 <a14:sharpenSoften amount="25000"/>
                               </a14:imgEffect>
@@ -462,23 +277,26 @@
                         </a:ext>
                       </a:extLst>
                     </a:blip>
-                    <a:srcRect/>
-                    <a:stretch>
-                      <a:fillRect/>
-                    </a:stretch>
+                    <a:srcRect l="17470" t="4520" r="17813" b="5089"/>
+                    <a:stretch/>
                   </pic:blipFill>
                   <pic:spPr bwMode="auto">
                     <a:xfrm>
                       <a:off x="0" y="0"/>
-                      <a:ext cx="5446656" cy="3867225"/>
+                      <a:ext cx="3458111" cy="3429532"/>
                     </a:xfrm>
-                    <a:prstGeom prst="rect">
+                    <a:prstGeom prst="ellipse">
                       <a:avLst/>
                     </a:prstGeom>
                     <a:noFill/>
                     <a:ln>
                       <a:noFill/>
                     </a:ln>
+                    <a:extLst>
+                      <a:ext uri="{53640926-AAD7-44D8-BBD7-CCE9431645EC}">
+                        <a14:shadowObscured xmlns:a14="http://schemas.microsoft.com/office/drawing/2010/main"/>
+                      </a:ext>
+                    </a:extLst>
                   </pic:spPr>
                 </pic:pic>
               </a:graphicData>
@@ -486,6 +304,34 @@
           </wp:inline>
         </w:drawing>
       </w:r>
+      <w:bookmarkStart w:id="0" w:name="_Toc45457005"/>
+      <w:sdt>
+        <w:sdtPr>
+          <w:id w:val="-1685745398"/>
+          <w:citation/>
+        </w:sdtPr>
+        <w:sdtContent>
+          <w:r>
+            <w:fldChar w:fldCharType="begin"/>
+          </w:r>
+          <w:r>
+            <w:instrText xml:space="preserve"> CITATION ICD19 \l 1031 </w:instrText>
+          </w:r>
+          <w:r>
+            <w:fldChar w:fldCharType="separate"/>
+          </w:r>
+          <w:r>
+            <w:rPr>
+              <w:noProof/>
+            </w:rPr>
+            <w:t xml:space="preserve"> [1]</w:t>
+          </w:r>
+          <w:r>
+            <w:fldChar w:fldCharType="end"/>
+          </w:r>
+        </w:sdtContent>
+      </w:sdt>
+      <w:bookmarkEnd w:id="0"/>
     </w:p>
     <w:p/>
     <w:p>
@@ -525,11 +371,21 @@
         <w:t xml:space="preserve">Betreuer: </w:t>
       </w:r>
       <w:r>
-        <w:t>Dr. Stefan Agne</w:t>
-      </w:r>
-      <w:r>
-        <w:t>, Christoph Balada</w:t>
-      </w:r>
+        <w:t xml:space="preserve">Dr. Stefan </w:t>
+      </w:r>
+      <w:proofErr w:type="spellStart"/>
+      <w:r>
+        <w:t>Agne</w:t>
+      </w:r>
+      <w:proofErr w:type="spellEnd"/>
+      <w:r>
+        <w:t xml:space="preserve">, Christoph </w:t>
+      </w:r>
+      <w:proofErr w:type="spellStart"/>
+      <w:r>
+        <w:t>Balada</w:t>
+      </w:r>
+      <w:proofErr w:type="spellEnd"/>
     </w:p>
     <w:p>
       <w:pPr>
@@ -546,7 +402,6 @@
       </w:r>
     </w:p>
     <w:p/>
-    <w:p/>
     <w:p>
       <w:pPr>
         <w:pStyle w:val="Autorendaten"/>
@@ -575,12 +430,12 @@
       <w:pPr>
         <w:pStyle w:val="berschrift1ohneNummer"/>
       </w:pPr>
-      <w:bookmarkStart w:id="0" w:name="_Toc44750549"/>
+      <w:bookmarkStart w:id="1" w:name="_Toc44750549"/>
       <w:r>
         <w:lastRenderedPageBreak/>
         <w:t>Inhaltsverzeichnis</w:t>
       </w:r>
-      <w:bookmarkEnd w:id="0"/>
+      <w:bookmarkEnd w:id="1"/>
     </w:p>
     <w:p>
       <w:pPr>
@@ -601,210 +456,6 @@
       <w:r>
         <w:fldChar w:fldCharType="separate"/>
       </w:r>
-      <w:hyperlink w:anchor="_Toc44750549" w:history="1">
-        <w:r>
-          <w:rPr>
-            <w:rStyle w:val="Hyperlink"/>
-            <w:noProof/>
-          </w:rPr>
-          <w:t>Inhaltsverzeichnis</w:t>
-        </w:r>
-        <w:r>
-          <w:rPr>
-            <w:noProof/>
-            <w:webHidden/>
-          </w:rPr>
-          <w:tab/>
-        </w:r>
-        <w:r>
-          <w:rPr>
-            <w:noProof/>
-            <w:webHidden/>
-          </w:rPr>
-          <w:fldChar w:fldCharType="begin"/>
-        </w:r>
-        <w:r>
-          <w:rPr>
-            <w:noProof/>
-            <w:webHidden/>
-          </w:rPr>
-          <w:instrText xml:space="preserve"> PAGEREF _Toc44750549 \h </w:instrText>
-        </w:r>
-        <w:r>
-          <w:rPr>
-            <w:noProof/>
-            <w:webHidden/>
-          </w:rPr>
-        </w:r>
-        <w:r>
-          <w:rPr>
-            <w:noProof/>
-            <w:webHidden/>
-          </w:rPr>
-          <w:fldChar w:fldCharType="separate"/>
-        </w:r>
-        <w:r>
-          <w:rPr>
-            <w:noProof/>
-            <w:webHidden/>
-          </w:rPr>
-          <w:t>2</w:t>
-        </w:r>
-        <w:r>
-          <w:rPr>
-            <w:noProof/>
-            <w:webHidden/>
-          </w:rPr>
-          <w:fldChar w:fldCharType="end"/>
-        </w:r>
-      </w:hyperlink>
-    </w:p>
-    <w:p>
-      <w:pPr>
-        <w:pStyle w:val="Verzeichnis1"/>
-        <w:rPr>
-          <w:rFonts w:asciiTheme="minorHAnsi" w:eastAsiaTheme="minorEastAsia" w:hAnsiTheme="minorHAnsi" w:cstheme="minorBidi"/>
-          <w:noProof/>
-          <w:sz w:val="22"/>
-          <w:szCs w:val="22"/>
-        </w:rPr>
-      </w:pPr>
-      <w:hyperlink w:anchor="_Toc44750550" w:history="1">
-        <w:r>
-          <w:rPr>
-            <w:rStyle w:val="Hyperlink"/>
-            <w:noProof/>
-          </w:rPr>
-          <w:t>Abbildungsverzeichnis</w:t>
-        </w:r>
-        <w:r>
-          <w:rPr>
-            <w:noProof/>
-            <w:webHidden/>
-          </w:rPr>
-          <w:tab/>
-        </w:r>
-        <w:r>
-          <w:rPr>
-            <w:noProof/>
-            <w:webHidden/>
-          </w:rPr>
-          <w:fldChar w:fldCharType="begin"/>
-        </w:r>
-        <w:r>
-          <w:rPr>
-            <w:noProof/>
-            <w:webHidden/>
-          </w:rPr>
-          <w:instrText xml:space="preserve"> PAGEREF _Toc44750550 \h </w:instrText>
-        </w:r>
-        <w:r>
-          <w:rPr>
-            <w:noProof/>
-            <w:webHidden/>
-          </w:rPr>
-        </w:r>
-        <w:r>
-          <w:rPr>
-            <w:noProof/>
-            <w:webHidden/>
-          </w:rPr>
-          <w:fldChar w:fldCharType="separate"/>
-        </w:r>
-        <w:r>
-          <w:rPr>
-            <w:noProof/>
-            <w:webHidden/>
-          </w:rPr>
-          <w:t>3</w:t>
-        </w:r>
-        <w:r>
-          <w:rPr>
-            <w:noProof/>
-            <w:webHidden/>
-          </w:rPr>
-          <w:fldChar w:fldCharType="end"/>
-        </w:r>
-      </w:hyperlink>
-    </w:p>
-    <w:p>
-      <w:pPr>
-        <w:pStyle w:val="Verzeichnis1"/>
-        <w:rPr>
-          <w:rFonts w:asciiTheme="minorHAnsi" w:eastAsiaTheme="minorEastAsia" w:hAnsiTheme="minorHAnsi" w:cstheme="minorBidi"/>
-          <w:noProof/>
-          <w:sz w:val="22"/>
-          <w:szCs w:val="22"/>
-        </w:rPr>
-      </w:pPr>
-      <w:hyperlink w:anchor="_Toc44750551" w:history="1">
-        <w:r>
-          <w:rPr>
-            <w:rStyle w:val="Hyperlink"/>
-            <w:noProof/>
-          </w:rPr>
-          <w:t>Tabellenverzeichnis</w:t>
-        </w:r>
-        <w:r>
-          <w:rPr>
-            <w:noProof/>
-            <w:webHidden/>
-          </w:rPr>
-          <w:tab/>
-        </w:r>
-        <w:r>
-          <w:rPr>
-            <w:noProof/>
-            <w:webHidden/>
-          </w:rPr>
-          <w:fldChar w:fldCharType="begin"/>
-        </w:r>
-        <w:r>
-          <w:rPr>
-            <w:noProof/>
-            <w:webHidden/>
-          </w:rPr>
-          <w:instrText xml:space="preserve"> PAGEREF _Toc44750551 \h </w:instrText>
-        </w:r>
-        <w:r>
-          <w:rPr>
-            <w:noProof/>
-            <w:webHidden/>
-          </w:rPr>
-        </w:r>
-        <w:r>
-          <w:rPr>
-            <w:noProof/>
-            <w:webHidden/>
-          </w:rPr>
-          <w:fldChar w:fldCharType="separate"/>
-        </w:r>
-        <w:r>
-          <w:rPr>
-            <w:noProof/>
-            <w:webHidden/>
-          </w:rPr>
-          <w:t>4</w:t>
-        </w:r>
-        <w:r>
-          <w:rPr>
-            <w:noProof/>
-            <w:webHidden/>
-          </w:rPr>
-          <w:fldChar w:fldCharType="end"/>
-        </w:r>
-      </w:hyperlink>
-    </w:p>
-    <w:p>
-      <w:pPr>
-        <w:pStyle w:val="Verzeichnis1"/>
-        <w:rPr>
-          <w:rFonts w:asciiTheme="minorHAnsi" w:eastAsiaTheme="minorEastAsia" w:hAnsiTheme="minorHAnsi" w:cstheme="minorBidi"/>
-          <w:noProof/>
-          <w:sz w:val="22"/>
-          <w:szCs w:val="22"/>
-        </w:rPr>
-      </w:pPr>
       <w:hyperlink w:anchor="_Toc44750552" w:history="1">
         <w:r>
           <w:rPr>
@@ -1480,7 +1131,7 @@
             <w:noProof/>
             <w:webHidden/>
           </w:rPr>
-          <w:t>4</w:t>
+          <w:t>5</w:t>
         </w:r>
         <w:r>
           <w:rPr>
@@ -1575,7 +1226,7 @@
             <w:noProof/>
             <w:webHidden/>
           </w:rPr>
-          <w:t>5</w:t>
+          <w:t>8</w:t>
         </w:r>
         <w:r>
           <w:rPr>
@@ -1659,7 +1310,7 @@
             <w:noProof/>
             <w:webHidden/>
           </w:rPr>
-          <w:t>7</w:t>
+          <w:t>9</w:t>
         </w:r>
         <w:r>
           <w:rPr>
@@ -1747,7 +1398,7 @@
             <w:noProof/>
             <w:webHidden/>
           </w:rPr>
-          <w:t>7</w:t>
+          <w:t>9</w:t>
         </w:r>
         <w:r>
           <w:rPr>
@@ -1835,7 +1486,7 @@
             <w:noProof/>
             <w:webHidden/>
           </w:rPr>
-          <w:t>7</w:t>
+          <w:t>9</w:t>
         </w:r>
         <w:r>
           <w:rPr>
@@ -1919,7 +1570,7 @@
             <w:noProof/>
             <w:webHidden/>
           </w:rPr>
-          <w:t>8</w:t>
+          <w:t>10</w:t>
         </w:r>
         <w:r>
           <w:rPr>
@@ -2003,7 +1654,7 @@
             <w:noProof/>
             <w:webHidden/>
           </w:rPr>
-          <w:t>9</w:t>
+          <w:t>11</w:t>
         </w:r>
         <w:r>
           <w:rPr>
@@ -2091,7 +1742,7 @@
             <w:noProof/>
             <w:webHidden/>
           </w:rPr>
-          <w:t>9</w:t>
+          <w:t>11</w:t>
         </w:r>
         <w:r>
           <w:rPr>
@@ -2179,7 +1830,7 @@
             <w:noProof/>
             <w:webHidden/>
           </w:rPr>
-          <w:t>9</w:t>
+          <w:t>11</w:t>
         </w:r>
         <w:r>
           <w:rPr>
@@ -2264,7 +1915,7 @@
             <w:noProof/>
             <w:webHidden/>
           </w:rPr>
-          <w:t>10</w:t>
+          <w:t>13</w:t>
         </w:r>
         <w:r>
           <w:rPr>
@@ -2348,7 +1999,7 @@
             <w:noProof/>
             <w:webHidden/>
           </w:rPr>
-          <w:t>11</w:t>
+          <w:t>14</w:t>
         </w:r>
         <w:r>
           <w:rPr>
@@ -2432,7 +2083,7 @@
             <w:noProof/>
             <w:webHidden/>
           </w:rPr>
-          <w:t>12</w:t>
+          <w:t>15</w:t>
         </w:r>
         <w:r>
           <w:rPr>
@@ -2516,7 +2167,7 @@
             <w:noProof/>
             <w:webHidden/>
           </w:rPr>
-          <w:t>13</w:t>
+          <w:t>16</w:t>
         </w:r>
         <w:r>
           <w:rPr>
@@ -2546,12 +2197,12 @@
       <w:pPr>
         <w:pStyle w:val="berschrift1ohneNummer"/>
       </w:pPr>
-      <w:bookmarkStart w:id="1" w:name="_Toc44750550"/>
+      <w:bookmarkStart w:id="2" w:name="_Toc44750550"/>
       <w:r>
         <w:lastRenderedPageBreak/>
         <w:t>Abbildungsverzeichnis</w:t>
       </w:r>
-      <w:bookmarkEnd w:id="1"/>
+      <w:bookmarkEnd w:id="2"/>
     </w:p>
     <w:p>
       <w:pPr>
@@ -2564,6 +2215,7 @@
           <w:noProof/>
           <w:sz w:val="22"/>
           <w:szCs w:val="22"/>
+          <w:lang w:val="en-GB" w:eastAsia="en-GB"/>
         </w:rPr>
       </w:pPr>
       <w:r>
@@ -2575,13 +2227,13 @@
       <w:r>
         <w:fldChar w:fldCharType="separate"/>
       </w:r>
-      <w:hyperlink r:id="rId20" w:anchor="_Toc44853751" w:history="1">
+      <w:hyperlink w:anchor="_Toc45457005" w:history="1">
         <w:r>
           <w:rPr>
             <w:rStyle w:val="Hyperlink"/>
             <w:noProof/>
           </w:rPr>
-          <w:t>Abb. 2: Beispiel aus dem Validierungsdatensatz</w:t>
+          <w:t>Abb. 1: Beispiel aus dem Datensatz [1]</w:t>
         </w:r>
         <w:r>
           <w:rPr>
@@ -2602,7 +2254,7 @@
             <w:noProof/>
             <w:webHidden/>
           </w:rPr>
-          <w:instrText xml:space="preserve"> PAGEREF _Toc44853751 \h </w:instrText>
+          <w:instrText xml:space="preserve"> PAGEREF _Toc45457005 \h </w:instrText>
         </w:r>
         <w:r>
           <w:rPr>
@@ -2622,7 +2274,7 @@
             <w:noProof/>
             <w:webHidden/>
           </w:rPr>
-          <w:t>2</w:t>
+          <w:t>1</w:t>
         </w:r>
         <w:r>
           <w:rPr>
@@ -2632,22 +2284,6 @@
           <w:fldChar w:fldCharType="end"/>
         </w:r>
       </w:hyperlink>
-    </w:p>
-    <w:p>
-      <w:r>
-        <w:fldChar w:fldCharType="end"/>
-      </w:r>
-    </w:p>
-    <w:p>
-      <w:pPr>
-        <w:pStyle w:val="berschrift1ohneNummer"/>
-      </w:pPr>
-      <w:bookmarkStart w:id="2" w:name="_Toc44750551"/>
-      <w:r>
-        <w:lastRenderedPageBreak/>
-        <w:t>Tabellenverzeichnis</w:t>
-      </w:r>
-      <w:bookmarkEnd w:id="2"/>
     </w:p>
     <w:p>
       <w:pPr>
@@ -2660,24 +2296,16 @@
           <w:noProof/>
           <w:sz w:val="22"/>
           <w:szCs w:val="22"/>
+          <w:lang w:val="en-GB" w:eastAsia="en-GB"/>
         </w:rPr>
       </w:pPr>
-      <w:r>
-        <w:fldChar w:fldCharType="begin"/>
-      </w:r>
-      <w:r>
-        <w:instrText xml:space="preserve"> TOC \h \z \c "Tab." </w:instrText>
-      </w:r>
-      <w:r>
-        <w:fldChar w:fldCharType="separate"/>
-      </w:r>
-      <w:hyperlink w:anchor="_Toc21882774" w:history="1">
+      <w:hyperlink w:anchor="_Toc45457006" w:history="1">
         <w:r>
           <w:rPr>
             <w:rStyle w:val="Hyperlink"/>
             <w:noProof/>
           </w:rPr>
-          <w:t>Tab. 1: Beispiel einer Tabelle</w:t>
+          <w:t>Abb. 2: Graphische Darstellung der Ergebnisse des Beispiels</w:t>
         </w:r>
         <w:r>
           <w:rPr>
@@ -2698,7 +2326,7 @@
             <w:noProof/>
             <w:webHidden/>
           </w:rPr>
-          <w:instrText xml:space="preserve"> PAGEREF _Toc21882774 \h </w:instrText>
+          <w:instrText xml:space="preserve"> PAGEREF _Toc45457006 \h </w:instrText>
         </w:r>
         <w:r>
           <w:rPr>
@@ -2718,7 +2346,7 @@
             <w:noProof/>
             <w:webHidden/>
           </w:rPr>
-          <w:t>3</w:t>
+          <w:t>4</w:t>
         </w:r>
         <w:r>
           <w:rPr>
@@ -2730,16 +2358,473 @@
       </w:hyperlink>
     </w:p>
     <w:p>
-      <w:r>
-        <w:fldChar w:fldCharType="end"/>
-      </w:r>
+      <w:pPr>
+        <w:pStyle w:val="Abbildungsverzeichnis"/>
+        <w:tabs>
+          <w:tab w:val="right" w:leader="dot" w:pos="9063"/>
+        </w:tabs>
+        <w:rPr>
+          <w:rFonts w:asciiTheme="minorHAnsi" w:eastAsiaTheme="minorEastAsia" w:hAnsiTheme="minorHAnsi" w:cstheme="minorBidi"/>
+          <w:noProof/>
+          <w:sz w:val="22"/>
+          <w:szCs w:val="22"/>
+          <w:lang w:val="en-GB" w:eastAsia="en-GB"/>
+        </w:rPr>
+      </w:pPr>
+      <w:hyperlink r:id="rId12" w:anchor="_Toc45457007" w:history="1">
+        <w:r>
+          <w:rPr>
+            <w:rStyle w:val="Hyperlink"/>
+            <w:noProof/>
+          </w:rPr>
+          <w:t>Abb. 3: Beispiele aus Trainings-, Validierungs- und Testdatensatz</w:t>
+        </w:r>
+        <w:r>
+          <w:rPr>
+            <w:noProof/>
+            <w:webHidden/>
+          </w:rPr>
+          <w:tab/>
+        </w:r>
+        <w:r>
+          <w:rPr>
+            <w:noProof/>
+            <w:webHidden/>
+          </w:rPr>
+          <w:fldChar w:fldCharType="begin"/>
+        </w:r>
+        <w:r>
+          <w:rPr>
+            <w:noProof/>
+            <w:webHidden/>
+          </w:rPr>
+          <w:instrText xml:space="preserve"> PAGEREF _Toc45457007 \h </w:instrText>
+        </w:r>
+        <w:r>
+          <w:rPr>
+            <w:noProof/>
+            <w:webHidden/>
+          </w:rPr>
+        </w:r>
+        <w:r>
+          <w:rPr>
+            <w:noProof/>
+            <w:webHidden/>
+          </w:rPr>
+          <w:fldChar w:fldCharType="separate"/>
+        </w:r>
+        <w:r>
+          <w:rPr>
+            <w:noProof/>
+            <w:webHidden/>
+          </w:rPr>
+          <w:t>5</w:t>
+        </w:r>
+        <w:r>
+          <w:rPr>
+            <w:noProof/>
+            <w:webHidden/>
+          </w:rPr>
+          <w:fldChar w:fldCharType="end"/>
+        </w:r>
+      </w:hyperlink>
     </w:p>
     <w:p>
       <w:pPr>
+        <w:pStyle w:val="Abbildungsverzeichnis"/>
+        <w:tabs>
+          <w:tab w:val="right" w:leader="dot" w:pos="9063"/>
+        </w:tabs>
+        <w:rPr>
+          <w:rFonts w:asciiTheme="minorHAnsi" w:eastAsiaTheme="minorEastAsia" w:hAnsiTheme="minorHAnsi" w:cstheme="minorBidi"/>
+          <w:noProof/>
+          <w:sz w:val="22"/>
+          <w:szCs w:val="22"/>
+          <w:lang w:val="en-GB" w:eastAsia="en-GB"/>
+        </w:rPr>
+      </w:pPr>
+      <w:hyperlink r:id="rId13" w:anchor="_Toc45457008" w:history="1">
+        <w:r>
+          <w:rPr>
+            <w:rStyle w:val="Hyperlink"/>
+            <w:noProof/>
+          </w:rPr>
+          <w:t>Abb. 4: Beispielhafte Konfusionsmatrix aus Epoche 48 des Trainings eines ResNet 50 mit Batch Size 32 und Lernrate 0,001</w:t>
+        </w:r>
+        <w:r>
+          <w:rPr>
+            <w:noProof/>
+            <w:webHidden/>
+          </w:rPr>
+          <w:tab/>
+        </w:r>
+        <w:r>
+          <w:rPr>
+            <w:noProof/>
+            <w:webHidden/>
+          </w:rPr>
+          <w:fldChar w:fldCharType="begin"/>
+        </w:r>
+        <w:r>
+          <w:rPr>
+            <w:noProof/>
+            <w:webHidden/>
+          </w:rPr>
+          <w:instrText xml:space="preserve"> PAGEREF _Toc45457008 \h </w:instrText>
+        </w:r>
+        <w:r>
+          <w:rPr>
+            <w:noProof/>
+            <w:webHidden/>
+          </w:rPr>
+        </w:r>
+        <w:r>
+          <w:rPr>
+            <w:noProof/>
+            <w:webHidden/>
+          </w:rPr>
+          <w:fldChar w:fldCharType="separate"/>
+        </w:r>
+        <w:r>
+          <w:rPr>
+            <w:noProof/>
+            <w:webHidden/>
+          </w:rPr>
+          <w:t>6</w:t>
+        </w:r>
+        <w:r>
+          <w:rPr>
+            <w:noProof/>
+            <w:webHidden/>
+          </w:rPr>
+          <w:fldChar w:fldCharType="end"/>
+        </w:r>
+      </w:hyperlink>
+    </w:p>
+    <w:p>
+      <w:pPr>
+        <w:pStyle w:val="Abbildungsverzeichnis"/>
+        <w:tabs>
+          <w:tab w:val="right" w:leader="dot" w:pos="9063"/>
+        </w:tabs>
+        <w:rPr>
+          <w:rFonts w:asciiTheme="minorHAnsi" w:eastAsiaTheme="minorEastAsia" w:hAnsiTheme="minorHAnsi" w:cstheme="minorBidi"/>
+          <w:noProof/>
+          <w:sz w:val="22"/>
+          <w:szCs w:val="22"/>
+          <w:lang w:val="en-GB" w:eastAsia="en-GB"/>
+        </w:rPr>
+      </w:pPr>
+      <w:hyperlink r:id="rId14" w:anchor="_Toc45457009" w:history="1">
+        <w:r>
+          <w:rPr>
+            <w:rStyle w:val="Hyperlink"/>
+            <w:noProof/>
+          </w:rPr>
+          <w:t>Abb. 5: Beispielhafte Precision-Recall-Kurve für alle zwölf Klassen</w:t>
+        </w:r>
+        <w:r>
+          <w:rPr>
+            <w:noProof/>
+            <w:webHidden/>
+          </w:rPr>
+          <w:tab/>
+        </w:r>
+        <w:r>
+          <w:rPr>
+            <w:noProof/>
+            <w:webHidden/>
+          </w:rPr>
+          <w:fldChar w:fldCharType="begin"/>
+        </w:r>
+        <w:r>
+          <w:rPr>
+            <w:noProof/>
+            <w:webHidden/>
+          </w:rPr>
+          <w:instrText xml:space="preserve"> PAGEREF _Toc45457009 \h </w:instrText>
+        </w:r>
+        <w:r>
+          <w:rPr>
+            <w:noProof/>
+            <w:webHidden/>
+          </w:rPr>
+        </w:r>
+        <w:r>
+          <w:rPr>
+            <w:noProof/>
+            <w:webHidden/>
+          </w:rPr>
+          <w:fldChar w:fldCharType="separate"/>
+        </w:r>
+        <w:r>
+          <w:rPr>
+            <w:noProof/>
+            <w:webHidden/>
+          </w:rPr>
+          <w:t>6</w:t>
+        </w:r>
+        <w:r>
+          <w:rPr>
+            <w:noProof/>
+            <w:webHidden/>
+          </w:rPr>
+          <w:fldChar w:fldCharType="end"/>
+        </w:r>
+      </w:hyperlink>
+    </w:p>
+    <w:p>
+      <w:r>
+        <w:fldChar w:fldCharType="end"/>
+      </w:r>
+    </w:p>
+    <w:p>
+      <w:pPr>
+        <w:pStyle w:val="berschrift1ohneNummer"/>
+      </w:pPr>
+      <w:bookmarkStart w:id="3" w:name="_Toc44750551"/>
+      <w:r>
+        <w:lastRenderedPageBreak/>
+        <w:t>Tabellenverzeichnis</w:t>
+      </w:r>
+      <w:bookmarkEnd w:id="3"/>
+    </w:p>
+    <w:p>
+      <w:pPr>
+        <w:pStyle w:val="Abbildungsverzeichnis"/>
+        <w:tabs>
+          <w:tab w:val="right" w:leader="dot" w:pos="9063"/>
+        </w:tabs>
+        <w:rPr>
+          <w:rFonts w:asciiTheme="minorHAnsi" w:eastAsiaTheme="minorEastAsia" w:hAnsiTheme="minorHAnsi" w:cstheme="minorBidi"/>
+          <w:noProof/>
+          <w:sz w:val="22"/>
+          <w:szCs w:val="22"/>
+          <w:lang w:val="en-GB" w:eastAsia="en-GB"/>
+        </w:rPr>
+      </w:pPr>
+      <w:r>
+        <w:fldChar w:fldCharType="begin"/>
+      </w:r>
+      <w:r>
+        <w:instrText xml:space="preserve"> TOC \h \z \c "Tab." </w:instrText>
+      </w:r>
+      <w:r>
+        <w:fldChar w:fldCharType="separate"/>
+      </w:r>
+      <w:hyperlink w:anchor="_Toc45378617" w:history="1">
+        <w:r>
+          <w:rPr>
+            <w:rStyle w:val="Hyperlink"/>
+            <w:noProof/>
+          </w:rPr>
+          <w:t>Tab. 1: Umgekehrte Skalierung mit einem Toleranzbereich allgemein und an einem Beispiel</w:t>
+        </w:r>
+        <w:r>
+          <w:rPr>
+            <w:noProof/>
+            <w:webHidden/>
+          </w:rPr>
+          <w:tab/>
+        </w:r>
+        <w:r>
+          <w:rPr>
+            <w:noProof/>
+            <w:webHidden/>
+          </w:rPr>
+          <w:fldChar w:fldCharType="begin"/>
+        </w:r>
+        <w:r>
+          <w:rPr>
+            <w:noProof/>
+            <w:webHidden/>
+          </w:rPr>
+          <w:instrText xml:space="preserve"> PAGEREF _Toc45378617 \h </w:instrText>
+        </w:r>
+        <w:r>
+          <w:rPr>
+            <w:noProof/>
+            <w:webHidden/>
+          </w:rPr>
+        </w:r>
+        <w:r>
+          <w:rPr>
+            <w:noProof/>
+            <w:webHidden/>
+          </w:rPr>
+          <w:fldChar w:fldCharType="separate"/>
+        </w:r>
+        <w:r>
+          <w:rPr>
+            <w:noProof/>
+            <w:webHidden/>
+          </w:rPr>
+          <w:t>4</w:t>
+        </w:r>
+        <w:r>
+          <w:rPr>
+            <w:noProof/>
+            <w:webHidden/>
+          </w:rPr>
+          <w:fldChar w:fldCharType="end"/>
+        </w:r>
+      </w:hyperlink>
+    </w:p>
+    <w:p>
+      <w:pPr>
+        <w:pStyle w:val="Abbildungsverzeichnis"/>
+        <w:tabs>
+          <w:tab w:val="right" w:leader="dot" w:pos="9063"/>
+        </w:tabs>
+        <w:rPr>
+          <w:rFonts w:asciiTheme="minorHAnsi" w:eastAsiaTheme="minorEastAsia" w:hAnsiTheme="minorHAnsi" w:cstheme="minorBidi"/>
+          <w:noProof/>
+          <w:sz w:val="22"/>
+          <w:szCs w:val="22"/>
+          <w:lang w:val="en-GB" w:eastAsia="en-GB"/>
+        </w:rPr>
+      </w:pPr>
+      <w:hyperlink w:anchor="_Toc45378618" w:history="1">
+        <w:r>
+          <w:rPr>
+            <w:rStyle w:val="Hyperlink"/>
+            <w:noProof/>
+          </w:rPr>
+          <w:t>Tab. 2: Berechnung von Precision und Recall</w:t>
+        </w:r>
+        <w:r>
+          <w:rPr>
+            <w:noProof/>
+            <w:webHidden/>
+          </w:rPr>
+          <w:tab/>
+        </w:r>
+        <w:r>
+          <w:rPr>
+            <w:noProof/>
+            <w:webHidden/>
+          </w:rPr>
+          <w:fldChar w:fldCharType="begin"/>
+        </w:r>
+        <w:r>
+          <w:rPr>
+            <w:noProof/>
+            <w:webHidden/>
+          </w:rPr>
+          <w:instrText xml:space="preserve"> PAGEREF _Toc45378618 \h </w:instrText>
+        </w:r>
+        <w:r>
+          <w:rPr>
+            <w:noProof/>
+            <w:webHidden/>
+          </w:rPr>
+        </w:r>
+        <w:r>
+          <w:rPr>
+            <w:noProof/>
+            <w:webHidden/>
+          </w:rPr>
+          <w:fldChar w:fldCharType="separate"/>
+        </w:r>
+        <w:r>
+          <w:rPr>
+            <w:noProof/>
+            <w:webHidden/>
+          </w:rPr>
+          <w:t>7</w:t>
+        </w:r>
+        <w:r>
+          <w:rPr>
+            <w:noProof/>
+            <w:webHidden/>
+          </w:rPr>
+          <w:fldChar w:fldCharType="end"/>
+        </w:r>
+      </w:hyperlink>
+    </w:p>
+    <w:p>
+      <w:pPr>
+        <w:pStyle w:val="Abbildungsverzeichnis"/>
+        <w:tabs>
+          <w:tab w:val="right" w:leader="dot" w:pos="9063"/>
+        </w:tabs>
+        <w:rPr>
+          <w:rFonts w:asciiTheme="minorHAnsi" w:eastAsiaTheme="minorEastAsia" w:hAnsiTheme="minorHAnsi" w:cstheme="minorBidi"/>
+          <w:noProof/>
+          <w:sz w:val="22"/>
+          <w:szCs w:val="22"/>
+          <w:lang w:val="en-GB" w:eastAsia="en-GB"/>
+        </w:rPr>
+      </w:pPr>
+      <w:hyperlink w:anchor="_Toc45378619" w:history="1">
+        <w:r>
+          <w:rPr>
+            <w:rStyle w:val="Hyperlink"/>
+            <w:noProof/>
+          </w:rPr>
+          <w:t>Tab. 3: Berechnung des Average Precision Score</w:t>
+        </w:r>
+        <w:r>
+          <w:rPr>
+            <w:noProof/>
+            <w:webHidden/>
+          </w:rPr>
+          <w:tab/>
+        </w:r>
+        <w:r>
+          <w:rPr>
+            <w:noProof/>
+            <w:webHidden/>
+          </w:rPr>
+          <w:fldChar w:fldCharType="begin"/>
+        </w:r>
+        <w:r>
+          <w:rPr>
+            <w:noProof/>
+            <w:webHidden/>
+          </w:rPr>
+          <w:instrText xml:space="preserve"> PAGEREF _Toc45378619 \h </w:instrText>
+        </w:r>
+        <w:r>
+          <w:rPr>
+            <w:noProof/>
+            <w:webHidden/>
+          </w:rPr>
+        </w:r>
+        <w:r>
+          <w:rPr>
+            <w:noProof/>
+            <w:webHidden/>
+          </w:rPr>
+          <w:fldChar w:fldCharType="separate"/>
+        </w:r>
+        <w:r>
+          <w:rPr>
+            <w:noProof/>
+            <w:webHidden/>
+          </w:rPr>
+          <w:t>7</w:t>
+        </w:r>
+        <w:r>
+          <w:rPr>
+            <w:noProof/>
+            <w:webHidden/>
+          </w:rPr>
+          <w:fldChar w:fldCharType="end"/>
+        </w:r>
+      </w:hyperlink>
+    </w:p>
+    <w:p>
+      <w:r>
+        <w:fldChar w:fldCharType="end"/>
+      </w:r>
+    </w:p>
+    <w:p>
+      <w:pPr>
         <w:sectPr>
-          <w:headerReference w:type="even" r:id="rId21"/>
-          <w:footerReference w:type="even" r:id="rId22"/>
-          <w:footerReference w:type="default" r:id="rId23"/>
+          <w:headerReference w:type="even" r:id="rId15"/>
+          <w:footerReference w:type="even" r:id="rId16"/>
+          <w:footerReference w:type="default" r:id="rId17"/>
           <w:type w:val="continuous"/>
           <w:pgSz w:w="11907" w:h="16840" w:code="9"/>
           <w:pgMar w:top="1417" w:right="1417" w:bottom="1134" w:left="1417" w:header="1077" w:footer="1077" w:gutter="0"/>
@@ -2758,12 +2843,12 @@
           <w:numId w:val="39"/>
         </w:numPr>
       </w:pPr>
-      <w:bookmarkStart w:id="3" w:name="_Toc44750552"/>
+      <w:bookmarkStart w:id="4" w:name="_Toc44750552"/>
       <w:r>
         <w:lastRenderedPageBreak/>
         <w:t>Einleitung</w:t>
       </w:r>
-      <w:bookmarkEnd w:id="3"/>
+      <w:bookmarkEnd w:id="4"/>
     </w:p>
     <w:p>
       <w:r>
@@ -2863,13 +2948,21 @@
         <w:t>einem</w:t>
       </w:r>
       <w:r>
-        <w:t xml:space="preserve"> neuen, doch immer häufiger erfolgreich</w:t>
+        <w:t xml:space="preserve"> neuen, doch </w:t>
+      </w:r>
+      <w:proofErr w:type="gramStart"/>
+      <w:r>
+        <w:t>immer häufiger erfolgreich</w:t>
       </w:r>
       <w:r>
         <w:t xml:space="preserve"> eingesetzten</w:t>
       </w:r>
       <w:r>
-        <w:t xml:space="preserve"> informatischen Konzept gelöst – dem neuronalen Netz. Neuronale Netze gehören zum Bereich der künstlichen Intelligenz und simulieren </w:t>
+        <w:t xml:space="preserve"> informatischen Konzept</w:t>
+      </w:r>
+      <w:proofErr w:type="gramEnd"/>
+      <w:r>
+        <w:t xml:space="preserve"> gelöst – dem neuronalen Netz. Neuronale Netze gehören zum Bereich der künstlichen Intelligenz und simulieren </w:t>
       </w:r>
       <w:r>
         <w:t>ein virtuelles</w:t>
@@ -2931,13 +3024,25 @@
     </w:p>
     <w:p>
       <w:r>
-        <w:t>Wie muss ein neuronales Netz trainiert</w:t>
-      </w:r>
-      <w:r>
-        <w:t xml:space="preserve"> und in Vor- und Nachverarbeitung der Daten eingebettet</w:t>
-      </w:r>
-      <w:r>
-        <w:t xml:space="preserve"> werden, um die höchstmögliche Genauigkeit bei der Objekterkennung in Grundrissplänen zu erreichen?</w:t>
+        <w:t xml:space="preserve">Wie kann ein </w:t>
+      </w:r>
+      <w:r>
+        <w:t xml:space="preserve">Programm aufgebaut werden, damit es </w:t>
+      </w:r>
+      <w:r>
+        <w:t>Möbelsymbole in Grundrissplänen</w:t>
+      </w:r>
+      <w:r>
+        <w:t xml:space="preserve"> </w:t>
+      </w:r>
+      <w:r>
+        <w:t>erkennen und deren Positionen und Objekttypen bestimmen</w:t>
+      </w:r>
+      <w:r>
+        <w:t xml:space="preserve"> kann</w:t>
+      </w:r>
+      <w:r>
+        <w:t>?</w:t>
       </w:r>
     </w:p>
     <w:p/>
@@ -2945,92 +3050,127 @@
       <w:pPr>
         <w:pStyle w:val="berschrift1"/>
       </w:pPr>
-      <w:bookmarkStart w:id="4" w:name="_Toc44750553"/>
+      <w:bookmarkStart w:id="5" w:name="_Toc44750553"/>
       <w:r>
         <w:lastRenderedPageBreak/>
         <w:t>Durchführung</w:t>
-      </w:r>
-      <w:bookmarkEnd w:id="4"/>
-    </w:p>
-    <w:p>
-      <w:pPr>
-        <w:pStyle w:val="berschrift2"/>
-      </w:pPr>
-      <w:bookmarkStart w:id="5" w:name="_Toc44750554"/>
-      <w:r>
-        <w:t>Ansatz</w:t>
       </w:r>
       <w:bookmarkEnd w:id="5"/>
     </w:p>
     <w:p>
-      <w:r>
-        <w:t xml:space="preserve">Um das Ziel zu erreichen, auf einem Grundrissbild alle Möbelstücke und Einrichtungsobjekte zu erkennen und deren Position zu bestimmen, wurde ein mehrteiliger Ansatz gewählt. Dieser beinhaltet für die Objektklassifizierung ein Faltungsnetz, das zwischen den verschiedenen Möbelkategorien unterscheiden kann. </w:t>
-      </w:r>
-      <w:r>
-        <w:t>Da ein solches Netz eine feste Eingabegröße hat und zur Positionsbestimmung nicht geeignet ist, muss vorher und nachher ein Datenverarbeitungsschritt eingefügt werden.</w:t>
-      </w:r>
-      <w:r>
-        <w:t xml:space="preserve"> Bevor die Daten zur Klassifizierung dem Netz übergeben werden, ist es daher notwendig, den Plan in Ausschnitte fester Größe zu teilen. Um dabei zu gewährleisten, dass kein Objekt nur am Rand eines Ausschnitts zu finden ist, wird das Bild in überlappende Quadrate geteilt. Dabei weicht jedes Bild vom vorherigen nur genau eine Pixelreihe oder eine Pixelspalte ab. Aufgrund einer Größe der Teilstücke von 100*100 Pixeln ist jeder Pixel außer den ersten 99 Randpixeln an allen Rändern 10.000 </w:t>
-      </w:r>
-      <w:r>
-        <w:t>M</w:t>
-      </w:r>
-      <w:r>
-        <w:t xml:space="preserve">al in der Netzeingabe zu finden. Dabei befindet er sich auf jedem Teilstück an einer anderen Position. </w:t>
-      </w:r>
-      <w:r>
-        <w:t xml:space="preserve">Das Netz verarbeitet dann nacheinander alle Teilstücke und gibt für jedes von diesen einen Vektor mit einer Wahrscheinlichkeit für die verschiedenen Möbelklassen aus. </w:t>
-      </w:r>
-      <w:r>
-        <w:t>Diese Vektoren werden zugeordnet zu d</w:t>
-      </w:r>
-      <w:r>
-        <w:t>em Pixel des Grundrissplanes, der</w:t>
-      </w:r>
-      <w:r>
-        <w:t xml:space="preserve"> </w:t>
-      </w:r>
-      <w:r>
-        <w:t xml:space="preserve">dem mittleren </w:t>
-      </w:r>
-      <w:r>
-        <w:t>Pixeln</w:t>
-      </w:r>
-      <w:r>
-        <w:t xml:space="preserve"> des Eingabequadrats (X: 50; Y: 50)</w:t>
-      </w:r>
-      <w:r>
-        <w:t xml:space="preserve"> </w:t>
-      </w:r>
-      <w:r>
-        <w:t xml:space="preserve">entspricht, </w:t>
-      </w:r>
-      <w:r>
-        <w:t xml:space="preserve">abgespeichert und am Ende werden mithilfe von Schwellwerten aus den Wahrscheinlichkeiten die tatsächlichen Positionen und Objekttypen extrahiert. </w:t>
-      </w:r>
-    </w:p>
-    <w:p>
       <w:pPr>
         <w:pStyle w:val="berschrift2"/>
       </w:pPr>
-      <w:bookmarkStart w:id="6" w:name="_Toc44750555"/>
-      <w:r>
-        <w:t>Dat</w:t>
-      </w:r>
-      <w:r>
-        <w:t>envorverarbeitung und -vervielfältigung</w:t>
+      <w:bookmarkStart w:id="6" w:name="_Toc44750554"/>
+      <w:r>
+        <w:t>Ansatz</w:t>
       </w:r>
       <w:bookmarkEnd w:id="6"/>
     </w:p>
     <w:p>
-      <w:bookmarkStart w:id="7" w:name="_Hlk43454215"/>
+      <w:r>
+        <w:t xml:space="preserve">Um das Ziel zu erreichen, auf einem Grundrissbild alle Möbelstücke und Einrichtungsobjekte zu erkennen und deren Position zu bestimmen, wurde ein mehrteiliger Ansatz gewählt. Dieser beinhaltet für die Objektklassifizierung ein Faltungsnetz, das zwischen den verschiedenen Möbelkategorien unterscheiden kann. </w:t>
+      </w:r>
+      <w:r>
+        <w:t>Da ein solches Netz eine feste Eingabegröße hat und zur Positionsbestimmung nicht geeignet ist, muss vorher und nachher ein Datenverarbeitungsschritt eingefügt werden.</w:t>
+      </w:r>
+      <w:r>
+        <w:t xml:space="preserve"> Bevor die Daten zur Klassifizierung dem Netz übergeben werden, ist es daher notwendig, den Plan in Ausschnitte fester Größe zu teilen. Um dabei zu gewährleisten, dass kein Objekt nur am Rand eines Ausschnitts zu finden ist, wird das Bild in überlappende Quadrate geteilt. Dabei weicht jedes Bild vom vorherigen nur genau eine Pixelreihe oder eine Pixelspalte ab. Aufgrund einer Größe der Teilstücke von 100*100 Pixeln ist jeder Pixel außer den ersten 99 Randpixeln an allen Rändern 10.000 </w:t>
+      </w:r>
+      <w:r>
+        <w:t>M</w:t>
+      </w:r>
+      <w:r>
+        <w:t xml:space="preserve">al in der Netzeingabe zu finden. Dabei befindet er sich auf jedem Teilstück an einer anderen Position. </w:t>
+      </w:r>
+      <w:r>
+        <w:t xml:space="preserve">Das Netz verarbeitet dann nacheinander alle Teilstücke und gibt für jedes von diesen einen Vektor mit einer Wahrscheinlichkeit für die verschiedenen Möbelklassen aus. </w:t>
+      </w:r>
+      <w:r>
+        <w:t>Diese Vektoren werden zugeordnet zu d</w:t>
+      </w:r>
+      <w:r>
+        <w:t>em Pixel des Grundrissplanes, der</w:t>
+      </w:r>
+      <w:r>
+        <w:t xml:space="preserve"> </w:t>
+      </w:r>
+      <w:r>
+        <w:t xml:space="preserve">dem mittleren </w:t>
+      </w:r>
+      <w:r>
+        <w:t>Pixeln</w:t>
+      </w:r>
+      <w:r>
+        <w:t xml:space="preserve"> des Eingabequadrats (X: 50; Y: 50)</w:t>
+      </w:r>
+      <w:r>
+        <w:t xml:space="preserve"> </w:t>
+      </w:r>
+      <w:r>
+        <w:t xml:space="preserve">entspricht, </w:t>
+      </w:r>
+      <w:r>
+        <w:t xml:space="preserve">abgespeichert und am Ende werden mithilfe von Schwellwerten aus den Wahrscheinlichkeiten die tatsächlichen Positionen und Objekttypen extrahiert. </w:t>
+      </w:r>
+    </w:p>
+    <w:p>
+      <w:pPr>
+        <w:pStyle w:val="berschrift2"/>
+        <w:ind w:left="578" w:hanging="578"/>
+      </w:pPr>
+      <w:bookmarkStart w:id="7" w:name="_Toc44750555"/>
+      <w:r>
+        <w:t>Dat</w:t>
+      </w:r>
+      <w:r>
+        <w:t>envorverarbeitung und -vervielfältigung</w:t>
+      </w:r>
+      <w:bookmarkEnd w:id="7"/>
+    </w:p>
+    <w:p>
+      <w:bookmarkStart w:id="8" w:name="_Hlk43454215"/>
       <w:r>
         <w:t>Der Grundrissplan-Datensatz des Wettbewerbes</w:t>
       </w:r>
       <w:r>
-        <w:t xml:space="preserve"> „ICDAR2019-ORF“ der „International Conference on Document Analysis and Recognition 2019“ (engl.: Internationale Konferenz zur Dokumentenanalyse und -erkennung 2019; zweijährlich stattfindende wissenschaftliche Konferenz)</w:t>
-      </w:r>
-      <w:bookmarkEnd w:id="7"/>
+        <w:t xml:space="preserve"> „ICDAR2019-ORF“ der „International Conference on </w:t>
+      </w:r>
+      <w:proofErr w:type="spellStart"/>
+      <w:r>
+        <w:t>Document</w:t>
+      </w:r>
+      <w:proofErr w:type="spellEnd"/>
+      <w:r>
+        <w:t xml:space="preserve"> Analysis and Recognition 2019“ (engl.: Internationale Konferenz zur Dokumentenanalyse und -erkennung 2019; zweijährlich stattfindende wissenschaftliche Konferenz)</w:t>
+      </w:r>
+      <w:bookmarkEnd w:id="8"/>
+      <w:sdt>
+        <w:sdtPr>
+          <w:id w:val="2071995935"/>
+          <w:citation/>
+        </w:sdtPr>
+        <w:sdtContent>
+          <w:r>
+            <w:fldChar w:fldCharType="begin"/>
+          </w:r>
+          <w:r>
+            <w:instrText xml:space="preserve"> CITATION ICD19 \l 1031 </w:instrText>
+          </w:r>
+          <w:r>
+            <w:fldChar w:fldCharType="separate"/>
+          </w:r>
+          <w:r>
+            <w:rPr>
+              <w:noProof/>
+            </w:rPr>
+            <w:t xml:space="preserve"> [1]</w:t>
+          </w:r>
+          <w:r>
+            <w:fldChar w:fldCharType="end"/>
+          </w:r>
+        </w:sdtContent>
+      </w:sdt>
       <w:r>
         <w:t xml:space="preserve"> </w:t>
       </w:r>
@@ -3066,7 +3206,7 @@
           <w:lang w:val="de-DE"/>
         </w:rPr>
       </w:pPr>
-      <w:bookmarkStart w:id="8" w:name="_Toc44750556"/>
+      <w:bookmarkStart w:id="9" w:name="_Toc44750556"/>
       <w:r>
         <w:rPr>
           <w:lang w:val="de-DE"/>
@@ -3085,7 +3225,7 @@
         </w:rPr>
         <w:t xml:space="preserve"> des Datensatzes</w:t>
       </w:r>
-      <w:bookmarkEnd w:id="8"/>
+      <w:bookmarkEnd w:id="9"/>
     </w:p>
     <w:p>
       <w:r>
@@ -3100,8 +3240,13 @@
       <w:r>
         <w:t xml:space="preserve">Zunächst fiel auf, dass die Metadaten Informationen zu Grundrissbildern enthielten, die im Download nicht mitgeliefert wurden. Um diesen Fehler zu beheben, wurde ein Programm geschrieben, das die Informationen, die keinem Bild zugeordnet werden konnten, aus den Metadaten entfernt. </w:t>
       </w:r>
-      <w:r>
-        <w:t xml:space="preserve">Das selbe Programm entfernte auch Fehlinformationen, die in den Metadaten enthalten waren. So waren beispielsweise Angaben zu Positionen von Symbolen außerhalb der Größe des Grundrissplans, was nicht möglich ist. </w:t>
+      <w:proofErr w:type="gramStart"/>
+      <w:r>
+        <w:t>Das selbe</w:t>
+      </w:r>
+      <w:proofErr w:type="gramEnd"/>
+      <w:r>
+        <w:t xml:space="preserve"> Programm entfernte auch Fehlinformationen, die in den Metadaten enthalten waren. So waren beispielsweise Angaben zu Positionen von Symbolen außerhalb der Größe des Grundrissplans, was nicht möglich ist. </w:t>
       </w:r>
       <w:r>
         <w:t xml:space="preserve">Des Weiteren hatten die Symbole auf den Grundrissplänen sehr variierende Größen, also unterschiedliche Seitenlängen in Pixeln, was ein Problem darstellte, da die Eingabegröße des </w:t>
@@ -3118,6 +3263,7 @@
       <w:r>
         <w:t xml:space="preserve"> fest ist. Die Größe des größten Symbols war dafür nicht geeignet, da auf anderen Grundrissbildern die Symbole sehr klein waren. Um einen Überblick zu erhalten, wie viele Symbole mit welcher Größe vorhanden sind, wurden die Metadaten mit einem Programm ausgewertet, das diese Information als </w:t>
       </w:r>
+      <w:commentRangeStart w:id="10"/>
       <w:r>
         <w:rPr>
           <w:highlight w:val="yellow"/>
@@ -3125,7 +3271,17 @@
         <w:t>Histogramm</w:t>
       </w:r>
       <w:r>
-        <w:t xml:space="preserve"> darstellt. Darauf ist zu erkennen, dass viele Symbole </w:t>
+        <w:t xml:space="preserve"> </w:t>
+      </w:r>
+      <w:commentRangeEnd w:id="10"/>
+      <w:r>
+        <w:rPr>
+          <w:rStyle w:val="Kommentarzeichen"/>
+        </w:rPr>
+        <w:commentReference w:id="10"/>
+      </w:r>
+      <w:r>
+        <w:t xml:space="preserve">darstellt. Darauf ist zu erkennen, dass viele Symbole </w:t>
       </w:r>
       <w:r>
         <w:t>zwischen</w:t>
@@ -3190,14 +3346,14 @@
           <w:lang w:val="de-DE"/>
         </w:rPr>
       </w:pPr>
-      <w:bookmarkStart w:id="9" w:name="_Toc44750557"/>
+      <w:bookmarkStart w:id="11" w:name="_Toc44750557"/>
       <w:r>
         <w:rPr>
           <w:lang w:val="de-DE"/>
         </w:rPr>
         <w:t>Zuschneiden und Vervielfältigen der Trainingssymbole</w:t>
       </w:r>
-      <w:bookmarkEnd w:id="9"/>
+      <w:bookmarkEnd w:id="11"/>
     </w:p>
     <w:p>
       <w:r>
@@ -3212,7 +3368,15 @@
         <w:t>wird</w:t>
       </w:r>
       <w:r>
-        <w:t xml:space="preserve"> zunächst die aufbereiteten Metadaten eingelesen und die Grundrisspläne als Numpy Arrays importiert und in einer Liste gespeichert. Daraufhin </w:t>
+        <w:t xml:space="preserve"> zunächst die aufbereiteten Metadaten eingelesen und die Grundrisspläne als </w:t>
+      </w:r>
+      <w:proofErr w:type="spellStart"/>
+      <w:r>
+        <w:t>Numpy</w:t>
+      </w:r>
+      <w:proofErr w:type="spellEnd"/>
+      <w:r>
+        <w:t xml:space="preserve"> Arrays importiert und in einer Liste gespeichert. Daraufhin </w:t>
       </w:r>
       <w:r>
         <w:t>müssen</w:t>
@@ -3259,7 +3423,15 @@
         <w:spacing w:after="120"/>
       </w:pPr>
       <w:r>
-        <w:t>Nachdem alle Daten importiert und sortiert sind, wird nun eine for-Schleife genutzt</w:t>
+        <w:t xml:space="preserve">Nachdem alle Daten importiert und sortiert sind, wird nun eine </w:t>
+      </w:r>
+      <w:proofErr w:type="spellStart"/>
+      <w:r>
+        <w:t>for</w:t>
+      </w:r>
+      <w:proofErr w:type="spellEnd"/>
+      <w:r>
+        <w:t>-Schleife genutzt</w:t>
       </w:r>
       <w:r>
         <w:t>,</w:t>
@@ -3277,7 +3449,15 @@
         <w:t>Innerhalb der Schleife</w:t>
       </w:r>
       <w:r>
-        <w:t xml:space="preserve"> wird dann die sogenannte Bounding Box, die Positionsangabe des</w:t>
+        <w:t xml:space="preserve"> wird dann die sogenannte </w:t>
+      </w:r>
+      <w:proofErr w:type="spellStart"/>
+      <w:r>
+        <w:t>Bounding</w:t>
+      </w:r>
+      <w:proofErr w:type="spellEnd"/>
+      <w:r>
+        <w:t xml:space="preserve"> Box, die Positionsangabe des</w:t>
       </w:r>
       <w:r>
         <w:t xml:space="preserve"> aktuellen</w:t>
@@ -3292,9 +3472,6 @@
         <w:t xml:space="preserve">Daraufhin wird in einer zweiten Liste an der entsprechenden Stelle die Nummer der Objektkategorie, die auf dem Quadrat dargestellt ist, abgespeichert. Bei der Auswahl des Quadrats gibt es einen </w:t>
       </w:r>
       <w:r>
-        <w:rPr>
-          <w:highlight w:val="yellow"/>
-        </w:rPr>
         <w:t>Ausnahmefall</w:t>
       </w:r>
       <w:r>
@@ -3313,9 +3490,6 @@
         <w:t xml:space="preserve"> Nachdem dieses Standardsymbolbild abgespeichert wurde, wird diese nun vervielfältigt. Dies steuert der geringen Datenmenge entgegen, die mit dem Datensatz zur Verfügung steht. Die </w:t>
       </w:r>
       <w:r>
-        <w:rPr>
-          <w:highlight w:val="yellow"/>
-        </w:rPr>
         <w:t>Vervielfältigung</w:t>
       </w:r>
       <w:r>
@@ -3327,7 +3501,15 @@
       </w:r>
       <w:proofErr w:type="spellEnd"/>
       <w:r>
-        <w:t xml:space="preserve"> verwendet. Neben der Rotation werden zudem eine Skalierung mithilfe der Bibliothek </w:t>
+        <w:t xml:space="preserve"> verwendet. Neben der Rotation </w:t>
+      </w:r>
+      <w:proofErr w:type="gramStart"/>
+      <w:r>
+        <w:t>werden</w:t>
+      </w:r>
+      <w:proofErr w:type="gramEnd"/>
+      <w:r>
+        <w:t xml:space="preserve"> zudem eine Skalierung mithilfe der Bibliothek </w:t>
       </w:r>
       <w:proofErr w:type="spellStart"/>
       <w:r>
@@ -3335,32 +3517,26 @@
       </w:r>
       <w:proofErr w:type="spellEnd"/>
       <w:r>
-        <w:t xml:space="preserve"> und eine handgeschriebene Verschiebung des Symbols innerhalb des Quadrates von 100*100 Pixeln genutzt. Die Werte der Rotation, Verschiebung und Skalierung werden für jeden Aufruf zufällig neu bestimmt und auch die Verteilung der verschiedenen Vervielfältigungen pro Symbol ist zufällig. So soll gewährleistet werden, dass möglichst viele verschiedene Versionen jedes Symbols entstehen. Die Anzahl der Vervielfältigungen pro Symbolbildchen wurde zunächst fest auf 20 gelegt. Es stellte sich jedoch heraus, dass manche Objektklassen deutlich häufiger vertreten waren als andere, was für die Auswertung des Netzes unvorteilhaft ist. Daher wurde der konstante Wert durch eine umgekehrte </w:t>
-      </w:r>
-      <w:r>
-        <w:t>Skalierung</w:t>
-      </w:r>
-      <w:r>
-        <w:t xml:space="preserve"> mit Toleranzbereich ersetzt. Dafür wurde für jede Kategorie die Anzahl der verfügbaren Symbolbildchen bestimmt. Als nächstes wurde der Mittelwerte berechnet. Alle Kategorien, deren Symbolanzahl im Toleranzbereich um den Mittelwert lag, bekamen den </w:t>
+        <w:t xml:space="preserve"> und eine handgeschriebene Verschiebung des Symbols innerhalb des Quadrates von 100*100 Pixeln genutzt. Die Werte der Rotation, Verschiebung und Skalierung werden für jeden Aufruf zufällig neu bestimmt und auch die Verteilung der verschiedenen Vervielfältigungen pro Symbol ist zufällig. So soll gewährleistet werden, dass möglichst viele verschiedene Versionen jedes Symbols entstehen. Die Anzahl der Vervielfältigungen pro Symbolbildchen wurde zunächst fest auf 20 gelegt. Es stellte sich jedoch heraus, dass manche Objektklassen deutlich häufiger vertreten waren als andere</w:t>
+      </w:r>
+      <w:r>
+        <w:t xml:space="preserve">, was in dem </w:t>
       </w:r>
       <w:r>
         <w:lastRenderedPageBreak/>
-        <w:t>Standardwert von 20. Für Symbolanzahlen über dem Toleranzbereich wurde die Obergrenze des Toleranzbereiches durch diese dividiert und der entstehende Wert, der immer unter 1 liegt, mit 20 multipliziert, sodass die Vervielfältigung bei dieser häufig vorkommenden Klasse pro Symbol etwas geringer ausfällt. Entsprechend wurde für Werte unter dem Toleranzbereich die Untergrenze diesen durch die Symbolanzahl geteilt und der immer über 1 liegende Wert mit 20 multipliziert, wodurch die Vervielfältigung dieser eher seltenen Klasse höher ausfällt.</w:t>
-      </w:r>
-      <w:r>
-        <w:t xml:space="preserve"> Die mathematische Formulierung der Skalierung ist in </w:t>
+        <w:t xml:space="preserve">Histogramm in </w:t>
       </w:r>
       <w:r>
         <w:fldChar w:fldCharType="begin"/>
       </w:r>
       <w:r>
-        <w:instrText xml:space="preserve"> REF _Ref44864634 \h </w:instrText>
+        <w:instrText xml:space="preserve"> REF _Ref45472354 \h </w:instrText>
       </w:r>
       <w:r>
         <w:fldChar w:fldCharType="separate"/>
       </w:r>
       <w:r>
-        <w:t xml:space="preserve">Tab. </w:t>
+        <w:t xml:space="preserve">Abb. </w:t>
       </w:r>
       <w:r>
         <w:rPr>
@@ -3372,25 +3548,238 @@
         <w:fldChar w:fldCharType="end"/>
       </w:r>
       <w:r>
-        <w:t xml:space="preserve"> dargestellt und wird an einem Beispiel gezeigt. Die Ergebnisse des Beispiels sind in </w:t>
+        <w:t xml:space="preserve"> gezeigt wird. Dies ist </w:t>
+      </w:r>
+      <w:r>
+        <w:t>für die Auswertung des Netzes unvorteilhaft</w:t>
+      </w:r>
+      <w:r>
+        <w:rPr>
+          <w:noProof/>
+        </w:rPr>
+        <mc:AlternateContent>
+          <mc:Choice Requires="wps">
+            <w:drawing>
+              <wp:anchor distT="0" distB="0" distL="114300" distR="114300" simplePos="0" relativeHeight="251687424" behindDoc="0" locked="0" layoutInCell="1" allowOverlap="1" wp14:anchorId="5E7CA15C" wp14:editId="52F23C06">
+                <wp:simplePos x="0" y="0"/>
+                <wp:positionH relativeFrom="column">
+                  <wp:posOffset>-4445</wp:posOffset>
+                </wp:positionH>
+                <wp:positionV relativeFrom="paragraph">
+                  <wp:posOffset>2428875</wp:posOffset>
+                </wp:positionV>
+                <wp:extent cx="3676650" cy="635"/>
+                <wp:effectExtent l="0" t="0" r="0" b="0"/>
+                <wp:wrapSquare wrapText="bothSides"/>
+                <wp:docPr id="4" name="Textfeld 4"/>
+                <wp:cNvGraphicFramePr/>
+                <a:graphic xmlns:a="http://schemas.openxmlformats.org/drawingml/2006/main">
+                  <a:graphicData uri="http://schemas.microsoft.com/office/word/2010/wordprocessingShape">
+                    <wps:wsp>
+                      <wps:cNvSpPr txBox="1"/>
+                      <wps:spPr>
+                        <a:xfrm>
+                          <a:off x="0" y="0"/>
+                          <a:ext cx="3676650" cy="635"/>
+                        </a:xfrm>
+                        <a:prstGeom prst="rect">
+                          <a:avLst/>
+                        </a:prstGeom>
+                        <a:solidFill>
+                          <a:prstClr val="white"/>
+                        </a:solidFill>
+                        <a:ln>
+                          <a:noFill/>
+                        </a:ln>
+                      </wps:spPr>
+                      <wps:txbx>
+                        <w:txbxContent>
+                          <w:p>
+                            <w:pPr>
+                              <w:pStyle w:val="Beschriftung"/>
+                            </w:pPr>
+                            <w:bookmarkStart w:id="12" w:name="_Ref45472354"/>
+                            <w:r>
+                              <w:t xml:space="preserve">Abb. </w:t>
+                            </w:r>
+                            <w:fldSimple w:instr=" SEQ Abb. \* ARABIC ">
+                              <w:r>
+                                <w:rPr>
+                                  <w:noProof/>
+                                </w:rPr>
+                                <w:t>1</w:t>
+                              </w:r>
+                            </w:fldSimple>
+                            <w:bookmarkEnd w:id="12"/>
+                            <w:r>
+                              <w:t>: Mengenverteilung der Klassen bei einem festen Vervielfältigungsfaktor von 20</w:t>
+                            </w:r>
+                          </w:p>
+                        </w:txbxContent>
+                      </wps:txbx>
+                      <wps:bodyPr rot="0" spcFirstLastPara="0" vertOverflow="overflow" horzOverflow="overflow" vert="horz" wrap="square" lIns="0" tIns="0" rIns="0" bIns="0" numCol="1" spcCol="0" rtlCol="0" fromWordArt="0" anchor="t" anchorCtr="0" forceAA="0" compatLnSpc="1">
+                        <a:prstTxWarp prst="textNoShape">
+                          <a:avLst/>
+                        </a:prstTxWarp>
+                        <a:spAutoFit/>
+                      </wps:bodyPr>
+                    </wps:wsp>
+                  </a:graphicData>
+                </a:graphic>
+              </wp:anchor>
+            </w:drawing>
+          </mc:Choice>
+          <mc:Fallback>
+            <w:pict>
+              <v:shapetype w14:anchorId="5E7CA15C" id="_x0000_t202" coordsize="21600,21600" o:spt="202" path="m,l,21600r21600,l21600,xe">
+                <v:stroke joinstyle="miter"/>
+                <v:path gradientshapeok="t" o:connecttype="rect"/>
+              </v:shapetype>
+              <v:shape id="Textfeld 4" o:spid="_x0000_s1026" type="#_x0000_t202" style="position:absolute;left:0;text-align:left;margin-left:-.35pt;margin-top:191.25pt;width:289.5pt;height:.05pt;z-index:251687424;visibility:visible;mso-wrap-style:square;mso-wrap-distance-left:9pt;mso-wrap-distance-top:0;mso-wrap-distance-right:9pt;mso-wrap-distance-bottom:0;mso-position-horizontal:absolute;mso-position-horizontal-relative:text;mso-position-vertical:absolute;mso-position-vertical-relative:text;v-text-anchor:top" o:gfxdata="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" stroked="f">
+                <v:textbox style="mso-fit-shape-to-text:t" inset="0,0,0,0">
+                  <w:txbxContent>
+                    <w:p>
+                      <w:pPr>
+                        <w:pStyle w:val="Beschriftung"/>
+                      </w:pPr>
+                      <w:bookmarkStart w:id="13" w:name="_Ref45472354"/>
+                      <w:r>
+                        <w:t xml:space="preserve">Abb. </w:t>
+                      </w:r>
+                      <w:fldSimple w:instr=" SEQ Abb. \* ARABIC ">
+                        <w:r>
+                          <w:rPr>
+                            <w:noProof/>
+                          </w:rPr>
+                          <w:t>1</w:t>
+                        </w:r>
+                      </w:fldSimple>
+                      <w:bookmarkEnd w:id="13"/>
+                      <w:r>
+                        <w:t>: Mengenverteilung der Klassen bei einem festen Vervielfältigungsfaktor von 20</w:t>
+                      </w:r>
+                    </w:p>
+                  </w:txbxContent>
+                </v:textbox>
+                <w10:wrap type="square"/>
+              </v:shape>
+            </w:pict>
+          </mc:Fallback>
+        </mc:AlternateContent>
+      </w:r>
+      <w:r>
+        <w:rPr>
+          <w:noProof/>
+        </w:rPr>
+        <w:drawing>
+          <wp:anchor distT="0" distB="0" distL="114300" distR="114300" simplePos="0" relativeHeight="251685376" behindDoc="0" locked="0" layoutInCell="1" allowOverlap="1" wp14:anchorId="295A3435" wp14:editId="06544368">
+            <wp:simplePos x="0" y="0"/>
+            <wp:positionH relativeFrom="column">
+              <wp:posOffset>-4445</wp:posOffset>
+            </wp:positionH>
+            <wp:positionV relativeFrom="paragraph">
+              <wp:posOffset>0</wp:posOffset>
+            </wp:positionV>
+            <wp:extent cx="3677163" cy="2372056"/>
+            <wp:effectExtent l="0" t="0" r="0" b="9525"/>
+            <wp:wrapSquare wrapText="bothSides"/>
+            <wp:docPr id="3" name="Grafik 3" descr="Ein Bild, das Screenshot enthält.&#10;&#10;Automatisch generierte Beschreibung"/>
+            <wp:cNvGraphicFramePr>
+              <a:graphicFrameLocks xmlns:a="http://schemas.openxmlformats.org/drawingml/2006/main" noChangeAspect="1"/>
+            </wp:cNvGraphicFramePr>
+            <a:graphic xmlns:a="http://schemas.openxmlformats.org/drawingml/2006/main">
+              <a:graphicData uri="http://schemas.openxmlformats.org/drawingml/2006/picture">
+                <pic:pic xmlns:pic="http://schemas.openxmlformats.org/drawingml/2006/picture">
+                  <pic:nvPicPr>
+                    <pic:cNvPr id="3" name="MengenverteilungKategorienNachDataAugmentation_Trainingsdaten.png"/>
+                    <pic:cNvPicPr/>
+                  </pic:nvPicPr>
+                  <pic:blipFill>
+                    <a:blip r:embed="rId21">
+                      <a:extLst>
+                        <a:ext uri="{28A0092B-C50C-407E-A947-70E740481C1C}">
+                          <a14:useLocalDpi xmlns:a14="http://schemas.microsoft.com/office/drawing/2010/main" val="0"/>
+                        </a:ext>
+                      </a:extLst>
+                    </a:blip>
+                    <a:stretch>
+                      <a:fillRect/>
+                    </a:stretch>
+                  </pic:blipFill>
+                  <pic:spPr>
+                    <a:xfrm>
+                      <a:off x="0" y="0"/>
+                      <a:ext cx="3677163" cy="2372056"/>
+                    </a:xfrm>
+                    <a:prstGeom prst="rect">
+                      <a:avLst/>
+                    </a:prstGeom>
+                  </pic:spPr>
+                </pic:pic>
+              </a:graphicData>
+            </a:graphic>
+            <wp14:sizeRelH relativeFrom="page">
+              <wp14:pctWidth>0</wp14:pctWidth>
+            </wp14:sizeRelH>
+            <wp14:sizeRelV relativeFrom="page">
+              <wp14:pctHeight>0</wp14:pctHeight>
+            </wp14:sizeRelV>
+          </wp:anchor>
+        </w:drawing>
+      </w:r>
+      <w:r>
+        <w:t xml:space="preserve">. Daher wurde der konstante Wert durch eine umgekehrte </w:t>
+      </w:r>
+      <w:r>
+        <w:t>Skalierung</w:t>
+      </w:r>
+      <w:r>
+        <w:t xml:space="preserve"> mit Toleranzbereich ersetzt. Dafür wurde für jede Kategorie die Anzahl der verfügbaren Symbolbildchen bestimmt. Als nächstes wurde der Mittelwerte berechnet. Alle Kategorien, deren Symbolanzahl im Toleranzbereich um den Mittelwert lag, bekamen den Standardwert von 20. Für Symbolanzahlen über dem Toleranzbereich wurde die Obergrenze des Toleranzbereiches durch diese dividiert und der entstehende Wert, der immer unter 1 liegt, mit 20 multipliziert, sodass die Vervielfältigung bei dieser häufig vorkommenden Klasse pro Symbol etwas geringer ausfällt. Entsprechend wurde für Werte unter dem Toleranzbereich die Untergrenze diesen durch die Symbolanzahl geteilt und der immer über 1 liegende Wert mit 20 multipliziert, wodurch die Vervielfältigung dieser eher seltenen Klasse höher ausfällt.</w:t>
+      </w:r>
+      <w:r>
+        <w:t xml:space="preserve"> Die mathematische Formulierung der Skalierung ist in </w:t>
       </w:r>
       <w:r>
         <w:fldChar w:fldCharType="begin"/>
       </w:r>
       <w:r>
-        <w:instrText xml:space="preserve"> REF _Ref44864692 \h </w:instrText>
+        <w:instrText xml:space="preserve"> REF _Ref44864634 \h </w:instrText>
       </w:r>
       <w:r>
         <w:fldChar w:fldCharType="separate"/>
       </w:r>
       <w:r>
-        <w:t xml:space="preserve">Abb. </w:t>
+        <w:t xml:space="preserve">Tab. </w:t>
       </w:r>
       <w:r>
         <w:rPr>
           <w:noProof/>
         </w:rPr>
         <w:t>1</w:t>
+      </w:r>
+      <w:r>
+        <w:fldChar w:fldCharType="end"/>
+      </w:r>
+      <w:r>
+        <w:t xml:space="preserve"> dargestellt und wird an einem Beispiel gezeigt. Die Ergebnisse des Beispiels sind in </w:t>
+      </w:r>
+      <w:r>
+        <w:fldChar w:fldCharType="begin"/>
+      </w:r>
+      <w:r>
+        <w:instrText xml:space="preserve"> REF _Ref44864692 \h </w:instrText>
+      </w:r>
+      <w:r>
+        <w:fldChar w:fldCharType="separate"/>
+      </w:r>
+      <w:r>
+        <w:t xml:space="preserve">Abb. </w:t>
+      </w:r>
+      <w:r>
+        <w:rPr>
+          <w:noProof/>
+        </w:rPr>
+        <w:t>2</w:t>
       </w:r>
       <w:r>
         <w:fldChar w:fldCharType="end"/>
@@ -3468,7 +3857,7 @@
             <w:tcW w:w="4531" w:type="dxa"/>
           </w:tcPr>
           <w:p>
-            <w:bookmarkStart w:id="10" w:name="_Toc44750558"/>
+            <w:bookmarkStart w:id="14" w:name="_Toc44750558"/>
             <w:r>
               <w:rPr>
                 <w:b/>
@@ -4571,13 +4960,7 @@
               </m:r>
             </m:oMath>
             <w:r>
-              <w:t>{</w:t>
-            </w:r>
-            <w:r>
-              <w:t>185;67;70;318;9;161;381;46;77;145;63;78</w:t>
-            </w:r>
-            <w:r>
-              <w:t>}</w:t>
+              <w:t>{185;67;70;318;9;161;381;46;77;145;63;78}</w:t>
             </w:r>
             <w:r>
               <w:rPr>
@@ -4902,8 +5285,9 @@
       <w:pPr>
         <w:pStyle w:val="Beschriftung"/>
       </w:pPr>
-      <w:bookmarkStart w:id="11" w:name="_Ref44864622"/>
-      <w:bookmarkStart w:id="12" w:name="_Ref44864634"/>
+      <w:bookmarkStart w:id="15" w:name="_Ref44864634"/>
+      <w:bookmarkStart w:id="16" w:name="_Ref44864622"/>
+      <w:bookmarkStart w:id="17" w:name="_Toc45378617"/>
       <w:r>
         <w:t xml:space="preserve">Tab. </w:t>
       </w:r>
@@ -4915,17 +5299,22 @@
           <w:t>1</w:t>
         </w:r>
       </w:fldSimple>
-      <w:bookmarkEnd w:id="12"/>
+      <w:bookmarkEnd w:id="15"/>
       <w:r>
         <w:t>: Umgekehrte Skalierung mit einem Toleranzbereich allgemein und an einem Beispiel</w:t>
       </w:r>
-      <w:bookmarkEnd w:id="11"/>
+      <w:bookmarkEnd w:id="16"/>
+      <w:bookmarkEnd w:id="17"/>
     </w:p>
     <w:p>
       <w:pPr>
         <w:keepNext/>
       </w:pPr>
       <w:r>
+        <w:rPr>
+          <w:noProof/>
+        </w:rPr>
+        <w:lastRenderedPageBreak/>
         <w:drawing>
           <wp:inline distT="0" distB="0" distL="0" distR="0" wp14:anchorId="251B2C62" wp14:editId="2F724E9F">
             <wp:extent cx="5772150" cy="3019425"/>
@@ -4940,7 +5329,7 @@
             <wp:cNvGraphicFramePr/>
             <a:graphic xmlns:a="http://schemas.openxmlformats.org/drawingml/2006/main">
               <a:graphicData uri="http://schemas.openxmlformats.org/drawingml/2006/chart">
-                <c:chart xmlns:c="http://schemas.openxmlformats.org/drawingml/2006/chart" xmlns:r="http://schemas.openxmlformats.org/officeDocument/2006/relationships" r:id="rId24"/>
+                <c:chart xmlns:c="http://schemas.openxmlformats.org/drawingml/2006/chart" xmlns:r="http://schemas.openxmlformats.org/officeDocument/2006/relationships" r:id="rId22"/>
               </a:graphicData>
             </a:graphic>
           </wp:inline>
@@ -4952,8 +5341,9 @@
         <w:pStyle w:val="Beschriftung"/>
         <w:jc w:val="both"/>
       </w:pPr>
-      <w:bookmarkStart w:id="13" w:name="_Ref44864683"/>
-      <w:bookmarkStart w:id="14" w:name="_Ref44864692"/>
+      <w:bookmarkStart w:id="18" w:name="_Ref44864692"/>
+      <w:bookmarkStart w:id="19" w:name="_Ref44864683"/>
+      <w:bookmarkStart w:id="20" w:name="_Toc45457006"/>
       <w:r>
         <w:t xml:space="preserve">Abb. </w:t>
       </w:r>
@@ -4962,31 +5352,118 @@
           <w:rPr>
             <w:noProof/>
           </w:rPr>
-          <w:t>1</w:t>
+          <w:t>2</w:t>
         </w:r>
       </w:fldSimple>
-      <w:bookmarkEnd w:id="14"/>
+      <w:bookmarkEnd w:id="18"/>
       <w:r>
         <w:t>: Graphische Darstellung der Ergebnisse des Beispiels</w:t>
       </w:r>
-      <w:bookmarkEnd w:id="13"/>
+      <w:bookmarkEnd w:id="19"/>
+      <w:bookmarkEnd w:id="20"/>
     </w:p>
     <w:p>
       <w:pPr>
         <w:pStyle w:val="berschrift2"/>
       </w:pPr>
       <w:r>
-        <w:lastRenderedPageBreak/>
         <w:t>Aufbau und Training</w:t>
       </w:r>
       <w:r>
         <w:t xml:space="preserve"> des Netzes</w:t>
       </w:r>
-      <w:bookmarkEnd w:id="10"/>
+      <w:bookmarkEnd w:id="14"/>
     </w:p>
     <w:p>
       <w:r>
-        <w:t xml:space="preserve">Für die Symbolerkennung auf den Quadraten von 100*100 Pixeln wurde ein neuronales Netz vom Typ eines Faltungsnetztes verwendet. Die anfänglichen Gewichte im Netz wurden von Tensorflow Keras bezogen und sind auf dem ImageNet-Datensatz vortrainiert. Dies bietet den Vorteil, dass ein spezifisches Training für die Aufgabe </w:t>
+        <w:t>Für die Symbolerkennung auf den Quadraten von 100*100 Pixeln wurde ein neuronales Netz</w:t>
+      </w:r>
+      <w:r>
+        <w:t xml:space="preserve">, genauer ein </w:t>
+      </w:r>
+      <w:r>
+        <w:t xml:space="preserve">Faltungsnetztes verwendet. </w:t>
+      </w:r>
+      <w:r>
+        <w:t>Netze dieses Typs sind in der Bildklassifikation weit verbreitet, da sie als hoch performant auf solchen Aufgaben gelten. So bestätigen auch die Autoren des Buches „Deep Learning“, „</w:t>
+      </w:r>
+      <w:r>
+        <w:rPr>
+          <w:lang w:val="en-US"/>
+        </w:rPr>
+        <w:t xml:space="preserve">Convolutional Networks have been tremendously </w:t>
+      </w:r>
+      <w:r>
+        <w:rPr>
+          <w:lang w:val="en-US"/>
+        </w:rPr>
+        <w:t>successful</w:t>
+      </w:r>
+      <w:r>
+        <w:rPr>
+          <w:lang w:val="en-US"/>
+        </w:rPr>
+        <w:t xml:space="preserve"> in practical applications</w:t>
+      </w:r>
+      <w:r>
+        <w:t xml:space="preserve">“ </w:t>
+      </w:r>
+      <w:sdt>
+        <w:sdtPr>
+          <w:id w:val="102387167"/>
+          <w:citation/>
+        </w:sdtPr>
+        <w:sdtContent>
+          <w:r>
+            <w:fldChar w:fldCharType="begin"/>
+          </w:r>
+          <w:r>
+            <w:instrText xml:space="preserve"> CITATION Goo16 \l 1031 </w:instrText>
+          </w:r>
+          <w:r>
+            <w:fldChar w:fldCharType="separate"/>
+          </w:r>
+          <w:r>
+            <w:rPr>
+              <w:noProof/>
+            </w:rPr>
+            <w:t>[2]</w:t>
+          </w:r>
+          <w:r>
+            <w:fldChar w:fldCharType="end"/>
+          </w:r>
+        </w:sdtContent>
+      </w:sdt>
+      <w:r>
+        <w:t xml:space="preserve"> (S. 321). </w:t>
+      </w:r>
+      <w:r>
+        <w:t xml:space="preserve">Die anfänglichen Gewichte im Netz wurden von </w:t>
+      </w:r>
+      <w:proofErr w:type="spellStart"/>
+      <w:r>
+        <w:t>Tensorflow</w:t>
+      </w:r>
+      <w:proofErr w:type="spellEnd"/>
+      <w:r>
+        <w:t xml:space="preserve"> Keras bezogen und sind auf dem </w:t>
+      </w:r>
+      <w:proofErr w:type="spellStart"/>
+      <w:r>
+        <w:t>ImageNet</w:t>
+      </w:r>
+      <w:proofErr w:type="spellEnd"/>
+      <w:r>
+        <w:t>-Datensatz</w:t>
+      </w:r>
+      <w:r>
+        <w:rPr>
+          <w:rStyle w:val="Funotenzeichen"/>
+        </w:rPr>
+        <w:footnoteReference w:id="1"/>
+      </w:r>
+      <w:r>
+        <w:t xml:space="preserve"> vortrainiert. Dies bietet den Vorteil, dass ein spezifisches Training für die Aufgabe </w:t>
       </w:r>
       <w:r>
         <w:t xml:space="preserve">schneller und erfolgreicher abläuft, da die Gewichte bereits an die Erkennung von Strukturen in Bildern angepasst sind. </w:t>
@@ -5037,15 +5514,24 @@
         <w:t xml:space="preserve">. </w:t>
       </w:r>
       <w:r>
-        <w:t>Um eine möglichst hohe Genauigkeit des Netzes zu erreichen, wurden in mehreren Trainingsdurchläufen die Hyperparameter Epochen, Batch Size, Lernrate und Optimizer variiert und die Ergebnisse festgehalten und verglichen.</w:t>
+        <w:t xml:space="preserve">Um eine möglichst hohe Genauigkeit des Netzes zu erreichen, wurden in mehreren Trainingsdurchläufen die Hyperparameter Epochen, Batch Size, </w:t>
+      </w:r>
+      <w:proofErr w:type="spellStart"/>
+      <w:r>
+        <w:t>Lernrate</w:t>
+      </w:r>
+      <w:proofErr w:type="spellEnd"/>
+      <w:r>
+        <w:t xml:space="preserve"> und Optimizer variiert und die Ergebnisse festgehalten und verglichen.</w:t>
       </w:r>
     </w:p>
     <w:p>
       <w:pPr>
         <w:pStyle w:val="berschrift2"/>
       </w:pPr>
-      <w:bookmarkStart w:id="15" w:name="_Toc44750559"/>
-      <w:r>
+      <w:bookmarkStart w:id="21" w:name="_Toc44750559"/>
+      <w:r>
+        <w:lastRenderedPageBreak/>
         <w:t>Optimier</w:t>
       </w:r>
       <w:r>
@@ -5054,7 +5540,7 @@
       <w:r>
         <w:t xml:space="preserve"> mithilfe von Metriken</w:t>
       </w:r>
-      <w:bookmarkEnd w:id="15"/>
+      <w:bookmarkEnd w:id="21"/>
     </w:p>
     <w:p>
       <w:r>
@@ -5097,11 +5583,11 @@
                           </pic:cNvPicPr>
                         </pic:nvPicPr>
                         <pic:blipFill>
-                          <a:blip r:embed="rId25" cstate="print">
+                          <a:blip r:embed="rId23" cstate="print">
                             <a:extLst>
                               <a:ext uri="{BEBA8EAE-BF5A-486C-A8C5-ECC9F3942E4B}">
                                 <a14:imgProps xmlns:a14="http://schemas.microsoft.com/office/drawing/2010/main">
-                                  <a14:imgLayer r:embed="rId26">
+                                  <a14:imgLayer r:embed="rId24">
                                     <a14:imgEffect>
                                       <a14:sharpenSoften amount="50000"/>
                                     </a14:imgEffect>
@@ -5135,11 +5621,11 @@
                           </pic:cNvPicPr>
                         </pic:nvPicPr>
                         <pic:blipFill rotWithShape="1">
-                          <a:blip r:embed="rId27" cstate="print">
+                          <a:blip r:embed="rId25" cstate="print">
                             <a:extLst>
                               <a:ext uri="{BEBA8EAE-BF5A-486C-A8C5-ECC9F3942E4B}">
                                 <a14:imgProps xmlns:a14="http://schemas.microsoft.com/office/drawing/2010/main">
-                                  <a14:imgLayer r:embed="rId28">
+                                  <a14:imgLayer r:embed="rId26">
                                     <a14:imgEffect>
                                       <a14:sharpenSoften amount="50000"/>
                                     </a14:imgEffect>
@@ -5180,7 +5666,7 @@
                           </pic:cNvPicPr>
                         </pic:nvPicPr>
                         <pic:blipFill>
-                          <a:blip r:embed="rId29" cstate="print">
+                          <a:blip r:embed="rId27" cstate="print">
                             <a:clrChange>
                               <a:clrFrom>
                                 <a:srgbClr val="FFFFFF"/>
@@ -5194,7 +5680,7 @@
                             <a:extLst>
                               <a:ext uri="{BEBA8EAE-BF5A-486C-A8C5-ECC9F3942E4B}">
                                 <a14:imgProps xmlns:a14="http://schemas.microsoft.com/office/drawing/2010/main">
-                                  <a14:imgLayer r:embed="rId30">
+                                  <a14:imgLayer r:embed="rId28">
                                     <a14:imgEffect>
                                       <a14:sharpenSoften amount="50000"/>
                                     </a14:imgEffect>
@@ -5292,7 +5778,8 @@
                                 <w:noProof/>
                               </w:rPr>
                             </w:pPr>
-                            <w:bookmarkStart w:id="16" w:name="_Ref44853934"/>
+                            <w:bookmarkStart w:id="22" w:name="_Ref44853934"/>
+                            <w:bookmarkStart w:id="23" w:name="_Toc45457007"/>
                             <w:r>
                               <w:t xml:space="preserve">Abb. </w:t>
                             </w:r>
@@ -5301,13 +5788,43 @@
                                 <w:rPr>
                                   <w:noProof/>
                                 </w:rPr>
-                                <w:t>2</w:t>
+                                <w:t>3</w:t>
                               </w:r>
                             </w:fldSimple>
-                            <w:bookmarkEnd w:id="16"/>
+                            <w:bookmarkEnd w:id="22"/>
                             <w:r>
                               <w:t>: Beispiele aus Trainings-, Validierungs- und Testdatensatz</w:t>
                             </w:r>
+                            <w:bookmarkEnd w:id="23"/>
+                            <w:r>
+                              <w:t xml:space="preserve"> </w:t>
+                            </w:r>
+                            <w:sdt>
+                              <w:sdtPr>
+                                <w:id w:val="547418149"/>
+                                <w:citation/>
+                              </w:sdtPr>
+                              <w:sdtContent>
+                                <w:r>
+                                  <w:fldChar w:fldCharType="begin"/>
+                                </w:r>
+                                <w:r>
+                                  <w:instrText xml:space="preserve"> CITATION ICD19 \l 1031 </w:instrText>
+                                </w:r>
+                                <w:r>
+                                  <w:fldChar w:fldCharType="separate"/>
+                                </w:r>
+                                <w:r>
+                                  <w:rPr>
+                                    <w:noProof/>
+                                  </w:rPr>
+                                  <w:t>[1]</w:t>
+                                </w:r>
+                                <w:r>
+                                  <w:fldChar w:fldCharType="end"/>
+                                </w:r>
+                              </w:sdtContent>
+                            </w:sdt>
                           </w:p>
                         </w:txbxContent>
                       </wps:txbx>
@@ -5325,11 +5842,7 @@
           </mc:Choice>
           <mc:Fallback>
             <w:pict>
-              <v:shapetype w14:anchorId="3150A8D9" id="_x0000_t202" coordsize="21600,21600" o:spt="202" path="m,l,21600r21600,l21600,xe">
-                <v:stroke joinstyle="miter"/>
-                <v:path gradientshapeok="t" o:connecttype="rect"/>
-              </v:shapetype>
-              <v:shape id="Textfeld 22" o:spid="_x0000_s1026" type="#_x0000_t202" style="position:absolute;left:0;text-align:left;margin-left:-.35pt;margin-top:409.05pt;width:456.7pt;height:.05pt;z-index:251677184;visibility:visible;mso-wrap-style:square;mso-wrap-distance-left:9pt;mso-wrap-distance-top:0;mso-wrap-distance-right:9pt;mso-wrap-distance-bottom:0;mso-position-horizontal:absolute;mso-position-horizontal-relative:text;mso-position-vertical:absolute;mso-position-vertical-relative:text;v-text-anchor:top" o:gfxdata="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" stroked="f">
+              <v:shape w14:anchorId="3150A8D9" id="Textfeld 22" o:spid="_x0000_s1027" type="#_x0000_t202" style="position:absolute;left:0;text-align:left;margin-left:-.35pt;margin-top:409.05pt;width:456.7pt;height:.05pt;z-index:251677184;visibility:visible;mso-wrap-style:square;mso-wrap-distance-left:9pt;mso-wrap-distance-top:0;mso-wrap-distance-right:9pt;mso-wrap-distance-bottom:0;mso-position-horizontal:absolute;mso-position-horizontal-relative:text;mso-position-vertical:absolute;mso-position-vertical-relative:text;v-text-anchor:top" o:gfxdata="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" stroked="f">
                 <v:textbox style="mso-fit-shape-to-text:t" inset="0,0,0,0">
                   <w:txbxContent>
                     <w:p>
@@ -5339,7 +5852,8 @@
                           <w:noProof/>
                         </w:rPr>
                       </w:pPr>
-                      <w:bookmarkStart w:id="17" w:name="_Ref44853934"/>
+                      <w:bookmarkStart w:id="24" w:name="_Ref44853934"/>
+                      <w:bookmarkStart w:id="25" w:name="_Toc45457007"/>
                       <w:r>
                         <w:t xml:space="preserve">Abb. </w:t>
                       </w:r>
@@ -5348,13 +5862,43 @@
                           <w:rPr>
                             <w:noProof/>
                           </w:rPr>
-                          <w:t>2</w:t>
+                          <w:t>3</w:t>
                         </w:r>
                       </w:fldSimple>
-                      <w:bookmarkEnd w:id="17"/>
+                      <w:bookmarkEnd w:id="24"/>
                       <w:r>
                         <w:t>: Beispiele aus Trainings-, Validierungs- und Testdatensatz</w:t>
                       </w:r>
+                      <w:bookmarkEnd w:id="25"/>
+                      <w:r>
+                        <w:t xml:space="preserve"> </w:t>
+                      </w:r>
+                      <w:sdt>
+                        <w:sdtPr>
+                          <w:id w:val="547418149"/>
+                          <w:citation/>
+                        </w:sdtPr>
+                        <w:sdtContent>
+                          <w:r>
+                            <w:fldChar w:fldCharType="begin"/>
+                          </w:r>
+                          <w:r>
+                            <w:instrText xml:space="preserve"> CITATION ICD19 \l 1031 </w:instrText>
+                          </w:r>
+                          <w:r>
+                            <w:fldChar w:fldCharType="separate"/>
+                          </w:r>
+                          <w:r>
+                            <w:rPr>
+                              <w:noProof/>
+                            </w:rPr>
+                            <w:t>[1]</w:t>
+                          </w:r>
+                          <w:r>
+                            <w:fldChar w:fldCharType="end"/>
+                          </w:r>
+                        </w:sdtContent>
+                      </w:sdt>
                     </w:p>
                   </w:txbxContent>
                 </v:textbox>
@@ -5367,11 +5911,21 @@
       <w:r>
         <w:t>Die Genauigkeit des Netzes auf den Daten, mit denen es trainiert, ist aufgrund des sogenannten „</w:t>
       </w:r>
+      <w:proofErr w:type="spellStart"/>
       <w:r>
         <w:t>Overfitting</w:t>
       </w:r>
-      <w:r>
-        <w:t xml:space="preserve">“ (dt.: Überanpassung) nicht repräsentativ. Das Overfitting beschreibt hierbei die Überanpassung des Netzes an die Trainingsdaten und damit eine fehlende Verallgemeinerung. Man könnte sagen, das Netz hat die Trainingsdaten „auswendiggelernt“. Die Folge davon ist, dass das Netz zwar auf diesen Daten sehr genau ist, auf anderen Daten aber nur eine geringe Verlässlichkeit bei den Ergebnissen zeigt. </w:t>
+      <w:proofErr w:type="spellEnd"/>
+      <w:r>
+        <w:t xml:space="preserve">“ (dt.: Überanpassung) nicht repräsentativ. Das </w:t>
+      </w:r>
+      <w:proofErr w:type="spellStart"/>
+      <w:r>
+        <w:t>Overfitting</w:t>
+      </w:r>
+      <w:proofErr w:type="spellEnd"/>
+      <w:r>
+        <w:t xml:space="preserve"> beschreibt hierbei die Überanpassung des Netzes an die Trainingsdaten und damit eine fehlende Verallgemeinerung. Man könnte sagen, das Netz hat die Trainingsdaten „auswendiggelernt“. Die Folge davon ist, dass das Netz zwar auf diesen Daten sehr genau ist, auf anderen Daten aber nur eine geringe Verlässlichkeit bei den Ergebnissen zeigt. </w:t>
       </w:r>
       <w:r>
         <w:t xml:space="preserve">Um dieses Problem frühzeitig zu erkennen und ihm </w:t>
@@ -5452,7 +6006,7 @@
         <w:rPr>
           <w:noProof/>
         </w:rPr>
-        <w:t>1</w:t>
+        <w:t>3</w:t>
       </w:r>
       <w:r>
         <w:fldChar w:fldCharType="end"/>
@@ -5488,7 +6042,6 @@
         </w:rPr>
       </w:pPr>
       <w:r>
-        <w:lastRenderedPageBreak/>
         <w:t xml:space="preserve">Die </w:t>
       </w:r>
       <w:r>
@@ -5513,6 +6066,7 @@
         <w:rPr>
           <w:noProof/>
         </w:rPr>
+        <w:lastRenderedPageBreak/>
         <mc:AlternateContent>
           <mc:Choice Requires="wps">
             <w:drawing>
@@ -5554,7 +6108,8 @@
                             <w:pPr>
                               <w:pStyle w:val="Beschriftung"/>
                             </w:pPr>
-                            <w:bookmarkStart w:id="18" w:name="_Ref44856047"/>
+                            <w:bookmarkStart w:id="26" w:name="_Ref44856047"/>
+                            <w:bookmarkStart w:id="27" w:name="_Toc45457008"/>
                             <w:r>
                               <w:t xml:space="preserve">Abb. </w:t>
                             </w:r>
@@ -5563,10 +6118,10 @@
                                 <w:rPr>
                                   <w:noProof/>
                                 </w:rPr>
-                                <w:t>3</w:t>
+                                <w:t>4</w:t>
                               </w:r>
                             </w:fldSimple>
-                            <w:bookmarkEnd w:id="18"/>
+                            <w:bookmarkEnd w:id="26"/>
                             <w:r>
                               <w:t xml:space="preserve">: Beispielhafte Konfusionsmatrix aus Epoche 48 des Trainings eines </w:t>
                             </w:r>
@@ -5586,6 +6141,7 @@
                             <w:r>
                               <w:t xml:space="preserve"> 0,001</w:t>
                             </w:r>
+                            <w:bookmarkEnd w:id="27"/>
                           </w:p>
                         </w:txbxContent>
                       </wps:txbx>
@@ -5603,14 +6159,15 @@
           </mc:Choice>
           <mc:Fallback>
             <w:pict>
-              <v:shape w14:anchorId="361AE35C" id="Textfeld 24" o:spid="_x0000_s1027" type="#_x0000_t202" style="position:absolute;left:0;text-align:left;margin-left:0;margin-top:230.25pt;width:268.75pt;height:.05pt;z-index:251681280;visibility:visible;mso-wrap-style:square;mso-wrap-distance-left:9pt;mso-wrap-distance-top:0;mso-wrap-distance-right:9pt;mso-wrap-distance-bottom:0;mso-position-horizontal:absolute;mso-position-horizontal-relative:text;mso-position-vertical:absolute;mso-position-vertical-relative:text;v-text-anchor:top" o:gfxdata="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" stroked="f">
+              <v:shape w14:anchorId="361AE35C" id="Textfeld 24" o:spid="_x0000_s1028" type="#_x0000_t202" style="position:absolute;left:0;text-align:left;margin-left:0;margin-top:230.25pt;width:268.75pt;height:.05pt;z-index:251681280;visibility:visible;mso-wrap-style:square;mso-wrap-distance-left:9pt;mso-wrap-distance-top:0;mso-wrap-distance-right:9pt;mso-wrap-distance-bottom:0;mso-position-horizontal:absolute;mso-position-horizontal-relative:text;mso-position-vertical:absolute;mso-position-vertical-relative:text;v-text-anchor:top" o:gfxdata="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" stroked="f">
                 <v:textbox style="mso-fit-shape-to-text:t" inset="0,0,0,0">
                   <w:txbxContent>
                     <w:p>
                       <w:pPr>
                         <w:pStyle w:val="Beschriftung"/>
                       </w:pPr>
-                      <w:bookmarkStart w:id="19" w:name="_Ref44856047"/>
+                      <w:bookmarkStart w:id="28" w:name="_Ref44856047"/>
+                      <w:bookmarkStart w:id="29" w:name="_Toc45457008"/>
                       <w:r>
                         <w:t xml:space="preserve">Abb. </w:t>
                       </w:r>
@@ -5619,10 +6176,10 @@
                           <w:rPr>
                             <w:noProof/>
                           </w:rPr>
-                          <w:t>3</w:t>
+                          <w:t>4</w:t>
                         </w:r>
                       </w:fldSimple>
-                      <w:bookmarkEnd w:id="19"/>
+                      <w:bookmarkEnd w:id="28"/>
                       <w:r>
                         <w:t xml:space="preserve">: Beispielhafte Konfusionsmatrix aus Epoche 48 des Trainings eines </w:t>
                       </w:r>
@@ -5642,6 +6199,7 @@
                       <w:r>
                         <w:t xml:space="preserve"> 0,001</w:t>
                       </w:r>
+                      <w:bookmarkEnd w:id="29"/>
                     </w:p>
                   </w:txbxContent>
                 </v:textbox>
@@ -5768,7 +6326,7 @@
         <w:rPr>
           <w:noProof/>
         </w:rPr>
-        <w:t>2</w:t>
+        <w:t>4</w:t>
       </w:r>
       <w:r>
         <w:rPr>
@@ -5782,6 +6340,47 @@
         </w:rPr>
         <w:t xml:space="preserve"> ist ein Beispiel aus dem Training eines ResNet 50 dargestellt. Darauf ist zu erkennen, dass die Klassen 1 und 11 bereits sehr gut trainiert sind, da sowohl in der Zeile, als auch in der Spalte der Klassen nur ein dunkles Feld zu sehen ist. Klasse 0 beispielsweise wird zwar oft korrekt erkannt, was daran zu erkennen ist, dass in der Zeile nur ein sehr dunkles Feld ist. Dafür wird die Klasse 4 aber oft als Klasse 0 erkannt, was im Diagramm durch das dunkle Feld auf Höhe der 4 in der Spalte 0 dargestellt ist. An der hellen Spalte von Klasse 4 ist zu erkennen, dass das Netz fast nie ein Bild als Objekt der Kategorie 4 klassifiziert. </w:t>
       </w:r>
+      <w:sdt>
+        <w:sdtPr>
+          <w:rPr>
+            <w:noProof/>
+          </w:rPr>
+          <w:id w:val="-319193520"/>
+          <w:citation/>
+        </w:sdtPr>
+        <w:sdtContent>
+          <w:r>
+            <w:rPr>
+              <w:noProof/>
+            </w:rPr>
+            <w:fldChar w:fldCharType="begin"/>
+          </w:r>
+          <w:r>
+            <w:rPr>
+              <w:noProof/>
+            </w:rPr>
+            <w:instrText xml:space="preserve">CITATION Con19 \l 1031 </w:instrText>
+          </w:r>
+          <w:r>
+            <w:rPr>
+              <w:noProof/>
+            </w:rPr>
+            <w:fldChar w:fldCharType="separate"/>
+          </w:r>
+          <w:r>
+            <w:rPr>
+              <w:noProof/>
+            </w:rPr>
+            <w:t>[3]</w:t>
+          </w:r>
+          <w:r>
+            <w:rPr>
+              <w:noProof/>
+            </w:rPr>
+            <w:fldChar w:fldCharType="end"/>
+          </w:r>
+        </w:sdtContent>
+      </w:sdt>
     </w:p>
     <w:p/>
     <w:p>
@@ -5833,7 +6432,8 @@
                                 <w:noProof/>
                               </w:rPr>
                             </w:pPr>
-                            <w:bookmarkStart w:id="20" w:name="_Ref44866678"/>
+                            <w:bookmarkStart w:id="30" w:name="_Ref44866678"/>
+                            <w:bookmarkStart w:id="31" w:name="_Toc45457009"/>
                             <w:r>
                               <w:t xml:space="preserve">Abb. </w:t>
                             </w:r>
@@ -5842,13 +6442,14 @@
                                 <w:rPr>
                                   <w:noProof/>
                                 </w:rPr>
-                                <w:t>4</w:t>
+                                <w:t>5</w:t>
                               </w:r>
                             </w:fldSimple>
-                            <w:bookmarkEnd w:id="20"/>
+                            <w:bookmarkEnd w:id="30"/>
                             <w:r>
                               <w:t>: Beispielhafte Precision-Recall-Kurve für alle zwölf Klassen</w:t>
                             </w:r>
+                            <w:bookmarkEnd w:id="31"/>
                           </w:p>
                         </w:txbxContent>
                       </wps:txbx>
@@ -5869,7 +6470,7 @@
           </mc:Choice>
           <mc:Fallback>
             <w:pict>
-              <v:shape w14:anchorId="7D32E3D3" id="Textfeld 26" o:spid="_x0000_s1028" type="#_x0000_t202" style="position:absolute;left:0;text-align:left;margin-left:0;margin-top:251.9pt;width:198pt;height:.05pt;z-index:251684352;visibility:visible;mso-wrap-style:square;mso-width-percent:0;mso-wrap-distance-left:9pt;mso-wrap-distance-top:0;mso-wrap-distance-right:9pt;mso-wrap-distance-bottom:0;mso-position-horizontal:left;mso-position-horizontal-relative:margin;mso-position-vertical:absolute;mso-position-vertical-relative:text;mso-width-percent:0;mso-width-relative:margin;v-text-anchor:top" o:gfxdata="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" stroked="f">
+              <v:shape w14:anchorId="7D32E3D3" id="Textfeld 26" o:spid="_x0000_s1029" type="#_x0000_t202" style="position:absolute;left:0;text-align:left;margin-left:0;margin-top:251.9pt;width:198pt;height:.05pt;z-index:251684352;visibility:visible;mso-wrap-style:square;mso-width-percent:0;mso-wrap-distance-left:9pt;mso-wrap-distance-top:0;mso-wrap-distance-right:9pt;mso-wrap-distance-bottom:0;mso-position-horizontal:left;mso-position-horizontal-relative:margin;mso-position-vertical:absolute;mso-position-vertical-relative:text;mso-width-percent:0;mso-width-relative:margin;v-text-anchor:top" o:gfxdata="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" stroked="f">
                 <v:textbox style="mso-fit-shape-to-text:t" inset="0,0,0,0">
                   <w:txbxContent>
                     <w:p>
@@ -5879,7 +6480,8 @@
                           <w:noProof/>
                         </w:rPr>
                       </w:pPr>
-                      <w:bookmarkStart w:id="21" w:name="_Ref44866678"/>
+                      <w:bookmarkStart w:id="32" w:name="_Ref44866678"/>
+                      <w:bookmarkStart w:id="33" w:name="_Toc45457009"/>
                       <w:r>
                         <w:t xml:space="preserve">Abb. </w:t>
                       </w:r>
@@ -5888,13 +6490,14 @@
                           <w:rPr>
                             <w:noProof/>
                           </w:rPr>
-                          <w:t>4</w:t>
+                          <w:t>5</w:t>
                         </w:r>
                       </w:fldSimple>
-                      <w:bookmarkEnd w:id="21"/>
+                      <w:bookmarkEnd w:id="32"/>
                       <w:r>
                         <w:t>: Beispielhafte Precision-Recall-Kurve für alle zwölf Klassen</w:t>
                       </w:r>
+                      <w:bookmarkEnd w:id="33"/>
                     </w:p>
                   </w:txbxContent>
                 </v:textbox>
@@ -6034,23 +6637,23 @@
         <w:t>zuordnen</w:t>
       </w:r>
       <w:r>
-        <w:t xml:space="preserve"> ist. Der Threshold gibt an, ab welcher Wahrscheinlichkeit das Objekt als erkannt gilt. Ein geringerer Threshold bedeutet also, dass das Netz sich weniger sicher sein muss, um das Bild der aktuellen Klasse </w:t>
+        <w:t xml:space="preserve"> ist. Der Threshold gibt an, ab welcher Wahrscheinlichkeit das Objekt als erkannt gilt. Ein geringerer Threshold bedeutet also, dass das Netz sich weniger sicher sein muss, um das Bild der aktuellen Klasse zuzuordnen. Daraus resultiert dann ein höherer Recall-Wert, da mehr Bilder als die aktuelle Klasse erkannt werden, aber ein geringerer Precision-Wert, da das Netz sich weniger sicher war und sich so mehr Fehler einschleichen. Optimal ist ein Netz dann, wenn </w:t>
+      </w:r>
+      <w:r>
+        <w:t>bei</w:t>
+      </w:r>
+      <w:r>
+        <w:t xml:space="preserve"> eine</w:t>
+      </w:r>
+      <w:r>
+        <w:t>m</w:t>
+      </w:r>
+      <w:r>
+        <w:t xml:space="preserve"> hohen </w:t>
       </w:r>
       <w:r>
         <w:lastRenderedPageBreak/>
-        <w:t xml:space="preserve">zuzuordnen. Daraus resultiert dann ein höherer Recall-Wert, da mehr Bilder als die aktuelle Klasse erkannt werden, aber ein geringerer Precision-Wert, da das Netz sich weniger sicher war und sich so mehr Fehler einschleichen. Optimal ist ein Netz dann, wenn </w:t>
-      </w:r>
-      <w:r>
-        <w:t>bei</w:t>
-      </w:r>
-      <w:r>
-        <w:t xml:space="preserve"> eine</w:t>
-      </w:r>
-      <w:r>
-        <w:t>m</w:t>
-      </w:r>
-      <w:r>
-        <w:t xml:space="preserve"> hohen Threshold </w:t>
+        <w:t xml:space="preserve">Threshold </w:t>
       </w:r>
       <w:r>
         <w:t xml:space="preserve">für alle Klassen </w:t>
@@ -6095,7 +6698,7 @@
         <w:rPr>
           <w:noProof/>
         </w:rPr>
-        <w:t>4</w:t>
+        <w:t>5</w:t>
       </w:r>
       <w:r>
         <w:fldChar w:fldCharType="end"/>
@@ -6109,6 +6712,61 @@
       <w:r>
         <w:t>. Besonders schlecht ist die Klasse 4, da ihr Graph am nächsten an (0|0) verläuft.</w:t>
       </w:r>
+      <w:sdt>
+        <w:sdtPr>
+          <w:id w:val="-64113132"/>
+          <w:citation/>
+        </w:sdtPr>
+        <w:sdtContent>
+          <w:r>
+            <w:fldChar w:fldCharType="begin"/>
+          </w:r>
+          <w:r>
+            <w:instrText xml:space="preserve"> CITATION Goo16 \l 1031 </w:instrText>
+          </w:r>
+          <w:r>
+            <w:fldChar w:fldCharType="separate"/>
+          </w:r>
+          <w:r>
+            <w:rPr>
+              <w:noProof/>
+            </w:rPr>
+            <w:t xml:space="preserve"> [3]</w:t>
+          </w:r>
+          <w:r>
+            <w:fldChar w:fldCharType="end"/>
+          </w:r>
+        </w:sdtContent>
+      </w:sdt>
+      <w:r>
+        <w:t>,</w:t>
+      </w:r>
+      <w:sdt>
+        <w:sdtPr>
+          <w:id w:val="-1567181256"/>
+          <w:citation/>
+        </w:sdtPr>
+        <w:sdtContent>
+          <w:r>
+            <w:fldChar w:fldCharType="begin"/>
+          </w:r>
+          <w:r>
+            <w:instrText xml:space="preserve">CITATION pre19 \l 1031 </w:instrText>
+          </w:r>
+          <w:r>
+            <w:fldChar w:fldCharType="separate"/>
+          </w:r>
+          <w:r>
+            <w:rPr>
+              <w:noProof/>
+            </w:rPr>
+            <w:t xml:space="preserve"> [4]</w:t>
+          </w:r>
+          <w:r>
+            <w:fldChar w:fldCharType="end"/>
+          </w:r>
+        </w:sdtContent>
+      </w:sdt>
     </w:p>
     <w:tbl>
       <w:tblPr>
@@ -6162,15 +6820,7 @@
               </m:r>
             </m:oMath>
             <w:r>
-              <w:t xml:space="preserve"> (</w:t>
-            </w:r>
-            <w:proofErr w:type="spellStart"/>
-            <w:r>
-              <w:t>False</w:t>
-            </w:r>
-            <w:proofErr w:type="spellEnd"/>
-            <w:r>
-              <w:t xml:space="preserve"> Positive) = fälschlicherweise als aktuelle Klasse erkannt</w:t>
+              <w:t xml:space="preserve"> (False Positive) = fälschlicherweise als aktuelle Klasse erkannt</w:t>
             </w:r>
           </w:p>
           <w:p>
@@ -6202,15 +6852,7 @@
               </m:r>
             </m:oMath>
             <w:r>
-              <w:t xml:space="preserve"> (</w:t>
-            </w:r>
-            <w:proofErr w:type="spellStart"/>
-            <w:r>
-              <w:t>False</w:t>
-            </w:r>
-            <w:proofErr w:type="spellEnd"/>
-            <w:r>
-              <w:t xml:space="preserve"> Negative) = fälschlicherweise als nicht die aktuelle Klasse erkannt</w:t>
+              <w:t xml:space="preserve"> (False Negative) = fälschlicherweise als nicht die aktuelle Klasse erkannt</w:t>
             </w:r>
           </w:p>
           <w:p>
@@ -6224,19 +6866,7 @@
                   <w:rPr>
                     <w:rFonts w:ascii="Cambria Math" w:hAnsi="Cambria Math"/>
                   </w:rPr>
-                  <m:t>Precision</m:t>
-                </m:r>
-                <m:r>
-                  <w:rPr>
-                    <w:rFonts w:ascii="Cambria Math" w:hAnsi="Cambria Math"/>
-                  </w:rPr>
-                  <m:t xml:space="preserve"> P</m:t>
-                </m:r>
-                <m:r>
-                  <w:rPr>
-                    <w:rFonts w:ascii="Cambria Math" w:hAnsi="Cambria Math"/>
-                  </w:rPr>
-                  <m:t xml:space="preserve">= </m:t>
+                  <m:t xml:space="preserve">Precision P= </m:t>
                 </m:r>
                 <m:f>
                   <m:fPr>
@@ -6268,19 +6898,7 @@
                   <w:rPr>
                     <w:rFonts w:ascii="Cambria Math" w:hAnsi="Cambria Math"/>
                   </w:rPr>
-                  <m:t>; Recall</m:t>
-                </m:r>
-                <m:r>
-                  <w:rPr>
-                    <w:rFonts w:ascii="Cambria Math" w:hAnsi="Cambria Math"/>
-                  </w:rPr>
-                  <m:t xml:space="preserve"> R</m:t>
-                </m:r>
-                <m:r>
-                  <w:rPr>
-                    <w:rFonts w:ascii="Cambria Math" w:hAnsi="Cambria Math"/>
-                  </w:rPr>
-                  <m:t xml:space="preserve">= </m:t>
+                  <m:t xml:space="preserve">; Recall R= </m:t>
                 </m:r>
                 <m:f>
                   <m:fPr>
@@ -6318,8 +6936,9 @@
       <w:pPr>
         <w:pStyle w:val="Beschriftung"/>
       </w:pPr>
-      <w:bookmarkStart w:id="22" w:name="_Ref44865344"/>
-      <w:bookmarkStart w:id="23" w:name="_Ref44865373"/>
+      <w:bookmarkStart w:id="34" w:name="_Ref44865373"/>
+      <w:bookmarkStart w:id="35" w:name="_Ref44865344"/>
+      <w:bookmarkStart w:id="36" w:name="_Toc45378618"/>
       <w:r>
         <w:t xml:space="preserve">Tab. </w:t>
       </w:r>
@@ -6331,11 +6950,41 @@
           <w:t>2</w:t>
         </w:r>
       </w:fldSimple>
-      <w:bookmarkEnd w:id="23"/>
+      <w:bookmarkEnd w:id="34"/>
       <w:r>
         <w:t>: Berechnung von Precision und Recall</w:t>
       </w:r>
-      <w:bookmarkEnd w:id="22"/>
+      <w:bookmarkEnd w:id="35"/>
+      <w:bookmarkEnd w:id="36"/>
+      <w:r>
+        <w:t xml:space="preserve"> </w:t>
+      </w:r>
+      <w:sdt>
+        <w:sdtPr>
+          <w:id w:val="-350570953"/>
+          <w:citation/>
+        </w:sdtPr>
+        <w:sdtContent>
+          <w:r>
+            <w:fldChar w:fldCharType="begin"/>
+          </w:r>
+          <w:r>
+            <w:instrText xml:space="preserve">CITATION Koh18 \l 1031 </w:instrText>
+          </w:r>
+          <w:r>
+            <w:fldChar w:fldCharType="separate"/>
+          </w:r>
+          <w:r>
+            <w:rPr>
+              <w:noProof/>
+            </w:rPr>
+            <w:t>[5]</w:t>
+          </w:r>
+          <w:r>
+            <w:fldChar w:fldCharType="end"/>
+          </w:r>
+        </w:sdtContent>
+      </w:sdt>
     </w:p>
     <w:p>
       <w:r>
@@ -6348,11 +6997,64 @@
         <w:t xml:space="preserve"> ist definiert</w:t>
       </w:r>
       <w:r>
-        <w:t xml:space="preserve"> als die Fläche unter dem Graphen der Precision-Recall-Kurve. Er beschreibt die Aufsummierung aller Precision-Werte, die jeweils mit der Differenz des aktuellen Recall-Wertes zum Recall-Wert bei dem vorangegangenen Threshold multipliziert und so gewichtet werden</w:t>
+        <w:t xml:space="preserve"> als die Fläche unter dem Graphen der Precision-Recall-Kurve. Er beschreibt die Aufsummierung aller Precision-Werte, die jeweils mit der Differenz des aktuellen Recall-Wertes zum Recall-Wert bei dem vorangegangenen Threshold multipliziert werden</w:t>
+      </w:r>
+      <w:r>
+        <w:t xml:space="preserve">, wie in </w:t>
+      </w:r>
+      <w:r>
+        <w:fldChar w:fldCharType="begin"/>
+      </w:r>
+      <w:r>
+        <w:instrText xml:space="preserve"> REF _Ref45471531 \h </w:instrText>
+      </w:r>
+      <w:r>
+        <w:fldChar w:fldCharType="separate"/>
+      </w:r>
+      <w:r>
+        <w:t xml:space="preserve">Tab. </w:t>
+      </w:r>
+      <w:r>
+        <w:rPr>
+          <w:noProof/>
+        </w:rPr>
+        <w:t>3</w:t>
+      </w:r>
+      <w:r>
+        <w:fldChar w:fldCharType="end"/>
       </w:r>
       <w:r>
         <w:t>.</w:t>
       </w:r>
+      <w:r>
+        <w:t xml:space="preserve"> </w:t>
+      </w:r>
+      <w:sdt>
+        <w:sdtPr>
+          <w:id w:val="-973217467"/>
+          <w:citation/>
+        </w:sdtPr>
+        <w:sdtContent>
+          <w:r>
+            <w:fldChar w:fldCharType="begin"/>
+          </w:r>
+          <w:r>
+            <w:instrText xml:space="preserve">CITATION skl19 \l 1031 </w:instrText>
+          </w:r>
+          <w:r>
+            <w:fldChar w:fldCharType="separate"/>
+          </w:r>
+          <w:r>
+            <w:rPr>
+              <w:noProof/>
+            </w:rPr>
+            <w:t>[6]</w:t>
+          </w:r>
+          <w:r>
+            <w:fldChar w:fldCharType="end"/>
+          </w:r>
+        </w:sdtContent>
+      </w:sdt>
     </w:p>
     <w:tbl>
       <w:tblPr>
@@ -6381,6 +7083,7 @@
           </w:tcPr>
           <w:p>
             <w:pPr>
+              <w:keepNext/>
               <w:rPr>
                 <w:lang w:val="en-US"/>
               </w:rPr>
@@ -6541,74 +7244,387 @@
       </w:tr>
     </w:tbl>
     <w:p>
-      <w:r>
-        <w:t xml:space="preserve">Der </w:t>
-      </w:r>
-      <w:r>
-        <w:rPr>
-          <w:highlight w:val="yellow"/>
-        </w:rPr>
-        <w:t>F1-Score</w:t>
-      </w:r>
-      <w:r>
-        <w:t xml:space="preserve"> ist ein andere</w:t>
-      </w:r>
-      <w:r>
-        <w:t>s</w:t>
-      </w:r>
-      <w:r>
-        <w:t xml:space="preserve"> Bewertungsmaß für neuronale Netze</w:t>
-      </w:r>
-      <w:r>
-        <w:t xml:space="preserve">, für das Precision und Recall </w:t>
-      </w:r>
-      <w:r>
-        <w:t>kombiniert werden</w:t>
-      </w:r>
-      <w:r>
-        <w:t>.</w:t>
-      </w:r>
-      <w:r>
-        <w:t xml:space="preserve"> Um diese Metrik anzugeben, wird das harmonische Mittel der beiden Werte angegeben.</w:t>
-      </w:r>
-      <w:r>
-        <w:t xml:space="preserve"> Da sich beide Werte zwischen Null und Eins bewegen, liegt auch der F1-Score in diesem Bereich und erreicht sein</w:t>
-      </w:r>
-      <w:r>
-        <w:t xml:space="preserve"> Optimum bei Eins. Die Verwendung des harmonischen Mittels führt dazu, dass </w:t>
-      </w:r>
-      <w:r>
-        <w:t xml:space="preserve">ein sehr kleiner Wert mehr ins Gewicht fällt und nicht von einem sehr großen Wert ausgeglichen wird. </w:t>
-      </w:r>
+      <w:pPr>
+        <w:pStyle w:val="Beschriftung"/>
+      </w:pPr>
+      <w:bookmarkStart w:id="37" w:name="_Toc45378619"/>
+      <w:bookmarkStart w:id="38" w:name="_Ref45471507"/>
+      <w:bookmarkStart w:id="39" w:name="_Ref45471531"/>
+      <w:r>
+        <w:t xml:space="preserve">Tab. </w:t>
+      </w:r>
+      <w:fldSimple w:instr=" SEQ Tab. \* ARABIC ">
+        <w:r>
+          <w:rPr>
+            <w:noProof/>
+          </w:rPr>
+          <w:t>3</w:t>
+        </w:r>
+      </w:fldSimple>
+      <w:bookmarkEnd w:id="39"/>
+      <w:r>
+        <w:t>: Berechnung des Average Precision Score</w:t>
+      </w:r>
+      <w:bookmarkEnd w:id="37"/>
+      <w:r>
+        <w:t xml:space="preserve"> </w:t>
+      </w:r>
+      <w:sdt>
+        <w:sdtPr>
+          <w:id w:val="1109552076"/>
+          <w:citation/>
+        </w:sdtPr>
+        <w:sdtContent>
+          <w:r>
+            <w:fldChar w:fldCharType="begin"/>
+          </w:r>
+          <w:r>
+            <w:instrText xml:space="preserve">CITATION skl19 \l 1031 </w:instrText>
+          </w:r>
+          <w:r>
+            <w:fldChar w:fldCharType="separate"/>
+          </w:r>
+          <w:r>
+            <w:rPr>
+              <w:noProof/>
+            </w:rPr>
+            <w:t>[6]</w:t>
+          </w:r>
+          <w:r>
+            <w:fldChar w:fldCharType="end"/>
+          </w:r>
+        </w:sdtContent>
+      </w:sdt>
+      <w:bookmarkEnd w:id="38"/>
     </w:p>
     <w:p>
       <w:r>
-        <w:t>Schließlich wurde eine Funktion implementiert, die das Training unter Variation der Hyperparameter automatisiert wiederholt. Die Ergebnisse der F1-Scores</w:t>
-      </w:r>
-      <w:r>
-        <w:t xml:space="preserve"> als Leitmetrik</w:t>
-      </w:r>
-      <w:r>
-        <w:t xml:space="preserve"> wurden abgespeichert und </w:t>
-      </w:r>
-      <w:r>
-        <w:t>mithilfe einer PowerQuery-Abfrage in Excel</w:t>
-      </w:r>
-      <w:r>
-        <w:t xml:space="preserve"> geladen. Dort wurden das arithmetische und das harmonische Mittel der jeweils zwölf Werte gebildet und mithilfe von Farbskalen die besten </w:t>
-      </w:r>
-      <w:r>
-        <w:t>Hyperparameter</w:t>
-      </w:r>
-      <w:r>
-        <w:t xml:space="preserve"> abgelesen. Diese wurden gesondert erneut trainiert und verglichen, um so die optimale Hyperparameter-Konfiguration für das Netz zu finden.</w:t>
+        <w:t xml:space="preserve">Der </w:t>
+      </w:r>
+      <w:r>
+        <w:t>F1-Score</w:t>
+      </w:r>
+      <w:r>
+        <w:t xml:space="preserve"> ist ein andere</w:t>
+      </w:r>
+      <w:r>
+        <w:t>s</w:t>
+      </w:r>
+      <w:r>
+        <w:t xml:space="preserve"> Bewertungsmaß für neuronale Netze</w:t>
+      </w:r>
+      <w:r>
+        <w:t xml:space="preserve">, für das Precision und Recall </w:t>
+      </w:r>
+      <w:r>
+        <w:t>kombiniert werden</w:t>
+      </w:r>
+      <w:r>
+        <w:t>.</w:t>
+      </w:r>
+      <w:r>
+        <w:t xml:space="preserve"> Um diese Metrik anzugeben, wird das harmonische Mittel der beiden Werte angegeben</w:t>
+      </w:r>
+      <w:r>
+        <w:t xml:space="preserve">, welches wie in </w:t>
+      </w:r>
+      <w:r>
+        <w:fldChar w:fldCharType="begin"/>
+      </w:r>
+      <w:r>
+        <w:instrText xml:space="preserve"> REF _Ref45471554 \h </w:instrText>
+      </w:r>
+      <w:r>
+        <w:fldChar w:fldCharType="separate"/>
+      </w:r>
+      <w:r>
+        <w:t xml:space="preserve">Tab. </w:t>
+      </w:r>
+      <w:r>
+        <w:rPr>
+          <w:noProof/>
+        </w:rPr>
+        <w:t>4</w:t>
+      </w:r>
+      <w:r>
+        <w:fldChar w:fldCharType="end"/>
+      </w:r>
+      <w:r>
+        <w:t xml:space="preserve"> gezeigt berechnet wird</w:t>
+      </w:r>
+      <w:r>
+        <w:t>.</w:t>
+      </w:r>
+      <w:r>
+        <w:t xml:space="preserve"> Da sich beide Werte zwischen Null und Eins bewegen, liegt auch der F1-Score in diesem Bereich und erreicht sein</w:t>
+      </w:r>
+      <w:r>
+        <w:t xml:space="preserve"> Optimum bei Eins. Die Verwendung des harmonischen Mittels führt dazu, dass </w:t>
+      </w:r>
+      <w:r>
+        <w:t xml:space="preserve">ein sehr kleiner Wert mehr ins Gewicht fällt und nicht von einem sehr großen Wert ausgeglichen wird. </w:t>
+      </w:r>
+      <w:sdt>
+        <w:sdtPr>
+          <w:id w:val="900635707"/>
+          <w:citation/>
+        </w:sdtPr>
+        <w:sdtContent>
+          <w:r>
+            <w:fldChar w:fldCharType="begin"/>
+          </w:r>
+          <w:r>
+            <w:instrText xml:space="preserve">CITATION skl191 \l 1031 </w:instrText>
+          </w:r>
+          <w:r>
+            <w:fldChar w:fldCharType="separate"/>
+          </w:r>
+          <w:r>
+            <w:rPr>
+              <w:noProof/>
+            </w:rPr>
+            <w:t>[7]</w:t>
+          </w:r>
+          <w:r>
+            <w:fldChar w:fldCharType="end"/>
+          </w:r>
+        </w:sdtContent>
+      </w:sdt>
+    </w:p>
+    <w:tbl>
+      <w:tblPr>
+        <w:tblStyle w:val="Tabellenraster"/>
+        <w:tblW w:w="0" w:type="auto"/>
+        <w:tblLook w:val="04A0" w:firstRow="1" w:lastRow="0" w:firstColumn="1" w:lastColumn="0" w:noHBand="0" w:noVBand="1"/>
+      </w:tblPr>
+      <w:tblGrid>
+        <w:gridCol w:w="9063"/>
+      </w:tblGrid>
+      <w:tr>
+        <w:tc>
+          <w:tcPr>
+            <w:tcW w:w="9063" w:type="dxa"/>
+            <w:tcBorders>
+              <w:top w:val="single" w:sz="4" w:space="0" w:color="D0CECE" w:themeColor="background2" w:themeShade="E6"/>
+              <w:left w:val="single" w:sz="4" w:space="0" w:color="D0CECE" w:themeColor="background2" w:themeShade="E6"/>
+              <w:bottom w:val="single" w:sz="4" w:space="0" w:color="D0CECE" w:themeColor="background2" w:themeShade="E6"/>
+              <w:right w:val="single" w:sz="4" w:space="0" w:color="D0CECE" w:themeColor="background2" w:themeShade="E6"/>
+            </w:tcBorders>
+          </w:tcPr>
+          <w:p>
+            <w:pPr>
+              <w:keepNext/>
+            </w:pPr>
+            <m:oMathPara>
+              <m:oMath>
+                <m:r>
+                  <w:rPr>
+                    <w:rFonts w:ascii="Cambria Math" w:hAnsi="Cambria Math"/>
+                  </w:rPr>
+                  <m:t>F1 =</m:t>
+                </m:r>
+                <m:f>
+                  <m:fPr>
+                    <m:ctrlPr>
+                      <w:rPr>
+                        <w:rFonts w:ascii="Cambria Math" w:hAnsi="Cambria Math"/>
+                        <w:i/>
+                      </w:rPr>
+                    </m:ctrlPr>
+                  </m:fPr>
+                  <m:num>
+                    <m:r>
+                      <w:rPr>
+                        <w:rFonts w:ascii="Cambria Math" w:hAnsi="Cambria Math"/>
+                      </w:rPr>
+                      <m:t>2</m:t>
+                    </m:r>
+                  </m:num>
+                  <m:den>
+                    <m:sSup>
+                      <m:sSupPr>
+                        <m:ctrlPr>
+                          <w:rPr>
+                            <w:rFonts w:ascii="Cambria Math" w:hAnsi="Cambria Math"/>
+                            <w:i/>
+                          </w:rPr>
+                        </m:ctrlPr>
+                      </m:sSupPr>
+                      <m:e>
+                        <m:r>
+                          <w:rPr>
+                            <w:rFonts w:ascii="Cambria Math" w:hAnsi="Cambria Math"/>
+                          </w:rPr>
+                          <m:t>P</m:t>
+                        </m:r>
+                      </m:e>
+                      <m:sup>
+                        <m:r>
+                          <w:rPr>
+                            <w:rFonts w:ascii="Cambria Math" w:hAnsi="Cambria Math"/>
+                          </w:rPr>
+                          <m:t>-1</m:t>
+                        </m:r>
+                      </m:sup>
+                    </m:sSup>
+                    <m:r>
+                      <w:rPr>
+                        <w:rFonts w:ascii="Cambria Math" w:hAnsi="Cambria Math"/>
+                      </w:rPr>
+                      <m:t>+</m:t>
+                    </m:r>
+                    <m:sSup>
+                      <m:sSupPr>
+                        <m:ctrlPr>
+                          <w:rPr>
+                            <w:rFonts w:ascii="Cambria Math" w:hAnsi="Cambria Math"/>
+                            <w:i/>
+                          </w:rPr>
+                        </m:ctrlPr>
+                      </m:sSupPr>
+                      <m:e>
+                        <m:r>
+                          <w:rPr>
+                            <w:rFonts w:ascii="Cambria Math" w:hAnsi="Cambria Math"/>
+                          </w:rPr>
+                          <m:t>R</m:t>
+                        </m:r>
+                      </m:e>
+                      <m:sup>
+                        <m:r>
+                          <w:rPr>
+                            <w:rFonts w:ascii="Cambria Math" w:hAnsi="Cambria Math"/>
+                          </w:rPr>
+                          <m:t>-1</m:t>
+                        </m:r>
+                      </m:sup>
+                    </m:sSup>
+                  </m:den>
+                </m:f>
+                <m:r>
+                  <w:rPr>
+                    <w:rFonts w:ascii="Cambria Math" w:hAnsi="Cambria Math"/>
+                  </w:rPr>
+                  <m:t xml:space="preserve">= </m:t>
+                </m:r>
+                <m:f>
+                  <m:fPr>
+                    <m:ctrlPr>
+                      <w:rPr>
+                        <w:rFonts w:ascii="Cambria Math" w:hAnsi="Cambria Math"/>
+                        <w:i/>
+                      </w:rPr>
+                    </m:ctrlPr>
+                  </m:fPr>
+                  <m:num>
+                    <m:r>
+                      <w:rPr>
+                        <w:rFonts w:ascii="Cambria Math" w:hAnsi="Cambria Math"/>
+                      </w:rPr>
+                      <m:t>2*P*R</m:t>
+                    </m:r>
+                  </m:num>
+                  <m:den>
+                    <m:r>
+                      <w:rPr>
+                        <w:rFonts w:ascii="Cambria Math" w:hAnsi="Cambria Math"/>
+                      </w:rPr>
+                      <m:t>P+R</m:t>
+                    </m:r>
+                  </m:den>
+                </m:f>
+              </m:oMath>
+            </m:oMathPara>
+          </w:p>
+        </w:tc>
+      </w:tr>
+    </w:tbl>
+    <w:p>
+      <w:pPr>
+        <w:pStyle w:val="Beschriftung"/>
+      </w:pPr>
+      <w:bookmarkStart w:id="40" w:name="_Ref45471554"/>
+      <w:r>
+        <w:t xml:space="preserve">Tab. </w:t>
+      </w:r>
+      <w:fldSimple w:instr=" SEQ Tab. \* ARABIC ">
+        <w:r>
+          <w:rPr>
+            <w:noProof/>
+          </w:rPr>
+          <w:t>4</w:t>
+        </w:r>
+      </w:fldSimple>
+      <w:bookmarkEnd w:id="40"/>
+      <w:r>
+        <w:t xml:space="preserve">: Berechnung des F1-Scores </w:t>
+      </w:r>
+      <w:sdt>
+        <w:sdtPr>
+          <w:id w:val="1718777574"/>
+          <w:citation/>
+        </w:sdtPr>
+        <w:sdtContent>
+          <w:r>
+            <w:fldChar w:fldCharType="begin"/>
+          </w:r>
+          <w:r>
+            <w:instrText xml:space="preserve">CITATION skl191 \l 1031 </w:instrText>
+          </w:r>
+          <w:r>
+            <w:fldChar w:fldCharType="separate"/>
+          </w:r>
+          <w:r>
+            <w:rPr>
+              <w:noProof/>
+            </w:rPr>
+            <w:t>[7]</w:t>
+          </w:r>
+          <w:r>
+            <w:fldChar w:fldCharType="end"/>
+          </w:r>
+        </w:sdtContent>
+      </w:sdt>
+      <w:r>
+        <w:t xml:space="preserve"> </w:t>
       </w:r>
     </w:p>
     <w:p>
+      <w:r>
+        <w:t>Schließlich wurde eine Funktion implementiert, die das Training unter Variation der Hyperparameter automatisiert wiederholt. Die Ergebnisse der F1-Scores</w:t>
+      </w:r>
+      <w:r>
+        <w:t xml:space="preserve"> als Leitmetrik</w:t>
+      </w:r>
+      <w:r>
+        <w:t xml:space="preserve"> wurden abgespeichert und </w:t>
+      </w:r>
+      <w:r>
+        <w:t xml:space="preserve">mithilfe einer </w:t>
+      </w:r>
+      <w:proofErr w:type="spellStart"/>
+      <w:r>
+        <w:t>PowerQuery</w:t>
+      </w:r>
+      <w:proofErr w:type="spellEnd"/>
+      <w:r>
+        <w:t>-Abfrage in Excel</w:t>
+      </w:r>
+      <w:r>
+        <w:t xml:space="preserve"> geladen. Dort wurden das arithmetische und das harmonische Mittel der jeweils zwölf Werte gebildet und mithilfe von Farbskalen die besten </w:t>
+      </w:r>
+      <w:r>
+        <w:t>Hyperparameter</w:t>
+      </w:r>
+      <w:r>
+        <w:t xml:space="preserve"> abgelesen. Diese wurden gesondert erneut trainiert und verglichen, um so die optimale Hyperparameter-Konfiguration für das Netz zu finden.</w:t>
+      </w:r>
+    </w:p>
+    <w:p>
       <w:pPr>
         <w:pStyle w:val="berschrift2"/>
       </w:pPr>
-      <w:bookmarkStart w:id="24" w:name="_Toc44750560"/>
+      <w:bookmarkStart w:id="41" w:name="_Toc44750560"/>
       <w:r>
         <w:lastRenderedPageBreak/>
         <w:t>Vor- und Nachverarbeitung</w:t>
@@ -6616,11 +7632,25 @@
       <w:r>
         <w:t xml:space="preserve"> von Anwendungsdaten</w:t>
       </w:r>
-      <w:bookmarkEnd w:id="24"/>
+      <w:bookmarkEnd w:id="41"/>
     </w:p>
     <w:p>
       <w:r>
-        <w:t xml:space="preserve">Ist das beste Netz gefunden und trainiert worden, können nun auch unbekannte Daten verarbeitet werden. Für die Klassifizierung von Objekten auf den Grundrissplänen muss allerdings zunächst die Iteration des 100*100 Pixel großen Eingabequadrates über den zu bearbeitenden Plan implementiert werden. Hierfür wurde eine for-Schleife genutzt. </w:t>
+        <w:t>Ist das beste Netz gefunden und trainiert worden, könn</w:t>
+      </w:r>
+      <w:r>
+        <w:t>t</w:t>
+      </w:r>
+      <w:r>
+        <w:t xml:space="preserve">en nun auch unbekannte Daten verarbeitet werden. Für die Klassifizierung von Objekten auf den Grundrissplänen muss allerdings zunächst die Iteration des 100*100 Pixel großen Eingabequadrates über den zu bearbeitenden Plan implementiert werden. Hierfür wurde eine </w:t>
+      </w:r>
+      <w:proofErr w:type="spellStart"/>
+      <w:r>
+        <w:t>for</w:t>
+      </w:r>
+      <w:proofErr w:type="spellEnd"/>
+      <w:r>
+        <w:t xml:space="preserve">-Schleife genutzt. </w:t>
       </w:r>
     </w:p>
     <w:p>
@@ -6630,56 +7660,67 @@
     </w:p>
     <w:p>
       <w:r>
-        <w:t>Nachdem dann alle Eingabequadrate verarbeitet worden sind, werden die Informationen aus den Netzausgaben extrahiert. Hierfür wird für jeden Pixel festgestellt, welcher der Wahrscheinlichkeitswerte am höchsten ist und der Pixel dieser Klasse zugeordnet. Dann wird überprüft, ob die Wahrscheinlichkeit, die der Pixel für seine Klasse beinhaltet, den Schwellwert überschreitet, ab dem davon ausgegangen werden kann, dass tatsächlich ein Objekt rund um den Pixel vorhanden ist. Der Schwellwert wird experimentell und mithilfe der Precision-Recall-Kurve bestimmt. Schließlich müssen die Ergebnisse noch nach der Sinnhaftigkeit überprüft werden. Einzelne Pixel, die keine Nachbarn der selben Klasse können hier beispielsweise als Fehler gewertet werden und sollten daher gelöscht werden. Zum Schluss wird die Information aus den Ergebnissen in Textform gebracht und kann so an den Anwender übermittelt werden.</w:t>
+        <w:t xml:space="preserve">Nachdem dann alle Eingabequadrate verarbeitet worden sind, werden die Informationen aus den Netzausgaben extrahiert. Hierfür wird für jeden Pixel festgestellt, welcher der Wahrscheinlichkeitswerte am höchsten ist und der Pixel dieser Klasse zugeordnet. Dann wird überprüft, ob die Wahrscheinlichkeit, die der Pixel für seine Klasse beinhaltet, den Schwellwert überschreitet, ab dem davon ausgegangen werden kann, dass tatsächlich ein Objekt rund um den Pixel vorhanden ist. Der Schwellwert wird experimentell und mithilfe der Precision-Recall-Kurve bestimmt. Schließlich müssen die Ergebnisse noch nach der Sinnhaftigkeit überprüft werden. Einzelne Pixel, die keine Nachbarn </w:t>
+      </w:r>
+      <w:proofErr w:type="gramStart"/>
+      <w:r>
+        <w:t>der selben</w:t>
+      </w:r>
+      <w:proofErr w:type="gramEnd"/>
+      <w:r>
+        <w:t xml:space="preserve"> Klasse können hier beispielsweise als Fehler gewertet werden und sollten daher gelöscht werden. Zum Schluss wird die Information aus den Ergebnissen in Textform gebracht und kann so an den Anwender übermittelt werden.</w:t>
       </w:r>
     </w:p>
     <w:p>
       <w:pPr>
         <w:pStyle w:val="berschrift1"/>
       </w:pPr>
-      <w:bookmarkStart w:id="25" w:name="_Toc44750561"/>
+      <w:bookmarkStart w:id="42" w:name="_Toc44750561"/>
       <w:r>
         <w:lastRenderedPageBreak/>
         <w:t>Ergebnisse</w:t>
       </w:r>
-      <w:bookmarkEnd w:id="25"/>
+      <w:bookmarkEnd w:id="42"/>
     </w:p>
     <w:p>
       <w:pPr>
         <w:pStyle w:val="berschrift2"/>
       </w:pPr>
-      <w:bookmarkStart w:id="26" w:name="_Toc44750562"/>
+      <w:bookmarkStart w:id="43" w:name="_Toc44750562"/>
+      <w:r>
+        <w:t xml:space="preserve">Netzauswahl und </w:t>
+      </w:r>
       <w:r>
         <w:t>Hyperparameter</w:t>
       </w:r>
-      <w:bookmarkEnd w:id="26"/>
+      <w:bookmarkEnd w:id="43"/>
     </w:p>
     <w:p>
       <w:pPr>
         <w:pStyle w:val="berschrift2"/>
       </w:pPr>
-      <w:bookmarkStart w:id="27" w:name="_Toc44750563"/>
+      <w:bookmarkStart w:id="44" w:name="_Toc44750563"/>
       <w:r>
         <w:t>Metriken</w:t>
       </w:r>
-      <w:bookmarkEnd w:id="27"/>
+      <w:bookmarkEnd w:id="44"/>
     </w:p>
     <w:p>
       <w:pPr>
         <w:pStyle w:val="berschrift1"/>
       </w:pPr>
-      <w:bookmarkStart w:id="28" w:name="_Toc44750564"/>
+      <w:bookmarkStart w:id="45" w:name="_Toc44750564"/>
       <w:r>
         <w:lastRenderedPageBreak/>
         <w:t>Fehleranalyse und Deutung der Ergebnisse</w:t>
       </w:r>
-      <w:bookmarkEnd w:id="28"/>
+      <w:bookmarkEnd w:id="45"/>
     </w:p>
     <w:p>
       <w:pPr>
         <w:pStyle w:val="berschrift1"/>
       </w:pPr>
-      <w:bookmarkStart w:id="29" w:name="_Toc44750565"/>
+      <w:bookmarkStart w:id="46" w:name="_Toc44750565"/>
       <w:r>
         <w:lastRenderedPageBreak/>
         <w:t>Zusammenfassung</w:t>
@@ -6687,32 +7728,108 @@
       <w:r>
         <w:t xml:space="preserve"> und Ausblick</w:t>
       </w:r>
-      <w:bookmarkEnd w:id="29"/>
+      <w:bookmarkEnd w:id="46"/>
     </w:p>
     <w:p>
       <w:pPr>
         <w:pStyle w:val="berschrift2"/>
       </w:pPr>
-      <w:bookmarkStart w:id="30" w:name="_Toc44750566"/>
+      <w:bookmarkStart w:id="47" w:name="_Toc44750566"/>
       <w:r>
         <w:t>Erweiterte Fragestellungen</w:t>
       </w:r>
-      <w:bookmarkEnd w:id="30"/>
+      <w:bookmarkEnd w:id="47"/>
     </w:p>
     <w:p>
       <w:r>
-        <w:t xml:space="preserve">Die Erkennung von Objekten in Grundrissplänen ist nur ein Teil der Dokumentenanalyse zur Digitalisierung dieser. Das übergeordnete Ziel ist, alle Informationen, die der Mensch auf einem Grundrissplan erkennen kann, für den Computer und Programme nutzbar und so digital verarbeitbar zu erfassen. Dazu gehören bei den Grundrissplänen neben den Objekten auch die Bestimmung des Raumtyps anhand des Objektvorkommens und dafür auch die Einteilung in Räume durch die Detektion von Wänden und Türen. Des Weiteren können Maße und Größenverhältnisse im Plan erfasst werden. Auch auf dem Bild befindliche Texte sollten zudem eingelesen und in einem weitaus anspruchsvolleren Schritt nicht nur als Text, sondern als Information verarbeitet werden. </w:t>
+        <w:t>Die Erkennung von Objekten in Grundrissplänen ist nur ein Teil der Dokumentenanalyse zur Digitalisierung dieser. Das übergeordnete Ziel ist, alle Informationen, die der Mensch auf einem Grundrissplan erkennen kann, für den Computer und Programme nutzbar und so digital verarbeitbar zu erfassen. Dazu gehören bei den Grundrissplänen neben den Objekten auch die Bestimmung des Raumtyps anhand des Objektvorkommens und dafür auch die Einteilung in Räume durch die Detektion von Wänden und Türen.</w:t>
+      </w:r>
+      <w:r>
+        <w:t xml:space="preserve"> Dieser Teil der Grundrissplananalyse wird beispielsweise in dem Paper „Deep Floor Plan Recognition </w:t>
+      </w:r>
+      <w:proofErr w:type="spellStart"/>
+      <w:r>
+        <w:t>Using</w:t>
+      </w:r>
+      <w:proofErr w:type="spellEnd"/>
+      <w:r>
+        <w:t xml:space="preserve"> a Multi-Task Network </w:t>
+      </w:r>
+      <w:proofErr w:type="spellStart"/>
+      <w:r>
+        <w:t>with</w:t>
+      </w:r>
+      <w:proofErr w:type="spellEnd"/>
+      <w:r>
+        <w:t xml:space="preserve"> Room-Boundary-</w:t>
+      </w:r>
+      <w:proofErr w:type="spellStart"/>
+      <w:r>
+        <w:t>Guided</w:t>
+      </w:r>
+      <w:proofErr w:type="spellEnd"/>
+      <w:r>
+        <w:t xml:space="preserve"> Attention“ von der Chinese University </w:t>
+      </w:r>
+      <w:proofErr w:type="spellStart"/>
+      <w:r>
+        <w:t>of</w:t>
+      </w:r>
+      <w:proofErr w:type="spellEnd"/>
+      <w:r>
+        <w:t xml:space="preserve"> Hong Kong untersucht und deren Ergebnisse könnten mit den Ergebnissen dieses Projekts kombiniert werden</w:t>
+      </w:r>
+      <w:r>
+        <w:rPr>
+          <w:rStyle w:val="Funotenzeichen"/>
+        </w:rPr>
+        <w:footnoteReference w:id="2"/>
+      </w:r>
+      <w:r>
+        <w:t xml:space="preserve"> </w:t>
+      </w:r>
+      <w:sdt>
+        <w:sdtPr>
+          <w:id w:val="556593903"/>
+          <w:citation/>
+        </w:sdtPr>
+        <w:sdtContent>
+          <w:r>
+            <w:fldChar w:fldCharType="begin"/>
+          </w:r>
+          <w:r>
+            <w:instrText xml:space="preserve">CITATION Zen19 \l 1031 </w:instrText>
+          </w:r>
+          <w:r>
+            <w:fldChar w:fldCharType="separate"/>
+          </w:r>
+          <w:r>
+            <w:rPr>
+              <w:noProof/>
+            </w:rPr>
+            <w:t>[8]</w:t>
+          </w:r>
+          <w:r>
+            <w:fldChar w:fldCharType="end"/>
+          </w:r>
+        </w:sdtContent>
+      </w:sdt>
+      <w:r>
+        <w:t>.</w:t>
+      </w:r>
+      <w:r>
+        <w:t xml:space="preserve"> Des Weiteren können Maße und Größenverhältnisse im Plan erfasst werden. Auch auf dem Bild befindliche Texte sollten zudem eingelesen und in einem weitaus anspruchsvolleren Schritt nicht nur als Text, sondern als Information verarbeitet werden. </w:t>
       </w:r>
     </w:p>
     <w:p>
       <w:pPr>
         <w:pStyle w:val="berschrift2"/>
       </w:pPr>
-      <w:bookmarkStart w:id="31" w:name="_Toc44750567"/>
+      <w:bookmarkStart w:id="48" w:name="_Toc44750567"/>
       <w:r>
         <w:t>Anwendung und Nutzen des Projekts</w:t>
       </w:r>
-      <w:bookmarkEnd w:id="31"/>
+      <w:bookmarkEnd w:id="48"/>
     </w:p>
     <w:p>
       <w:r>
@@ -6729,56 +7846,54 @@
         <w:t>Wird die Objekterkennung als Teil einer detaillierteren Grundrissplananalyse eingesetzt, eröffnen sich noch weit</w:t>
       </w:r>
       <w:r>
-        <w:t xml:space="preserve">ere Anwendungsfelder. So könnte beispielsweise die Analyse von Grundrissen von Wohnhäusern, Bürogebäuden, Schulen und anderen öffentlichen Einrichtungen als Grundlage für eine computergestützte Bestimmung des besten Fluchtweges oder Zugangsweges für Rettungskräfte genutzt werden. </w:t>
+        <w:t>ere Anwendungsfelder. So könnte beispielsweise die Analyse von Grundrissen von Wohnhäusern, Bürogebäuden, Schulen und anderen öffentlichen Einrichtungen als Grundlage für eine computergestützte Bestimmung des besten Fluchtweges oder Zugangsweges für Rettungskräfte genutzt werden.</w:t>
+      </w:r>
+      <w:r>
+        <w:t xml:space="preserve"> Die Informationen des Grundrissplanes helfen hier, Engstellen durch bestimmte Möbelanordnungen und Türdurchgänge zu erkennen und den kürzesten Weg von jedem Standpunkt zu entwerfen.</w:t>
       </w:r>
     </w:p>
     <w:p>
       <w:r>
-        <w:t>Allgemein Floorplan Detection:</w:t>
+        <w:t xml:space="preserve">Auch die Brandschutzmaßnahmen könnten mithilfe von Computern leichter optimiert werden, da mithilfe von Informationen über die Positionen von kritischen Objekten wie dem Herd und über die Raumtypen Simulationen der Ernstfallszenarien vereinfacht werden können. </w:t>
+      </w:r>
+      <w:r>
+        <w:t>So können Probleme im alten Brandschutzsystem erkannt und Verbesserung oder ein von Grund auf neues System vom Computer entworfen werden.</w:t>
       </w:r>
     </w:p>
     <w:p>
-      <w:pPr>
-        <w:pStyle w:val="Listenabsatz"/>
-        <w:numPr>
-          <w:ilvl w:val="0"/>
-          <w:numId w:val="40"/>
-        </w:numPr>
-      </w:pPr>
-      <w:r>
-        <w:t>Computergestützte Bestimmung des besten Fluchtweges oder Zugangsweges für Rettungskräfte</w:t>
+      <w:r>
+        <w:lastRenderedPageBreak/>
+        <w:t>Schließlich kann der Computer mithilfe der Grundrissplananalyse auch bei der effizienten Verlegung von Strom- und Wasserleitungen unterstüt</w:t>
+      </w:r>
+      <w:r>
+        <w:t xml:space="preserve">zen, da die Wände und die Positionen von Waschbecken, Duschen und elektrischen Geräten, welche hierfür relevant sind, erkannt werden und die Informationen digital verarbeitbar zur Verfügung stehen. Dadurch kann Material gespart werden und auch die Arbeitseffizienz nimmt zu. </w:t>
       </w:r>
     </w:p>
     <w:p>
       <w:pPr>
-        <w:pStyle w:val="Listenabsatz"/>
-        <w:numPr>
-          <w:ilvl w:val="0"/>
-          <w:numId w:val="40"/>
-        </w:numPr>
-      </w:pPr>
-      <w:r>
-        <w:t>Computergestützte Optimierung von Brandschutzmaßnahmen</w:t>
+        <w:pStyle w:val="berschrift2"/>
+      </w:pPr>
+      <w:r>
+        <w:t>Fazit</w:t>
       </w:r>
     </w:p>
     <w:p>
-      <w:pPr>
-        <w:pStyle w:val="Listenabsatz"/>
-        <w:numPr>
-          <w:ilvl w:val="0"/>
-          <w:numId w:val="40"/>
-        </w:numPr>
-      </w:pPr>
-      <w:r>
-        <w:t>Verlegung von Strom- und Wasserleitungen</w:t>
-      </w:r>
-    </w:p>
-    <w:p>
-      <w:pPr>
-        <w:pStyle w:val="berschrift2"/>
-      </w:pPr>
-      <w:r>
-        <w:t>Fazit</w:t>
+      <w:r>
+        <w:t xml:space="preserve">Für die Erkennung von Möbelsymbolen in Grundrissplänen eignet sich besonders gut ein neuronales Netz, da es die Fähigkeit zur Verallgemeinerung hat, die aufgrund der vielen verschiedenen Varianten eines Symbols nötig ist. Für die Bilderkennung nutzt man hierbei vor allem </w:t>
+      </w:r>
+      <w:commentRangeStart w:id="49"/>
+      <w:r>
+        <w:t>Faltungsnetze</w:t>
+      </w:r>
+      <w:commentRangeEnd w:id="49"/>
+      <w:r>
+        <w:rPr>
+          <w:rStyle w:val="Kommentarzeichen"/>
+        </w:rPr>
+        <w:commentReference w:id="49"/>
+      </w:r>
+      <w:r>
+        <w:t xml:space="preserve">. </w:t>
       </w:r>
     </w:p>
     <w:p>
@@ -6788,16 +7903,32 @@
           <w:bCs/>
         </w:rPr>
       </w:pPr>
-      <w:bookmarkStart w:id="32" w:name="_Toc44750568"/>
+      <w:bookmarkStart w:id="50" w:name="_Toc44750568"/>
       <w:r>
         <w:lastRenderedPageBreak/>
         <w:t>Danksagung</w:t>
       </w:r>
-      <w:bookmarkEnd w:id="32"/>
+      <w:bookmarkEnd w:id="50"/>
     </w:p>
     <w:p>
       <w:r>
-        <w:t xml:space="preserve">Ich möchten mich bei allen bedanken, die meine Arbeit am Projekt unterstützt haben. In erster Linie gilt mein Dank Christoph Balada und Dr. Stefan Agne vom Deutschen Forschungszentrum für künstliche Intelligenz in Kaiserslautern, die mir dieses Projekt und damit einzigartige Erfahrungen ermöglicht haben und mich inhaltlich bei allen Fragen unterstützt haben. </w:t>
+        <w:t xml:space="preserve">Ich möchten mich bei allen bedanken, die meine Arbeit am Projekt unterstützt haben. In erster Linie gilt mein Dank Christoph </w:t>
+      </w:r>
+      <w:proofErr w:type="spellStart"/>
+      <w:r>
+        <w:t>Balada</w:t>
+      </w:r>
+      <w:proofErr w:type="spellEnd"/>
+      <w:r>
+        <w:t xml:space="preserve"> und Dr. Stefan </w:t>
+      </w:r>
+      <w:proofErr w:type="spellStart"/>
+      <w:r>
+        <w:t>Agne</w:t>
+      </w:r>
+      <w:proofErr w:type="spellEnd"/>
+      <w:r>
+        <w:t xml:space="preserve"> vom Deutschen Forschungszentrum für künstliche Intelligenz in Kaiserslautern, die mir dieses Projekt und damit einzigartige Erfahrungen ermöglicht haben und mich inhaltlich bei allen Fragen unterstützt haben. </w:t>
       </w:r>
     </w:p>
     <w:p>
@@ -6809,23 +7940,501 @@
       <w:pPr>
         <w:pStyle w:val="berschrift1"/>
       </w:pPr>
-      <w:bookmarkStart w:id="33" w:name="_Toc44750569"/>
+      <w:bookmarkStart w:id="51" w:name="_Toc44750569"/>
       <w:r>
         <w:lastRenderedPageBreak/>
         <w:t>Quellenverzeichnis</w:t>
       </w:r>
-      <w:bookmarkEnd w:id="33"/>
+      <w:bookmarkEnd w:id="51"/>
     </w:p>
     <w:p>
       <w:pPr>
+        <w:rPr>
+          <w:rFonts w:ascii="Tms Rmn" w:hAnsi="Tms Rmn"/>
+          <w:noProof/>
+          <w:sz w:val="20"/>
+        </w:rPr>
+      </w:pPr>
+      <w:r>
+        <w:fldChar w:fldCharType="begin"/>
+      </w:r>
+      <w:r>
+        <w:instrText xml:space="preserve"> BIBLIOGRAPHY  \l 1031 </w:instrText>
+      </w:r>
+      <w:r>
+        <w:fldChar w:fldCharType="separate"/>
+      </w:r>
+    </w:p>
+    <w:tbl>
+      <w:tblPr>
+        <w:tblW w:w="5000" w:type="pct"/>
+        <w:tblCellSpacing w:w="15" w:type="dxa"/>
+        <w:tblLayout w:type="fixed"/>
+        <w:tblCellMar>
+          <w:top w:w="15" w:type="dxa"/>
+          <w:left w:w="15" w:type="dxa"/>
+          <w:bottom w:w="15" w:type="dxa"/>
+          <w:right w:w="15" w:type="dxa"/>
+        </w:tblCellMar>
+        <w:tblLook w:val="04A0" w:firstRow="1" w:lastRow="0" w:firstColumn="1" w:lastColumn="0" w:noHBand="0" w:noVBand="1"/>
+      </w:tblPr>
+      <w:tblGrid>
+        <w:gridCol w:w="426"/>
+        <w:gridCol w:w="8647"/>
+      </w:tblGrid>
+      <w:tr>
+        <w:trPr>
+          <w:divId w:val="1835029216"/>
+          <w:tblCellSpacing w:w="15" w:type="dxa"/>
+        </w:trPr>
+        <w:tc>
+          <w:tcPr>
+            <w:tcW w:w="210" w:type="pct"/>
+            <w:hideMark/>
+          </w:tcPr>
+          <w:p>
+            <w:pPr>
+              <w:pStyle w:val="Literaturverzeichnis"/>
+              <w:rPr>
+                <w:noProof/>
+                <w:szCs w:val="24"/>
+              </w:rPr>
+            </w:pPr>
+            <w:r>
+              <w:rPr>
+                <w:noProof/>
+              </w:rPr>
+              <w:t xml:space="preserve">[1] </w:t>
+            </w:r>
+          </w:p>
+        </w:tc>
+        <w:tc>
+          <w:tcPr>
+            <w:tcW w:w="4740" w:type="pct"/>
+            <w:hideMark/>
+          </w:tcPr>
+          <w:p>
+            <w:pPr>
+              <w:pStyle w:val="Literaturverzeichnis"/>
+              <w:rPr>
+                <w:noProof/>
+              </w:rPr>
+            </w:pPr>
+            <w:r>
+              <w:rPr>
+                <w:noProof/>
+              </w:rPr>
+              <w:t xml:space="preserve">ICDAR, </w:t>
+            </w:r>
+            <w:r>
+              <w:rPr>
+                <w:i/>
+                <w:iCs/>
+                <w:noProof/>
+              </w:rPr>
+              <w:t xml:space="preserve">Grundrissplan-Datensatz, </w:t>
+            </w:r>
+            <w:r>
+              <w:rPr>
+                <w:noProof/>
+              </w:rPr>
+              <w:t xml:space="preserve">2019. </w:t>
+            </w:r>
+          </w:p>
+        </w:tc>
+      </w:tr>
+      <w:tr>
+        <w:trPr>
+          <w:divId w:val="1835029216"/>
+          <w:tblCellSpacing w:w="15" w:type="dxa"/>
+        </w:trPr>
+        <w:tc>
+          <w:tcPr>
+            <w:tcW w:w="210" w:type="pct"/>
+            <w:hideMark/>
+          </w:tcPr>
+          <w:p>
+            <w:pPr>
+              <w:pStyle w:val="Literaturverzeichnis"/>
+              <w:rPr>
+                <w:noProof/>
+              </w:rPr>
+            </w:pPr>
+            <w:r>
+              <w:rPr>
+                <w:noProof/>
+              </w:rPr>
+              <w:t xml:space="preserve">[2] </w:t>
+            </w:r>
+          </w:p>
+        </w:tc>
+        <w:tc>
+          <w:tcPr>
+            <w:tcW w:w="4740" w:type="pct"/>
+            <w:hideMark/>
+          </w:tcPr>
+          <w:p>
+            <w:pPr>
+              <w:pStyle w:val="Literaturverzeichnis"/>
+              <w:rPr>
+                <w:noProof/>
+              </w:rPr>
+            </w:pPr>
+            <w:r>
+              <w:rPr>
+                <w:noProof/>
+              </w:rPr>
+              <w:t xml:space="preserve">I. Goodfellow, Y. Bengio und A. Courville, Deep Learning, Cambridge, MA: Massachusetts Institute of Technology, 2016. </w:t>
+            </w:r>
+          </w:p>
+        </w:tc>
+      </w:tr>
+      <w:tr>
+        <w:trPr>
+          <w:divId w:val="1835029216"/>
+          <w:tblCellSpacing w:w="15" w:type="dxa"/>
+        </w:trPr>
+        <w:tc>
+          <w:tcPr>
+            <w:tcW w:w="210" w:type="pct"/>
+            <w:hideMark/>
+          </w:tcPr>
+          <w:p>
+            <w:pPr>
+              <w:pStyle w:val="Literaturverzeichnis"/>
+              <w:rPr>
+                <w:noProof/>
+              </w:rPr>
+            </w:pPr>
+            <w:r>
+              <w:rPr>
+                <w:noProof/>
+              </w:rPr>
+              <w:t xml:space="preserve">[3] </w:t>
+            </w:r>
+          </w:p>
+        </w:tc>
+        <w:tc>
+          <w:tcPr>
+            <w:tcW w:w="4740" w:type="pct"/>
+            <w:hideMark/>
+          </w:tcPr>
+          <w:p>
+            <w:pPr>
+              <w:pStyle w:val="Literaturverzeichnis"/>
+              <w:rPr>
+                <w:noProof/>
+              </w:rPr>
+            </w:pPr>
+            <w:r>
+              <w:rPr>
+                <w:noProof/>
+              </w:rPr>
+              <w:t>„Confusion matrix,“ 2019. [Online]. Available: https://scikit-learn.org/stable/auto_examples/model_selection/plot_confusion_matrix.html#sphx-glr-auto-examples-model-selection-plot-confusion-matrix-py. [Zugriff am 12 Juli 2020].</w:t>
+            </w:r>
+          </w:p>
+        </w:tc>
+      </w:tr>
+      <w:tr>
+        <w:trPr>
+          <w:divId w:val="1835029216"/>
+          <w:tblCellSpacing w:w="15" w:type="dxa"/>
+        </w:trPr>
+        <w:tc>
+          <w:tcPr>
+            <w:tcW w:w="210" w:type="pct"/>
+            <w:hideMark/>
+          </w:tcPr>
+          <w:p>
+            <w:pPr>
+              <w:pStyle w:val="Literaturverzeichnis"/>
+              <w:rPr>
+                <w:noProof/>
+              </w:rPr>
+            </w:pPr>
+            <w:r>
+              <w:rPr>
+                <w:noProof/>
+              </w:rPr>
+              <w:t xml:space="preserve">[4] </w:t>
+            </w:r>
+          </w:p>
+        </w:tc>
+        <w:tc>
+          <w:tcPr>
+            <w:tcW w:w="4740" w:type="pct"/>
+            <w:hideMark/>
+          </w:tcPr>
+          <w:p>
+            <w:pPr>
+              <w:pStyle w:val="Literaturverzeichnis"/>
+              <w:rPr>
+                <w:noProof/>
+              </w:rPr>
+            </w:pPr>
+            <w:r>
+              <w:rPr>
+                <w:noProof/>
+              </w:rPr>
+              <w:t>„sklearn.metrics.precision_recall_curve,“ 2019. [Online]. Available: https://scikit-learn.org/stable/modules/generated/sklearn.metrics.precision_recall_curve.html?highlight=precision%20recall%20curve#sklearn.metrics.precision_recall_curve. [Zugriff am 12 Juli 2020].</w:t>
+            </w:r>
+          </w:p>
+        </w:tc>
+      </w:tr>
+      <w:tr>
+        <w:trPr>
+          <w:divId w:val="1835029216"/>
+          <w:tblCellSpacing w:w="15" w:type="dxa"/>
+        </w:trPr>
+        <w:tc>
+          <w:tcPr>
+            <w:tcW w:w="210" w:type="pct"/>
+            <w:hideMark/>
+          </w:tcPr>
+          <w:p>
+            <w:pPr>
+              <w:pStyle w:val="Literaturverzeichnis"/>
+              <w:rPr>
+                <w:noProof/>
+              </w:rPr>
+            </w:pPr>
+            <w:r>
+              <w:rPr>
+                <w:noProof/>
+              </w:rPr>
+              <w:t xml:space="preserve">[5] </w:t>
+            </w:r>
+          </w:p>
+        </w:tc>
+        <w:tc>
+          <w:tcPr>
+            <w:tcW w:w="4740" w:type="pct"/>
+            <w:hideMark/>
+          </w:tcPr>
+          <w:p>
+            <w:pPr>
+              <w:pStyle w:val="Literaturverzeichnis"/>
+              <w:rPr>
+                <w:noProof/>
+              </w:rPr>
+            </w:pPr>
+            <w:r>
+              <w:rPr>
+                <w:noProof/>
+              </w:rPr>
+              <w:t>W. Kohersen, „towards data science,“ 03 03 2018. [Online]. Available: https://towardsdatascience.com/beyond-accuracy-precision-and-recall-3da06bea9f6c. [Zugriff am 03 Juli 2020].</w:t>
+            </w:r>
+          </w:p>
+        </w:tc>
+      </w:tr>
+      <w:tr>
+        <w:trPr>
+          <w:divId w:val="1835029216"/>
+          <w:tblCellSpacing w:w="15" w:type="dxa"/>
+        </w:trPr>
+        <w:tc>
+          <w:tcPr>
+            <w:tcW w:w="210" w:type="pct"/>
+            <w:hideMark/>
+          </w:tcPr>
+          <w:p>
+            <w:pPr>
+              <w:pStyle w:val="Literaturverzeichnis"/>
+              <w:rPr>
+                <w:noProof/>
+              </w:rPr>
+            </w:pPr>
+            <w:r>
+              <w:rPr>
+                <w:noProof/>
+              </w:rPr>
+              <w:t xml:space="preserve">[6] </w:t>
+            </w:r>
+          </w:p>
+        </w:tc>
+        <w:tc>
+          <w:tcPr>
+            <w:tcW w:w="4740" w:type="pct"/>
+            <w:hideMark/>
+          </w:tcPr>
+          <w:p>
+            <w:pPr>
+              <w:pStyle w:val="Literaturverzeichnis"/>
+              <w:rPr>
+                <w:noProof/>
+              </w:rPr>
+            </w:pPr>
+            <w:r>
+              <w:rPr>
+                <w:noProof/>
+              </w:rPr>
+              <w:t>„sklearn.metrics.average_precision_score,“ 2019. [Online]. Available: https://scikit-learn.org/stable/modules/generated/sklearn.metrics.average_precision_score.html. [Zugriff am 11 Juli 2020].</w:t>
+            </w:r>
+          </w:p>
+        </w:tc>
+      </w:tr>
+      <w:tr>
+        <w:trPr>
+          <w:divId w:val="1835029216"/>
+          <w:tblCellSpacing w:w="15" w:type="dxa"/>
+        </w:trPr>
+        <w:tc>
+          <w:tcPr>
+            <w:tcW w:w="210" w:type="pct"/>
+            <w:hideMark/>
+          </w:tcPr>
+          <w:p>
+            <w:pPr>
+              <w:pStyle w:val="Literaturverzeichnis"/>
+              <w:rPr>
+                <w:noProof/>
+              </w:rPr>
+            </w:pPr>
+            <w:r>
+              <w:rPr>
+                <w:noProof/>
+              </w:rPr>
+              <w:t xml:space="preserve">[7] </w:t>
+            </w:r>
+          </w:p>
+        </w:tc>
+        <w:tc>
+          <w:tcPr>
+            <w:tcW w:w="4740" w:type="pct"/>
+            <w:hideMark/>
+          </w:tcPr>
+          <w:p>
+            <w:pPr>
+              <w:pStyle w:val="Literaturverzeichnis"/>
+              <w:rPr>
+                <w:noProof/>
+              </w:rPr>
+            </w:pPr>
+            <w:r>
+              <w:rPr>
+                <w:noProof/>
+              </w:rPr>
+              <w:t>„sklearn.metrics.f1_score,“ 2019. [Online]. Available: https://scikit-learn.org/stable/modules/generated/sklearn.metrics.f1_score.html. [Zugriff am 11 Juli 2020].</w:t>
+            </w:r>
+          </w:p>
+        </w:tc>
+      </w:tr>
+      <w:tr>
+        <w:trPr>
+          <w:divId w:val="1835029216"/>
+          <w:tblCellSpacing w:w="15" w:type="dxa"/>
+        </w:trPr>
+        <w:tc>
+          <w:tcPr>
+            <w:tcW w:w="210" w:type="pct"/>
+            <w:hideMark/>
+          </w:tcPr>
+          <w:p>
+            <w:pPr>
+              <w:pStyle w:val="Literaturverzeichnis"/>
+              <w:rPr>
+                <w:noProof/>
+              </w:rPr>
+            </w:pPr>
+            <w:r>
+              <w:rPr>
+                <w:noProof/>
+              </w:rPr>
+              <w:t xml:space="preserve">[8] </w:t>
+            </w:r>
+          </w:p>
+        </w:tc>
+        <w:tc>
+          <w:tcPr>
+            <w:tcW w:w="4740" w:type="pct"/>
+            <w:hideMark/>
+          </w:tcPr>
+          <w:p>
+            <w:pPr>
+              <w:pStyle w:val="Literaturverzeichnis"/>
+              <w:rPr>
+                <w:noProof/>
+              </w:rPr>
+            </w:pPr>
+            <w:r>
+              <w:rPr>
+                <w:noProof/>
+              </w:rPr>
+              <w:t>Z. Zeng , X. Li, Y. K. Yu und C.-W. Fu, The Chinese University of Hong Kong, 2019. [Online]. Available: https://openaccess.thecvf.com/content_ICCV_2019/papers/Zeng_Deep_Floor_Plan_Recognition_Using_a_Multi-Task_Network_With_Room-Boundary-Guided_ICCV_2019_paper.pdf. [Zugriff am 12 Juli 2020].</w:t>
+            </w:r>
+          </w:p>
+        </w:tc>
+      </w:tr>
+      <w:tr>
+        <w:trPr>
+          <w:divId w:val="1835029216"/>
+          <w:tblCellSpacing w:w="15" w:type="dxa"/>
+        </w:trPr>
+        <w:tc>
+          <w:tcPr>
+            <w:tcW w:w="210" w:type="pct"/>
+            <w:hideMark/>
+          </w:tcPr>
+          <w:p>
+            <w:pPr>
+              <w:pStyle w:val="Literaturverzeichnis"/>
+              <w:rPr>
+                <w:noProof/>
+              </w:rPr>
+            </w:pPr>
+            <w:r>
+              <w:rPr>
+                <w:noProof/>
+              </w:rPr>
+              <w:t xml:space="preserve">[9] </w:t>
+            </w:r>
+          </w:p>
+        </w:tc>
+        <w:tc>
+          <w:tcPr>
+            <w:tcW w:w="4740" w:type="pct"/>
+            <w:hideMark/>
+          </w:tcPr>
+          <w:p>
+            <w:pPr>
+              <w:pStyle w:val="Literaturverzeichnis"/>
+              <w:rPr>
+                <w:noProof/>
+              </w:rPr>
+            </w:pPr>
+            <w:r>
+              <w:rPr>
+                <w:noProof/>
+              </w:rPr>
+              <w:t>„About ImageNet,“ Stanford Vision Lab, Stanford University, Princeton University, 2016. [Online]. Available: http://www.image-net.org/about-overview. [Zugriff am 12 Juli 2020].</w:t>
+            </w:r>
+          </w:p>
+        </w:tc>
+      </w:tr>
+    </w:tbl>
+    <w:p>
+      <w:pPr>
+        <w:divId w:val="1835029216"/>
+        <w:rPr>
+          <w:noProof/>
+        </w:rPr>
+      </w:pPr>
+    </w:p>
+    <w:p>
+      <w:r>
+        <w:fldChar w:fldCharType="end"/>
+      </w:r>
+    </w:p>
+    <w:p>
+      <w:pPr>
         <w:pStyle w:val="berschrift1"/>
       </w:pPr>
-      <w:bookmarkStart w:id="34" w:name="_Toc44750570"/>
+      <w:bookmarkStart w:id="52" w:name="_Toc44750570"/>
       <w:r>
         <w:lastRenderedPageBreak/>
         <w:t>Selbständigkeitserklärung</w:t>
       </w:r>
-      <w:bookmarkEnd w:id="34"/>
+      <w:bookmarkEnd w:id="52"/>
     </w:p>
     <w:p>
       <w:r>
@@ -6851,7 +8460,7 @@
         <w:t xml:space="preserve">, den </w:t>
       </w:r>
       <w:r>
-        <w:t>[Datum]</w:t>
+        <w:t>17.07.2020</w:t>
       </w:r>
     </w:p>
     <w:p>
@@ -6874,12 +8483,24 @@
       <w:pPr>
         <w:pStyle w:val="berschrift1"/>
       </w:pPr>
-      <w:bookmarkStart w:id="35" w:name="_Toc44750571"/>
+      <w:bookmarkStart w:id="53" w:name="_Toc44750571"/>
       <w:r>
         <w:lastRenderedPageBreak/>
-        <w:t>Anhang</w:t>
-      </w:r>
-      <w:bookmarkEnd w:id="35"/>
+        <w:t>A</w:t>
+      </w:r>
+      <w:commentRangeStart w:id="54"/>
+      <w:r>
+        <w:t>nhang</w:t>
+      </w:r>
+      <w:bookmarkEnd w:id="53"/>
+      <w:commentRangeEnd w:id="54"/>
+      <w:r>
+        <w:rPr>
+          <w:rStyle w:val="Kommentarzeichen"/>
+          <w:b w:val="0"/>
+        </w:rPr>
+        <w:commentReference w:id="54"/>
+      </w:r>
     </w:p>
     <w:sectPr>
       <w:footerReference w:type="default" r:id="rId37"/>
@@ -6891,6 +8512,75 @@
     </w:sectPr>
   </w:body>
 </w:document>
+</file>
+
+<file path=word/comments.xml><?xml version="1.0" encoding="utf-8"?>
+<w:comments xmlns:wpc="http://schemas.microsoft.com/office/word/2010/wordprocessingCanvas" xmlns:cx="http://schemas.microsoft.com/office/drawing/2014/chartex" xmlns:cx1="http://schemas.microsoft.com/office/drawing/2015/9/8/chartex" xmlns:cx2="http://schemas.microsoft.com/office/drawing/2015/10/21/chartex" xmlns:cx3="http://schemas.microsoft.com/office/drawing/2016/5/9/chartex" xmlns:cx4="http://schemas.microsoft.com/office/drawing/2016/5/10/chartex" xmlns:cx5="http://schemas.microsoft.com/office/drawing/2016/5/11/chartex" xmlns:cx6="http://schemas.microsoft.com/office/drawing/2016/5/12/chartex" xmlns:cx7="http://schemas.microsoft.com/office/drawing/2016/5/13/chartex" xmlns:cx8="http://schemas.microsoft.com/office/drawing/2016/5/14/chartex" xmlns:mc="http://schemas.openxmlformats.org/markup-compatibility/2006" xmlns:aink="http://schemas.microsoft.com/office/drawing/2016/ink" xmlns:am3d="http://schemas.microsoft.com/office/drawing/2017/model3d" xmlns:o="urn:schemas-microsoft-com:office:office" xmlns:r="http://schemas.openxmlformats.org/officeDocument/2006/relationships" xmlns:m="http://schemas.openxmlformats.org/officeDocument/2006/math" xmlns:v="urn:schemas-microsoft-com:vml" xmlns:wp14="http://schemas.microsoft.com/office/word/2010/wordprocessingDrawing" xmlns:wp="http://schemas.openxmlformats.org/drawingml/2006/wordprocessingDrawing" xmlns:w10="urn:schemas-microsoft-com:office:word" xmlns:w="http://schemas.openxmlformats.org/wordprocessingml/2006/main" xmlns:w14="http://schemas.microsoft.com/office/word/2010/wordml" xmlns:w15="http://schemas.microsoft.com/office/word/2012/wordml" xmlns:w16cex="http://schemas.microsoft.com/office/word/2018/wordml/cex" xmlns:w16cid="http://schemas.microsoft.com/office/word/2016/wordml/cid" xmlns:w16="http://schemas.microsoft.com/office/word/2018/wordml" xmlns:w16se="http://schemas.microsoft.com/office/word/2015/wordml/symex" xmlns:wpg="http://schemas.microsoft.com/office/word/2010/wordprocessingGroup" xmlns:wpi="http://schemas.microsoft.com/office/word/2010/wordprocessingInk" xmlns:wne="http://schemas.microsoft.com/office/word/2006/wordml" xmlns:wps="http://schemas.microsoft.com/office/word/2010/wordprocessingShape" mc:Ignorable="w14 w15 w16se w16cid w16 w16cex wp14">
+  <w:comment w:id="10" w:author="Autor" w:initials="A">
+    <w:p>
+      <w:pPr>
+        <w:pStyle w:val="Kommentartext"/>
+      </w:pPr>
+      <w:r>
+        <w:rPr>
+          <w:rStyle w:val="Kommentarzeichen"/>
+        </w:rPr>
+        <w:annotationRef/>
+      </w:r>
+      <w:r>
+        <w:t>Das kommt noch.</w:t>
+      </w:r>
+    </w:p>
+  </w:comment>
+  <w:comment w:id="49" w:author="Autor" w:initials="A">
+    <w:p>
+      <w:pPr>
+        <w:pStyle w:val="Kommentartext"/>
+      </w:pPr>
+      <w:r>
+        <w:rPr>
+          <w:rStyle w:val="Kommentarzeichen"/>
+        </w:rPr>
+        <w:annotationRef/>
+      </w:r>
+      <w:r>
+        <w:t>Hier geht es dann weiter, wenn mehr Fazit gezogen werden kann.</w:t>
+      </w:r>
+    </w:p>
+  </w:comment>
+  <w:comment w:id="54" w:author="Autor" w:initials="A">
+    <w:p>
+      <w:pPr>
+        <w:pStyle w:val="Kommentartext"/>
+      </w:pPr>
+      <w:r>
+        <w:rPr>
+          <w:rStyle w:val="Kommentarzeichen"/>
+        </w:rPr>
+        <w:annotationRef/>
+      </w:r>
+      <w:r>
+        <w:t>Hier kommt dann der Quellcode auf dem Stand des Abgabetages rein und entsprechende Bezugssätze kommen noch in den Text.</w:t>
+      </w:r>
+    </w:p>
+  </w:comment>
+</w:comments>
+</file>
+
+<file path=word/commentsExtended.xml><?xml version="1.0" encoding="utf-8"?>
+<w15:commentsEx xmlns:wpc="http://schemas.microsoft.com/office/word/2010/wordprocessingCanvas" xmlns:cx="http://schemas.microsoft.com/office/drawing/2014/chartex" xmlns:cx1="http://schemas.microsoft.com/office/drawing/2015/9/8/chartex" xmlns:cx2="http://schemas.microsoft.com/office/drawing/2015/10/21/chartex" xmlns:cx3="http://schemas.microsoft.com/office/drawing/2016/5/9/chartex" xmlns:cx4="http://schemas.microsoft.com/office/drawing/2016/5/10/chartex" xmlns:cx5="http://schemas.microsoft.com/office/drawing/2016/5/11/chartex" xmlns:cx6="http://schemas.microsoft.com/office/drawing/2016/5/12/chartex" xmlns:cx7="http://schemas.microsoft.com/office/drawing/2016/5/13/chartex" xmlns:cx8="http://schemas.microsoft.com/office/drawing/2016/5/14/chartex" xmlns:mc="http://schemas.openxmlformats.org/markup-compatibility/2006" xmlns:aink="http://schemas.microsoft.com/office/drawing/2016/ink" xmlns:am3d="http://schemas.microsoft.com/office/drawing/2017/model3d" xmlns:o="urn:schemas-microsoft-com:office:office" xmlns:r="http://schemas.openxmlformats.org/officeDocument/2006/relationships" xmlns:m="http://schemas.openxmlformats.org/officeDocument/2006/math" xmlns:v="urn:schemas-microsoft-com:vml" xmlns:wp14="http://schemas.microsoft.com/office/word/2010/wordprocessingDrawing" xmlns:wp="http://schemas.openxmlformats.org/drawingml/2006/wordprocessingDrawing" xmlns:w10="urn:schemas-microsoft-com:office:word" xmlns:w="http://schemas.openxmlformats.org/wordprocessingml/2006/main" xmlns:w14="http://schemas.microsoft.com/office/word/2010/wordml" xmlns:w15="http://schemas.microsoft.com/office/word/2012/wordml" xmlns:w16cex="http://schemas.microsoft.com/office/word/2018/wordml/cex" xmlns:w16cid="http://schemas.microsoft.com/office/word/2016/wordml/cid" xmlns:w16="http://schemas.microsoft.com/office/word/2018/wordml" xmlns:w16se="http://schemas.microsoft.com/office/word/2015/wordml/symex" xmlns:wpg="http://schemas.microsoft.com/office/word/2010/wordprocessingGroup" xmlns:wpi="http://schemas.microsoft.com/office/word/2010/wordprocessingInk" xmlns:wne="http://schemas.microsoft.com/office/word/2006/wordml" xmlns:wps="http://schemas.microsoft.com/office/word/2010/wordprocessingShape" mc:Ignorable="w14 w15 w16se w16cid w16 w16cex wp14">
+  <w15:commentEx w15:paraId="0B9FD19D" w15:done="0"/>
+  <w15:commentEx w15:paraId="29E06D0D" w15:done="0"/>
+  <w15:commentEx w15:paraId="58A440C2" w15:done="0"/>
+</w15:commentsEx>
+</file>
+
+<file path=word/commentsIds.xml><?xml version="1.0" encoding="utf-8"?>
+<w16cid:commentsIds xmlns:wpc="http://schemas.microsoft.com/office/word/2010/wordprocessingCanvas" xmlns:cx="http://schemas.microsoft.com/office/drawing/2014/chartex" xmlns:cx1="http://schemas.microsoft.com/office/drawing/2015/9/8/chartex" xmlns:cx2="http://schemas.microsoft.com/office/drawing/2015/10/21/chartex" xmlns:cx3="http://schemas.microsoft.com/office/drawing/2016/5/9/chartex" xmlns:cx4="http://schemas.microsoft.com/office/drawing/2016/5/10/chartex" xmlns:cx5="http://schemas.microsoft.com/office/drawing/2016/5/11/chartex" xmlns:cx6="http://schemas.microsoft.com/office/drawing/2016/5/12/chartex" xmlns:cx7="http://schemas.microsoft.com/office/drawing/2016/5/13/chartex" xmlns:cx8="http://schemas.microsoft.com/office/drawing/2016/5/14/chartex" xmlns:mc="http://schemas.openxmlformats.org/markup-compatibility/2006" xmlns:aink="http://schemas.microsoft.com/office/drawing/2016/ink" xmlns:am3d="http://schemas.microsoft.com/office/drawing/2017/model3d" xmlns:o="urn:schemas-microsoft-com:office:office" xmlns:r="http://schemas.openxmlformats.org/officeDocument/2006/relationships" xmlns:m="http://schemas.openxmlformats.org/officeDocument/2006/math" xmlns:v="urn:schemas-microsoft-com:vml" xmlns:wp14="http://schemas.microsoft.com/office/word/2010/wordprocessingDrawing" xmlns:wp="http://schemas.openxmlformats.org/drawingml/2006/wordprocessingDrawing" xmlns:w10="urn:schemas-microsoft-com:office:word" xmlns:w="http://schemas.openxmlformats.org/wordprocessingml/2006/main" xmlns:w14="http://schemas.microsoft.com/office/word/2010/wordml" xmlns:w15="http://schemas.microsoft.com/office/word/2012/wordml" xmlns:w16cex="http://schemas.microsoft.com/office/word/2018/wordml/cex" xmlns:w16cid="http://schemas.microsoft.com/office/word/2016/wordml/cid" xmlns:w16="http://schemas.microsoft.com/office/word/2018/wordml" xmlns:w16se="http://schemas.microsoft.com/office/word/2015/wordml/symex" xmlns:wpg="http://schemas.microsoft.com/office/word/2010/wordprocessingGroup" xmlns:wpi="http://schemas.microsoft.com/office/word/2010/wordprocessingInk" xmlns:wne="http://schemas.microsoft.com/office/word/2006/wordml" xmlns:wps="http://schemas.microsoft.com/office/word/2010/wordprocessingShape" mc:Ignorable="w14 w15 w16se w16cid w16 w16cex wp14">
+  <w16cid:commentId w16cid:paraId="0B9FD19D" w16cid:durableId="22B468EF"/>
+  <w16cid:commentId w16cid:paraId="29E06D0D" w16cid:durableId="22B47895"/>
+  <w16cid:commentId w16cid:paraId="58A440C2" w16cid:durableId="22B5D88D"/>
+</w16cid:commentsIds>
 </file>
 
 <file path=word/endnotes.xml><?xml version="1.0" encoding="utf-8"?>
@@ -7002,6 +8692,280 @@
     <w:p>
       <w:r>
         <w:continuationSeparator/>
+      </w:r>
+    </w:p>
+  </w:footnote>
+  <w:footnote w:id="1">
+    <w:p>
+      <w:pPr>
+        <w:pStyle w:val="Funotentext"/>
+      </w:pPr>
+      <w:r>
+        <w:rPr>
+          <w:rStyle w:val="Funotenzeichen"/>
+        </w:rPr>
+        <w:footnoteRef/>
+      </w:r>
+      <w:r>
+        <w:t xml:space="preserve"> „</w:t>
+      </w:r>
+      <w:proofErr w:type="spellStart"/>
+      <w:r>
+        <w:rPr>
+          <w:rFonts w:ascii="Helvetica" w:hAnsi="Helvetica"/>
+          <w:color w:val="333333"/>
+          <w:sz w:val="18"/>
+          <w:szCs w:val="18"/>
+          <w:shd w:val="clear" w:color="auto" w:fill="FFFFFF"/>
+        </w:rPr>
+        <w:t>dataset</w:t>
+      </w:r>
+      <w:proofErr w:type="spellEnd"/>
+      <w:r>
+        <w:rPr>
+          <w:rFonts w:ascii="Helvetica" w:hAnsi="Helvetica"/>
+          <w:color w:val="333333"/>
+          <w:sz w:val="18"/>
+          <w:szCs w:val="18"/>
+          <w:shd w:val="clear" w:color="auto" w:fill="FFFFFF"/>
+        </w:rPr>
+        <w:t xml:space="preserve"> </w:t>
+      </w:r>
+      <w:proofErr w:type="spellStart"/>
+      <w:r>
+        <w:rPr>
+          <w:rFonts w:ascii="Helvetica" w:hAnsi="Helvetica"/>
+          <w:color w:val="333333"/>
+          <w:sz w:val="18"/>
+          <w:szCs w:val="18"/>
+          <w:shd w:val="clear" w:color="auto" w:fill="FFFFFF"/>
+        </w:rPr>
+        <w:t>organized</w:t>
+      </w:r>
+      <w:proofErr w:type="spellEnd"/>
+      <w:r>
+        <w:rPr>
+          <w:rFonts w:ascii="Helvetica" w:hAnsi="Helvetica"/>
+          <w:color w:val="333333"/>
+          <w:sz w:val="18"/>
+          <w:szCs w:val="18"/>
+          <w:shd w:val="clear" w:color="auto" w:fill="FFFFFF"/>
+        </w:rPr>
+        <w:t xml:space="preserve"> </w:t>
+      </w:r>
+      <w:proofErr w:type="spellStart"/>
+      <w:r>
+        <w:rPr>
+          <w:rFonts w:ascii="Helvetica" w:hAnsi="Helvetica"/>
+          <w:color w:val="333333"/>
+          <w:sz w:val="18"/>
+          <w:szCs w:val="18"/>
+          <w:shd w:val="clear" w:color="auto" w:fill="FFFFFF"/>
+        </w:rPr>
+        <w:t>according</w:t>
+      </w:r>
+      <w:proofErr w:type="spellEnd"/>
+      <w:r>
+        <w:rPr>
+          <w:rFonts w:ascii="Helvetica" w:hAnsi="Helvetica"/>
+          <w:color w:val="333333"/>
+          <w:sz w:val="18"/>
+          <w:szCs w:val="18"/>
+          <w:shd w:val="clear" w:color="auto" w:fill="FFFFFF"/>
+        </w:rPr>
+        <w:t xml:space="preserve"> to </w:t>
+      </w:r>
+      <w:proofErr w:type="spellStart"/>
+      <w:r>
+        <w:rPr>
+          <w:rFonts w:ascii="Helvetica" w:hAnsi="Helvetica"/>
+          <w:color w:val="333333"/>
+          <w:sz w:val="18"/>
+          <w:szCs w:val="18"/>
+          <w:shd w:val="clear" w:color="auto" w:fill="FFFFFF"/>
+        </w:rPr>
+        <w:t>the</w:t>
+      </w:r>
+      <w:proofErr w:type="spellEnd"/>
+      <w:r>
+        <w:rPr>
+          <w:rFonts w:ascii="Helvetica" w:hAnsi="Helvetica"/>
+          <w:color w:val="333333"/>
+          <w:sz w:val="18"/>
+          <w:szCs w:val="18"/>
+          <w:shd w:val="clear" w:color="auto" w:fill="FFFFFF"/>
+        </w:rPr>
+        <w:t xml:space="preserve"> </w:t>
+      </w:r>
+      <w:proofErr w:type="spellStart"/>
+      <w:r>
+        <w:rPr>
+          <w:rFonts w:ascii="Helvetica" w:hAnsi="Helvetica"/>
+          <w:color w:val="333333"/>
+          <w:sz w:val="18"/>
+          <w:szCs w:val="18"/>
+          <w:shd w:val="clear" w:color="auto" w:fill="FFFFFF"/>
+        </w:rPr>
+        <w:t>WordNet</w:t>
+      </w:r>
+      <w:proofErr w:type="spellEnd"/>
+      <w:r>
+        <w:rPr>
+          <w:rFonts w:ascii="Helvetica" w:hAnsi="Helvetica"/>
+          <w:color w:val="333333"/>
+          <w:sz w:val="18"/>
+          <w:szCs w:val="18"/>
+          <w:shd w:val="clear" w:color="auto" w:fill="FFFFFF"/>
+        </w:rPr>
+        <w:t xml:space="preserve"> </w:t>
+      </w:r>
+      <w:proofErr w:type="spellStart"/>
+      <w:r>
+        <w:rPr>
+          <w:rFonts w:ascii="Helvetica" w:hAnsi="Helvetica"/>
+          <w:color w:val="333333"/>
+          <w:sz w:val="18"/>
+          <w:szCs w:val="18"/>
+          <w:shd w:val="clear" w:color="auto" w:fill="FFFFFF"/>
+        </w:rPr>
+        <w:t>hierarchy</w:t>
+      </w:r>
+      <w:proofErr w:type="spellEnd"/>
+      <w:r>
+        <w:rPr>
+          <w:rFonts w:ascii="Helvetica" w:hAnsi="Helvetica"/>
+          <w:color w:val="333333"/>
+          <w:sz w:val="18"/>
+          <w:szCs w:val="18"/>
+          <w:shd w:val="clear" w:color="auto" w:fill="FFFFFF"/>
+        </w:rPr>
+        <w:t xml:space="preserve">“ (Datensatz, der nach der </w:t>
+      </w:r>
+      <w:proofErr w:type="spellStart"/>
+      <w:r>
+        <w:rPr>
+          <w:rFonts w:ascii="Helvetica" w:hAnsi="Helvetica"/>
+          <w:color w:val="333333"/>
+          <w:sz w:val="18"/>
+          <w:szCs w:val="18"/>
+          <w:shd w:val="clear" w:color="auto" w:fill="FFFFFF"/>
+        </w:rPr>
+        <w:t>WordNet</w:t>
+      </w:r>
+      <w:proofErr w:type="spellEnd"/>
+      <w:r>
+        <w:rPr>
+          <w:rFonts w:ascii="Helvetica" w:hAnsi="Helvetica"/>
+          <w:color w:val="333333"/>
+          <w:sz w:val="18"/>
+          <w:szCs w:val="18"/>
+          <w:shd w:val="clear" w:color="auto" w:fill="FFFFFF"/>
+        </w:rPr>
+        <w:t xml:space="preserve"> Hierarchie </w:t>
+      </w:r>
+      <w:proofErr w:type="spellStart"/>
+      <w:r>
+        <w:rPr>
+          <w:rFonts w:ascii="Helvetica" w:hAnsi="Helvetica"/>
+          <w:color w:val="333333"/>
+          <w:sz w:val="18"/>
+          <w:szCs w:val="18"/>
+          <w:shd w:val="clear" w:color="auto" w:fill="FFFFFF"/>
+        </w:rPr>
+        <w:t>struktiriert</w:t>
+      </w:r>
+      <w:proofErr w:type="spellEnd"/>
+      <w:r>
+        <w:rPr>
+          <w:rFonts w:ascii="Helvetica" w:hAnsi="Helvetica"/>
+          <w:color w:val="333333"/>
+          <w:sz w:val="18"/>
+          <w:szCs w:val="18"/>
+          <w:shd w:val="clear" w:color="auto" w:fill="FFFFFF"/>
+        </w:rPr>
+        <w:t xml:space="preserve"> ist) </w:t>
+      </w:r>
+      <w:sdt>
+        <w:sdtPr>
+          <w:rPr>
+            <w:rFonts w:ascii="Helvetica" w:hAnsi="Helvetica"/>
+            <w:color w:val="333333"/>
+            <w:sz w:val="18"/>
+            <w:szCs w:val="18"/>
+            <w:shd w:val="clear" w:color="auto" w:fill="FFFFFF"/>
+          </w:rPr>
+          <w:id w:val="1847901104"/>
+          <w:citation/>
+        </w:sdtPr>
+        <w:sdtContent>
+          <w:r>
+            <w:rPr>
+              <w:rFonts w:ascii="Helvetica" w:hAnsi="Helvetica"/>
+              <w:color w:val="333333"/>
+              <w:sz w:val="18"/>
+              <w:szCs w:val="18"/>
+              <w:shd w:val="clear" w:color="auto" w:fill="FFFFFF"/>
+            </w:rPr>
+            <w:fldChar w:fldCharType="begin"/>
+          </w:r>
+          <w:r>
+            <w:rPr>
+              <w:rFonts w:ascii="Helvetica" w:hAnsi="Helvetica"/>
+              <w:color w:val="333333"/>
+              <w:sz w:val="18"/>
+              <w:szCs w:val="18"/>
+              <w:shd w:val="clear" w:color="auto" w:fill="FFFFFF"/>
+            </w:rPr>
+            <w:instrText xml:space="preserve"> CITATION Abo16 \l 1031 </w:instrText>
+          </w:r>
+          <w:r>
+            <w:rPr>
+              <w:rFonts w:ascii="Helvetica" w:hAnsi="Helvetica"/>
+              <w:color w:val="333333"/>
+              <w:sz w:val="18"/>
+              <w:szCs w:val="18"/>
+              <w:shd w:val="clear" w:color="auto" w:fill="FFFFFF"/>
+            </w:rPr>
+            <w:fldChar w:fldCharType="separate"/>
+          </w:r>
+          <w:r>
+            <w:rPr>
+              <w:rFonts w:ascii="Helvetica" w:hAnsi="Helvetica"/>
+              <w:noProof/>
+              <w:color w:val="333333"/>
+              <w:sz w:val="18"/>
+              <w:szCs w:val="18"/>
+              <w:shd w:val="clear" w:color="auto" w:fill="FFFFFF"/>
+            </w:rPr>
+            <w:t>[9]</w:t>
+          </w:r>
+          <w:r>
+            <w:rPr>
+              <w:rFonts w:ascii="Helvetica" w:hAnsi="Helvetica"/>
+              <w:color w:val="333333"/>
+              <w:sz w:val="18"/>
+              <w:szCs w:val="18"/>
+              <w:shd w:val="clear" w:color="auto" w:fill="FFFFFF"/>
+            </w:rPr>
+            <w:fldChar w:fldCharType="end"/>
+          </w:r>
+        </w:sdtContent>
+      </w:sdt>
+    </w:p>
+  </w:footnote>
+  <w:footnote w:id="2">
+    <w:p>
+      <w:pPr>
+        <w:pStyle w:val="Funotentext"/>
+      </w:pPr>
+      <w:r>
+        <w:rPr>
+          <w:rStyle w:val="Funotenzeichen"/>
+        </w:rPr>
+        <w:footnoteRef/>
+      </w:r>
+      <w:r>
+        <w:t xml:space="preserve"> Der Fokus dieses Projekts lag auf der Erkennung von Wänden, Fenstern, Türen, Räumen und deren Typen.</w:t>
       </w:r>
     </w:p>
   </w:footnote>
@@ -11194,6 +13158,9 @@
   </w:num>
   <w:num w:numId="40">
     <w:abstractNumId w:val="15"/>
+  </w:num>
+  <w:num w:numId="41">
+    <w:abstractNumId w:val="5"/>
   </w:num>
   <w:numIdMacAtCleanup w:val="5"/>
 </w:numbering>
@@ -11821,6 +13788,7 @@
   <w:style w:type="character" w:default="1" w:styleId="Absatz-Standardschriftart">
     <w:name w:val="Default Paragraph Font"/>
     <w:uiPriority w:val="1"/>
+    <w:semiHidden/>
     <w:unhideWhenUsed/>
   </w:style>
   <w:style w:type="table" w:default="1" w:styleId="NormaleTabelle">
@@ -12897,7 +14865,7 @@
               <a:cs typeface="+mn-cs"/>
             </a:defRPr>
           </a:pPr>
-          <a:endParaRPr lang="de-DE"/>
+          <a:endParaRPr lang="en-US"/>
         </a:p>
       </c:txPr>
     </c:title>
@@ -13136,7 +15104,7 @@
                   <a:cs typeface="+mn-cs"/>
                 </a:defRPr>
               </a:pPr>
-              <a:endParaRPr lang="de-DE"/>
+              <a:endParaRPr lang="en-US"/>
             </a:p>
           </c:txPr>
         </c:title>
@@ -13174,7 +15142,7 @@
                 <a:cs typeface="+mn-cs"/>
               </a:defRPr>
             </a:pPr>
-            <a:endParaRPr lang="de-DE"/>
+            <a:endParaRPr lang="en-US"/>
           </a:p>
         </c:txPr>
         <c:crossAx val="1071892735"/>
@@ -13260,7 +15228,7 @@
                   <a:cs typeface="+mn-cs"/>
                 </a:defRPr>
               </a:pPr>
-              <a:endParaRPr lang="de-DE"/>
+              <a:endParaRPr lang="en-US"/>
             </a:p>
           </c:txPr>
         </c:title>
@@ -13298,7 +15266,7 @@
                 <a:cs typeface="+mn-cs"/>
               </a:defRPr>
             </a:pPr>
-            <a:endParaRPr lang="de-DE"/>
+            <a:endParaRPr lang="en-US"/>
           </a:p>
         </c:txPr>
         <c:crossAx val="1281486271"/>
@@ -13346,7 +15314,7 @@
       <a:pPr>
         <a:defRPr/>
       </a:pPr>
-      <a:endParaRPr lang="de-DE"/>
+      <a:endParaRPr lang="en-US"/>
     </a:p>
   </c:txPr>
   <c:externalData r:id="rId3">
@@ -13911,118 +15879,6 @@
 </cs:chartStyle>
 </file>
 
-<file path=word/ink/ink1.xml><?xml version="1.0" encoding="utf-8"?>
-<inkml:ink xmlns:inkml="http://www.w3.org/2003/InkML">
-  <inkml:definitions>
-    <inkml:context xml:id="ctx0">
-      <inkml:inkSource xml:id="inkSrc0">
-        <inkml:traceFormat>
-          <inkml:channel name="X" type="integer" min="-2.14748E9" max="2.14748E9" units="cm"/>
-          <inkml:channel name="Y" type="integer" min="-2.14748E9" max="2.14748E9" units="cm"/>
-        </inkml:traceFormat>
-        <inkml:channelProperties>
-          <inkml:channelProperty channel="X" name="resolution" value="1000" units="1/cm"/>
-          <inkml:channelProperty channel="Y" name="resolution" value="1000" units="1/cm"/>
-        </inkml:channelProperties>
-      </inkml:inkSource>
-      <inkml:timestamp xml:id="ts0" timeString="2020-06-11T09:07:11.607"/>
-    </inkml:context>
-    <inkml:brush xml:id="br0">
-      <inkml:brushProperty name="width" value="0.35" units="cm"/>
-      <inkml:brushProperty name="height" value="0.35" units="cm"/>
-      <inkml:brushProperty name="color" value="#FFFFFF"/>
-      <inkml:brushProperty name="ignorePressure" value="1"/>
-    </inkml:brush>
-  </inkml:definitions>
-  <inkml:trace contextRef="#ctx0" brushRef="#br0">32 0,'0'0</inkml:trace>
-  <inkml:trace contextRef="#ctx0" brushRef="#br0" timeOffset="1713.86">19 12,'0'0</inkml:trace>
-  <inkml:trace contextRef="#ctx0" brushRef="#br0" timeOffset="3728.36">38 25,'0'0</inkml:trace>
-  <inkml:trace contextRef="#ctx0" brushRef="#br0" timeOffset="5297.73">0 25,'0'0</inkml:trace>
-  <inkml:trace contextRef="#ctx0" brushRef="#br0" timeOffset="6361.1">44 62,'0'0</inkml:trace>
-</inkml:ink>
-</file>
-
-<file path=word/ink/ink2.xml><?xml version="1.0" encoding="utf-8"?>
-<inkml:ink xmlns:inkml="http://www.w3.org/2003/InkML">
-  <inkml:definitions>
-    <inkml:context xml:id="ctx0">
-      <inkml:inkSource xml:id="inkSrc0">
-        <inkml:traceFormat>
-          <inkml:channel name="X" type="integer" min="-2.14748E9" max="2.14748E9" units="cm"/>
-          <inkml:channel name="Y" type="integer" min="-2.14748E9" max="2.14748E9" units="cm"/>
-        </inkml:traceFormat>
-        <inkml:channelProperties>
-          <inkml:channelProperty channel="X" name="resolution" value="1000" units="1/cm"/>
-          <inkml:channelProperty channel="Y" name="resolution" value="1000" units="1/cm"/>
-        </inkml:channelProperties>
-      </inkml:inkSource>
-      <inkml:timestamp xml:id="ts0" timeString="2020-06-11T09:06:56.176"/>
-    </inkml:context>
-    <inkml:brush xml:id="br0">
-      <inkml:brushProperty name="width" value="0.35" units="cm"/>
-      <inkml:brushProperty name="height" value="0.35" units="cm"/>
-      <inkml:brushProperty name="color" value="#FFFFFF"/>
-      <inkml:brushProperty name="ignorePressure" value="1"/>
-    </inkml:brush>
-  </inkml:definitions>
-  <inkml:trace contextRef="#ctx0" brushRef="#br0">111 138,'-2'1,"0"-1,1 1,-1 0,1-1,-1 1,0 0,1 0,0 0,-1 0,1 0,0 1,-1-1,1 0,0 1,0-1,0 1,0-1,-1 3,-15 30,2 13,2 0,1 0,3 1,-5 90,10 92,4-205,5-11,5-18,16-29,-17 21,156-217,-51 67,-18 31,-78 112,0 1,1 0,1 2,1 0,1 2,44-24,-18 10,-31 18,37-22,-51 31,0-1,0 1,0-1,0 1,0 0,1 1,-1-1,0 0,1 1,-1 0,1 0,-1 0,0 0,5 1,-8-1,1 1,0 0,0-1,-1 1,1-1,0 1,-1 0,1 0,-1-1,1 1,-1 0,1 0,-1-1,1 1,-1 0,0 0,0 0,1 0,-1 0,0 0,0 0,0 0,0 0,0-1,0 1,0 0,0 0,0 0,-1 0,1 0,0 0,-1 0,1 0,0-1,-1 1,1 0,-2 1,-17 33,19-34,-239 376,157-264,59-85,1 1,1 1,-24 48,44-77,0 1,0 0,1 1,-1-1,0 0,0 0,1 0,0 0,-1 0,1 1,0 3,0-6,0 1,1-1,-1 1,0-1,0 0,1 1,-1-1,0 0,0 0,1 1,-1-1,0 0,1 0,-1 1,0-1,1 0,-1 0,0 0,1 0,-1 1,1-1,-1 0,0 0,1 0,-1 0,1 0,-1 0,0 0,1 0,-1 0,1 0,-1 0,1 0,-1-1,0 1,1 0,7-3,0-1,0 1,0-1,10-8,9-6,-1-2,0-1,-2-1,30-34,75-109,-113 146,0 1,0 1,2 0,0 1,1 1,22-13,130-69,-145 83,-12 7,0 1,0 0,16-4,-25 9,0 0,0 0,0 0,1 0,-1 1,0 0,0 0,0 0,0 1,1 0,-1 0,7 2,-11-3,0 1,0 0,0-1,0 1,0 0,-1-1,1 1,0 0,0 0,0 0,-1 0,1 0,-1 0,1 0,-1 0,1 0,-1 0,1 0,-1 0,0 0,1 0,-1 0,0 1,0-1,0 0,0 0,0 0,0 0,-1 0,1 1,0-1,0 0,-1 0,1 0,-1 0,1 0,-1 1,-23 40,-16 13,-3-2,-65 64,79-91,-43 29,-17 14,28-11,-42 37,100-93,0 0,1 0,-1 0,0-1,0 1,0-1,0 1,-1-1,1 0,-5 1,7-2,0 0,-1 0,1 0,0 0,-1 0,1 0,0 0,0-1,-1 1,1 0,0-1,0 1,-1-1,1 1,0-1,0 0,0 1,0-1,-2-1,2-1,-1 1,1 0,0-1,0 1,0-1,0 1,0-1,1 0,-1 1,1-1,0 0,-1 0,1 1,0-1,1 0,-1 0,0 1,1-1,0 0,-1 1,1-1,0 1,1-1,1-3,3-5,0 0,0 0,1 1,1 0,0 0,0 1,1 0,0 0,1 1,0 0,0 1,0 0,1 1,0 0,13-5,13-3,0 1,1 2,57-9,-79 17,-1-1,1-1,-1-1,0 0,0-1,0 0,-1-1,13-11,-4 3</inkml:trace>
-</inkml:ink>
-</file>
-
-<file path=word/ink/ink3.xml><?xml version="1.0" encoding="utf-8"?>
-<inkml:ink xmlns:inkml="http://www.w3.org/2003/InkML">
-  <inkml:definitions>
-    <inkml:context xml:id="ctx0">
-      <inkml:inkSource xml:id="inkSrc0">
-        <inkml:traceFormat>
-          <inkml:channel name="X" type="integer" min="-2.14748E9" max="2.14748E9" units="cm"/>
-          <inkml:channel name="Y" type="integer" min="-2.14748E9" max="2.14748E9" units="cm"/>
-        </inkml:traceFormat>
-        <inkml:channelProperties>
-          <inkml:channelProperty channel="X" name="resolution" value="1000" units="1/cm"/>
-          <inkml:channelProperty channel="Y" name="resolution" value="1000" units="1/cm"/>
-        </inkml:channelProperties>
-      </inkml:inkSource>
-      <inkml:timestamp xml:id="ts0" timeString="2020-06-11T09:06:51.672"/>
-    </inkml:context>
-    <inkml:brush xml:id="br0">
-      <inkml:brushProperty name="width" value="0.35" units="cm"/>
-      <inkml:brushProperty name="height" value="0.35" units="cm"/>
-      <inkml:brushProperty name="color" value="#FFFFFF"/>
-      <inkml:brushProperty name="ignorePressure" value="1"/>
-    </inkml:brush>
-  </inkml:definitions>
-  <inkml:trace contextRef="#ctx0" brushRef="#br0">196 49,'60'1,"-8"0,-1-2,1-2,87-16,-90 9,0 2,94-2,101 15,-242-4,135 9,65 2,-165-11,0 3,60 13,-60-9,0-2,60 2,-56-3,-30 2,-12-6,1 0,-1 0,1 0,-1-1,0 1,1 0,-1 0,0-1,1 1,-1 0,0-1,0 1,0-1,1 1,-1-1,0 1,0-1,0 0,-1 1,-17 5,0-1,-1 0,1-2,-1 0,0-1,0-1,0-1,-29-3,-62 3,-131 19,224-15,0 0,1 1,-27 12,26-10,1 0,-2-2,-25 6,-71 8,43-6,-126 6,-282-41,465 20,0 0,1-1,-1-1,1 0,0-1,-24-12,38 17,-1 0,1 0,-1 0,1 0,-1-1,1 1,0 0,-1 0,1 0,0 0,-1-1,1 1,-1 0,1 0,0-1,0 1,-1 0,1-1,0 1,-1 0,1-1,0 1,0 0,0-1,-1 1,1-1,0 1,0 0,0-1,0 1,0-1,0 1,0-1,0 1,0 0,0-1,0 1,0-1,18-7,39 2,615-1,-443 9,-39-14,-14 1,-136 11</inkml:trace>
-</inkml:ink>
-</file>
-
-<file path=word/ink/ink4.xml><?xml version="1.0" encoding="utf-8"?>
-<inkml:ink xmlns:inkml="http://www.w3.org/2003/InkML">
-  <inkml:definitions>
-    <inkml:context xml:id="ctx0">
-      <inkml:inkSource xml:id="inkSrc0">
-        <inkml:traceFormat>
-          <inkml:channel name="X" type="integer" min="-2.14748E9" max="2.14748E9" units="cm"/>
-          <inkml:channel name="Y" type="integer" min="-2.14748E9" max="2.14748E9" units="cm"/>
-        </inkml:traceFormat>
-        <inkml:channelProperties>
-          <inkml:channelProperty channel="X" name="resolution" value="1000" units="1/cm"/>
-          <inkml:channelProperty channel="Y" name="resolution" value="1000" units="1/cm"/>
-        </inkml:channelProperties>
-      </inkml:inkSource>
-      <inkml:timestamp xml:id="ts0" timeString="2020-06-11T09:06:43.405"/>
-    </inkml:context>
-    <inkml:brush xml:id="br0">
-      <inkml:brushProperty name="width" value="0.35" units="cm"/>
-      <inkml:brushProperty name="height" value="0.35" units="cm"/>
-      <inkml:brushProperty name="color" value="#FFFFFF"/>
-      <inkml:brushProperty name="ignorePressure" value="1"/>
-    </inkml:brush>
-  </inkml:definitions>
-  <inkml:trace contextRef="#ctx0" brushRef="#br0">1232 354,'1'-2,"0"-1,1 0,-1 1,1-1,-1 1,1-1,0 1,0 0,0-1,0 1,3-2,3-4,34-38,2 2,98-74,-129 109,0 1,1 0,0 1,1 0,0 1,27-7,98-14,-103 22,4-2,0 2,81 0,-95 12,-27-7,1 0,-1 0,0 0,1 1,-1-1,0 0,0 0,1 1,-1-1,0 0,0 0,1 1,-1-1,0 0,0 1,0-1,0 0,0 1,1-1,-1 0,0 1,0-1,0 1,0-1,0 0,0 1,0-1,0 0,0 1,0-1,0 0,-1 1,1-1,0 0,0 1,-3 2,1 0,-1 0,1-1,-1 1,0-1,0 1,-1-1,1 0,0 0,-7 2,-211 79,32-16,164-56,0-1,-31 7,46-15,-1 0,0-1,0 0,-1 0,1-1,0-1,-21-3,-79-21,84 19,22 5,8 2,246 81,-166-50,118 28,-87-35,465 94,-541-114,0-2,1-2,-1-2,0-1,0-2,0-1,0-2,-1-2,0-1,40-18,-4-6,-69 32,1-1,-1 0,0 0,0 0,0-1,0 1,0-1,-1 0,0 0,1 0,-2 0,6-9,-8 11,0 0,0 0,0 1,0-1,0 0,0 0,0 0,-1 1,1-1,-1 0,1 0,-1 1,0-1,0 0,1 1,-1-1,0 1,-1-1,1 1,0 0,0-1,0 1,-1 0,1 0,-1 0,1 0,-1 0,1 0,-1 0,-3-1,-58-24,58 25,-102-28,0 6,-179-17,215 32,15 3,0 3,0 2,0 3,-72 12,-217 60,163-31,3-4,259-23,457 95,10-37,-483-66,-47-6,-1 0,1-2,32 1,-83 1,-66-3,26-1,-346 10,-270 2,406-13,-360 5,399 21,103-6,390-16,-165 3,-1 3,0 5,144 39,35 8,-74-38,328-1,-455-21,-13 1,1 3,-2 1,70 17,-64-11,1-2,89 3,109-13,-239 1,244-11,122-2,-296 13,-60-5,-23 3,1 1,-1 0,0 0,0 0,0 0,0 0,0 0,0 0,0 0,-1 0,1 0,0 0,0 1,-1-1,1 0,0 1,-1-1,1 1,-1 0,-1-1,-200-67,148 52,-1325-399,1312 396,28 9,0-2,-61-28,89 29,20 4,7 4,0 0,1 1,-1 0,1 2,25 1,90 13,-112-12,79 16,104 31,-25-4,-162-42,5 1,0 1,28 10,-45-14,0 1,1-1,-1 0,0 1,0 0,0 0,0 0,-1 0,1 0,0 0,-1 1,1-1,-1 1,0 0,0 0,0 0,0 0,-1 0,1 0,-1 0,2 5,-3-6,0-1,0 1,0 0,0-1,0 1,-1 0,1-1,0 1,-1 0,1-1,-1 1,0 0,0-1,1 1,-1-1,0 1,0-1,0 0,0 1,-3 1,-33 23,-15 2,-2-2,0-2,-76 21,-184 33,-230 4,277-48,230-26,37-8,0 0,0 0,1 0,-1 0,0 0,0 0,0 0,0 0,0 0,1 0,-1 0,0 0,0 0,0 0,0 0,1 0,-1 0,0 0,0 0,0 0,0 0,1 0,-1 0,0 1,0-1,0 0,0 0,0 0,1 0,-1 0,0 0,0 0,0 1,0-1,0 0,0 0,0 0,0 0,0 0,0 1,0-1,0 0,1 0,-1 0,0 0,0 1,0-1,0 0,0 0,-1 0,1 0,0 1,0-1,0 0,0 0,0 0,0 0,0 1,0-1,0 0,0 0,0 0,0 0,-1 1,74 7,467 17,-96-8,-440-17,0 0,-1 1,1-1,0 1,0-1,-1 1,1 0,0 0,-1 1,5 1,-8-2,1-1,-1 1,0-1,0 0,1 1,-1-1,0 1,0-1,0 1,0-1,0 1,1-1,-1 1,0-1,0 0,0 1,0-1,0 1,-1-1,1 1,0-1,0 1,0-1,0 1,0-1,-1 1,1-1,0 0,0 1,-1-1,1 1,0-1,0 0,-1 1,1-1,-1 0,1 0,0 1,-1-1,1 0,-1 0,0 1,-10 6,0 0,-1-1,0 0,-17 5,-156 46,-8 3,191-59,-12 4,-1 1,-23 14,36-19,0 0,0 0,0 0,0 1,0-1,0 1,1-1,-1 1,0 0,1-1,0 1,-1 0,1 0,0 0,0 0,0 0,0 1,0-1,0 0,1 0,-1 1,1-1,0 0,0 1,0 3,0-3,1-1,1 1,-1-1,0 1,1-1,-1 1,1-1,-1 0,1 0,0 0,0 0,0 0,0-1,1 1,-1 0,0-1,1 0,-1 1,1-1,-1 0,4 1,66 16,-66-17,103 13,144 0,-168-11,-313-7,-115-5,281 3,0-2,0-4,-93-28,40-3,-124-65,-101-74,336 180,-3-1,1 0,-1-1,1 0,0 0,0-1,0 1,0-1,1-1,0 1,0-1,0 0,1 0,0 0,0 0,1-1,0 0,0 0,0 0,1 0,0 0,0 0,1-1,0 1,0 0,1-1,0-9,0 13,0 1,1 0,-1 0,1 0,0 0,-1-1,1 1,1 0,-1 0,0 1,1-1,0 0,-1 0,1 1,0-1,1 1,2-3,0 0,1 1,-1 0,1 1,0-1,0 1,1 0,10-3,9-1,-1 1,1 2,32-2,-54 6,27-1,0 1,1 2,-1 1,0 1,0 2,0 1,-1 1,30 14,14 8,134 78,-187-95,0 0,-1 1,22 19,-35-26,-1 0,1 0,-1 0,0 1,-1 0,0 0,0 0,-1 1,0 0,0 0,2 10,0 4,-1 0,-1 0,-1 0,-1 0,-2 47,-1-57,-1-1,-1 1,0 0,0-1,-1 0,-1 0,0 0,-1 0,0-1,-1 0,0 0,-12 13,4-8,-1 0,0-2,-1 1,0-2,-1-1,-1 0,1-1,-2-1,-32 12,18-11,0-1,-1-1,-1-2,-70 5,86-15,29-7,35-10,34-4,1 4,93-12,169-4,-321 34,582-31,-556 33,0 2,-1 2,1 2,-1 2,52 16,-95-24,0 0,-1 1,1-1,0 1,-1-1,1 1,-1-1,1 1,-1 0,1-1,-1 1,0 0,1 0,-1 0,0 0,0 1,0-1,1 0,-1 0,-1 1,1-1,0 1,0-1,0 1,-1-1,1 1,-1-1,1 4,-2-3,0 0,-1 0,0 0,1 0,-1 0,0-1,0 1,0 0,0-1,-1 0,1 1,0-1,0 0,-1 0,1 0,-1 0,1-1,-1 1,1-1,-1 1,-3-1,-77 13,-90 2,38-4,41-2,-43 3,-177 40,284-42,30-11,0 1,0 0,0 0,1 0,-1 0,0 0,0 0,0 0,0 0,0 0,0 0,1 0,-1 0,0 0,0 0,0 0,0 0,0 0,1 0,-1 0,0 0,0 0,0 0,0 0,0 1,0-1,1 0,-1 0,0 0,0 0,0 0,0 0,0 0,0 0,0 0,0 1,0-1,0 0,1 0,-1 0,0 0,0 0,0 0,0 1,0-1,0 0,0 0,0 0,0 0,0 0,0 1,0-1,0 0,0 0,0 0,0 0,0 0,-1 0,1 1,0-1,0 0,0 0,0 0,56-1,455-53,-484 50,53-14,-56 12,-1 0,1 2,26-2,83 3,-49 3,95-14,-118 8,91 3,-95 4,93-11,-145 8,-6 1,-17-2,-28 0,-593 3,597 2,1 1,0 2,0 2,1 2,-67 23,40-6,2 2,-89 54,135-70,0 0,1 2,1 0,0 1,1 1,0 0,2 1,-19 28,26-35,1 0,0 0,1 1,0 0,0 0,1 1,1-1,0 1,1 0,0 0,0 0,2 0,-1 0,2 0,-1 0,2 0,2 13,-2-20,-1-1,1 0,0 0,0-1,0 1,0 0,1-1,0 1,0-1,0 0,0 1,4 2,48 31,-12-9,-32-18,1-1,-1-1,1 0,0 0,1-1,0-1,0 0,1 0,-1-2,1 0,0 0,0-1,1-1,-1 0,23-1,-26 0,-1-1,1 0,-1 0,1-2,-1 1,1-1,-1 0,0-1,0-1,0 1,0-1,-1-1,0 0,1 0,-2-1,9-7,21-13,1 2,1 2,72-30,30-11,114-46,-246 105,1 0,-1-1,0 0,-1 0,1-1,-1-1,0 1,-1-1,11-11,-16 14,1 0,-1 0,0-1,-1 1,1-1,-1 1,0-1,0 0,0 0,0 0,-1 0,0 0,0 0,-1 0,1-1,-1 1,0 0,0 0,-1 0,0-1,-2-8,1 10,0 0,0 0,-1 1,1-1,-1 1,0-1,0 1,0 0,0 0,-1 0,1 0,-1 1,0 0,0-1,1 1,-2 1,1-1,0 1,0-1,0 1,-1 0,-3 0,-19-4,1 1,-36 0,58 4,-52-1,1 3,0 2,0 2,0 3,-53 16,21 1,1 4,-106 53,146-59,45-24,1 0,-1 0,0 1,1-1,-1 0,0 0,1 1,-1-1,0 1,1-1,-1 0,1 1,-1-1,1 1,-1-1,1 1,-1-1,1 1,0 0,-1-1,1 1,0-1,-1 1,1 0,0-1,0 1,-1 0,1-1,0 1,0 0,0 0,0 0,2 0,0-1,0 1,-1-1,1 0,0 0,0 0,0 0,0 0,0 0,0 0,-1 0,1-1,0 1,2-2,74-21,-1-5,111-55,-68 28,35-17,93-37,-221 100,0 1,1 1,0 2,0 1,1 1,-1 1,1 2,47 5,-46 3,-29-8,-1 0,1 1,-1-1,1 0,0 1,-1-1,1 1,-1-1,0 1,1-1,-1 1,1-1,-1 1,0-1,1 1,-1-1,0 1,0 0,1-1,-1 1,0 0,0-1,0 1,0 0,-1 2,0 0,0-1,-1 1,1-1,-1 0,1 1,-1-1,0 0,0 0,0 0,0 0,0 0,-1-1,1 1,-1-1,1 1,-5 1,-34 18,-1-1,0-3,-73 21,-147 22,212-50,-328 60,187-36,177-32,-41 9,53-10,0-1,0 0,0 1,0 0,-1 0,1-1,0 1,0 1,1-1,-1 0,0 0,0 1,0-1,1 1,-1-1,-1 4,3-4,0 0,0 0,1-1,-1 1,1 0,-1 0,1 0,-1 0,1 0,0-1,-1 1,1 0,0-1,0 1,-1 0,1-1,0 1,0-1,0 1,0-1,0 1,0-1,0 0,-1 0,1 1,0-1,0 0,1 0,79 29,107 23,98 6,-205-42,-51-12,-22-4,-1 0,0 1,0 0,0 1,0-1,0 1,0 1,-1-1,1 1,10 6,-17-9,0 1,0-1,0 0,1 0,-1 1,0-1,0 0,0 0,0 1,0-1,0 0,0 1,0-1,1 0,-1 1,0-1,0 0,0 0,0 1,-1-1,1 0,0 1,0-1,0 0,0 1,0-1,0 0,0 0,0 1,-1-1,1 0,0 0,0 1,0-1,-1 0,1 0,0 1,0-1,-1 0,1 0,0 0,0 0,-1 0,1 1,0-1,-1 0,1 0,0 0,0 0,-1 0,1 0,0 0,-1 0,1 0,0 0,-1 0,1 0,-1 0,-23 3,23-3,-133 0,96-2,0 2,1 1,-62 10,99-11,-1 0,0 0,0 0,0 0,0 0,0 1,0-1,0 0,0 1,0-1,1 0,-1 1,0-1,0 1,0-1,1 1,-1 0,0-1,1 1,-1 0,0 0,14 7,37 1,527 2,-420-12,-241 9,68-5,0 0,0-2,0 0,-1 0,1-2,-20-3,-143-48,132 35,0 2,-97-16,47 22,-90-14,157 16,0 1,-1 1,1 2,-1 1,1 2,-58 6,82-5,0 0,0 1,0 0,0 0,1 0,-1 0,1 1,0 0,0 0,0 1,0-1,0 1,1 0,-1 0,1 1,0-1,1 1,-1 0,1 0,0 0,0 1,0-1,1 1,0-1,0 1,0 0,1 0,0 0,0 0,1 0,-1 11,2-2,0-1,1 0,1 0,0 0,0 0,2 0,0-1,0 1,1-1,1-1,0 1,12 14,-9-13,5 6,1 0,0-1,32 28,-44-44,0 1,1-1,-1 0,1 0,-1 0,1-1,0 0,0 1,0-2,0 1,0-1,0 1,1-2,-1 1,0 0,1-1,-1 0,0 0,1-1,-1 0,0 1,1-2,7-2,-11 4,0-1,0 0,0 0,0 0,0-1,-1 1,1 0,0-1,0 1,-1-1,1 0,-1 1,1-1,-1 0,0 0,0 0,0 0,0 0,0 0,0 0,-1 0,1 0,-1-1,1 1,-1 0,0 0,0-1,0 1,0 0,0 0,0 0,-1-1,1 1,-1 0,1 0,-1 0,0 0,-1-3,-3-5,0 0,0 1,-1-1,0 1,0 0,-10-10,-5-1,0 0,-1 1,-1 2,-1 0,0 1,-1 2,-1 0,-45-16,64 27,2 0,-1-1,0 1,1-1,-1 0,1 0,0-1,0 0,1 0,0 0,-1 0,2 0,-7-11,0-5,1 0,-11-36,10 27,-25-73,-28-133,60 222,1 0,0 0,1-1,0 1,1 0,1 0,3-19,-2 26,0-1,1 0,0 1,0-1,1 1,0 0,0 0,1 1,0-1,0 1,0 0,1 0,0 1,7-6,63-44,92-50,-72 47,-47 30,2 2,0 3,98-31,172-27,-228 59,-5 5,-58 12</inkml:trace>
-</inkml:ink>
-</file>
-
 <file path=word/theme/theme1.xml><?xml version="1.0" encoding="utf-8"?>
 <a:theme xmlns:a="http://schemas.openxmlformats.org/drawingml/2006/main" name="Office">
   <a:themeElements>
@@ -14319,229 +16175,185 @@
 </file>
 
 <file path=customXml/item1.xml><?xml version="1.0" encoding="utf-8"?>
-<b:Sources xmlns:b="http://schemas.openxmlformats.org/officeDocument/2006/bibliography" xmlns="http://schemas.openxmlformats.org/officeDocument/2006/bibliography" SelectedStyle="\GostName.XSL" StyleName="Gost - Namenssortierung" Version="2003">
+<b:Sources xmlns:b="http://schemas.openxmlformats.org/officeDocument/2006/bibliography" xmlns="http://schemas.openxmlformats.org/officeDocument/2006/bibliography" SelectedStyle="\IEEE2006OfficeOnline.xsl" StyleName="IEEE" Version="2006">
   <b:Source>
-    <b:Tag>Ges</b:Tag>
-    <b:SourceType>InternetSite</b:SourceType>
-    <b:Guid>{30223861-F1EE-477F-B3C4-E061145FB95A}</b:Guid>
-    <b:Title>Sportunterricht.de</b:Title>
-    <b:URL>http://sportunterricht.de/lksport/freiwurf.gif</b:URL>
+    <b:Tag>ICD19</b:Tag>
+    <b:SourceType>Misc</b:SourceType>
+    <b:Guid>{FFCD66B7-54BD-4F75-9CC7-0712B61E6760}</b:Guid>
+    <b:Title>Grundrissplan-Datensatz</b:Title>
+    <b:PublicationTitle>ISTA</b:PublicationTitle>
+    <b:Year>2019</b:Year>
     <b:Author>
       <b:Author>
         <b:NameList>
           <b:Person>
-            <b:Last>Dober</b:Last>
-            <b:First>Rolf</b:First>
+            <b:Last>ICDAR</b:Last>
           </b:Person>
         </b:NameList>
       </b:Author>
     </b:Author>
-    <b:Year>2019</b:Year>
-    <b:Month>10</b:Month>
-    <b:Day>13</b:Day>
+    <b:Month>03</b:Month>
+    <b:Day>07</b:Day>
     <b:RefOrder>1</b:RefOrder>
   </b:Source>
   <b:Source>
-    <b:Tag>Bar06</b:Tag>
+    <b:Tag>Goo16</b:Tag>
     <b:SourceType>Book</b:SourceType>
-    <b:Guid>{FDD07238-FE61-457C-A753-08E47480DC15}</b:Guid>
-    <b:Title>Physik 10 (G8)</b:Title>
-    <b:Year>2006</b:Year>
+    <b:Guid>{8D42FE53-BE01-4A58-BA84-E87C8A5744E9}</b:Guid>
+    <b:Title>Deep Learning</b:Title>
+    <b:Year>2016</b:Year>
+    <b:City>Cambridge, MA</b:City>
+    <b:Publisher>Massachusetts Institute of Technology</b:Publisher>
     <b:Author>
       <b:Author>
         <b:NameList>
           <b:Person>
-            <b:Last>Barbian</b:Last>
-            <b:First>P.</b:First>
+            <b:Last>Goodfellow</b:Last>
+            <b:First>Ian</b:First>
+          </b:Person>
+          <b:Person>
+            <b:Last>Bengio</b:Last>
+            <b:First>Yoshua</b:First>
+          </b:Person>
+          <b:Person>
+            <b:Last>Courville</b:Last>
+            <b:First>Aaron</b:First>
           </b:Person>
         </b:NameList>
       </b:Author>
     </b:Author>
-    <b:City>Saarbrücken</b:City>
-    <b:Publisher>Softfrutti Verlag</b:Publisher>
     <b:RefOrder>2</b:RefOrder>
   </b:Source>
   <b:Source>
-    <b:Tag>Bar99</b:Tag>
-    <b:SourceType>ArticleInAPeriodical</b:SourceType>
-    <b:Guid>{8B7F7A2E-5E23-4F5E-8AF9-7AEA8E29EB5F}</b:Guid>
-    <b:Title>Basketball und Trigonometrie</b:Title>
-    <b:Year>1999</b:Year>
+    <b:Tag>Abo16</b:Tag>
+    <b:SourceType>InternetSite</b:SourceType>
+    <b:Guid>{99B3D030-904B-4739-93FA-946E11339B43}</b:Guid>
+    <b:Title>About ImageNet</b:Title>
+    <b:Year>2016</b:Year>
+    <b:ProductionCompany>Stanford Vision Lab, Stanford University, Princeton University</b:ProductionCompany>
+    <b:YearAccessed>2020</b:YearAccessed>
+    <b:MonthAccessed>Juli</b:MonthAccessed>
+    <b:DayAccessed>12</b:DayAccessed>
+    <b:URL>http://www.image-net.org/about-overview</b:URL>
+    <b:RefOrder>9</b:RefOrder>
+  </b:Source>
+  <b:Source>
+    <b:Tag>Con19</b:Tag>
+    <b:SourceType>InternetSite</b:SourceType>
+    <b:Guid>{068C299E-9EC4-4DDB-849A-9F1AF2D2DDC6}</b:Guid>
+    <b:Title>Confusion matrix</b:Title>
+    <b:InternetSiteTitle>scikit-learn</b:InternetSiteTitle>
+    <b:Year>2019</b:Year>
+    <b:YearAccessed>2020</b:YearAccessed>
+    <b:MonthAccessed>Juli</b:MonthAccessed>
+    <b:DayAccessed>12</b:DayAccessed>
+    <b:URL>https://scikit-learn.org/stable/auto_examples/model_selection/plot_confusion_matrix.html#sphx-glr-auto-examples-model-selection-plot-confusion-matrix-py</b:URL>
+    <b:RefOrder>3</b:RefOrder>
+  </b:Source>
+  <b:Source>
+    <b:Tag>skl19</b:Tag>
+    <b:SourceType>InternetSite</b:SourceType>
+    <b:Guid>{22CDA06E-B4A5-4213-8410-312E8672D5A2}</b:Guid>
+    <b:Title>sklearn.metrics.average_precision_score</b:Title>
+    <b:Year>2019</b:Year>
+    <b:InternetSiteTitle>scikit-learn</b:InternetSiteTitle>
+    <b:YearAccessed>2020</b:YearAccessed>
+    <b:MonthAccessed>Juli</b:MonthAccessed>
+    <b:DayAccessed>11</b:DayAccessed>
+    <b:URL>https://scikit-learn.org/stable/modules/generated/sklearn.metrics.average_precision_score.html</b:URL>
+    <b:RefOrder>6</b:RefOrder>
+  </b:Source>
+  <b:Source>
+    <b:Tag>skl191</b:Tag>
+    <b:SourceType>InternetSite</b:SourceType>
+    <b:Guid>{75FDF6D3-E51D-4699-914D-E97EF7056045}</b:Guid>
+    <b:Title>sklearn.metrics.f1_score</b:Title>
+    <b:InternetSiteTitle>scikit-learn</b:InternetSiteTitle>
+    <b:Year>2019</b:Year>
+    <b:YearAccessed>2020</b:YearAccessed>
+    <b:MonthAccessed>Juli</b:MonthAccessed>
+    <b:DayAccessed>11</b:DayAccessed>
+    <b:URL>https://scikit-learn.org/stable/modules/generated/sklearn.metrics.f1_score.html</b:URL>
+    <b:RefOrder>7</b:RefOrder>
+  </b:Source>
+  <b:Source>
+    <b:Tag>pre19</b:Tag>
+    <b:SourceType>InternetSite</b:SourceType>
+    <b:Guid>{CD43BBAD-F475-4EF8-9E14-2365F701835E}</b:Guid>
+    <b:Title>sklearn.metrics.precision_recall_curve</b:Title>
+    <b:Year>2019</b:Year>
+    <b:YearAccessed>2020</b:YearAccessed>
+    <b:MonthAccessed>Juli</b:MonthAccessed>
+    <b:DayAccessed>12</b:DayAccessed>
+    <b:URL>https://scikit-learn.org/stable/modules/generated/sklearn.metrics.precision_recall_curve.html?highlight=precision%20recall%20curve#sklearn.metrics.precision_recall_curve</b:URL>
+    <b:RefOrder>4</b:RefOrder>
+  </b:Source>
+  <b:Source>
+    <b:Tag>Koh18</b:Tag>
+    <b:SourceType>InternetSite</b:SourceType>
+    <b:Guid>{996B6713-3667-4BCD-B24F-3C504CD6FEB8}</b:Guid>
     <b:Author>
       <b:Author>
         <b:NameList>
           <b:Person>
-            <b:Last>Bardy</b:Last>
-            <b:First>P.</b:First>
-          </b:Person>
-          <b:Person>
-            <b:Last>Bardy</b:Last>
-            <b:First>T.</b:First>
+            <b:Last>Kohersen</b:Last>
+            <b:First>Will</b:First>
           </b:Person>
         </b:NameList>
       </b:Author>
     </b:Author>
-    <b:PeriodicalTitle>mathematik lehren 22</b:PeriodicalTitle>
-    <b:Pages>21-95</b:Pages>
-    <b:RefOrder>3</b:RefOrder>
+    <b:Title>towards data science</b:Title>
+    <b:InternetSiteTitle>Beyond Accuracy: Precision and Recall</b:InternetSiteTitle>
+    <b:Year>2018</b:Year>
+    <b:Month>03</b:Month>
+    <b:Day>03</b:Day>
+    <b:YearAccessed>2020</b:YearAccessed>
+    <b:MonthAccessed>Juli</b:MonthAccessed>
+    <b:DayAccessed>03</b:DayAccessed>
+    <b:URL>https://towardsdatascience.com/beyond-accuracy-precision-and-recall-3da06bea9f6c</b:URL>
+    <b:RefOrder>5</b:RefOrder>
   </b:Source>
   <b:Source>
-    <b:Tag>Bön06</b:Tag>
-    <b:SourceType>Book</b:SourceType>
-    <b:Guid>{794CFB61-622F-4D42-91DF-2CF6C048D5DE}</b:Guid>
-    <b:Title>Selbstgesteuertes Lernen in der Schule</b:Title>
-    <b:Year>2006</b:Year>
+    <b:Tag>Zen19</b:Tag>
+    <b:SourceType>DocumentFromInternetSite</b:SourceType>
+    <b:Guid>{32396F54-738A-476F-8039-1CF4CFA5A231}</b:Guid>
+    <b:InternetSiteTitle>Deep Floor Plan Recognition Using a Multi-Task Network</b:InternetSiteTitle>
+    <b:ProductionCompany>The Chinese University of Hong Kong</b:ProductionCompany>
+    <b:Year>2019</b:Year>
+    <b:YearAccessed>2020</b:YearAccessed>
+    <b:MonthAccessed>Juli</b:MonthAccessed>
+    <b:DayAccessed>12</b:DayAccessed>
+    <b:URL>https://openaccess.thecvf.com/content_ICCV_2019/papers/Zeng_Deep_Floor_Plan_Recognition_Using_a_Multi-Task_Network_With_Room-Boundary-Guided_ICCV_2019_paper.pdf</b:URL>
     <b:Author>
       <b:Author>
         <b:NameList>
           <b:Person>
-            <b:Last>Bönsch</b:Last>
-            <b:First>M.</b:First>
-            <b:Middle>(Hrsg.)</b:Middle>
+            <b:Last>Zeng </b:Last>
+            <b:First>Zhiliang </b:First>
+          </b:Person>
+          <b:Person>
+            <b:Last>Li</b:Last>
+            <b:First>Xianzhi </b:First>
+          </b:Person>
+          <b:Person>
+            <b:Last>Yu</b:Last>
+            <b:Middle>Kin </b:Middle>
+            <b:First>Ying </b:First>
+          </b:Person>
+          <b:Person>
+            <b:Last>Fu</b:Last>
+            <b:First>Chi-Wing</b:First>
           </b:Person>
         </b:NameList>
       </b:Author>
     </b:Author>
-    <b:City>Braunschweig</b:City>
-    <b:Publisher>Bildungshaus Schulbuchverlage (Westermann)</b:Publisher>
-    <b:RefOrder>4</b:RefOrder>
-  </b:Source>
-  <b:Source>
-    <b:Tag>Dor98</b:Tag>
-    <b:SourceType>Book</b:SourceType>
-    <b:Guid>{B420A770-FA5D-4D8C-B416-A3222A7EF27F}</b:Guid>
-    <b:Author>
-      <b:Author>
-        <b:NameList>
-          <b:Person>
-            <b:Last>Dorn</b:Last>
-            <b:First>F.</b:First>
-          </b:Person>
-          <b:Person>
-            <b:Last>Bader</b:Last>
-            <b:First>F.</b:First>
-            <b:Middle>(Hrsg.)</b:Middle>
-          </b:Person>
-        </b:NameList>
-      </b:Author>
-    </b:Author>
-    <b:Title>Physik 11</b:Title>
-    <b:Year>1998</b:Year>
-    <b:City>Hannover</b:City>
-    <b:Publisher>Schroedel</b:Publisher>
-    <b:RefOrder>5</b:RefOrder>
-  </b:Source>
-  <b:Source>
-    <b:Tag>Kir01</b:Tag>
-    <b:SourceType>Book</b:SourceType>
-    <b:Guid>{7A7BB945-8EE0-437E-BDFE-7EC4E1A7E62D}</b:Guid>
-    <b:Author>
-      <b:Author>
-        <b:NameList>
-          <b:Person>
-            <b:Last>Kircher</b:Last>
-            <b:First>E.</b:First>
-          </b:Person>
-          <b:Person>
-            <b:Last>Girwidz</b:Last>
-            <b:First>R.</b:First>
-          </b:Person>
-          <b:Person>
-            <b:Last>Häußler</b:Last>
-            <b:First>P.</b:First>
-          </b:Person>
-        </b:NameList>
-      </b:Author>
-    </b:Author>
-    <b:Title>Physikdidaktik - Eine Einführung</b:Title>
-    <b:Year>2001</b:Year>
-    <b:City>Berlin</b:City>
-    <b:Publisher>Springer</b:Publisher>
-    <b:RefOrder>6</b:RefOrder>
-  </b:Source>
-  <b:Source>
-    <b:Tag>DrK20</b:Tag>
-    <b:SourceType>Interview</b:SourceType>
-    <b:Guid>{2DB86782-7B7D-490C-8DDE-508D37C4D6F0}</b:Guid>
-    <b:Title>Dr. Klein Solar AG</b:Title>
-    <b:Year>2020</b:Year>
-    <b:Month>07</b:Month>
-    <b:Day>03</b:Day>
-    <b:Author>
-      <b:Interviewee>
-        <b:NameList>
-          <b:Person>
-            <b:Last>Dr. Klein</b:Last>
-            <b:First>F.</b:First>
-          </b:Person>
-        </b:NameList>
-      </b:Interviewee>
-      <b:Interviewer>
-        <b:NameList>
-          <b:Person>
-            <b:Last>Schülername</b:Last>
-          </b:Person>
-        </b:NameList>
-      </b:Interviewer>
-    </b:Author>
-    <b:RefOrder>7</b:RefOrder>
-  </b:Source>
-  <b:Source>
-    <b:Tag>www20</b:Tag>
-    <b:SourceType>InternetSite</b:SourceType>
-    <b:Guid>{4EA583A7-BAC1-4038-BF83-671F630FC01A}</b:Guid>
-    <b:Title>www.dr-klein-solar-ag.de</b:Title>
-    <b:Year>2020</b:Year>
-    <b:Month>07</b:Month>
-    <b:Day>03</b:Day>
-    <b:URL>www.dr-klein-solar-ag.de/kontakt.html</b:URL>
     <b:RefOrder>8</b:RefOrder>
-  </b:Source>
-  <b:Source>
-    <b:Tag>Gar92</b:Tag>
-    <b:SourceType>Misc</b:SourceType>
-    <b:Guid>{A27E024B-74C4-42A6-8114-72AC7D7FA0B7}</b:Guid>
-    <b:Title>Dissertation</b:Title>
-    <b:Year>1992</b:Year>
-    <b:Author>
-      <b:Author>
-        <b:NameList>
-          <b:Person>
-            <b:Last>Garrecht</b:Last>
-            <b:First>H.</b:First>
-          </b:Person>
-        </b:NameList>
-      </b:Author>
-    </b:Author>
-    <b:PublicationTitle>Porenstrukturmodelle für den Feuchtehaushalt von Baustoffen mit und ohne Salzbefrachtung und rechnerische Anwednung auf Mauerwerk.</b:PublicationTitle>
-    <b:City>Karlsruhe: Universität, Fakultät für Bauingenieur- und Vermssungswesen</b:City>
-    <b:RefOrder>9</b:RefOrder>
-  </b:Source>
-  <b:Source>
-    <b:Tag>Gar921</b:Tag>
-    <b:SourceType>Misc</b:SourceType>
-    <b:Guid>{2E85D80A-06D4-4446-B5B0-C37C174503FD}</b:Guid>
-    <b:Author>
-      <b:Author>
-        <b:NameList>
-          <b:Person>
-            <b:Last>Garrecht</b:Last>
-            <b:First>H.</b:First>
-          </b:Person>
-        </b:NameList>
-      </b:Author>
-    </b:Author>
-    <b:Title>Dissertation</b:Title>
-    <b:PublicationTitle>Technische Mechanik</b:PublicationTitle>
-    <b:Year>1992</b:Year>
-    <b:City>Karlsruhe: Universität, Fakultät für Bauingenieur- und Vermessungswesen</b:City>
-    <b:RefOrder>10</b:RefOrder>
   </b:Source>
 </b:Sources>
 </file>
 
 <file path=customXml/itemProps1.xml><?xml version="1.0" encoding="utf-8"?>
-<ds:datastoreItem xmlns:ds="http://schemas.openxmlformats.org/officeDocument/2006/customXml" ds:itemID="{B43CAAC9-5F72-4989-AB34-BD30D3B6DDCA}">
+<ds:datastoreItem xmlns:ds="http://schemas.openxmlformats.org/officeDocument/2006/customXml" ds:itemID="{A07B5D6F-FC2B-43FA-B418-D4B5248213E9}">
   <ds:schemaRefs>
     <ds:schemaRef ds:uri="http://schemas.openxmlformats.org/officeDocument/2006/bibliography"/>
   </ds:schemaRefs>
